--- a/Resume.docx
+++ b/Resume.docx
@@ -77,6 +77,63 @@
           <w:lang w:val="it-IT"/>
         </w:rPr>
         <w:t>email</w:t>
+      </w:r>
+      <w:r>
+        <w:rPr>
+          <w:color w:val="000000" w:themeColor="text1"/>
+          <w:lang w:val="it-IT"/>
+        </w:rPr>
+        <w:t xml:space="preserve">: </w:t>
+      </w:r>
+      <w:r>
+        <w:fldChar w:fldCharType="begin"/>
+      </w:r>
+      <w:r>
+        <w:rPr>
+          <w:lang w:val="it-IT"/>
+        </w:rPr>
+        <w:instrText xml:space="preserve"> HYPERLINK "mailto:giuseppe.barbalinardo@gmail.com" </w:instrText>
+      </w:r>
+      <w:r>
+        <w:fldChar w:fldCharType="separate"/>
+      </w:r>
+      <w:r>
+        <w:rPr>
+          <w:rStyle w:val="Hyperlink"/>
+          <w:color w:val="000000" w:themeColor="text1"/>
+          <w:lang w:val="it-IT"/>
+        </w:rPr>
+        <w:t>giuseppe.barbalinardo@gmail.com</w:t>
+      </w:r>
+      <w:r>
+        <w:rPr>
+          <w:rStyle w:val="Hyperlink"/>
+          <w:color w:val="000000" w:themeColor="text1"/>
+          <w:lang w:val="it-IT"/>
+        </w:rPr>
+        <w:fldChar w:fldCharType="end"/>
+      </w:r>
+    </w:p>
+    <w:p>
+      <w:pPr>
+        <w:tabs>
+          <w:tab w:val="right" w:pos="10080"/>
+        </w:tabs>
+        <w:ind w:right="18"/>
+        <w:jc w:val="right"/>
+        <w:rPr>
+          <w:color w:val="000000" w:themeColor="text1"/>
+          <w:lang w:val="it-IT"/>
+        </w:rPr>
+      </w:pPr>
+      <w:r>
+        <w:rPr>
+          <w:b/>
+          <w:bCs/>
+          <w:color w:val="000000" w:themeColor="text1"/>
+          <w:lang w:val="it-IT"/>
+        </w:rPr>
+        <w:t>web</w:t>
       </w:r>
       <w:r>
         <w:rPr>
@@ -92,7 +149,7 @@
             <w:color w:val="000000" w:themeColor="text1"/>
             <w:lang w:val="it-IT"/>
           </w:rPr>
-          <w:t>giuseppe.barbalinardo@gmail.com</w:t>
+          <w:t>giuseppe.barbalinardo.com</w:t>
         </w:r>
       </w:hyperlink>
     </w:p>
@@ -108,6 +165,7 @@
           <w:lang w:val="it-IT"/>
         </w:rPr>
       </w:pPr>
+      <w:proofErr w:type="spellStart"/>
       <w:r>
         <w:rPr>
           <w:b/>
@@ -115,8 +173,9 @@
           <w:color w:val="000000" w:themeColor="text1"/>
           <w:lang w:val="it-IT"/>
         </w:rPr>
-        <w:t>web</w:t>
-      </w:r>
+        <w:t>github</w:t>
+      </w:r>
+      <w:proofErr w:type="spellEnd"/>
       <w:r>
         <w:rPr>
           <w:color w:val="000000" w:themeColor="text1"/>
@@ -124,103 +183,26 @@
         </w:rPr>
         <w:t xml:space="preserve">: </w:t>
       </w:r>
-      <w:r>
-        <w:fldChar w:fldCharType="begin"/>
-      </w:r>
-      <w:r>
-        <w:rPr>
-          <w:lang w:val="it-IT"/>
-        </w:rPr>
-        <w:instrText xml:space="preserve"> HYPERLINK "https://giuseppe.barbalinardo.com/" </w:instrText>
-      </w:r>
-      <w:r>
-        <w:fldChar w:fldCharType="separate"/>
-      </w:r>
-      <w:r>
-        <w:rPr>
-          <w:rStyle w:val="Hyperlink"/>
-          <w:color w:val="000000" w:themeColor="text1"/>
-          <w:lang w:val="it-IT"/>
-        </w:rPr>
-        <w:t>giuseppe.barbalinardo.com</w:t>
-      </w:r>
-      <w:r>
-        <w:rPr>
-          <w:rStyle w:val="Hyperlink"/>
-          <w:color w:val="000000" w:themeColor="text1"/>
-          <w:lang w:val="it-IT"/>
-        </w:rPr>
-        <w:fldChar w:fldCharType="end"/>
-      </w:r>
-    </w:p>
-    <w:p>
-      <w:pPr>
-        <w:tabs>
-          <w:tab w:val="right" w:pos="10080"/>
-        </w:tabs>
-        <w:ind w:right="18"/>
-        <w:jc w:val="right"/>
-        <w:rPr>
-          <w:color w:val="000000" w:themeColor="text1"/>
-          <w:lang w:val="it-IT"/>
-        </w:rPr>
-      </w:pPr>
-      <w:proofErr w:type="spellStart"/>
-      <w:r>
-        <w:rPr>
-          <w:b/>
-          <w:bCs/>
-          <w:color w:val="000000" w:themeColor="text1"/>
-          <w:lang w:val="it-IT"/>
-        </w:rPr>
-        <w:t>github</w:t>
-      </w:r>
-      <w:proofErr w:type="spellEnd"/>
-      <w:r>
-        <w:rPr>
-          <w:color w:val="000000" w:themeColor="text1"/>
-          <w:lang w:val="it-IT"/>
-        </w:rPr>
-        <w:t xml:space="preserve">: </w:t>
-      </w:r>
-      <w:r>
-        <w:fldChar w:fldCharType="begin"/>
-      </w:r>
-      <w:r>
-        <w:rPr>
-          <w:lang w:val="it-IT"/>
-        </w:rPr>
-        <w:instrText xml:space="preserve"> HYPERLINK "https://github.com/gbarbalinardo" </w:instrText>
-      </w:r>
-      <w:r>
-        <w:fldChar w:fldCharType="separate"/>
-      </w:r>
-      <w:r>
-        <w:rPr>
-          <w:rStyle w:val="Hyperlink"/>
-          <w:color w:val="000000" w:themeColor="text1"/>
-          <w:lang w:val="it-IT"/>
-        </w:rPr>
-        <w:t>github.com/</w:t>
-      </w:r>
-      <w:proofErr w:type="spellStart"/>
-      <w:r>
-        <w:rPr>
-          <w:rStyle w:val="Hyperlink"/>
-          <w:color w:val="000000" w:themeColor="text1"/>
-          <w:lang w:val="it-IT"/>
-        </w:rPr>
-        <w:t>gbarbalinardo</w:t>
-      </w:r>
-      <w:proofErr w:type="spellEnd"/>
-      <w:r>
-        <w:rPr>
-          <w:rStyle w:val="Hyperlink"/>
-          <w:color w:val="000000" w:themeColor="text1"/>
-          <w:lang w:val="it-IT"/>
-        </w:rPr>
-        <w:fldChar w:fldCharType="end"/>
-      </w:r>
+      <w:hyperlink r:id="rId9" w:history="1">
+        <w:r>
+          <w:rPr>
+            <w:rStyle w:val="Hyperlink"/>
+            <w:color w:val="000000" w:themeColor="text1"/>
+            <w:lang w:val="it-IT"/>
+          </w:rPr>
+          <w:t>github.com/</w:t>
+        </w:r>
+        <w:proofErr w:type="spellStart"/>
+        <w:r>
+          <w:rPr>
+            <w:rStyle w:val="Hyperlink"/>
+            <w:color w:val="000000" w:themeColor="text1"/>
+            <w:lang w:val="it-IT"/>
+          </w:rPr>
+          <w:t>gbarbalinardo</w:t>
+        </w:r>
+        <w:proofErr w:type="spellEnd"/>
+      </w:hyperlink>
     </w:p>
     <w:p>
       <w:pPr>
@@ -398,7 +380,33 @@
           <w:bCs/>
           <w:color w:val="000000" w:themeColor="text1"/>
         </w:rPr>
-        <w:t>, Tensorflow, Scikit Learn, Pandas, Matplotlib</w:t>
+        <w:t xml:space="preserve">, Tensorflow, </w:t>
+      </w:r>
+      <w:proofErr w:type="spellStart"/>
+      <w:r>
+        <w:rPr>
+          <w:rFonts w:asciiTheme="majorHAnsi" w:eastAsia="Nunito" w:hAnsiTheme="majorHAnsi" w:cstheme="majorHAnsi"/>
+          <w:bCs/>
+          <w:color w:val="000000" w:themeColor="text1"/>
+        </w:rPr>
+        <w:t>Keras</w:t>
+      </w:r>
+      <w:proofErr w:type="spellEnd"/>
+      <w:r>
+        <w:rPr>
+          <w:rFonts w:asciiTheme="majorHAnsi" w:eastAsia="Nunito" w:hAnsiTheme="majorHAnsi" w:cstheme="majorHAnsi"/>
+          <w:bCs/>
+          <w:color w:val="000000" w:themeColor="text1"/>
+        </w:rPr>
+        <w:t xml:space="preserve">, </w:t>
+      </w:r>
+      <w:r>
+        <w:rPr>
+          <w:rFonts w:asciiTheme="majorHAnsi" w:eastAsia="Nunito" w:hAnsiTheme="majorHAnsi" w:cstheme="majorHAnsi"/>
+          <w:bCs/>
+          <w:color w:val="000000" w:themeColor="text1"/>
+        </w:rPr>
+        <w:t>Scikit Learn, Pandas, Matplotlib</w:t>
       </w:r>
       <w:r>
         <w:rPr>
@@ -1080,7 +1088,7 @@
         </w:rPr>
         <w:t xml:space="preserve"> of </w:t>
       </w:r>
-      <w:hyperlink r:id="rId9" w:history="1">
+      <w:hyperlink r:id="rId10" w:history="1">
         <w:r>
           <w:rPr>
             <w:rStyle w:val="Hyperlink"/>
@@ -2249,7 +2257,7 @@
         </w:rPr>
         <w:t xml:space="preserve">Co-founder of </w:t>
       </w:r>
-      <w:hyperlink r:id="rId10" w:history="1">
+      <w:hyperlink r:id="rId11" w:history="1">
         <w:r>
           <w:rPr>
             <w:rStyle w:val="Hyperlink"/>

--- a/Resume.docx
+++ b/Resume.docx
@@ -11,14 +11,23 @@
         <w:spacing w:before="60"/>
         <w:jc w:val="left"/>
         <w:rPr>
-          <w:rFonts w:asciiTheme="minorHAnsi" w:hAnsiTheme="minorHAnsi" w:cstheme="majorHAnsi"/>
-          <w:color w:val="000000" w:themeColor="text1"/>
-          <w:sz w:val="8"/>
-          <w:szCs w:val="8"/>
-        </w:rPr>
-      </w:pPr>
-      <w:bookmarkStart w:id="0" w:name="_i87g86hi9vdm" w:colFirst="0" w:colLast="0"/>
-      <w:bookmarkEnd w:id="0"/>
+          <w:rFonts w:ascii="Roboto Black" w:hAnsi="Roboto Black" w:cs="Fira Code Light"/>
+          <w:bCs/>
+          <w:color w:val="000000" w:themeColor="text1"/>
+          <w:sz w:val="56"/>
+          <w:szCs w:val="56"/>
+        </w:rPr>
+      </w:pPr>
+      <w:r>
+        <w:rPr>
+          <w:rFonts w:ascii="Roboto Black" w:hAnsi="Roboto Black" w:cs="Fira Code Light"/>
+          <w:bCs/>
+          <w:color w:val="000000" w:themeColor="text1"/>
+          <w:sz w:val="56"/>
+          <w:szCs w:val="56"/>
+        </w:rPr>
+        <w:t>Giuseppe Barbalinardo</w:t>
+      </w:r>
     </w:p>
     <w:p>
       <w:pPr>
@@ -26,34 +35,64 @@
         <w:tabs>
           <w:tab w:val="right" w:pos="10080"/>
         </w:tabs>
-        <w:spacing w:before="60"/>
+        <w:spacing w:before="0" w:after="20" w:line="240" w:lineRule="auto"/>
         <w:jc w:val="left"/>
         <w:rPr>
-          <w:rFonts w:asciiTheme="minorHAnsi" w:hAnsiTheme="minorHAnsi" w:cstheme="majorHAnsi"/>
-          <w:color w:val="000000" w:themeColor="text1"/>
-          <w:sz w:val="52"/>
-          <w:szCs w:val="52"/>
-          <w:lang w:val="it-IT"/>
-        </w:rPr>
-      </w:pPr>
-      <w:r>
-        <w:rPr>
-          <w:rFonts w:asciiTheme="minorHAnsi" w:hAnsiTheme="minorHAnsi" w:cstheme="majorHAnsi"/>
-          <w:color w:val="000000" w:themeColor="text1"/>
-          <w:sz w:val="52"/>
-          <w:szCs w:val="52"/>
-          <w:lang w:val="it-IT"/>
-        </w:rPr>
-        <w:t>Giuseppe Barbalinardo</w:t>
+          <w:rFonts w:ascii="Roboto Light" w:hAnsi="Roboto Light" w:cs="Fira Code Light"/>
+          <w:b w:val="0"/>
+          <w:color w:val="000000" w:themeColor="text1"/>
+          <w:sz w:val="19"/>
+          <w:szCs w:val="19"/>
+        </w:rPr>
+      </w:pPr>
+      <w:r>
+        <w:rPr>
+          <w:rFonts w:ascii="Roboto Light" w:hAnsi="Roboto Light" w:cs="Fira Code Light"/>
+          <w:b w:val="0"/>
+          <w:color w:val="000000" w:themeColor="text1"/>
+          <w:sz w:val="19"/>
+          <w:szCs w:val="19"/>
+        </w:rPr>
+        <w:t>A c</w:t>
+      </w:r>
+      <w:r>
+        <w:rPr>
+          <w:rFonts w:ascii="Roboto Light" w:hAnsi="Roboto Light" w:cs="Fira Code Light"/>
+          <w:b w:val="0"/>
+          <w:color w:val="000000" w:themeColor="text1"/>
+          <w:sz w:val="19"/>
+          <w:szCs w:val="19"/>
+        </w:rPr>
+        <w:t>omputational scientist with a background in software development and extensive knowledge of modeling,</w:t>
+      </w:r>
+      <w:r>
+        <w:rPr>
+          <w:rFonts w:ascii="Roboto Light" w:hAnsi="Roboto Light" w:cs="Fira Code Light"/>
+          <w:b w:val="0"/>
+          <w:color w:val="000000" w:themeColor="text1"/>
+          <w:sz w:val="19"/>
+          <w:szCs w:val="19"/>
+        </w:rPr>
+        <w:t xml:space="preserve"> statistics</w:t>
+      </w:r>
+      <w:r>
+        <w:rPr>
+          <w:rFonts w:ascii="Roboto Light" w:hAnsi="Roboto Light" w:cs="Fira Code Light"/>
+          <w:b w:val="0"/>
+          <w:color w:val="000000" w:themeColor="text1"/>
+          <w:sz w:val="19"/>
+          <w:szCs w:val="19"/>
+        </w:rPr>
+        <w:t xml:space="preserve"> and machine learning.</w:t>
       </w:r>
     </w:p>
     <w:p>
       <w:pPr>
         <w:rPr>
+          <w:rFonts w:ascii="Roboto Light" w:hAnsi="Roboto Light" w:cs="Fira Code Light"/>
           <w:color w:val="000000" w:themeColor="text1"/>
           <w:sz w:val="8"/>
           <w:szCs w:val="8"/>
-          <w:lang w:val="it-IT"/>
         </w:rPr>
       </w:pPr>
     </w:p>
@@ -63,90 +102,114 @@
           <w:tab w:val="right" w:pos="10080"/>
         </w:tabs>
         <w:ind w:right="18"/>
-        <w:jc w:val="right"/>
-        <w:rPr>
-          <w:color w:val="000000" w:themeColor="text1"/>
+        <w:jc w:val="left"/>
+        <w:rPr>
+          <w:rFonts w:ascii="Roboto Light" w:hAnsi="Roboto Light" w:cs="Fira Code Light"/>
+          <w:color w:val="000000" w:themeColor="text1"/>
+          <w:sz w:val="18"/>
+          <w:szCs w:val="18"/>
           <w:lang w:val="it-IT"/>
         </w:rPr>
       </w:pPr>
-      <w:r>
-        <w:rPr>
-          <w:b/>
-          <w:bCs/>
-          <w:color w:val="000000" w:themeColor="text1"/>
-          <w:lang w:val="it-IT"/>
-        </w:rPr>
-        <w:t>email</w:t>
-      </w:r>
-      <w:r>
-        <w:rPr>
-          <w:color w:val="000000" w:themeColor="text1"/>
-          <w:lang w:val="it-IT"/>
-        </w:rPr>
-        <w:t xml:space="preserve">: </w:t>
-      </w:r>
-      <w:r>
-        <w:fldChar w:fldCharType="begin"/>
-      </w:r>
-      <w:r>
-        <w:rPr>
-          <w:lang w:val="it-IT"/>
-        </w:rPr>
-        <w:instrText xml:space="preserve"> HYPERLINK "mailto:giuseppe.barbalinardo@gmail.com" </w:instrText>
-      </w:r>
-      <w:r>
-        <w:fldChar w:fldCharType="separate"/>
-      </w:r>
-      <w:r>
-        <w:rPr>
-          <w:rStyle w:val="Hyperlink"/>
-          <w:color w:val="000000" w:themeColor="text1"/>
-          <w:lang w:val="it-IT"/>
-        </w:rPr>
-        <w:t>giuseppe.barbalinardo@gmail.com</w:t>
-      </w:r>
-      <w:r>
-        <w:rPr>
-          <w:rStyle w:val="Hyperlink"/>
-          <w:color w:val="000000" w:themeColor="text1"/>
-          <w:lang w:val="it-IT"/>
-        </w:rPr>
-        <w:fldChar w:fldCharType="end"/>
-      </w:r>
     </w:p>
     <w:p>
       <w:pPr>
         <w:tabs>
           <w:tab w:val="right" w:pos="10080"/>
         </w:tabs>
-        <w:ind w:right="18"/>
-        <w:jc w:val="right"/>
-        <w:rPr>
-          <w:color w:val="000000" w:themeColor="text1"/>
-          <w:lang w:val="it-IT"/>
-        </w:rPr>
-      </w:pPr>
-      <w:r>
-        <w:rPr>
-          <w:b/>
-          <w:bCs/>
-          <w:color w:val="000000" w:themeColor="text1"/>
-          <w:lang w:val="it-IT"/>
-        </w:rPr>
-        <w:t>web</w:t>
-      </w:r>
-      <w:r>
-        <w:rPr>
-          <w:color w:val="000000" w:themeColor="text1"/>
-          <w:lang w:val="it-IT"/>
-        </w:rPr>
-        <w:t xml:space="preserve">: </w:t>
+        <w:ind w:left="270" w:right="18"/>
+        <w:jc w:val="left"/>
+        <w:rPr>
+          <w:rFonts w:ascii="Roboto Light" w:hAnsi="Roboto Light" w:cs="Fira Code Light"/>
+          <w:color w:val="000000" w:themeColor="text1"/>
+          <w:sz w:val="18"/>
+          <w:szCs w:val="18"/>
+          <w:lang w:val="fr-FR"/>
+        </w:rPr>
+      </w:pPr>
+      <w:r>
+        <w:rPr>
+          <w:rFonts w:ascii="Roboto Light" w:hAnsi="Roboto Light" w:cs="Fira Code Light"/>
+          <w:color w:val="000000" w:themeColor="text1"/>
+          <w:sz w:val="18"/>
+          <w:szCs w:val="18"/>
+          <w:lang w:val="fr-FR"/>
+        </w:rPr>
+        <w:t xml:space="preserve">email: </w:t>
       </w:r>
       <w:hyperlink r:id="rId8" w:history="1">
         <w:r>
           <w:rPr>
             <w:rStyle w:val="Hyperlink"/>
+            <w:rFonts w:ascii="Roboto Medium" w:hAnsi="Roboto Medium" w:cs="Fira Code Light"/>
             <w:color w:val="000000" w:themeColor="text1"/>
+            <w:sz w:val="18"/>
+            <w:szCs w:val="18"/>
+            <w:u w:val="none"/>
+            <w:lang w:val="fr-FR"/>
+          </w:rPr>
+          <w:t>giuseppe.barbalinardo@gmai</w:t>
+        </w:r>
+        <w:r>
+          <w:rPr>
+            <w:rStyle w:val="Hyperlink"/>
+            <w:rFonts w:ascii="Roboto Medium" w:hAnsi="Roboto Medium" w:cs="Fira Code Light"/>
+            <w:color w:val="000000" w:themeColor="text1"/>
+            <w:sz w:val="18"/>
+            <w:szCs w:val="18"/>
+            <w:u w:val="none"/>
+            <w:lang w:val="fr-FR"/>
+          </w:rPr>
+          <w:t>l</w:t>
+        </w:r>
+        <w:r>
+          <w:rPr>
+            <w:rStyle w:val="Hyperlink"/>
+            <w:rFonts w:ascii="Roboto Medium" w:hAnsi="Roboto Medium" w:cs="Fira Code Light"/>
+            <w:color w:val="000000" w:themeColor="text1"/>
+            <w:sz w:val="18"/>
+            <w:szCs w:val="18"/>
+            <w:u w:val="none"/>
+            <w:lang w:val="fr-FR"/>
+          </w:rPr>
+          <w:t>.com</w:t>
+        </w:r>
+      </w:hyperlink>
+    </w:p>
+    <w:p>
+      <w:pPr>
+        <w:tabs>
+          <w:tab w:val="right" w:pos="10080"/>
+        </w:tabs>
+        <w:ind w:left="270" w:right="18"/>
+        <w:jc w:val="left"/>
+        <w:rPr>
+          <w:rFonts w:ascii="Roboto Light" w:hAnsi="Roboto Light" w:cs="Fira Code Light"/>
+          <w:color w:val="000000" w:themeColor="text1"/>
+          <w:sz w:val="18"/>
+          <w:szCs w:val="18"/>
+          <w:lang w:val="it-IT"/>
+        </w:rPr>
+      </w:pPr>
+      <w:r>
+        <w:rPr>
+          <w:rFonts w:ascii="Roboto Light" w:hAnsi="Roboto Light" w:cs="Fira Code Light"/>
+          <w:color w:val="000000" w:themeColor="text1"/>
+          <w:sz w:val="18"/>
+          <w:szCs w:val="18"/>
+          <w:lang w:val="it-IT"/>
+        </w:rPr>
+        <w:t xml:space="preserve">web: </w:t>
+      </w:r>
+      <w:hyperlink r:id="rId9" w:history="1">
+        <w:r>
+          <w:rPr>
+            <w:rStyle w:val="Hyperlink"/>
+            <w:rFonts w:ascii="Roboto Medium" w:hAnsi="Roboto Medium" w:cs="Fira Code Light"/>
+            <w:color w:val="000000" w:themeColor="text1"/>
+            <w:sz w:val="18"/>
+            <w:szCs w:val="18"/>
+            <w:u w:val="none"/>
             <w:lang w:val="it-IT"/>
           </w:rPr>
           <w:t>giuseppe.barbalinardo.com</w:t>
@@ -158,50 +221,39 @@
         <w:tabs>
           <w:tab w:val="right" w:pos="10080"/>
         </w:tabs>
-        <w:ind w:right="18"/>
-        <w:jc w:val="right"/>
-        <w:rPr>
-          <w:color w:val="000000" w:themeColor="text1"/>
+        <w:ind w:left="270" w:right="18"/>
+        <w:jc w:val="left"/>
+        <w:rPr>
+          <w:rFonts w:ascii="Roboto Light" w:hAnsi="Roboto Light" w:cs="Fira Code Light"/>
+          <w:color w:val="000000" w:themeColor="text1"/>
+          <w:sz w:val="18"/>
+          <w:szCs w:val="18"/>
           <w:lang w:val="it-IT"/>
         </w:rPr>
       </w:pPr>
-      <w:proofErr w:type="spellStart"/>
-      <w:r>
-        <w:rPr>
-          <w:b/>
-          <w:bCs/>
-          <w:color w:val="000000" w:themeColor="text1"/>
+      <w:r>
+        <w:rPr>
+          <w:rFonts w:ascii="Roboto Light" w:hAnsi="Roboto Light" w:cs="Fira Code Light"/>
+          <w:color w:val="000000" w:themeColor="text1"/>
+          <w:sz w:val="18"/>
+          <w:szCs w:val="18"/>
           <w:lang w:val="it-IT"/>
         </w:rPr>
-        <w:t>github</w:t>
-      </w:r>
-      <w:proofErr w:type="spellEnd"/>
-      <w:r>
-        <w:rPr>
-          <w:color w:val="000000" w:themeColor="text1"/>
-          <w:lang w:val="it-IT"/>
-        </w:rPr>
-        <w:t xml:space="preserve">: </w:t>
-      </w:r>
-      <w:hyperlink r:id="rId9" w:history="1">
+        <w:t xml:space="preserve">github: </w:t>
+      </w:r>
+      <w:hyperlink r:id="rId10" w:history="1">
         <w:r>
           <w:rPr>
             <w:rStyle w:val="Hyperlink"/>
+            <w:rFonts w:ascii="Roboto Medium" w:hAnsi="Roboto Medium" w:cs="Fira Code Light"/>
             <w:color w:val="000000" w:themeColor="text1"/>
+            <w:sz w:val="18"/>
+            <w:szCs w:val="18"/>
+            <w:u w:val="none"/>
             <w:lang w:val="it-IT"/>
           </w:rPr>
-          <w:t>github.com/</w:t>
+          <w:t>github.com/gbarbalinardo</w:t>
         </w:r>
-        <w:proofErr w:type="spellStart"/>
-        <w:r>
-          <w:rPr>
-            <w:rStyle w:val="Hyperlink"/>
-            <w:color w:val="000000" w:themeColor="text1"/>
-            <w:lang w:val="it-IT"/>
-          </w:rPr>
-          <w:t>gbarbalinardo</w:t>
-        </w:r>
-        <w:proofErr w:type="spellEnd"/>
       </w:hyperlink>
     </w:p>
     <w:p>
@@ -209,25 +261,32 @@
         <w:tabs>
           <w:tab w:val="right" w:pos="10080"/>
         </w:tabs>
-        <w:ind w:right="18"/>
-        <w:jc w:val="right"/>
-        <w:rPr>
-          <w:color w:val="000000" w:themeColor="text1"/>
-        </w:rPr>
-      </w:pPr>
-      <w:r>
-        <w:rPr>
-          <w:b/>
-          <w:bCs/>
-          <w:color w:val="000000" w:themeColor="text1"/>
-        </w:rPr>
-        <w:t>phone</w:t>
-      </w:r>
-      <w:r>
-        <w:rPr>
-          <w:color w:val="000000" w:themeColor="text1"/>
-        </w:rPr>
-        <w:t>: 858-349-5983</w:t>
+        <w:ind w:left="270" w:right="18"/>
+        <w:jc w:val="left"/>
+        <w:rPr>
+          <w:rFonts w:ascii="Roboto Light" w:hAnsi="Roboto Light" w:cs="Fira Code Light"/>
+          <w:color w:val="000000" w:themeColor="text1"/>
+          <w:sz w:val="18"/>
+          <w:szCs w:val="18"/>
+        </w:rPr>
+      </w:pPr>
+      <w:r>
+        <w:rPr>
+          <w:rFonts w:ascii="Roboto Light" w:hAnsi="Roboto Light" w:cs="Fira Code Light"/>
+          <w:color w:val="000000" w:themeColor="text1"/>
+          <w:sz w:val="18"/>
+          <w:szCs w:val="18"/>
+        </w:rPr>
+        <w:t xml:space="preserve">phone: </w:t>
+      </w:r>
+      <w:r>
+        <w:rPr>
+          <w:rFonts w:ascii="Roboto Medium" w:hAnsi="Roboto Medium" w:cs="Fira Code Light"/>
+          <w:color w:val="000000" w:themeColor="text1"/>
+          <w:sz w:val="18"/>
+          <w:szCs w:val="18"/>
+        </w:rPr>
+        <w:t>858-349-5983</w:t>
       </w:r>
     </w:p>
     <w:p>
@@ -235,38 +294,46 @@
         <w:tabs>
           <w:tab w:val="right" w:pos="10080"/>
         </w:tabs>
-        <w:ind w:right="18"/>
-        <w:jc w:val="right"/>
-        <w:rPr>
-          <w:color w:val="000000" w:themeColor="text1"/>
-        </w:rPr>
-      </w:pPr>
-      <w:r>
-        <w:rPr>
-          <w:b/>
-          <w:bCs/>
-          <w:color w:val="000000" w:themeColor="text1"/>
-        </w:rPr>
-        <w:t>location</w:t>
-      </w:r>
-      <w:r>
-        <w:rPr>
-          <w:color w:val="000000" w:themeColor="text1"/>
-        </w:rPr>
-        <w:t>: Berkeley, CA</w:t>
+        <w:ind w:left="270" w:right="18"/>
+        <w:jc w:val="left"/>
+        <w:rPr>
+          <w:rFonts w:ascii="Roboto Medium" w:hAnsi="Roboto Medium" w:cs="Fira Code Light"/>
+          <w:color w:val="000000" w:themeColor="text1"/>
+          <w:sz w:val="18"/>
+          <w:szCs w:val="18"/>
+        </w:rPr>
+      </w:pPr>
+      <w:r>
+        <w:rPr>
+          <w:rFonts w:ascii="Roboto Light" w:hAnsi="Roboto Light" w:cs="Fira Code Light"/>
+          <w:color w:val="000000" w:themeColor="text1"/>
+          <w:sz w:val="18"/>
+          <w:szCs w:val="18"/>
+        </w:rPr>
+        <w:t xml:space="preserve">location: </w:t>
+      </w:r>
+      <w:r>
+        <w:rPr>
+          <w:rFonts w:ascii="Roboto Medium" w:hAnsi="Roboto Medium" w:cs="Fira Code Light"/>
+          <w:color w:val="000000" w:themeColor="text1"/>
+          <w:sz w:val="18"/>
+          <w:szCs w:val="18"/>
+        </w:rPr>
+        <w:t>Berkeley, CA</w:t>
       </w:r>
     </w:p>
     <w:p>
       <w:pPr>
         <w:rPr>
+          <w:rFonts w:ascii="Roboto Light" w:hAnsi="Roboto Light" w:cs="Fira Code Light"/>
           <w:color w:val="000000" w:themeColor="text1"/>
         </w:rPr>
         <w:sectPr>
           <w:type w:val="continuous"/>
           <w:pgSz w:w="12240" w:h="15840"/>
-          <w:pgMar w:top="801" w:right="1080" w:bottom="360" w:left="1080" w:header="720" w:footer="720" w:gutter="0"/>
+          <w:pgMar w:top="675" w:right="1080" w:bottom="360" w:left="1080" w:header="720" w:footer="720" w:gutter="0"/>
           <w:cols w:num="2" w:space="432" w:equalWidth="0">
-            <w:col w:w="5760" w:space="432"/>
+            <w:col w:w="5911" w:space="432"/>
             <w:col w:w="3888"/>
           </w:cols>
         </w:sectPr>
@@ -281,7 +348,8 @@
         <w:spacing w:before="0" w:after="20" w:line="240" w:lineRule="auto"/>
         <w:jc w:val="left"/>
         <w:rPr>
-          <w:rFonts w:asciiTheme="minorHAnsi" w:hAnsiTheme="minorHAnsi" w:cstheme="majorHAnsi"/>
+          <w:rFonts w:ascii="Roboto Medium" w:hAnsi="Roboto Medium" w:cs="Fira Code Light"/>
+          <w:b w:val="0"/>
           <w:color w:val="000000" w:themeColor="text1"/>
           <w:sz w:val="28"/>
           <w:szCs w:val="28"/>
@@ -289,7 +357,8 @@
       </w:pPr>
       <w:r>
         <w:rPr>
-          <w:rFonts w:asciiTheme="minorHAnsi" w:hAnsiTheme="minorHAnsi" w:cstheme="majorHAnsi"/>
+          <w:rFonts w:ascii="Roboto Medium" w:hAnsi="Roboto Medium" w:cs="Fira Code Light"/>
+          <w:b w:val="0"/>
           <w:color w:val="000000" w:themeColor="text1"/>
           <w:sz w:val="28"/>
           <w:szCs w:val="28"/>
@@ -303,9 +372,10 @@
           <w:tab w:val="right" w:pos="10080"/>
         </w:tabs>
         <w:rPr>
-          <w:rFonts w:asciiTheme="minorHAnsi" w:eastAsia="Nunito" w:hAnsiTheme="minorHAnsi" w:cstheme="majorHAnsi"/>
-          <w:b/>
-          <w:color w:val="000000" w:themeColor="text1"/>
+          <w:rFonts w:ascii="Roboto Medium" w:eastAsia="Nunito" w:hAnsi="Roboto Medium" w:cs="Fira Code Light"/>
+          <w:color w:val="000000" w:themeColor="text1"/>
+          <w:sz w:val="28"/>
+          <w:szCs w:val="28"/>
         </w:rPr>
         <w:sectPr>
           <w:type w:val="continuous"/>
@@ -324,16 +394,18 @@
         </w:tabs>
         <w:jc w:val="left"/>
         <w:rPr>
-          <w:rFonts w:asciiTheme="minorHAnsi" w:eastAsia="Nunito" w:hAnsiTheme="minorHAnsi" w:cstheme="majorHAnsi"/>
-          <w:b/>
-          <w:color w:val="000000" w:themeColor="text1"/>
-        </w:rPr>
-      </w:pPr>
-      <w:r>
-        <w:rPr>
-          <w:rFonts w:asciiTheme="minorHAnsi" w:eastAsia="Nunito" w:hAnsiTheme="minorHAnsi" w:cstheme="majorHAnsi"/>
-          <w:b/>
-          <w:color w:val="000000" w:themeColor="text1"/>
+          <w:rFonts w:ascii="Roboto Medium" w:eastAsia="Nunito" w:hAnsi="Roboto Medium" w:cs="Fira Code Light"/>
+          <w:color w:val="000000" w:themeColor="text1"/>
+          <w:sz w:val="19"/>
+          <w:szCs w:val="19"/>
+        </w:rPr>
+      </w:pPr>
+      <w:r>
+        <w:rPr>
+          <w:rFonts w:ascii="Roboto Medium" w:eastAsia="Nunito" w:hAnsi="Roboto Medium" w:cs="Fira Code Light"/>
+          <w:color w:val="000000" w:themeColor="text1"/>
+          <w:sz w:val="19"/>
+          <w:szCs w:val="19"/>
         </w:rPr>
         <w:t>Technologies</w:t>
       </w:r>
@@ -351,94 +423,54 @@
         <w:ind w:left="180" w:hanging="180"/>
         <w:jc w:val="left"/>
         <w:rPr>
-          <w:rFonts w:asciiTheme="majorHAnsi" w:eastAsia="Nunito" w:hAnsiTheme="majorHAnsi" w:cstheme="majorHAnsi"/>
-          <w:bCs/>
-          <w:color w:val="000000" w:themeColor="text1"/>
-        </w:rPr>
-      </w:pPr>
-      <w:r>
-        <w:rPr>
-          <w:rFonts w:asciiTheme="majorHAnsi" w:eastAsia="Nunito" w:hAnsiTheme="majorHAnsi" w:cstheme="majorHAnsi"/>
-          <w:bCs/>
-          <w:color w:val="000000" w:themeColor="text1"/>
-        </w:rPr>
-        <w:t>Python (</w:t>
-      </w:r>
-      <w:proofErr w:type="spellStart"/>
-      <w:r>
-        <w:rPr>
-          <w:rFonts w:asciiTheme="majorHAnsi" w:eastAsia="Nunito" w:hAnsiTheme="majorHAnsi" w:cstheme="majorHAnsi"/>
-          <w:bCs/>
-          <w:color w:val="000000" w:themeColor="text1"/>
-        </w:rPr>
-        <w:t>Numpy</w:t>
-      </w:r>
-      <w:proofErr w:type="spellEnd"/>
-      <w:r>
-        <w:rPr>
-          <w:rFonts w:asciiTheme="majorHAnsi" w:eastAsia="Nunito" w:hAnsiTheme="majorHAnsi" w:cstheme="majorHAnsi"/>
-          <w:bCs/>
-          <w:color w:val="000000" w:themeColor="text1"/>
-        </w:rPr>
-        <w:t xml:space="preserve">, Tensorflow, </w:t>
-      </w:r>
-      <w:proofErr w:type="spellStart"/>
-      <w:r>
-        <w:rPr>
-          <w:rFonts w:asciiTheme="majorHAnsi" w:eastAsia="Nunito" w:hAnsiTheme="majorHAnsi" w:cstheme="majorHAnsi"/>
-          <w:bCs/>
-          <w:color w:val="000000" w:themeColor="text1"/>
-        </w:rPr>
-        <w:t>Keras</w:t>
-      </w:r>
-      <w:proofErr w:type="spellEnd"/>
-      <w:r>
-        <w:rPr>
-          <w:rFonts w:asciiTheme="majorHAnsi" w:eastAsia="Nunito" w:hAnsiTheme="majorHAnsi" w:cstheme="majorHAnsi"/>
-          <w:bCs/>
-          <w:color w:val="000000" w:themeColor="text1"/>
-        </w:rPr>
-        <w:t xml:space="preserve">, </w:t>
-      </w:r>
-      <w:r>
-        <w:rPr>
-          <w:rFonts w:asciiTheme="majorHAnsi" w:eastAsia="Nunito" w:hAnsiTheme="majorHAnsi" w:cstheme="majorHAnsi"/>
-          <w:bCs/>
-          <w:color w:val="000000" w:themeColor="text1"/>
+          <w:rFonts w:ascii="Roboto Light" w:eastAsia="Nunito" w:hAnsi="Roboto Light" w:cs="Fira Code Light"/>
+          <w:color w:val="000000" w:themeColor="text1"/>
+          <w:sz w:val="19"/>
+          <w:szCs w:val="19"/>
+        </w:rPr>
+      </w:pPr>
+      <w:r>
+        <w:rPr>
+          <w:rFonts w:ascii="Roboto Light" w:eastAsia="Nunito" w:hAnsi="Roboto Light" w:cs="Fira Code Light"/>
+          <w:color w:val="000000" w:themeColor="text1"/>
+          <w:sz w:val="19"/>
+          <w:szCs w:val="19"/>
+        </w:rPr>
+        <w:t xml:space="preserve">Python (Numpy, Tensorflow, </w:t>
+      </w:r>
+      <w:r>
+        <w:rPr>
+          <w:rFonts w:ascii="Roboto Light" w:eastAsia="Nunito" w:hAnsi="Roboto Light" w:cs="Fira Code Light"/>
+          <w:color w:val="000000" w:themeColor="text1"/>
+          <w:sz w:val="19"/>
+          <w:szCs w:val="19"/>
+        </w:rPr>
+        <w:t xml:space="preserve">Keras, </w:t>
+      </w:r>
+      <w:r>
+        <w:rPr>
+          <w:rFonts w:ascii="Roboto Light" w:eastAsia="Nunito" w:hAnsi="Roboto Light" w:cs="Fira Code Light"/>
+          <w:color w:val="000000" w:themeColor="text1"/>
+          <w:sz w:val="19"/>
+          <w:szCs w:val="19"/>
         </w:rPr>
         <w:t>Scikit Learn, Pandas, Matplotlib</w:t>
       </w:r>
       <w:r>
         <w:rPr>
-          <w:rFonts w:asciiTheme="majorHAnsi" w:eastAsia="Nunito" w:hAnsiTheme="majorHAnsi" w:cstheme="majorHAnsi"/>
-          <w:bCs/>
-          <w:color w:val="000000" w:themeColor="text1"/>
-        </w:rPr>
-        <w:t xml:space="preserve">, </w:t>
-      </w:r>
-      <w:proofErr w:type="spellStart"/>
-      <w:r>
-        <w:rPr>
-          <w:rFonts w:asciiTheme="majorHAnsi" w:eastAsia="Nunito" w:hAnsiTheme="majorHAnsi" w:cstheme="majorHAnsi"/>
-          <w:bCs/>
-          <w:color w:val="000000" w:themeColor="text1"/>
-        </w:rPr>
-        <w:t>PySpark</w:t>
-      </w:r>
-      <w:proofErr w:type="spellEnd"/>
-      <w:r>
-        <w:rPr>
-          <w:rFonts w:asciiTheme="majorHAnsi" w:eastAsia="Nunito" w:hAnsiTheme="majorHAnsi" w:cstheme="majorHAnsi"/>
-          <w:bCs/>
-          <w:color w:val="000000" w:themeColor="text1"/>
-        </w:rPr>
-        <w:t>, MPI4py</w:t>
-      </w:r>
-      <w:r>
-        <w:rPr>
-          <w:rFonts w:asciiTheme="majorHAnsi" w:eastAsia="Nunito" w:hAnsiTheme="majorHAnsi" w:cstheme="majorHAnsi"/>
-          <w:bCs/>
-          <w:color w:val="000000" w:themeColor="text1"/>
+          <w:rFonts w:ascii="Roboto Light" w:eastAsia="Nunito" w:hAnsi="Roboto Light" w:cs="Fira Code Light"/>
+          <w:color w:val="000000" w:themeColor="text1"/>
+          <w:sz w:val="19"/>
+          <w:szCs w:val="19"/>
+        </w:rPr>
+        <w:t>, PySpark, MPI4py</w:t>
+      </w:r>
+      <w:r>
+        <w:rPr>
+          <w:rFonts w:ascii="Roboto Light" w:eastAsia="Nunito" w:hAnsi="Roboto Light" w:cs="Fira Code Light"/>
+          <w:color w:val="000000" w:themeColor="text1"/>
+          <w:sz w:val="19"/>
+          <w:szCs w:val="19"/>
         </w:rPr>
         <w:t xml:space="preserve">) </w:t>
       </w:r>
@@ -456,16 +488,18 @@
         <w:ind w:left="180" w:hanging="180"/>
         <w:jc w:val="left"/>
         <w:rPr>
-          <w:rFonts w:asciiTheme="majorHAnsi" w:eastAsia="Nunito" w:hAnsiTheme="majorHAnsi" w:cstheme="majorHAnsi"/>
-          <w:bCs/>
-          <w:color w:val="000000" w:themeColor="text1"/>
-        </w:rPr>
-      </w:pPr>
-      <w:r>
-        <w:rPr>
-          <w:rFonts w:asciiTheme="majorHAnsi" w:eastAsia="Nunito" w:hAnsiTheme="majorHAnsi" w:cstheme="majorHAnsi"/>
-          <w:bCs/>
-          <w:color w:val="000000" w:themeColor="text1"/>
+          <w:rFonts w:ascii="Roboto Light" w:eastAsia="Nunito" w:hAnsi="Roboto Light" w:cs="Fira Code Light"/>
+          <w:color w:val="000000" w:themeColor="text1"/>
+          <w:sz w:val="19"/>
+          <w:szCs w:val="19"/>
+        </w:rPr>
+      </w:pPr>
+      <w:r>
+        <w:rPr>
+          <w:rFonts w:ascii="Roboto Light" w:eastAsia="Nunito" w:hAnsi="Roboto Light" w:cs="Fira Code Light"/>
+          <w:color w:val="000000" w:themeColor="text1"/>
+          <w:sz w:val="19"/>
+          <w:szCs w:val="19"/>
         </w:rPr>
         <w:t>DB (PostgreSQL / MySQL)</w:t>
       </w:r>
@@ -483,16 +517,18 @@
         <w:ind w:left="180" w:hanging="180"/>
         <w:jc w:val="left"/>
         <w:rPr>
-          <w:rFonts w:asciiTheme="majorHAnsi" w:eastAsia="Nunito" w:hAnsiTheme="majorHAnsi" w:cstheme="majorHAnsi"/>
-          <w:bCs/>
-          <w:color w:val="000000" w:themeColor="text1"/>
-        </w:rPr>
-      </w:pPr>
-      <w:r>
-        <w:rPr>
-          <w:rFonts w:asciiTheme="majorHAnsi" w:eastAsia="Nunito" w:hAnsiTheme="majorHAnsi" w:cstheme="majorHAnsi"/>
-          <w:bCs/>
-          <w:color w:val="000000" w:themeColor="text1"/>
+          <w:rFonts w:ascii="Roboto Light" w:eastAsia="Nunito" w:hAnsi="Roboto Light" w:cs="Fira Code Light"/>
+          <w:color w:val="000000" w:themeColor="text1"/>
+          <w:sz w:val="19"/>
+          <w:szCs w:val="19"/>
+        </w:rPr>
+      </w:pPr>
+      <w:r>
+        <w:rPr>
+          <w:rFonts w:ascii="Roboto Light" w:eastAsia="Nunito" w:hAnsi="Roboto Light" w:cs="Fira Code Light"/>
+          <w:color w:val="000000" w:themeColor="text1"/>
+          <w:sz w:val="19"/>
+          <w:szCs w:val="19"/>
         </w:rPr>
         <w:t xml:space="preserve">Infrastructure (Docker / Kubernetes / Google Cloud) </w:t>
       </w:r>
@@ -510,16 +546,18 @@
         <w:ind w:left="180" w:hanging="180"/>
         <w:jc w:val="left"/>
         <w:rPr>
-          <w:rFonts w:asciiTheme="majorHAnsi" w:eastAsia="Nunito" w:hAnsiTheme="majorHAnsi" w:cstheme="majorHAnsi"/>
-          <w:bCs/>
-          <w:color w:val="000000" w:themeColor="text1"/>
-        </w:rPr>
-      </w:pPr>
-      <w:r>
-        <w:rPr>
-          <w:rFonts w:asciiTheme="majorHAnsi" w:eastAsia="Nunito" w:hAnsiTheme="majorHAnsi" w:cstheme="majorHAnsi"/>
-          <w:bCs/>
-          <w:color w:val="000000" w:themeColor="text1"/>
+          <w:rFonts w:ascii="Roboto Light" w:eastAsia="Nunito" w:hAnsi="Roboto Light" w:cs="Fira Code Light"/>
+          <w:color w:val="000000" w:themeColor="text1"/>
+          <w:sz w:val="19"/>
+          <w:szCs w:val="19"/>
+        </w:rPr>
+      </w:pPr>
+      <w:r>
+        <w:rPr>
+          <w:rFonts w:ascii="Roboto Light" w:eastAsia="Nunito" w:hAnsi="Roboto Light" w:cs="Fira Code Light"/>
+          <w:color w:val="000000" w:themeColor="text1"/>
+          <w:sz w:val="19"/>
+          <w:szCs w:val="19"/>
         </w:rPr>
         <w:t>Mobile (Objective C, Swift, Android)</w:t>
       </w:r>
@@ -537,16 +575,18 @@
         <w:ind w:left="180" w:hanging="180"/>
         <w:jc w:val="left"/>
         <w:rPr>
-          <w:rFonts w:asciiTheme="majorHAnsi" w:eastAsia="Nunito" w:hAnsiTheme="majorHAnsi" w:cstheme="majorHAnsi"/>
-          <w:bCs/>
-          <w:color w:val="000000" w:themeColor="text1"/>
-        </w:rPr>
-      </w:pPr>
-      <w:r>
-        <w:rPr>
-          <w:rFonts w:asciiTheme="majorHAnsi" w:eastAsia="Nunito" w:hAnsiTheme="majorHAnsi" w:cstheme="majorHAnsi"/>
-          <w:bCs/>
-          <w:color w:val="000000" w:themeColor="text1"/>
+          <w:rFonts w:ascii="Roboto Light" w:eastAsia="Nunito" w:hAnsi="Roboto Light" w:cs="Fira Code Light"/>
+          <w:color w:val="000000" w:themeColor="text1"/>
+          <w:sz w:val="19"/>
+          <w:szCs w:val="19"/>
+        </w:rPr>
+      </w:pPr>
+      <w:r>
+        <w:rPr>
+          <w:rFonts w:ascii="Roboto Light" w:eastAsia="Nunito" w:hAnsi="Roboto Light" w:cs="Fira Code Light"/>
+          <w:color w:val="000000" w:themeColor="text1"/>
+          <w:sz w:val="19"/>
+          <w:szCs w:val="19"/>
         </w:rPr>
         <w:t>Others (HPC / MPI  / CUDA / Linux / JAVA SE)</w:t>
       </w:r>
@@ -564,16 +604,18 @@
         <w:ind w:left="180" w:hanging="180"/>
         <w:jc w:val="left"/>
         <w:rPr>
-          <w:rFonts w:asciiTheme="majorHAnsi" w:eastAsia="Nunito" w:hAnsiTheme="majorHAnsi" w:cstheme="majorHAnsi"/>
-          <w:bCs/>
-          <w:color w:val="000000" w:themeColor="text1"/>
-        </w:rPr>
-      </w:pPr>
-      <w:r>
-        <w:rPr>
-          <w:rFonts w:asciiTheme="majorHAnsi" w:eastAsia="Nunito" w:hAnsiTheme="majorHAnsi" w:cstheme="majorHAnsi"/>
-          <w:bCs/>
-          <w:color w:val="000000" w:themeColor="text1"/>
+          <w:rFonts w:ascii="Roboto Light" w:eastAsia="Nunito" w:hAnsi="Roboto Light" w:cs="Fira Code Light"/>
+          <w:color w:val="000000" w:themeColor="text1"/>
+          <w:sz w:val="19"/>
+          <w:szCs w:val="19"/>
+        </w:rPr>
+      </w:pPr>
+      <w:r>
+        <w:rPr>
+          <w:rFonts w:ascii="Roboto Light" w:eastAsia="Nunito" w:hAnsi="Roboto Light" w:cs="Fira Code Light"/>
+          <w:color w:val="000000" w:themeColor="text1"/>
+          <w:sz w:val="19"/>
+          <w:szCs w:val="19"/>
         </w:rPr>
         <w:t>Software Development (Design Patterns / Algorithms)</w:t>
       </w:r>
@@ -591,34 +633,20 @@
         <w:ind w:left="180" w:right="-184" w:hanging="180"/>
         <w:jc w:val="left"/>
         <w:rPr>
-          <w:rFonts w:asciiTheme="minorHAnsi" w:eastAsia="Nunito" w:hAnsiTheme="minorHAnsi" w:cstheme="majorHAnsi"/>
-          <w:b/>
-          <w:color w:val="000000" w:themeColor="text1"/>
-        </w:rPr>
-      </w:pPr>
-      <w:r>
-        <w:rPr>
-          <w:rFonts w:asciiTheme="majorHAnsi" w:eastAsia="Nunito" w:hAnsiTheme="majorHAnsi" w:cstheme="majorHAnsi"/>
-          <w:bCs/>
-          <w:color w:val="000000" w:themeColor="text1"/>
-        </w:rPr>
-        <w:t xml:space="preserve">Advanced Math Tools (Statistics / Probability / Linear Algebra / Stochastic Methods / </w:t>
-      </w:r>
-      <w:r>
-        <w:rPr>
-          <w:rFonts w:asciiTheme="majorHAnsi" w:eastAsia="Nunito" w:hAnsiTheme="majorHAnsi" w:cstheme="majorHAnsi"/>
-          <w:bCs/>
-          <w:color w:val="000000" w:themeColor="text1"/>
-        </w:rPr>
-        <w:t>Econophysics</w:t>
-      </w:r>
-      <w:r>
-        <w:rPr>
-          <w:rFonts w:asciiTheme="majorHAnsi" w:eastAsia="Nunito" w:hAnsiTheme="majorHAnsi" w:cstheme="majorHAnsi"/>
-          <w:bCs/>
-          <w:color w:val="000000" w:themeColor="text1"/>
-        </w:rPr>
-        <w:t>)</w:t>
+          <w:rFonts w:ascii="Roboto Light" w:eastAsia="Nunito" w:hAnsi="Roboto Light" w:cs="Fira Code Light"/>
+          <w:color w:val="000000" w:themeColor="text1"/>
+          <w:sz w:val="19"/>
+          <w:szCs w:val="19"/>
+        </w:rPr>
+      </w:pPr>
+      <w:r>
+        <w:rPr>
+          <w:rFonts w:ascii="Roboto Light" w:eastAsia="Nunito" w:hAnsi="Roboto Light" w:cs="Fira Code Light"/>
+          <w:color w:val="000000" w:themeColor="text1"/>
+          <w:sz w:val="19"/>
+          <w:szCs w:val="19"/>
+        </w:rPr>
+        <w:t>Advanced Math Tools (Statistics / Probability / Linear Algebra / Stochastic Methods)</w:t>
       </w:r>
     </w:p>
     <w:p>
@@ -629,16 +657,18 @@
         <w:ind w:right="-184"/>
         <w:jc w:val="left"/>
         <w:rPr>
-          <w:rFonts w:asciiTheme="minorHAnsi" w:eastAsia="Nunito" w:hAnsiTheme="minorHAnsi" w:cstheme="majorHAnsi"/>
-          <w:b/>
-          <w:color w:val="000000" w:themeColor="text1"/>
-        </w:rPr>
-      </w:pPr>
-      <w:r>
-        <w:rPr>
-          <w:rFonts w:asciiTheme="minorHAnsi" w:eastAsia="Nunito" w:hAnsiTheme="minorHAnsi" w:cstheme="majorHAnsi"/>
-          <w:b/>
-          <w:color w:val="000000" w:themeColor="text1"/>
+          <w:rFonts w:ascii="Roboto Medium" w:eastAsia="Nunito" w:hAnsi="Roboto Medium" w:cs="Fira Code Light"/>
+          <w:color w:val="000000" w:themeColor="text1"/>
+          <w:sz w:val="19"/>
+          <w:szCs w:val="19"/>
+        </w:rPr>
+      </w:pPr>
+      <w:r>
+        <w:rPr>
+          <w:rFonts w:ascii="Roboto Medium" w:eastAsia="Nunito" w:hAnsi="Roboto Medium" w:cs="Fira Code Light"/>
+          <w:color w:val="000000" w:themeColor="text1"/>
+          <w:sz w:val="19"/>
+          <w:szCs w:val="19"/>
         </w:rPr>
         <w:t>Machine Learning and AI</w:t>
       </w:r>
@@ -656,16 +686,18 @@
         <w:ind w:left="180" w:hanging="180"/>
         <w:jc w:val="left"/>
         <w:rPr>
-          <w:rFonts w:asciiTheme="majorHAnsi" w:eastAsia="Nunito" w:hAnsiTheme="majorHAnsi" w:cstheme="majorHAnsi"/>
-          <w:bCs/>
-          <w:color w:val="000000" w:themeColor="text1"/>
-        </w:rPr>
-      </w:pPr>
-      <w:r>
-        <w:rPr>
-          <w:rFonts w:asciiTheme="majorHAnsi" w:eastAsia="Nunito" w:hAnsiTheme="majorHAnsi" w:cstheme="majorHAnsi"/>
-          <w:bCs/>
-          <w:color w:val="000000" w:themeColor="text1"/>
+          <w:rFonts w:ascii="Roboto Light" w:eastAsia="Nunito" w:hAnsi="Roboto Light" w:cs="Fira Code Light"/>
+          <w:color w:val="000000" w:themeColor="text1"/>
+          <w:sz w:val="19"/>
+          <w:szCs w:val="19"/>
+        </w:rPr>
+      </w:pPr>
+      <w:r>
+        <w:rPr>
+          <w:rFonts w:ascii="Roboto Light" w:eastAsia="Nunito" w:hAnsi="Roboto Light" w:cs="Fira Code Light"/>
+          <w:color w:val="000000" w:themeColor="text1"/>
+          <w:sz w:val="19"/>
+          <w:szCs w:val="19"/>
         </w:rPr>
         <w:t>Optimization methods</w:t>
       </w:r>
@@ -683,18 +715,29 @@
         <w:ind w:left="180" w:hanging="180"/>
         <w:jc w:val="left"/>
         <w:rPr>
-          <w:rFonts w:asciiTheme="majorHAnsi" w:eastAsia="Nunito" w:hAnsiTheme="majorHAnsi" w:cstheme="majorHAnsi"/>
-          <w:bCs/>
-          <w:color w:val="000000" w:themeColor="text1"/>
-        </w:rPr>
-      </w:pPr>
-      <w:r>
-        <w:rPr>
-          <w:rFonts w:asciiTheme="majorHAnsi" w:eastAsia="Nunito" w:hAnsiTheme="majorHAnsi" w:cstheme="majorHAnsi"/>
-          <w:bCs/>
-          <w:color w:val="000000" w:themeColor="text1"/>
+          <w:rFonts w:ascii="Roboto Light" w:eastAsia="Nunito" w:hAnsi="Roboto Light" w:cs="Fira Code Light"/>
+          <w:color w:val="000000" w:themeColor="text1"/>
+          <w:sz w:val="19"/>
+          <w:szCs w:val="19"/>
+        </w:rPr>
+      </w:pPr>
+      <w:r>
+        <w:rPr>
+          <w:rFonts w:ascii="Roboto Light" w:eastAsia="Nunito" w:hAnsi="Roboto Light" w:cs="Fira Code Light"/>
+          <w:color w:val="000000" w:themeColor="text1"/>
+          <w:sz w:val="19"/>
+          <w:szCs w:val="19"/>
         </w:rPr>
         <w:t>Dimensionality reduction</w:t>
+      </w:r>
+      <w:r>
+        <w:rPr>
+          <w:rFonts w:ascii="Roboto Light" w:eastAsia="Nunito" w:hAnsi="Roboto Light" w:cs="Fira Code Light"/>
+          <w:color w:val="000000" w:themeColor="text1"/>
+          <w:sz w:val="19"/>
+          <w:szCs w:val="19"/>
+        </w:rPr>
+        <w:t xml:space="preserve"> using TSNE and PCA</w:t>
       </w:r>
     </w:p>
     <w:p>
@@ -710,18 +753,38 @@
         <w:ind w:left="180" w:hanging="180"/>
         <w:jc w:val="left"/>
         <w:rPr>
-          <w:rFonts w:asciiTheme="majorHAnsi" w:eastAsia="Nunito" w:hAnsiTheme="majorHAnsi" w:cstheme="majorHAnsi"/>
-          <w:bCs/>
-          <w:color w:val="000000" w:themeColor="text1"/>
-        </w:rPr>
-      </w:pPr>
-      <w:r>
-        <w:rPr>
-          <w:rFonts w:asciiTheme="majorHAnsi" w:eastAsia="Nunito" w:hAnsiTheme="majorHAnsi" w:cstheme="majorHAnsi"/>
-          <w:bCs/>
-          <w:color w:val="000000" w:themeColor="text1"/>
+          <w:rFonts w:ascii="Roboto Light" w:eastAsia="Nunito" w:hAnsi="Roboto Light" w:cs="Fira Code Light"/>
+          <w:color w:val="000000" w:themeColor="text1"/>
+          <w:sz w:val="19"/>
+          <w:szCs w:val="19"/>
+        </w:rPr>
+      </w:pPr>
+      <w:r>
+        <w:rPr>
+          <w:rFonts w:ascii="Roboto Light" w:eastAsia="Nunito" w:hAnsi="Roboto Light" w:cs="Fira Code Light"/>
+          <w:color w:val="000000" w:themeColor="text1"/>
+          <w:sz w:val="19"/>
+          <w:szCs w:val="19"/>
         </w:rPr>
         <w:t>Regularization</w:t>
+      </w:r>
+      <w:r>
+        <w:rPr>
+          <w:rFonts w:ascii="Roboto Light" w:eastAsia="Nunito" w:hAnsi="Roboto Light" w:cs="Fira Code Light"/>
+          <w:color w:val="000000" w:themeColor="text1"/>
+          <w:sz w:val="19"/>
+          <w:szCs w:val="19"/>
+        </w:rPr>
+        <w:t xml:space="preserve"> using Dropouts and </w:t>
+      </w:r>
+      <w:r>
+        <w:rPr>
+          <w:rFonts w:ascii="Roboto Light" w:eastAsia="Nunito" w:hAnsi="Roboto Light" w:cs="Fira Code Light"/>
+          <w:color w:val="000000" w:themeColor="text1"/>
+          <w:sz w:val="19"/>
+          <w:szCs w:val="19"/>
+        </w:rPr>
+        <w:t>Penalties</w:t>
       </w:r>
     </w:p>
     <w:p>
@@ -737,18 +800,29 @@
         <w:ind w:left="180" w:hanging="180"/>
         <w:jc w:val="left"/>
         <w:rPr>
-          <w:rFonts w:asciiTheme="majorHAnsi" w:eastAsia="Nunito" w:hAnsiTheme="majorHAnsi" w:cstheme="majorHAnsi"/>
-          <w:bCs/>
-          <w:color w:val="000000" w:themeColor="text1"/>
-        </w:rPr>
-      </w:pPr>
-      <w:r>
-        <w:rPr>
-          <w:rFonts w:asciiTheme="majorHAnsi" w:eastAsia="Nunito" w:hAnsiTheme="majorHAnsi" w:cstheme="majorHAnsi"/>
-          <w:bCs/>
-          <w:color w:val="000000" w:themeColor="text1"/>
+          <w:rFonts w:ascii="Roboto Light" w:eastAsia="Nunito" w:hAnsi="Roboto Light" w:cs="Fira Code Light"/>
+          <w:color w:val="000000" w:themeColor="text1"/>
+          <w:sz w:val="19"/>
+          <w:szCs w:val="19"/>
+        </w:rPr>
+      </w:pPr>
+      <w:r>
+        <w:rPr>
+          <w:rFonts w:ascii="Roboto Light" w:eastAsia="Nunito" w:hAnsi="Roboto Light" w:cs="Fira Code Light"/>
+          <w:color w:val="000000" w:themeColor="text1"/>
+          <w:sz w:val="19"/>
+          <w:szCs w:val="19"/>
         </w:rPr>
         <w:t>Neural Networks</w:t>
+      </w:r>
+      <w:r>
+        <w:rPr>
+          <w:rFonts w:ascii="Roboto Light" w:eastAsia="Nunito" w:hAnsi="Roboto Light" w:cs="Fira Code Light"/>
+          <w:color w:val="000000" w:themeColor="text1"/>
+          <w:sz w:val="19"/>
+          <w:szCs w:val="19"/>
+        </w:rPr>
+        <w:t>: Deep, Recurrent, Convolutional</w:t>
       </w:r>
     </w:p>
     <w:p>
@@ -764,26 +838,27 @@
         <w:ind w:left="180" w:hanging="180"/>
         <w:jc w:val="left"/>
         <w:rPr>
-          <w:rFonts w:asciiTheme="majorHAnsi" w:eastAsia="Nunito" w:hAnsiTheme="majorHAnsi" w:cstheme="majorHAnsi"/>
-          <w:bCs/>
-          <w:color w:val="000000" w:themeColor="text1"/>
-        </w:rPr>
-      </w:pPr>
-      <w:proofErr w:type="spellStart"/>
-      <w:r>
-        <w:rPr>
-          <w:rFonts w:asciiTheme="majorHAnsi" w:eastAsia="Nunito" w:hAnsiTheme="majorHAnsi" w:cstheme="majorHAnsi"/>
-          <w:bCs/>
-          <w:color w:val="000000" w:themeColor="text1"/>
+          <w:rFonts w:ascii="Roboto Light" w:eastAsia="Nunito" w:hAnsi="Roboto Light" w:cs="Fira Code Light"/>
+          <w:color w:val="000000" w:themeColor="text1"/>
+          <w:sz w:val="19"/>
+          <w:szCs w:val="19"/>
+        </w:rPr>
+      </w:pPr>
+      <w:r>
+        <w:rPr>
+          <w:rFonts w:ascii="Roboto Light" w:eastAsia="Nunito" w:hAnsi="Roboto Light" w:cs="Fira Code Light"/>
+          <w:color w:val="000000" w:themeColor="text1"/>
+          <w:sz w:val="19"/>
+          <w:szCs w:val="19"/>
         </w:rPr>
         <w:t>Clusterization</w:t>
       </w:r>
-      <w:proofErr w:type="spellEnd"/>
-      <w:r>
-        <w:rPr>
-          <w:rFonts w:asciiTheme="majorHAnsi" w:eastAsia="Nunito" w:hAnsiTheme="majorHAnsi" w:cstheme="majorHAnsi"/>
-          <w:bCs/>
-          <w:color w:val="000000" w:themeColor="text1"/>
+      <w:r>
+        <w:rPr>
+          <w:rFonts w:ascii="Roboto Light" w:eastAsia="Nunito" w:hAnsi="Roboto Light" w:cs="Fira Code Light"/>
+          <w:color w:val="000000" w:themeColor="text1"/>
+          <w:sz w:val="19"/>
+          <w:szCs w:val="19"/>
         </w:rPr>
         <w:t xml:space="preserve"> Algorithms</w:t>
       </w:r>
@@ -801,60 +876,42 @@
         <w:ind w:left="180" w:hanging="180"/>
         <w:jc w:val="left"/>
         <w:rPr>
-          <w:rFonts w:asciiTheme="majorHAnsi" w:eastAsia="Nunito" w:hAnsiTheme="majorHAnsi" w:cstheme="majorHAnsi"/>
-          <w:bCs/>
-          <w:color w:val="000000" w:themeColor="text1"/>
+          <w:rFonts w:ascii="Roboto Light" w:eastAsia="Nunito" w:hAnsi="Roboto Light" w:cs="Fira Code Light"/>
+          <w:color w:val="000000" w:themeColor="text1"/>
+          <w:sz w:val="19"/>
+          <w:szCs w:val="19"/>
           <w:lang w:val="fr-FR"/>
         </w:rPr>
       </w:pPr>
       <w:r>
         <w:rPr>
-          <w:rFonts w:asciiTheme="majorHAnsi" w:eastAsia="Nunito" w:hAnsiTheme="majorHAnsi" w:cstheme="majorHAnsi"/>
-          <w:bCs/>
-          <w:color w:val="000000" w:themeColor="text1"/>
+          <w:rFonts w:ascii="Roboto Light" w:eastAsia="Nunito" w:hAnsi="Roboto Light" w:cs="Fira Code Light"/>
+          <w:color w:val="000000" w:themeColor="text1"/>
+          <w:sz w:val="19"/>
+          <w:szCs w:val="19"/>
           <w:lang w:val="fr-FR"/>
         </w:rPr>
-        <w:t xml:space="preserve">NLP (Sentiment </w:t>
-      </w:r>
-      <w:proofErr w:type="spellStart"/>
-      <w:r>
-        <w:rPr>
-          <w:rFonts w:asciiTheme="majorHAnsi" w:eastAsia="Nunito" w:hAnsiTheme="majorHAnsi" w:cstheme="majorHAnsi"/>
-          <w:bCs/>
-          <w:color w:val="000000" w:themeColor="text1"/>
+        <w:t>NLP (</w:t>
+      </w:r>
+      <w:r>
+        <w:rPr>
+          <w:rFonts w:ascii="Roboto Light" w:eastAsia="Nunito" w:hAnsi="Roboto Light" w:cs="Fira Code Light"/>
+          <w:color w:val="000000" w:themeColor="text1"/>
+          <w:sz w:val="19"/>
+          <w:szCs w:val="19"/>
           <w:lang w:val="fr-FR"/>
         </w:rPr>
-        <w:t>Analysis</w:t>
-      </w:r>
-      <w:proofErr w:type="spellEnd"/>
-      <w:r>
-        <w:rPr>
-          <w:rFonts w:asciiTheme="majorHAnsi" w:eastAsia="Nunito" w:hAnsiTheme="majorHAnsi" w:cstheme="majorHAnsi"/>
-          <w:bCs/>
-          <w:color w:val="000000" w:themeColor="text1"/>
+        <w:t>Word2Vec,</w:t>
+      </w:r>
+      <w:r>
+        <w:rPr>
+          <w:rFonts w:ascii="Roboto Light" w:eastAsia="Nunito" w:hAnsi="Roboto Light" w:cs="Fira Code Light"/>
+          <w:color w:val="000000" w:themeColor="text1"/>
+          <w:sz w:val="19"/>
+          <w:szCs w:val="19"/>
           <w:lang w:val="fr-FR"/>
         </w:rPr>
-        <w:t xml:space="preserve">, </w:t>
-      </w:r>
-      <w:proofErr w:type="spellStart"/>
-      <w:r>
-        <w:rPr>
-          <w:rFonts w:asciiTheme="majorHAnsi" w:eastAsia="Nunito" w:hAnsiTheme="majorHAnsi" w:cstheme="majorHAnsi"/>
-          <w:bCs/>
-          <w:color w:val="000000" w:themeColor="text1"/>
-          <w:lang w:val="fr-FR"/>
-        </w:rPr>
-        <w:t>Entity</w:t>
-      </w:r>
-      <w:proofErr w:type="spellEnd"/>
-      <w:r>
-        <w:rPr>
-          <w:rFonts w:asciiTheme="majorHAnsi" w:eastAsia="Nunito" w:hAnsiTheme="majorHAnsi" w:cstheme="majorHAnsi"/>
-          <w:bCs/>
-          <w:color w:val="000000" w:themeColor="text1"/>
-          <w:lang w:val="fr-FR"/>
-        </w:rPr>
-        <w:t xml:space="preserve"> extraction, Transformer/BERT)</w:t>
+        <w:t xml:space="preserve"> Transformer/BERT)</w:t>
       </w:r>
     </w:p>
     <w:p>
@@ -870,47 +927,77 @@
         <w:ind w:left="180" w:hanging="180"/>
         <w:jc w:val="left"/>
         <w:rPr>
-          <w:rFonts w:asciiTheme="majorHAnsi" w:eastAsia="Nunito" w:hAnsiTheme="majorHAnsi" w:cstheme="majorHAnsi"/>
-          <w:bCs/>
-          <w:color w:val="000000" w:themeColor="text1"/>
-        </w:rPr>
-      </w:pPr>
-      <w:r>
-        <w:rPr>
-          <w:rFonts w:asciiTheme="majorHAnsi" w:eastAsia="Nunito" w:hAnsiTheme="majorHAnsi" w:cstheme="majorHAnsi"/>
-          <w:bCs/>
-          <w:color w:val="000000" w:themeColor="text1"/>
-        </w:rPr>
-        <w:t xml:space="preserve">Time series analysis (ARMA, ARIMA, LSTM, </w:t>
-      </w:r>
-      <w:proofErr w:type="spellStart"/>
-      <w:r>
-        <w:rPr>
-          <w:rFonts w:asciiTheme="majorHAnsi" w:eastAsia="Nunito" w:hAnsiTheme="majorHAnsi" w:cstheme="majorHAnsi"/>
-          <w:bCs/>
-          <w:color w:val="000000" w:themeColor="text1"/>
-        </w:rPr>
-        <w:t>Wavenet</w:t>
-      </w:r>
-      <w:proofErr w:type="spellEnd"/>
-      <w:r>
-        <w:rPr>
-          <w:rFonts w:asciiTheme="majorHAnsi" w:eastAsia="Nunito" w:hAnsiTheme="majorHAnsi" w:cstheme="majorHAnsi"/>
-          <w:bCs/>
-          <w:color w:val="000000" w:themeColor="text1"/>
-        </w:rPr>
-        <w:t>)</w:t>
+          <w:rFonts w:ascii="Roboto Light" w:eastAsia="Nunito" w:hAnsi="Roboto Light" w:cs="Fira Code Light"/>
+          <w:color w:val="000000" w:themeColor="text1"/>
+          <w:sz w:val="19"/>
+          <w:szCs w:val="19"/>
+        </w:rPr>
+      </w:pPr>
+      <w:r>
+        <w:rPr>
+          <w:rFonts w:ascii="Roboto Light" w:eastAsia="Nunito" w:hAnsi="Roboto Light" w:cs="Fira Code Light"/>
+          <w:color w:val="000000" w:themeColor="text1"/>
+          <w:sz w:val="19"/>
+          <w:szCs w:val="19"/>
+        </w:rPr>
+        <w:t xml:space="preserve">XGBoost, </w:t>
+      </w:r>
+      <w:r>
+        <w:rPr>
+          <w:rFonts w:ascii="Roboto Light" w:eastAsia="Nunito" w:hAnsi="Roboto Light" w:cs="Fira Code Light"/>
+          <w:color w:val="000000" w:themeColor="text1"/>
+          <w:sz w:val="19"/>
+          <w:szCs w:val="19"/>
+        </w:rPr>
+        <w:t>Random trees / Random forests</w:t>
       </w:r>
     </w:p>
     <w:p>
       <w:pPr>
+        <w:pStyle w:val="ListParagraph"/>
+        <w:numPr>
+          <w:ilvl w:val="0"/>
+          <w:numId w:val="13"/>
+        </w:numPr>
         <w:tabs>
           <w:tab w:val="right" w:pos="10080"/>
         </w:tabs>
-        <w:rPr>
-          <w:rFonts w:asciiTheme="minorHAnsi" w:eastAsia="Nunito" w:hAnsiTheme="minorHAnsi" w:cstheme="majorHAnsi"/>
-          <w:b/>
-          <w:color w:val="000000" w:themeColor="text1"/>
+        <w:ind w:left="180" w:hanging="180"/>
+        <w:jc w:val="left"/>
+        <w:rPr>
+          <w:rFonts w:ascii="Roboto Light" w:eastAsia="Nunito" w:hAnsi="Roboto Light" w:cs="Fira Code Light"/>
+          <w:color w:val="000000" w:themeColor="text1"/>
+          <w:sz w:val="19"/>
+          <w:szCs w:val="19"/>
+        </w:rPr>
+      </w:pPr>
+      <w:r>
+        <w:rPr>
+          <w:rFonts w:ascii="Roboto Light" w:eastAsia="Nunito" w:hAnsi="Roboto Light" w:cs="Fira Code Light"/>
+          <w:color w:val="000000" w:themeColor="text1"/>
+          <w:sz w:val="19"/>
+          <w:szCs w:val="19"/>
+        </w:rPr>
+        <w:t>Time series analysis (ARIMA, LSTM, Wavenet)</w:t>
+      </w:r>
+    </w:p>
+    <w:p>
+      <w:pPr>
+        <w:pStyle w:val="ListParagraph"/>
+        <w:numPr>
+          <w:ilvl w:val="0"/>
+          <w:numId w:val="13"/>
+        </w:numPr>
+        <w:tabs>
+          <w:tab w:val="right" w:pos="10080"/>
+        </w:tabs>
+        <w:ind w:left="180" w:hanging="180"/>
+        <w:jc w:val="left"/>
+        <w:rPr>
+          <w:rFonts w:ascii="Roboto Light" w:eastAsia="Nunito" w:hAnsi="Roboto Light" w:cs="Fira Code Light"/>
+          <w:color w:val="000000" w:themeColor="text1"/>
+          <w:sz w:val="19"/>
+          <w:szCs w:val="19"/>
         </w:rPr>
         <w:sectPr>
           <w:type w:val="continuous"/>
@@ -919,29 +1006,27 @@
           <w:cols w:num="2" w:space="362"/>
         </w:sectPr>
       </w:pPr>
+      <w:r>
+        <w:rPr>
+          <w:rFonts w:ascii="Roboto Light" w:eastAsia="Nunito" w:hAnsi="Roboto Light" w:cs="Fira Code Light"/>
+          <w:color w:val="000000" w:themeColor="text1"/>
+          <w:sz w:val="19"/>
+          <w:szCs w:val="19"/>
+        </w:rPr>
+        <w:t>Metropolis-Hastings and Markov Chai</w:t>
+      </w:r>
     </w:p>
     <w:p>
       <w:pPr>
+        <w:pStyle w:val="Heading3"/>
         <w:tabs>
           <w:tab w:val="right" w:pos="10080"/>
         </w:tabs>
-        <w:rPr>
-          <w:rFonts w:asciiTheme="minorHAnsi" w:eastAsia="Nunito" w:hAnsiTheme="minorHAnsi" w:cstheme="majorHAnsi"/>
-          <w:b/>
-          <w:color w:val="000000" w:themeColor="text1"/>
-          <w:sz w:val="10"/>
-          <w:szCs w:val="10"/>
-        </w:rPr>
-      </w:pPr>
-    </w:p>
-    <w:p>
-      <w:pPr>
-        <w:tabs>
-          <w:tab w:val="right" w:pos="10080"/>
-        </w:tabs>
-        <w:rPr>
-          <w:rFonts w:asciiTheme="minorHAnsi" w:eastAsia="Nunito" w:hAnsiTheme="minorHAnsi" w:cstheme="majorHAnsi"/>
-          <w:b/>
+        <w:spacing w:beforeLines="60" w:before="144" w:after="20" w:line="240" w:lineRule="auto"/>
+        <w:jc w:val="both"/>
+        <w:rPr>
+          <w:rFonts w:ascii="Roboto Medium" w:hAnsi="Roboto Medium" w:cs="Fira Code Light"/>
+          <w:b w:val="0"/>
           <w:color w:val="000000" w:themeColor="text1"/>
           <w:sz w:val="28"/>
           <w:szCs w:val="28"/>
@@ -949,8 +1034,8 @@
       </w:pPr>
       <w:r>
         <w:rPr>
-          <w:rFonts w:asciiTheme="minorHAnsi" w:eastAsia="Nunito" w:hAnsiTheme="minorHAnsi" w:cstheme="majorHAnsi"/>
-          <w:b/>
+          <w:rFonts w:ascii="Roboto Medium" w:hAnsi="Roboto Medium" w:cs="Fira Code Light"/>
+          <w:b w:val="0"/>
           <w:color w:val="000000" w:themeColor="text1"/>
           <w:sz w:val="28"/>
           <w:szCs w:val="28"/>
@@ -965,82 +1050,100 @@
         </w:tabs>
         <w:spacing w:before="60"/>
         <w:rPr>
-          <w:rFonts w:asciiTheme="minorHAnsi" w:eastAsia="Nunito" w:hAnsiTheme="minorHAnsi" w:cstheme="majorHAnsi"/>
-          <w:b/>
-          <w:color w:val="000000" w:themeColor="text1"/>
-        </w:rPr>
-      </w:pPr>
-      <w:r>
-        <w:rPr>
-          <w:rFonts w:asciiTheme="minorHAnsi" w:eastAsia="Nunito" w:hAnsiTheme="minorHAnsi" w:cstheme="majorHAnsi"/>
-          <w:b/>
-          <w:color w:val="000000" w:themeColor="text1"/>
+          <w:rFonts w:ascii="Roboto Medium" w:eastAsia="Nunito" w:hAnsi="Roboto Medium" w:cs="Fira Code Light"/>
+          <w:color w:val="000000" w:themeColor="text1"/>
+          <w:sz w:val="19"/>
+          <w:szCs w:val="19"/>
+        </w:rPr>
+      </w:pPr>
+      <w:r>
+        <w:rPr>
+          <w:rFonts w:ascii="Roboto Medium" w:eastAsia="Nunito" w:hAnsi="Roboto Medium" w:cs="Fira Code Light"/>
+          <w:color w:val="000000" w:themeColor="text1"/>
+          <w:sz w:val="19"/>
+          <w:szCs w:val="19"/>
         </w:rPr>
         <w:t xml:space="preserve">Ph. D. Researcher </w:t>
       </w:r>
       <w:r>
         <w:rPr>
-          <w:rFonts w:asciiTheme="minorHAnsi" w:eastAsia="Nunito" w:hAnsiTheme="minorHAnsi" w:cstheme="majorHAnsi"/>
-          <w:b/>
-          <w:color w:val="000000" w:themeColor="text1"/>
+          <w:rFonts w:ascii="Roboto Medium" w:eastAsia="Nunito" w:hAnsi="Roboto Medium" w:cs="Fira Code Light"/>
+          <w:color w:val="000000" w:themeColor="text1"/>
+          <w:sz w:val="19"/>
+          <w:szCs w:val="19"/>
         </w:rPr>
         <w:t>–</w:t>
       </w:r>
       <w:r>
         <w:rPr>
-          <w:rFonts w:asciiTheme="minorHAnsi" w:eastAsia="Nunito" w:hAnsiTheme="minorHAnsi" w:cstheme="majorHAnsi"/>
-          <w:b/>
-          <w:color w:val="000000" w:themeColor="text1"/>
+          <w:rFonts w:ascii="Roboto Medium" w:eastAsia="Nunito" w:hAnsi="Roboto Medium" w:cs="Fira Code Light"/>
+          <w:color w:val="000000" w:themeColor="text1"/>
+          <w:sz w:val="19"/>
+          <w:szCs w:val="19"/>
         </w:rPr>
         <w:t xml:space="preserve"> </w:t>
       </w:r>
       <w:r>
         <w:rPr>
-          <w:rFonts w:asciiTheme="minorHAnsi" w:eastAsia="Nunito" w:hAnsiTheme="minorHAnsi" w:cstheme="majorHAnsi"/>
-          <w:b/>
-          <w:color w:val="000000" w:themeColor="text1"/>
+          <w:rFonts w:ascii="Roboto Medium" w:eastAsia="Nunito" w:hAnsi="Roboto Medium" w:cs="Fira Code Light"/>
+          <w:color w:val="000000" w:themeColor="text1"/>
+          <w:sz w:val="19"/>
+          <w:szCs w:val="19"/>
         </w:rPr>
         <w:t>University</w:t>
       </w:r>
       <w:r>
         <w:rPr>
-          <w:rFonts w:asciiTheme="minorHAnsi" w:eastAsia="Nunito" w:hAnsiTheme="minorHAnsi" w:cstheme="majorHAnsi"/>
-          <w:b/>
-          <w:color w:val="000000" w:themeColor="text1"/>
+          <w:rFonts w:ascii="Roboto Medium" w:eastAsia="Nunito" w:hAnsi="Roboto Medium" w:cs="Fira Code Light"/>
+          <w:color w:val="000000" w:themeColor="text1"/>
+          <w:sz w:val="19"/>
+          <w:szCs w:val="19"/>
         </w:rPr>
         <w:t xml:space="preserve"> </w:t>
       </w:r>
       <w:r>
         <w:rPr>
-          <w:rFonts w:asciiTheme="minorHAnsi" w:eastAsia="Nunito" w:hAnsiTheme="minorHAnsi" w:cstheme="majorHAnsi"/>
-          <w:b/>
-          <w:color w:val="000000" w:themeColor="text1"/>
+          <w:rFonts w:ascii="Roboto Medium" w:eastAsia="Nunito" w:hAnsi="Roboto Medium" w:cs="Fira Code Light"/>
+          <w:color w:val="000000" w:themeColor="text1"/>
+          <w:sz w:val="19"/>
+          <w:szCs w:val="19"/>
         </w:rPr>
         <w:t>of California</w:t>
       </w:r>
       <w:r>
         <w:rPr>
-          <w:rFonts w:asciiTheme="minorHAnsi" w:eastAsia="Nunito" w:hAnsiTheme="minorHAnsi" w:cstheme="majorHAnsi"/>
-          <w:b/>
-          <w:color w:val="000000" w:themeColor="text1"/>
+          <w:rFonts w:ascii="Roboto Medium" w:eastAsia="Nunito" w:hAnsi="Roboto Medium" w:cs="Fira Code Light"/>
+          <w:color w:val="000000" w:themeColor="text1"/>
+          <w:sz w:val="19"/>
+          <w:szCs w:val="19"/>
         </w:rPr>
         <w:t xml:space="preserve">, </w:t>
       </w:r>
       <w:r>
         <w:rPr>
-          <w:rFonts w:asciiTheme="minorHAnsi" w:eastAsia="Nunito" w:hAnsiTheme="minorHAnsi" w:cstheme="majorHAnsi"/>
-          <w:b/>
-          <w:color w:val="000000" w:themeColor="text1"/>
+          <w:rFonts w:ascii="Roboto Medium" w:eastAsia="Nunito" w:hAnsi="Roboto Medium" w:cs="Fira Code Light"/>
+          <w:color w:val="000000" w:themeColor="text1"/>
+          <w:sz w:val="19"/>
+          <w:szCs w:val="19"/>
         </w:rPr>
         <w:t>Davis</w:t>
       </w:r>
       <w:r>
         <w:rPr>
-          <w:rFonts w:asciiTheme="minorHAnsi" w:eastAsia="Nunito" w:hAnsiTheme="minorHAnsi" w:cstheme="majorHAnsi"/>
-          <w:b/>
-          <w:color w:val="000000" w:themeColor="text1"/>
+          <w:rFonts w:ascii="Roboto Medium" w:eastAsia="Nunito" w:hAnsi="Roboto Medium" w:cs="Fira Code Light"/>
+          <w:color w:val="000000" w:themeColor="text1"/>
+          <w:sz w:val="19"/>
+          <w:szCs w:val="19"/>
         </w:rPr>
         <w:tab/>
+      </w:r>
+      <w:r>
+        <w:rPr>
+          <w:rFonts w:ascii="Roboto Light" w:eastAsia="Nunito" w:hAnsi="Roboto Light" w:cs="Fira Code Light"/>
+          <w:color w:val="000000" w:themeColor="text1"/>
+          <w:sz w:val="19"/>
+          <w:szCs w:val="19"/>
+        </w:rPr>
         <w:t>Sept ‘16 - Dec ‘20</w:t>
       </w:r>
     </w:p>
@@ -1056,154 +1159,156 @@
         </w:tabs>
         <w:ind w:left="450" w:hanging="270"/>
         <w:rPr>
-          <w:rFonts w:asciiTheme="majorHAnsi" w:eastAsia="Nunito" w:hAnsiTheme="majorHAnsi" w:cstheme="majorHAnsi"/>
-          <w:color w:val="000000" w:themeColor="text1"/>
-        </w:rPr>
-      </w:pPr>
-      <w:r>
-        <w:rPr>
-          <w:rFonts w:asciiTheme="majorHAnsi" w:eastAsia="Nunito" w:hAnsiTheme="majorHAnsi" w:cstheme="majorHAnsi"/>
-          <w:color w:val="000000" w:themeColor="text1"/>
+          <w:rFonts w:ascii="Roboto Light" w:eastAsia="Nunito" w:hAnsi="Roboto Light" w:cs="Fira Code Light"/>
+          <w:color w:val="000000" w:themeColor="text1"/>
+          <w:sz w:val="19"/>
+          <w:szCs w:val="19"/>
+        </w:rPr>
+      </w:pPr>
+      <w:r>
+        <w:rPr>
+          <w:rFonts w:ascii="Roboto Light" w:eastAsia="Nunito" w:hAnsi="Roboto Light" w:cs="Fira Code Light"/>
+          <w:color w:val="000000" w:themeColor="text1"/>
+          <w:sz w:val="19"/>
+          <w:szCs w:val="19"/>
         </w:rPr>
         <w:t>Lead developer</w:t>
       </w:r>
       <w:r>
         <w:rPr>
-          <w:rFonts w:asciiTheme="majorHAnsi" w:eastAsia="Nunito" w:hAnsiTheme="majorHAnsi" w:cstheme="majorHAnsi"/>
-          <w:color w:val="000000" w:themeColor="text1"/>
+          <w:rFonts w:ascii="Roboto Light" w:eastAsia="Nunito" w:hAnsi="Roboto Light" w:cs="Fira Code Light"/>
+          <w:color w:val="000000" w:themeColor="text1"/>
+          <w:sz w:val="19"/>
+          <w:szCs w:val="19"/>
         </w:rPr>
         <w:t xml:space="preserve"> and </w:t>
       </w:r>
       <w:r>
         <w:rPr>
-          <w:rFonts w:asciiTheme="majorHAnsi" w:eastAsia="Nunito" w:hAnsiTheme="majorHAnsi" w:cstheme="majorHAnsi"/>
-          <w:color w:val="000000" w:themeColor="text1"/>
+          <w:rFonts w:ascii="Roboto Light" w:eastAsia="Nunito" w:hAnsi="Roboto Light" w:cs="Fira Code Light"/>
+          <w:color w:val="000000" w:themeColor="text1"/>
+          <w:sz w:val="19"/>
+          <w:szCs w:val="19"/>
         </w:rPr>
         <w:t>creator</w:t>
       </w:r>
       <w:r>
         <w:rPr>
-          <w:rFonts w:asciiTheme="majorHAnsi" w:eastAsia="Nunito" w:hAnsiTheme="majorHAnsi" w:cstheme="majorHAnsi"/>
-          <w:color w:val="000000" w:themeColor="text1"/>
+          <w:rFonts w:ascii="Roboto Light" w:eastAsia="Nunito" w:hAnsi="Roboto Light" w:cs="Fira Code Light"/>
+          <w:color w:val="000000" w:themeColor="text1"/>
+          <w:sz w:val="19"/>
+          <w:szCs w:val="19"/>
         </w:rPr>
         <w:t xml:space="preserve"> of </w:t>
       </w:r>
-      <w:hyperlink r:id="rId10" w:history="1">
+      <w:hyperlink r:id="rId11" w:history="1">
         <w:r>
           <w:rPr>
             <w:rStyle w:val="Hyperlink"/>
-            <w:rFonts w:asciiTheme="majorHAnsi" w:eastAsia="Nunito" w:hAnsiTheme="majorHAnsi" w:cstheme="majorHAnsi"/>
+            <w:rFonts w:ascii="Roboto Light" w:eastAsia="Nunito" w:hAnsi="Roboto Light" w:cs="Fira Code Light"/>
             <w:color w:val="000000" w:themeColor="text1"/>
+            <w:sz w:val="19"/>
+            <w:szCs w:val="19"/>
           </w:rPr>
           <w:t>kALDo</w:t>
         </w:r>
       </w:hyperlink>
       <w:r>
         <w:rPr>
-          <w:rFonts w:asciiTheme="majorHAnsi" w:eastAsia="Nunito" w:hAnsiTheme="majorHAnsi" w:cstheme="majorHAnsi"/>
-          <w:color w:val="000000" w:themeColor="text1"/>
+          <w:rFonts w:ascii="Roboto Light" w:eastAsia="Nunito" w:hAnsi="Roboto Light" w:cs="Fira Code Light"/>
+          <w:color w:val="000000" w:themeColor="text1"/>
+          <w:sz w:val="19"/>
+          <w:szCs w:val="19"/>
         </w:rPr>
         <w:t xml:space="preserve">, a modern Tensorflow-based open-source software package for heat transport simulations, which can run on CPUs and GPUs. Development from </w:t>
       </w:r>
       <w:r>
         <w:rPr>
-          <w:rFonts w:asciiTheme="majorHAnsi" w:eastAsia="Nunito" w:hAnsiTheme="majorHAnsi" w:cstheme="majorHAnsi"/>
-          <w:color w:val="000000" w:themeColor="text1"/>
+          <w:rFonts w:ascii="Roboto Light" w:eastAsia="Nunito" w:hAnsi="Roboto Light" w:cs="Fira Code Light"/>
+          <w:color w:val="000000" w:themeColor="text1"/>
+          <w:sz w:val="19"/>
+          <w:szCs w:val="19"/>
         </w:rPr>
         <w:t>conception</w:t>
       </w:r>
       <w:r>
         <w:rPr>
-          <w:rFonts w:asciiTheme="majorHAnsi" w:eastAsia="Nunito" w:hAnsiTheme="majorHAnsi" w:cstheme="majorHAnsi"/>
-          <w:color w:val="000000" w:themeColor="text1"/>
-        </w:rPr>
-        <w:t xml:space="preserve"> to release, including unit-tests, documentation, continuous integration, and deployment using Docker and </w:t>
-      </w:r>
-      <w:proofErr w:type="spellStart"/>
-      <w:r>
-        <w:rPr>
-          <w:rFonts w:asciiTheme="majorHAnsi" w:eastAsia="Nunito" w:hAnsiTheme="majorHAnsi" w:cstheme="majorHAnsi"/>
-          <w:color w:val="000000" w:themeColor="text1"/>
-        </w:rPr>
-        <w:t>CircleCI</w:t>
-      </w:r>
-      <w:proofErr w:type="spellEnd"/>
-      <w:r>
-        <w:rPr>
-          <w:rFonts w:asciiTheme="majorHAnsi" w:eastAsia="Nunito" w:hAnsiTheme="majorHAnsi" w:cstheme="majorHAnsi"/>
-          <w:color w:val="000000" w:themeColor="text1"/>
-        </w:rPr>
-        <w:t xml:space="preserve">. Implementation of Google </w:t>
-      </w:r>
-      <w:proofErr w:type="spellStart"/>
-      <w:r>
-        <w:rPr>
-          <w:rFonts w:asciiTheme="majorHAnsi" w:eastAsia="Nunito" w:hAnsiTheme="majorHAnsi" w:cstheme="majorHAnsi"/>
-          <w:color w:val="000000" w:themeColor="text1"/>
-        </w:rPr>
-        <w:t>Colab</w:t>
-      </w:r>
-      <w:proofErr w:type="spellEnd"/>
-      <w:r>
-        <w:rPr>
-          <w:rFonts w:asciiTheme="majorHAnsi" w:eastAsia="Nunito" w:hAnsiTheme="majorHAnsi" w:cstheme="majorHAnsi"/>
-          <w:color w:val="000000" w:themeColor="text1"/>
-        </w:rPr>
-        <w:t xml:space="preserve"> examples. </w:t>
-      </w:r>
-      <w:r>
-        <w:rPr>
-          <w:rFonts w:asciiTheme="majorHAnsi" w:eastAsia="Nunito" w:hAnsiTheme="majorHAnsi" w:cstheme="majorHAnsi"/>
-          <w:color w:val="000000" w:themeColor="text1"/>
+          <w:rFonts w:ascii="Roboto Light" w:eastAsia="Nunito" w:hAnsi="Roboto Light" w:cs="Fira Code Light"/>
+          <w:color w:val="000000" w:themeColor="text1"/>
+          <w:sz w:val="19"/>
+          <w:szCs w:val="19"/>
+        </w:rPr>
+        <w:t xml:space="preserve"> to release, including unit-tests, documentation, continuous integration, and deployment using Docker and CircleCI. Implementation of Google Colab examples. </w:t>
+      </w:r>
+      <w:r>
+        <w:rPr>
+          <w:rFonts w:ascii="Roboto Light" w:eastAsia="Nunito" w:hAnsi="Roboto Light" w:cs="Fira Code Light"/>
+          <w:color w:val="000000" w:themeColor="text1"/>
+          <w:sz w:val="19"/>
+          <w:szCs w:val="19"/>
         </w:rPr>
         <w:t>T</w:t>
       </w:r>
       <w:r>
         <w:rPr>
-          <w:rFonts w:asciiTheme="majorHAnsi" w:eastAsia="Nunito" w:hAnsiTheme="majorHAnsi" w:cstheme="majorHAnsi"/>
-          <w:color w:val="000000" w:themeColor="text1"/>
+          <w:rFonts w:ascii="Roboto Light" w:eastAsia="Nunito" w:hAnsi="Roboto Light" w:cs="Fira Code Light"/>
+          <w:color w:val="000000" w:themeColor="text1"/>
+          <w:sz w:val="19"/>
+          <w:szCs w:val="19"/>
         </w:rPr>
         <w:t>eam of 5 developers</w:t>
       </w:r>
       <w:r>
         <w:rPr>
-          <w:rFonts w:asciiTheme="majorHAnsi" w:eastAsia="Nunito" w:hAnsiTheme="majorHAnsi" w:cstheme="majorHAnsi"/>
-          <w:color w:val="000000" w:themeColor="text1"/>
+          <w:rFonts w:ascii="Roboto Light" w:eastAsia="Nunito" w:hAnsi="Roboto Light" w:cs="Fira Code Light"/>
+          <w:color w:val="000000" w:themeColor="text1"/>
+          <w:sz w:val="19"/>
+          <w:szCs w:val="19"/>
         </w:rPr>
         <w:t xml:space="preserve">. </w:t>
       </w:r>
       <w:r>
         <w:rPr>
-          <w:rFonts w:asciiTheme="majorHAnsi" w:eastAsia="Nunito" w:hAnsiTheme="majorHAnsi" w:cstheme="majorHAnsi"/>
-          <w:color w:val="000000" w:themeColor="text1"/>
+          <w:rFonts w:ascii="Roboto Light" w:eastAsia="Nunito" w:hAnsi="Roboto Light" w:cs="Fira Code Light"/>
+          <w:color w:val="000000" w:themeColor="text1"/>
+          <w:sz w:val="19"/>
+          <w:szCs w:val="19"/>
         </w:rPr>
         <w:t xml:space="preserve">Paper </w:t>
       </w:r>
       <w:r>
         <w:rPr>
-          <w:rFonts w:asciiTheme="majorHAnsi" w:eastAsia="Nunito" w:hAnsiTheme="majorHAnsi" w:cstheme="majorHAnsi"/>
-          <w:color w:val="000000" w:themeColor="text1"/>
+          <w:rFonts w:ascii="Roboto Light" w:eastAsia="Nunito" w:hAnsi="Roboto Light" w:cs="Fira Code Light"/>
+          <w:color w:val="000000" w:themeColor="text1"/>
+          <w:sz w:val="19"/>
+          <w:szCs w:val="19"/>
         </w:rPr>
         <w:t>published</w:t>
       </w:r>
       <w:r>
         <w:rPr>
-          <w:rFonts w:asciiTheme="majorHAnsi" w:eastAsia="Nunito" w:hAnsiTheme="majorHAnsi" w:cstheme="majorHAnsi"/>
-          <w:color w:val="000000" w:themeColor="text1"/>
+          <w:rFonts w:ascii="Roboto Light" w:eastAsia="Nunito" w:hAnsi="Roboto Light" w:cs="Fira Code Light"/>
+          <w:color w:val="000000" w:themeColor="text1"/>
+          <w:sz w:val="19"/>
+          <w:szCs w:val="19"/>
         </w:rPr>
         <w:t xml:space="preserve"> </w:t>
       </w:r>
       <w:r>
         <w:rPr>
-          <w:rFonts w:asciiTheme="majorHAnsi" w:eastAsia="Nunito" w:hAnsiTheme="majorHAnsi" w:cstheme="majorHAnsi"/>
-          <w:color w:val="000000" w:themeColor="text1"/>
+          <w:rFonts w:ascii="Roboto Light" w:eastAsia="Nunito" w:hAnsi="Roboto Light" w:cs="Fira Code Light"/>
+          <w:color w:val="000000" w:themeColor="text1"/>
+          <w:sz w:val="19"/>
+          <w:szCs w:val="19"/>
         </w:rPr>
         <w:t>in</w:t>
       </w:r>
       <w:r>
         <w:rPr>
-          <w:rFonts w:asciiTheme="majorHAnsi" w:eastAsia="Nunito" w:hAnsiTheme="majorHAnsi" w:cstheme="majorHAnsi"/>
-          <w:color w:val="000000" w:themeColor="text1"/>
+          <w:rFonts w:ascii="Roboto Light" w:eastAsia="Nunito" w:hAnsi="Roboto Light" w:cs="Fira Code Light"/>
+          <w:color w:val="000000" w:themeColor="text1"/>
+          <w:sz w:val="19"/>
+          <w:szCs w:val="19"/>
         </w:rPr>
         <w:t xml:space="preserve"> the Journal of Applied Physics (2020). Advisor: Dr. D. Donadio.</w:t>
       </w:r>
@@ -1220,70 +1325,90 @@
         </w:tabs>
         <w:ind w:left="450" w:hanging="270"/>
         <w:rPr>
-          <w:rFonts w:asciiTheme="majorHAnsi" w:eastAsia="Nunito" w:hAnsiTheme="majorHAnsi" w:cstheme="majorHAnsi"/>
-          <w:color w:val="000000" w:themeColor="text1"/>
-        </w:rPr>
-      </w:pPr>
-      <w:r>
-        <w:rPr>
-          <w:rFonts w:asciiTheme="majorHAnsi" w:eastAsia="Nunito" w:hAnsiTheme="majorHAnsi" w:cstheme="majorHAnsi"/>
-          <w:color w:val="000000" w:themeColor="text1"/>
+          <w:rFonts w:ascii="Roboto Light" w:eastAsia="Nunito" w:hAnsi="Roboto Light" w:cs="Fira Code Light"/>
+          <w:color w:val="000000" w:themeColor="text1"/>
+          <w:sz w:val="19"/>
+          <w:szCs w:val="19"/>
+        </w:rPr>
+      </w:pPr>
+      <w:r>
+        <w:rPr>
+          <w:rFonts w:ascii="Roboto Light" w:eastAsia="Nunito" w:hAnsi="Roboto Light" w:cs="Fira Code Light"/>
+          <w:color w:val="000000" w:themeColor="text1"/>
+          <w:sz w:val="19"/>
+          <w:szCs w:val="19"/>
         </w:rPr>
         <w:t>Develop</w:t>
       </w:r>
       <w:r>
         <w:rPr>
-          <w:rFonts w:asciiTheme="majorHAnsi" w:eastAsia="Nunito" w:hAnsiTheme="majorHAnsi" w:cstheme="majorHAnsi"/>
-          <w:color w:val="000000" w:themeColor="text1"/>
+          <w:rFonts w:ascii="Roboto Light" w:eastAsia="Nunito" w:hAnsi="Roboto Light" w:cs="Fira Code Light"/>
+          <w:color w:val="000000" w:themeColor="text1"/>
+          <w:sz w:val="19"/>
+          <w:szCs w:val="19"/>
         </w:rPr>
         <w:t>ment of</w:t>
       </w:r>
       <w:r>
         <w:rPr>
-          <w:rFonts w:asciiTheme="majorHAnsi" w:eastAsia="Nunito" w:hAnsiTheme="majorHAnsi" w:cstheme="majorHAnsi"/>
-          <w:color w:val="000000" w:themeColor="text1"/>
+          <w:rFonts w:ascii="Roboto Light" w:eastAsia="Nunito" w:hAnsi="Roboto Light" w:cs="Fira Code Light"/>
+          <w:color w:val="000000" w:themeColor="text1"/>
+          <w:sz w:val="19"/>
+          <w:szCs w:val="19"/>
         </w:rPr>
         <w:t xml:space="preserve"> a novel mathematical model for heat transport, which uses advanced statistical tool</w:t>
       </w:r>
       <w:r>
         <w:rPr>
-          <w:rFonts w:asciiTheme="majorHAnsi" w:eastAsia="Nunito" w:hAnsiTheme="majorHAnsi" w:cstheme="majorHAnsi"/>
-          <w:color w:val="000000" w:themeColor="text1"/>
+          <w:rFonts w:ascii="Roboto Light" w:eastAsia="Nunito" w:hAnsi="Roboto Light" w:cs="Fira Code Light"/>
+          <w:color w:val="000000" w:themeColor="text1"/>
+          <w:sz w:val="19"/>
+          <w:szCs w:val="19"/>
         </w:rPr>
         <w:t>s</w:t>
       </w:r>
       <w:r>
         <w:rPr>
-          <w:rFonts w:asciiTheme="majorHAnsi" w:eastAsia="Nunito" w:hAnsiTheme="majorHAnsi" w:cstheme="majorHAnsi"/>
-          <w:color w:val="000000" w:themeColor="text1"/>
+          <w:rFonts w:ascii="Roboto Light" w:eastAsia="Nunito" w:hAnsi="Roboto Light" w:cs="Fira Code Light"/>
+          <w:color w:val="000000" w:themeColor="text1"/>
+          <w:sz w:val="19"/>
+          <w:szCs w:val="19"/>
         </w:rPr>
         <w:t xml:space="preserve"> to reduce the computational cost of </w:t>
       </w:r>
       <w:r>
         <w:rPr>
-          <w:rFonts w:asciiTheme="majorHAnsi" w:eastAsia="Nunito" w:hAnsiTheme="majorHAnsi" w:cstheme="majorHAnsi"/>
-          <w:color w:val="000000" w:themeColor="text1"/>
+          <w:rFonts w:ascii="Roboto Light" w:eastAsia="Nunito" w:hAnsi="Roboto Light" w:cs="Fira Code Light"/>
+          <w:color w:val="000000" w:themeColor="text1"/>
+          <w:sz w:val="19"/>
+          <w:szCs w:val="19"/>
         </w:rPr>
         <w:t xml:space="preserve">large-scale </w:t>
       </w:r>
       <w:r>
         <w:rPr>
-          <w:rFonts w:asciiTheme="majorHAnsi" w:eastAsia="Nunito" w:hAnsiTheme="majorHAnsi" w:cstheme="majorHAnsi"/>
-          <w:color w:val="000000" w:themeColor="text1"/>
+          <w:rFonts w:ascii="Roboto Light" w:eastAsia="Nunito" w:hAnsi="Roboto Light" w:cs="Fira Code Light"/>
+          <w:color w:val="000000" w:themeColor="text1"/>
+          <w:sz w:val="19"/>
+          <w:szCs w:val="19"/>
         </w:rPr>
         <w:t>simulations</w:t>
       </w:r>
       <w:r>
         <w:rPr>
-          <w:rFonts w:asciiTheme="majorHAnsi" w:eastAsia="Nunito" w:hAnsiTheme="majorHAnsi" w:cstheme="majorHAnsi"/>
-          <w:color w:val="000000" w:themeColor="text1"/>
+          <w:rFonts w:ascii="Roboto Light" w:eastAsia="Nunito" w:hAnsi="Roboto Light" w:cs="Fira Code Light"/>
+          <w:color w:val="000000" w:themeColor="text1"/>
+          <w:sz w:val="19"/>
+          <w:szCs w:val="19"/>
         </w:rPr>
         <w:t>. Simulations ran on HPC. P</w:t>
       </w:r>
       <w:r>
         <w:rPr>
-          <w:rFonts w:asciiTheme="majorHAnsi" w:eastAsia="Nunito" w:hAnsiTheme="majorHAnsi" w:cstheme="majorHAnsi"/>
-          <w:color w:val="000000" w:themeColor="text1"/>
+          <w:rFonts w:ascii="Roboto Light" w:eastAsia="Nunito" w:hAnsi="Roboto Light" w:cs="Fira Code Light"/>
+          <w:color w:val="000000" w:themeColor="text1"/>
+          <w:sz w:val="19"/>
+          <w:szCs w:val="19"/>
         </w:rPr>
         <w:t xml:space="preserve">ublished on Nature Communication (2019). </w:t>
       </w:r>
@@ -1301,29 +1426,36 @@
         <w:spacing w:before="100"/>
         <w:ind w:left="450" w:hanging="270"/>
         <w:rPr>
-          <w:rFonts w:asciiTheme="majorHAnsi" w:eastAsia="Nunito" w:hAnsiTheme="majorHAnsi" w:cstheme="majorHAnsi"/>
-          <w:b/>
-          <w:color w:val="000000" w:themeColor="text1"/>
-        </w:rPr>
-      </w:pPr>
-      <w:r>
-        <w:rPr>
-          <w:rFonts w:asciiTheme="majorHAnsi" w:eastAsia="Nunito" w:hAnsiTheme="majorHAnsi" w:cstheme="majorHAnsi"/>
-          <w:color w:val="000000" w:themeColor="text1"/>
+          <w:rFonts w:ascii="Roboto Light" w:eastAsia="Nunito" w:hAnsi="Roboto Light" w:cs="Fira Code Light"/>
+          <w:color w:val="000000" w:themeColor="text1"/>
+          <w:sz w:val="19"/>
+          <w:szCs w:val="19"/>
+        </w:rPr>
+      </w:pPr>
+      <w:r>
+        <w:rPr>
+          <w:rFonts w:ascii="Roboto Light" w:eastAsia="Nunito" w:hAnsi="Roboto Light" w:cs="Fira Code Light"/>
+          <w:color w:val="000000" w:themeColor="text1"/>
+          <w:sz w:val="19"/>
+          <w:szCs w:val="19"/>
         </w:rPr>
         <w:t>Appli</w:t>
       </w:r>
       <w:r>
         <w:rPr>
-          <w:rFonts w:asciiTheme="majorHAnsi" w:eastAsia="Nunito" w:hAnsiTheme="majorHAnsi" w:cstheme="majorHAnsi"/>
-          <w:color w:val="000000" w:themeColor="text1"/>
+          <w:rFonts w:ascii="Roboto Light" w:eastAsia="Nunito" w:hAnsi="Roboto Light" w:cs="Fira Code Light"/>
+          <w:color w:val="000000" w:themeColor="text1"/>
+          <w:sz w:val="19"/>
+          <w:szCs w:val="19"/>
         </w:rPr>
         <w:t>cation of</w:t>
       </w:r>
       <w:r>
         <w:rPr>
-          <w:rFonts w:asciiTheme="majorHAnsi" w:eastAsia="Nunito" w:hAnsiTheme="majorHAnsi" w:cstheme="majorHAnsi"/>
-          <w:color w:val="000000" w:themeColor="text1"/>
+          <w:rFonts w:ascii="Roboto Light" w:eastAsia="Nunito" w:hAnsi="Roboto Light" w:cs="Fira Code Light"/>
+          <w:color w:val="000000" w:themeColor="text1"/>
+          <w:sz w:val="19"/>
+          <w:szCs w:val="19"/>
         </w:rPr>
         <w:t xml:space="preserve"> Neural Networks to model interatomic potentials. Journal of Applied Physics (2019). </w:t>
       </w:r>
@@ -1340,274 +1472,281 @@
         </w:tabs>
         <w:ind w:left="450" w:hanging="270"/>
         <w:rPr>
-          <w:rFonts w:asciiTheme="majorHAnsi" w:eastAsia="Nunito" w:hAnsiTheme="majorHAnsi" w:cstheme="majorHAnsi"/>
-          <w:color w:val="000000" w:themeColor="text1"/>
-        </w:rPr>
-      </w:pPr>
-      <w:r>
-        <w:rPr>
-          <w:rFonts w:asciiTheme="majorHAnsi" w:eastAsia="Nunito" w:hAnsiTheme="majorHAnsi" w:cstheme="majorHAnsi"/>
-          <w:color w:val="000000" w:themeColor="text1"/>
+          <w:rFonts w:ascii="Roboto Light" w:eastAsia="Nunito" w:hAnsi="Roboto Light" w:cs="Fira Code Light"/>
+          <w:color w:val="000000" w:themeColor="text1"/>
+          <w:sz w:val="19"/>
+          <w:szCs w:val="19"/>
+        </w:rPr>
+      </w:pPr>
+      <w:r>
+        <w:rPr>
+          <w:rFonts w:ascii="Roboto Light" w:eastAsia="Nunito" w:hAnsi="Roboto Light" w:cs="Fira Code Light"/>
+          <w:color w:val="000000" w:themeColor="text1"/>
+          <w:sz w:val="19"/>
+          <w:szCs w:val="19"/>
         </w:rPr>
         <w:t>Teaching Assistant for the graduate class of Mathematical Methods</w:t>
       </w:r>
       <w:r>
         <w:rPr>
-          <w:rFonts w:asciiTheme="majorHAnsi" w:eastAsia="Nunito" w:hAnsiTheme="majorHAnsi" w:cstheme="majorHAnsi"/>
-          <w:color w:val="000000" w:themeColor="text1"/>
+          <w:rFonts w:ascii="Roboto Light" w:eastAsia="Nunito" w:hAnsi="Roboto Light" w:cs="Fira Code Light"/>
+          <w:color w:val="000000" w:themeColor="text1"/>
+          <w:sz w:val="19"/>
+          <w:szCs w:val="19"/>
         </w:rPr>
         <w:t xml:space="preserve"> for Scientists</w:t>
       </w:r>
       <w:r>
         <w:rPr>
-          <w:rFonts w:asciiTheme="majorHAnsi" w:eastAsia="Nunito" w:hAnsiTheme="majorHAnsi" w:cstheme="majorHAnsi"/>
-          <w:color w:val="000000" w:themeColor="text1"/>
+          <w:rFonts w:ascii="Roboto Light" w:eastAsia="Nunito" w:hAnsi="Roboto Light" w:cs="Fira Code Light"/>
+          <w:color w:val="000000" w:themeColor="text1"/>
+          <w:sz w:val="19"/>
+          <w:szCs w:val="19"/>
         </w:rPr>
         <w:t>. Numerical algorithms using Python</w:t>
       </w:r>
       <w:r>
         <w:rPr>
-          <w:rFonts w:asciiTheme="majorHAnsi" w:eastAsia="Nunito" w:hAnsiTheme="majorHAnsi" w:cstheme="majorHAnsi"/>
-          <w:color w:val="000000" w:themeColor="text1"/>
+          <w:rFonts w:ascii="Roboto Light" w:eastAsia="Nunito" w:hAnsi="Roboto Light" w:cs="Fira Code Light"/>
+          <w:color w:val="000000" w:themeColor="text1"/>
+          <w:sz w:val="19"/>
+          <w:szCs w:val="19"/>
         </w:rPr>
         <w:t>,</w:t>
       </w:r>
       <w:r>
         <w:rPr>
-          <w:rFonts w:asciiTheme="majorHAnsi" w:eastAsia="Nunito" w:hAnsiTheme="majorHAnsi" w:cstheme="majorHAnsi"/>
-          <w:color w:val="000000" w:themeColor="text1"/>
+          <w:rFonts w:ascii="Roboto Light" w:eastAsia="Nunito" w:hAnsi="Roboto Light" w:cs="Fira Code Light"/>
+          <w:color w:val="000000" w:themeColor="text1"/>
+          <w:sz w:val="19"/>
+          <w:szCs w:val="19"/>
         </w:rPr>
         <w:t xml:space="preserve"> </w:t>
       </w:r>
       <w:r>
         <w:rPr>
-          <w:rFonts w:asciiTheme="majorHAnsi" w:eastAsia="Nunito" w:hAnsiTheme="majorHAnsi" w:cstheme="majorHAnsi"/>
-          <w:color w:val="000000" w:themeColor="text1"/>
+          <w:rFonts w:ascii="Roboto Light" w:eastAsia="Nunito" w:hAnsi="Roboto Light" w:cs="Fira Code Light"/>
+          <w:color w:val="000000" w:themeColor="text1"/>
+          <w:sz w:val="19"/>
+          <w:szCs w:val="19"/>
         </w:rPr>
         <w:t>including:</w:t>
       </w:r>
       <w:r>
         <w:rPr>
-          <w:rFonts w:asciiTheme="majorHAnsi" w:eastAsia="Nunito" w:hAnsiTheme="majorHAnsi" w:cstheme="majorHAnsi"/>
-          <w:color w:val="000000" w:themeColor="text1"/>
+          <w:rFonts w:ascii="Roboto Light" w:eastAsia="Nunito" w:hAnsi="Roboto Light" w:cs="Fira Code Light"/>
+          <w:color w:val="000000" w:themeColor="text1"/>
+          <w:sz w:val="19"/>
+          <w:szCs w:val="19"/>
         </w:rPr>
         <w:t xml:space="preserve"> Optimization </w:t>
       </w:r>
       <w:r>
         <w:rPr>
-          <w:rFonts w:asciiTheme="majorHAnsi" w:eastAsia="Nunito" w:hAnsiTheme="majorHAnsi" w:cstheme="majorHAnsi"/>
-          <w:color w:val="000000" w:themeColor="text1"/>
+          <w:rFonts w:ascii="Roboto Light" w:eastAsia="Nunito" w:hAnsi="Roboto Light" w:cs="Fira Code Light"/>
+          <w:color w:val="000000" w:themeColor="text1"/>
+          <w:sz w:val="19"/>
+          <w:szCs w:val="19"/>
         </w:rPr>
         <w:t>Methods</w:t>
       </w:r>
       <w:r>
         <w:rPr>
-          <w:rFonts w:asciiTheme="majorHAnsi" w:eastAsia="Nunito" w:hAnsiTheme="majorHAnsi" w:cstheme="majorHAnsi"/>
-          <w:color w:val="000000" w:themeColor="text1"/>
+          <w:rFonts w:ascii="Roboto Light" w:eastAsia="Nunito" w:hAnsi="Roboto Light" w:cs="Fira Code Light"/>
+          <w:color w:val="000000" w:themeColor="text1"/>
+          <w:sz w:val="19"/>
+          <w:szCs w:val="19"/>
         </w:rPr>
         <w:t xml:space="preserve"> </w:t>
       </w:r>
       <w:r>
         <w:rPr>
-          <w:rFonts w:asciiTheme="majorHAnsi" w:eastAsia="Nunito" w:hAnsiTheme="majorHAnsi" w:cstheme="majorHAnsi"/>
-          <w:color w:val="000000" w:themeColor="text1"/>
+          <w:rFonts w:ascii="Roboto Light" w:eastAsia="Nunito" w:hAnsi="Roboto Light" w:cs="Fira Code Light"/>
+          <w:color w:val="000000" w:themeColor="text1"/>
+          <w:sz w:val="19"/>
+          <w:szCs w:val="19"/>
         </w:rPr>
         <w:t>(</w:t>
       </w:r>
       <w:r>
         <w:rPr>
-          <w:rFonts w:asciiTheme="majorHAnsi" w:eastAsia="Nunito" w:hAnsiTheme="majorHAnsi" w:cstheme="majorHAnsi"/>
-          <w:color w:val="000000" w:themeColor="text1"/>
-        </w:rPr>
-        <w:t>Descent and BFGS</w:t>
-      </w:r>
-      <w:r>
-        <w:rPr>
-          <w:rFonts w:asciiTheme="majorHAnsi" w:eastAsia="Nunito" w:hAnsiTheme="majorHAnsi" w:cstheme="majorHAnsi"/>
-          <w:color w:val="000000" w:themeColor="text1"/>
+          <w:rFonts w:ascii="Roboto Light" w:eastAsia="Nunito" w:hAnsi="Roboto Light" w:cs="Fira Code Light"/>
+          <w:color w:val="000000" w:themeColor="text1"/>
+          <w:sz w:val="19"/>
+          <w:szCs w:val="19"/>
+        </w:rPr>
+        <w:t xml:space="preserve">Gradient </w:t>
+      </w:r>
+      <w:r>
+        <w:rPr>
+          <w:rFonts w:ascii="Roboto Light" w:eastAsia="Nunito" w:hAnsi="Roboto Light" w:cs="Fira Code Light"/>
+          <w:color w:val="000000" w:themeColor="text1"/>
+          <w:sz w:val="19"/>
+          <w:szCs w:val="19"/>
+        </w:rPr>
+        <w:t>Descent</w:t>
+      </w:r>
+      <w:r>
+        <w:rPr>
+          <w:rFonts w:ascii="Roboto Light" w:eastAsia="Nunito" w:hAnsi="Roboto Light" w:cs="Fira Code Light"/>
+          <w:color w:val="000000" w:themeColor="text1"/>
+          <w:sz w:val="19"/>
+          <w:szCs w:val="19"/>
+        </w:rPr>
+        <w:t xml:space="preserve">, quasi-Newton, </w:t>
+      </w:r>
+      <w:r>
+        <w:rPr>
+          <w:rFonts w:ascii="Roboto Light" w:eastAsia="Nunito" w:hAnsi="Roboto Light" w:cs="Fira Code Light"/>
+          <w:color w:val="000000" w:themeColor="text1"/>
+          <w:sz w:val="19"/>
+          <w:szCs w:val="19"/>
+        </w:rPr>
+        <w:t>BFGS</w:t>
+      </w:r>
+      <w:r>
+        <w:rPr>
+          <w:rFonts w:ascii="Roboto Light" w:eastAsia="Nunito" w:hAnsi="Roboto Light" w:cs="Fira Code Light"/>
+          <w:color w:val="000000" w:themeColor="text1"/>
+          <w:sz w:val="19"/>
+          <w:szCs w:val="19"/>
         </w:rPr>
         <w:t>)</w:t>
       </w:r>
       <w:r>
         <w:rPr>
-          <w:rFonts w:asciiTheme="majorHAnsi" w:eastAsia="Nunito" w:hAnsiTheme="majorHAnsi" w:cstheme="majorHAnsi"/>
-          <w:color w:val="000000" w:themeColor="text1"/>
-        </w:rPr>
-        <w:t>, Partial Differential Equations, and Regularization</w:t>
-      </w:r>
-      <w:r>
-        <w:rPr>
-          <w:rFonts w:asciiTheme="majorHAnsi" w:eastAsia="Nunito" w:hAnsiTheme="majorHAnsi" w:cstheme="majorHAnsi"/>
-          <w:color w:val="000000" w:themeColor="text1"/>
+          <w:rFonts w:ascii="Roboto Light" w:eastAsia="Nunito" w:hAnsi="Roboto Light" w:cs="Fira Code Light"/>
+          <w:color w:val="000000" w:themeColor="text1"/>
+          <w:sz w:val="19"/>
+          <w:szCs w:val="19"/>
+        </w:rPr>
+        <w:t>, Partial Differential Equations, Regularization</w:t>
+      </w:r>
+      <w:r>
+        <w:rPr>
+          <w:rFonts w:ascii="Roboto Light" w:eastAsia="Nunito" w:hAnsi="Roboto Light" w:cs="Fira Code Light"/>
+          <w:color w:val="000000" w:themeColor="text1"/>
+          <w:sz w:val="19"/>
+          <w:szCs w:val="19"/>
         </w:rPr>
         <w:t>,</w:t>
       </w:r>
       <w:r>
         <w:rPr>
-          <w:rFonts w:asciiTheme="majorHAnsi" w:eastAsia="Nunito" w:hAnsiTheme="majorHAnsi" w:cstheme="majorHAnsi"/>
-          <w:color w:val="000000" w:themeColor="text1"/>
+          <w:rFonts w:ascii="Roboto Light" w:eastAsia="Nunito" w:hAnsi="Roboto Light" w:cs="Fira Code Light"/>
+          <w:color w:val="000000" w:themeColor="text1"/>
+          <w:sz w:val="19"/>
+          <w:szCs w:val="19"/>
         </w:rPr>
         <w:t xml:space="preserve"> </w:t>
       </w:r>
       <w:r>
         <w:rPr>
-          <w:rFonts w:asciiTheme="majorHAnsi" w:eastAsia="Nunito" w:hAnsiTheme="majorHAnsi" w:cstheme="majorHAnsi"/>
-          <w:color w:val="000000" w:themeColor="text1"/>
+          <w:rFonts w:ascii="Roboto Light" w:eastAsia="Nunito" w:hAnsi="Roboto Light" w:cs="Fira Code Light"/>
+          <w:color w:val="000000" w:themeColor="text1"/>
+          <w:sz w:val="19"/>
+          <w:szCs w:val="19"/>
         </w:rPr>
         <w:t>D</w:t>
       </w:r>
       <w:r>
         <w:rPr>
-          <w:rFonts w:asciiTheme="majorHAnsi" w:eastAsia="Nunito" w:hAnsiTheme="majorHAnsi" w:cstheme="majorHAnsi"/>
-          <w:color w:val="000000" w:themeColor="text1"/>
+          <w:rFonts w:ascii="Roboto Light" w:eastAsia="Nunito" w:hAnsi="Roboto Light" w:cs="Fira Code Light"/>
+          <w:color w:val="000000" w:themeColor="text1"/>
+          <w:sz w:val="19"/>
+          <w:szCs w:val="19"/>
         </w:rPr>
         <w:t xml:space="preserve">imensionality </w:t>
       </w:r>
       <w:r>
         <w:rPr>
-          <w:rFonts w:asciiTheme="majorHAnsi" w:eastAsia="Nunito" w:hAnsiTheme="majorHAnsi" w:cstheme="majorHAnsi"/>
-          <w:color w:val="000000" w:themeColor="text1"/>
+          <w:rFonts w:ascii="Roboto Light" w:eastAsia="Nunito" w:hAnsi="Roboto Light" w:cs="Fira Code Light"/>
+          <w:color w:val="000000" w:themeColor="text1"/>
+          <w:sz w:val="19"/>
+          <w:szCs w:val="19"/>
         </w:rPr>
         <w:t>R</w:t>
       </w:r>
       <w:r>
         <w:rPr>
-          <w:rFonts w:asciiTheme="majorHAnsi" w:eastAsia="Nunito" w:hAnsiTheme="majorHAnsi" w:cstheme="majorHAnsi"/>
-          <w:color w:val="000000" w:themeColor="text1"/>
+          <w:rFonts w:ascii="Roboto Light" w:eastAsia="Nunito" w:hAnsi="Roboto Light" w:cs="Fira Code Light"/>
+          <w:color w:val="000000" w:themeColor="text1"/>
+          <w:sz w:val="19"/>
+          <w:szCs w:val="19"/>
         </w:rPr>
         <w:t>eduction</w:t>
       </w:r>
       <w:r>
         <w:rPr>
-          <w:rFonts w:asciiTheme="majorHAnsi" w:eastAsia="Nunito" w:hAnsiTheme="majorHAnsi" w:cstheme="majorHAnsi"/>
-          <w:color w:val="000000" w:themeColor="text1"/>
+          <w:rFonts w:ascii="Roboto Light" w:eastAsia="Nunito" w:hAnsi="Roboto Light" w:cs="Fira Code Light"/>
+          <w:color w:val="000000" w:themeColor="text1"/>
+          <w:sz w:val="19"/>
+          <w:szCs w:val="19"/>
         </w:rPr>
         <w:t>,</w:t>
       </w:r>
       <w:r>
         <w:rPr>
-          <w:rFonts w:asciiTheme="majorHAnsi" w:eastAsia="Nunito" w:hAnsiTheme="majorHAnsi" w:cstheme="majorHAnsi"/>
-          <w:color w:val="000000" w:themeColor="text1"/>
+          <w:rFonts w:ascii="Roboto Light" w:eastAsia="Nunito" w:hAnsi="Roboto Light" w:cs="Fira Code Light"/>
+          <w:color w:val="000000" w:themeColor="text1"/>
+          <w:sz w:val="19"/>
+          <w:szCs w:val="19"/>
         </w:rPr>
         <w:t xml:space="preserve"> </w:t>
       </w:r>
       <w:r>
         <w:rPr>
-          <w:rFonts w:asciiTheme="majorHAnsi" w:eastAsia="Nunito" w:hAnsiTheme="majorHAnsi" w:cstheme="majorHAnsi"/>
-          <w:color w:val="000000" w:themeColor="text1"/>
+          <w:rFonts w:ascii="Roboto Light" w:eastAsia="Nunito" w:hAnsi="Roboto Light" w:cs="Fira Code Light"/>
+          <w:color w:val="000000" w:themeColor="text1"/>
+          <w:sz w:val="19"/>
+          <w:szCs w:val="19"/>
         </w:rPr>
         <w:t>P</w:t>
       </w:r>
       <w:r>
         <w:rPr>
-          <w:rFonts w:asciiTheme="majorHAnsi" w:eastAsia="Nunito" w:hAnsiTheme="majorHAnsi" w:cstheme="majorHAnsi"/>
-          <w:color w:val="000000" w:themeColor="text1"/>
+          <w:rFonts w:ascii="Roboto Light" w:eastAsia="Nunito" w:hAnsi="Roboto Light" w:cs="Fira Code Light"/>
+          <w:color w:val="000000" w:themeColor="text1"/>
+          <w:sz w:val="19"/>
+          <w:szCs w:val="19"/>
         </w:rPr>
         <w:t xml:space="preserve">enalized </w:t>
       </w:r>
       <w:r>
         <w:rPr>
-          <w:rFonts w:asciiTheme="majorHAnsi" w:eastAsia="Nunito" w:hAnsiTheme="majorHAnsi" w:cstheme="majorHAnsi"/>
-          <w:color w:val="000000" w:themeColor="text1"/>
+          <w:rFonts w:ascii="Roboto Light" w:eastAsia="Nunito" w:hAnsi="Roboto Light" w:cs="Fira Code Light"/>
+          <w:color w:val="000000" w:themeColor="text1"/>
+          <w:sz w:val="19"/>
+          <w:szCs w:val="19"/>
         </w:rPr>
         <w:t>R</w:t>
       </w:r>
       <w:r>
         <w:rPr>
-          <w:rFonts w:asciiTheme="majorHAnsi" w:eastAsia="Nunito" w:hAnsiTheme="majorHAnsi" w:cstheme="majorHAnsi"/>
-          <w:color w:val="000000" w:themeColor="text1"/>
+          <w:rFonts w:ascii="Roboto Light" w:eastAsia="Nunito" w:hAnsi="Roboto Light" w:cs="Fira Code Light"/>
+          <w:color w:val="000000" w:themeColor="text1"/>
+          <w:sz w:val="19"/>
+          <w:szCs w:val="19"/>
         </w:rPr>
         <w:t>egressions</w:t>
       </w:r>
       <w:r>
         <w:rPr>
-          <w:rFonts w:asciiTheme="majorHAnsi" w:eastAsia="Nunito" w:hAnsiTheme="majorHAnsi" w:cstheme="majorHAnsi"/>
-          <w:color w:val="000000" w:themeColor="text1"/>
+          <w:rFonts w:ascii="Roboto Light" w:eastAsia="Nunito" w:hAnsi="Roboto Light" w:cs="Fira Code Light"/>
+          <w:color w:val="000000" w:themeColor="text1"/>
+          <w:sz w:val="19"/>
+          <w:szCs w:val="19"/>
         </w:rPr>
         <w:t xml:space="preserve">, </w:t>
       </w:r>
       <w:r>
         <w:rPr>
-          <w:rFonts w:asciiTheme="majorHAnsi" w:eastAsia="Nunito" w:hAnsiTheme="majorHAnsi" w:cstheme="majorHAnsi"/>
-          <w:color w:val="000000" w:themeColor="text1"/>
+          <w:rFonts w:ascii="Roboto Light" w:eastAsia="Nunito" w:hAnsi="Roboto Light" w:cs="Fira Code Light"/>
+          <w:color w:val="000000" w:themeColor="text1"/>
+          <w:sz w:val="19"/>
+          <w:szCs w:val="19"/>
         </w:rPr>
         <w:t>LASSO, Fast Fourier Transform, and Linear Algebra.</w:t>
-      </w:r>
-    </w:p>
-    <w:p>
-      <w:pPr>
-        <w:pStyle w:val="ListParagraph"/>
-        <w:numPr>
-          <w:ilvl w:val="0"/>
-          <w:numId w:val="17"/>
-        </w:numPr>
-        <w:tabs>
-          <w:tab w:val="right" w:pos="10080"/>
-        </w:tabs>
-        <w:ind w:left="450" w:hanging="270"/>
-        <w:rPr>
-          <w:rFonts w:asciiTheme="majorHAnsi" w:eastAsia="Nunito" w:hAnsiTheme="majorHAnsi" w:cstheme="majorHAnsi"/>
-          <w:color w:val="000000" w:themeColor="text1"/>
-        </w:rPr>
-      </w:pPr>
-      <w:r>
-        <w:rPr>
-          <w:rFonts w:asciiTheme="majorHAnsi" w:eastAsia="Nunito" w:hAnsiTheme="majorHAnsi" w:cstheme="majorHAnsi"/>
-          <w:color w:val="000000" w:themeColor="text1"/>
-        </w:rPr>
-        <w:t xml:space="preserve">Recipient of </w:t>
-      </w:r>
-      <w:r>
-        <w:rPr>
-          <w:rFonts w:asciiTheme="majorHAnsi" w:eastAsia="Nunito" w:hAnsiTheme="majorHAnsi" w:cstheme="majorHAnsi"/>
-          <w:color w:val="000000" w:themeColor="text1"/>
-        </w:rPr>
-        <w:t>the Software Development Investment Fellowship from the National Science Foundation - Molecular Sciences Software Institute.</w:t>
-      </w:r>
-    </w:p>
-    <w:p>
-      <w:pPr>
-        <w:pStyle w:val="ListParagraph"/>
-        <w:numPr>
-          <w:ilvl w:val="0"/>
-          <w:numId w:val="17"/>
-        </w:numPr>
-        <w:tabs>
-          <w:tab w:val="right" w:pos="10080"/>
-        </w:tabs>
-        <w:ind w:left="450" w:hanging="270"/>
-        <w:rPr>
-          <w:rFonts w:asciiTheme="majorHAnsi" w:eastAsia="Nunito" w:hAnsiTheme="majorHAnsi" w:cstheme="majorHAnsi"/>
-          <w:color w:val="000000" w:themeColor="text1"/>
-        </w:rPr>
-      </w:pPr>
-      <w:r>
-        <w:rPr>
-          <w:rFonts w:asciiTheme="majorHAnsi" w:eastAsia="Nunito" w:hAnsiTheme="majorHAnsi" w:cstheme="majorHAnsi"/>
-          <w:color w:val="000000" w:themeColor="text1"/>
-        </w:rPr>
-        <w:t>R</w:t>
-      </w:r>
-      <w:r>
-        <w:rPr>
-          <w:rFonts w:asciiTheme="majorHAnsi" w:eastAsia="Nunito" w:hAnsiTheme="majorHAnsi" w:cstheme="majorHAnsi"/>
-          <w:color w:val="000000" w:themeColor="text1"/>
-        </w:rPr>
-        <w:t xml:space="preserve">ecipient of the </w:t>
-      </w:r>
-      <w:r>
-        <w:rPr>
-          <w:rFonts w:asciiTheme="majorHAnsi" w:eastAsia="Nunito" w:hAnsiTheme="majorHAnsi" w:cstheme="majorHAnsi"/>
-          <w:color w:val="000000" w:themeColor="text1"/>
-        </w:rPr>
-        <w:t xml:space="preserve">2020  </w:t>
-      </w:r>
-      <w:r>
-        <w:rPr>
-          <w:rFonts w:asciiTheme="majorHAnsi" w:eastAsia="Nunito" w:hAnsiTheme="majorHAnsi" w:cstheme="majorHAnsi"/>
-          <w:color w:val="000000" w:themeColor="text1"/>
-        </w:rPr>
-        <w:t>Peter A. Rock Graduate Fellowship in Chemical Physics by UC Davis.</w:t>
       </w:r>
     </w:p>
     <w:p>
@@ -1624,105 +1763,126 @@
         </w:tabs>
         <w:spacing w:before="100"/>
         <w:rPr>
-          <w:rFonts w:asciiTheme="minorHAnsi" w:eastAsia="Nunito" w:hAnsiTheme="minorHAnsi" w:cstheme="majorHAnsi"/>
-          <w:b/>
-          <w:color w:val="000000" w:themeColor="text1"/>
-        </w:rPr>
-      </w:pPr>
-      <w:r>
-        <w:rPr>
-          <w:rFonts w:asciiTheme="minorHAnsi" w:eastAsia="Nunito" w:hAnsiTheme="minorHAnsi" w:cstheme="majorHAnsi"/>
-          <w:b/>
-          <w:color w:val="000000" w:themeColor="text1"/>
+          <w:rFonts w:ascii="Roboto Medium" w:eastAsia="Nunito" w:hAnsi="Roboto Medium" w:cs="Fira Code Light"/>
+          <w:color w:val="000000" w:themeColor="text1"/>
+          <w:sz w:val="19"/>
+          <w:szCs w:val="19"/>
+        </w:rPr>
+      </w:pPr>
+      <w:r>
+        <w:rPr>
+          <w:rFonts w:ascii="Roboto Medium" w:eastAsia="Nunito" w:hAnsi="Roboto Medium" w:cs="Fira Code Light"/>
+          <w:color w:val="000000" w:themeColor="text1"/>
+          <w:sz w:val="19"/>
+          <w:szCs w:val="19"/>
         </w:rPr>
         <w:t xml:space="preserve">Software </w:t>
       </w:r>
       <w:r>
         <w:rPr>
-          <w:rFonts w:asciiTheme="minorHAnsi" w:eastAsia="Nunito" w:hAnsiTheme="minorHAnsi" w:cstheme="majorHAnsi"/>
-          <w:b/>
-          <w:color w:val="000000" w:themeColor="text1"/>
+          <w:rFonts w:ascii="Roboto Medium" w:eastAsia="Nunito" w:hAnsi="Roboto Medium" w:cs="Fira Code Light"/>
+          <w:color w:val="000000" w:themeColor="text1"/>
+          <w:sz w:val="19"/>
+          <w:szCs w:val="19"/>
         </w:rPr>
         <w:t>Developer</w:t>
       </w:r>
       <w:r>
         <w:rPr>
-          <w:rFonts w:asciiTheme="minorHAnsi" w:eastAsia="Nunito" w:hAnsiTheme="minorHAnsi" w:cstheme="majorHAnsi"/>
-          <w:b/>
-          <w:color w:val="000000" w:themeColor="text1"/>
+          <w:rFonts w:ascii="Roboto Medium" w:eastAsia="Nunito" w:hAnsi="Roboto Medium" w:cs="Fira Code Light"/>
+          <w:color w:val="000000" w:themeColor="text1"/>
+          <w:sz w:val="19"/>
+          <w:szCs w:val="19"/>
         </w:rPr>
         <w:t xml:space="preserve"> and Engineering Manager</w:t>
       </w:r>
       <w:r>
         <w:rPr>
-          <w:rFonts w:asciiTheme="minorHAnsi" w:eastAsia="Nunito" w:hAnsiTheme="minorHAnsi" w:cstheme="majorHAnsi"/>
-          <w:b/>
-          <w:color w:val="000000" w:themeColor="text1"/>
+          <w:rFonts w:ascii="Roboto Medium" w:eastAsia="Nunito" w:hAnsi="Roboto Medium" w:cs="Fira Code Light"/>
+          <w:color w:val="000000" w:themeColor="text1"/>
+          <w:sz w:val="19"/>
+          <w:szCs w:val="19"/>
         </w:rPr>
         <w:t xml:space="preserve"> </w:t>
       </w:r>
       <w:r>
         <w:rPr>
-          <w:rFonts w:asciiTheme="minorHAnsi" w:eastAsia="Nunito" w:hAnsiTheme="minorHAnsi" w:cstheme="majorHAnsi"/>
-          <w:b/>
-          <w:color w:val="000000" w:themeColor="text1"/>
+          <w:rFonts w:ascii="Roboto Medium" w:eastAsia="Nunito" w:hAnsi="Roboto Medium" w:cs="Fira Code Light"/>
+          <w:color w:val="000000" w:themeColor="text1"/>
+          <w:sz w:val="19"/>
+          <w:szCs w:val="19"/>
         </w:rPr>
         <w:t>–</w:t>
       </w:r>
       <w:r>
         <w:rPr>
-          <w:rFonts w:asciiTheme="minorHAnsi" w:eastAsia="Nunito" w:hAnsiTheme="minorHAnsi" w:cstheme="majorHAnsi"/>
-          <w:b/>
-          <w:color w:val="000000" w:themeColor="text1"/>
+          <w:rFonts w:ascii="Roboto Medium" w:eastAsia="Nunito" w:hAnsi="Roboto Medium" w:cs="Fira Code Light"/>
+          <w:color w:val="000000" w:themeColor="text1"/>
+          <w:sz w:val="19"/>
+          <w:szCs w:val="19"/>
         </w:rPr>
         <w:t xml:space="preserve"> Grio</w:t>
       </w:r>
       <w:r>
         <w:rPr>
-          <w:rFonts w:asciiTheme="minorHAnsi" w:eastAsia="Nunito" w:hAnsiTheme="minorHAnsi" w:cstheme="majorHAnsi"/>
-          <w:b/>
-          <w:color w:val="000000" w:themeColor="text1"/>
+          <w:rFonts w:ascii="Roboto Medium" w:eastAsia="Nunito" w:hAnsi="Roboto Medium" w:cs="Fira Code Light"/>
+          <w:color w:val="000000" w:themeColor="text1"/>
+          <w:sz w:val="19"/>
+          <w:szCs w:val="19"/>
         </w:rPr>
         <w:t>,</w:t>
       </w:r>
       <w:r>
         <w:rPr>
-          <w:rFonts w:asciiTheme="minorHAnsi" w:eastAsia="Nunito" w:hAnsiTheme="minorHAnsi" w:cstheme="majorHAnsi"/>
-          <w:b/>
-          <w:color w:val="000000" w:themeColor="text1"/>
+          <w:rFonts w:ascii="Roboto Medium" w:eastAsia="Nunito" w:hAnsi="Roboto Medium" w:cs="Fira Code Light"/>
+          <w:color w:val="000000" w:themeColor="text1"/>
+          <w:sz w:val="19"/>
+          <w:szCs w:val="19"/>
         </w:rPr>
         <w:t xml:space="preserve"> San Francisco</w:t>
       </w:r>
       <w:r>
         <w:rPr>
-          <w:rFonts w:asciiTheme="minorHAnsi" w:eastAsia="Nunito" w:hAnsiTheme="minorHAnsi" w:cstheme="majorHAnsi"/>
-          <w:b/>
-          <w:color w:val="000000" w:themeColor="text1"/>
+          <w:rFonts w:ascii="Roboto Medium" w:eastAsia="Nunito" w:hAnsi="Roboto Medium" w:cs="Fira Code Light"/>
+          <w:color w:val="000000" w:themeColor="text1"/>
+          <w:sz w:val="19"/>
+          <w:szCs w:val="19"/>
         </w:rPr>
         <w:tab/>
+      </w:r>
+      <w:r>
+        <w:rPr>
+          <w:rFonts w:ascii="Roboto Light" w:eastAsia="Nunito" w:hAnsi="Roboto Light" w:cs="Fira Code Light"/>
+          <w:color w:val="000000" w:themeColor="text1"/>
+          <w:sz w:val="19"/>
+          <w:szCs w:val="19"/>
+        </w:rPr>
         <w:t xml:space="preserve">May ‘14 – </w:t>
       </w:r>
       <w:r>
         <w:rPr>
-          <w:rFonts w:asciiTheme="minorHAnsi" w:eastAsia="Nunito" w:hAnsiTheme="minorHAnsi" w:cstheme="majorHAnsi"/>
-          <w:b/>
-          <w:color w:val="000000" w:themeColor="text1"/>
+          <w:rFonts w:ascii="Roboto Light" w:eastAsia="Nunito" w:hAnsi="Roboto Light" w:cs="Fira Code Light"/>
+          <w:color w:val="000000" w:themeColor="text1"/>
+          <w:sz w:val="19"/>
+          <w:szCs w:val="19"/>
         </w:rPr>
         <w:t>Aug</w:t>
       </w:r>
       <w:r>
         <w:rPr>
-          <w:rFonts w:asciiTheme="minorHAnsi" w:eastAsia="Nunito" w:hAnsiTheme="minorHAnsi" w:cstheme="majorHAnsi"/>
-          <w:b/>
-          <w:color w:val="000000" w:themeColor="text1"/>
+          <w:rFonts w:ascii="Roboto Light" w:eastAsia="Nunito" w:hAnsi="Roboto Light" w:cs="Fira Code Light"/>
+          <w:color w:val="000000" w:themeColor="text1"/>
+          <w:sz w:val="19"/>
+          <w:szCs w:val="19"/>
         </w:rPr>
         <w:t xml:space="preserve"> ‘1</w:t>
       </w:r>
       <w:r>
         <w:rPr>
-          <w:rFonts w:asciiTheme="minorHAnsi" w:eastAsia="Nunito" w:hAnsiTheme="minorHAnsi" w:cstheme="majorHAnsi"/>
-          <w:b/>
-          <w:color w:val="000000" w:themeColor="text1"/>
+          <w:rFonts w:ascii="Roboto Light" w:eastAsia="Nunito" w:hAnsi="Roboto Light" w:cs="Fira Code Light"/>
+          <w:color w:val="000000" w:themeColor="text1"/>
+          <w:sz w:val="19"/>
+          <w:szCs w:val="19"/>
         </w:rPr>
         <w:t>6</w:t>
       </w:r>
@@ -1742,33 +1902,65 @@
         <w:spacing w:before="60"/>
         <w:ind w:firstLine="187"/>
         <w:rPr>
-          <w:rFonts w:asciiTheme="minorHAnsi" w:eastAsia="Nunito" w:hAnsiTheme="minorHAnsi" w:cstheme="majorHAnsi"/>
-          <w:b/>
-          <w:i/>
-          <w:iCs/>
-          <w:color w:val="000000" w:themeColor="text1"/>
-        </w:rPr>
-      </w:pPr>
-      <w:r>
-        <w:rPr>
-          <w:rFonts w:asciiTheme="minorHAnsi" w:eastAsia="Nunito" w:hAnsiTheme="minorHAnsi" w:cstheme="majorHAnsi"/>
-          <w:b/>
-          <w:i/>
-          <w:iCs/>
-          <w:color w:val="000000" w:themeColor="text1"/>
+          <w:rFonts w:ascii="Roboto Medium" w:eastAsia="Nunito" w:hAnsi="Roboto Medium" w:cs="Fira Code Light"/>
+          <w:color w:val="000000" w:themeColor="text1"/>
+          <w:sz w:val="19"/>
+          <w:szCs w:val="19"/>
+        </w:rPr>
+      </w:pPr>
+      <w:r>
+        <w:rPr>
+          <w:rFonts w:ascii="Roboto Medium" w:eastAsia="Nunito" w:hAnsi="Roboto Medium" w:cs="Fira Code Light"/>
+          <w:color w:val="000000" w:themeColor="text1"/>
+          <w:sz w:val="19"/>
+          <w:szCs w:val="19"/>
         </w:rPr>
         <w:t>Engineering Manager</w:t>
       </w:r>
       <w:r>
         <w:rPr>
-          <w:rFonts w:asciiTheme="minorHAnsi" w:eastAsia="Nunito" w:hAnsiTheme="minorHAnsi" w:cstheme="majorHAnsi"/>
-          <w:b/>
-          <w:i/>
-          <w:iCs/>
-          <w:color w:val="000000" w:themeColor="text1"/>
+          <w:rFonts w:ascii="Roboto Medium" w:eastAsia="Nunito" w:hAnsi="Roboto Medium" w:cs="Fira Code Light"/>
+          <w:color w:val="000000" w:themeColor="text1"/>
+          <w:sz w:val="19"/>
+          <w:szCs w:val="19"/>
         </w:rPr>
         <w:tab/>
-        <w:t>Jan ‘16 - Aug ‘16</w:t>
+      </w:r>
+      <w:r>
+        <w:rPr>
+          <w:rFonts w:ascii="Roboto Light" w:eastAsia="Nunito" w:hAnsi="Roboto Light" w:cs="Fira Code Light"/>
+          <w:color w:val="000000" w:themeColor="text1"/>
+          <w:sz w:val="19"/>
+          <w:szCs w:val="19"/>
+        </w:rPr>
+        <w:t>Dec</w:t>
+      </w:r>
+      <w:r>
+        <w:rPr>
+          <w:rFonts w:ascii="Roboto Light" w:eastAsia="Nunito" w:hAnsi="Roboto Light" w:cs="Fira Code Light"/>
+          <w:color w:val="000000" w:themeColor="text1"/>
+          <w:sz w:val="19"/>
+          <w:szCs w:val="19"/>
+        </w:rPr>
+        <w:t xml:space="preserve"> ‘1</w:t>
+      </w:r>
+      <w:r>
+        <w:rPr>
+          <w:rFonts w:ascii="Roboto Light" w:eastAsia="Nunito" w:hAnsi="Roboto Light" w:cs="Fira Code Light"/>
+          <w:color w:val="000000" w:themeColor="text1"/>
+          <w:sz w:val="19"/>
+          <w:szCs w:val="19"/>
+        </w:rPr>
+        <w:t>5</w:t>
+      </w:r>
+      <w:r>
+        <w:rPr>
+          <w:rFonts w:ascii="Roboto Light" w:eastAsia="Nunito" w:hAnsi="Roboto Light" w:cs="Fira Code Light"/>
+          <w:color w:val="000000" w:themeColor="text1"/>
+          <w:sz w:val="19"/>
+          <w:szCs w:val="19"/>
+        </w:rPr>
+        <w:t xml:space="preserve"> - Aug ‘16</w:t>
       </w:r>
     </w:p>
     <w:p>
@@ -1790,56 +1982,72 @@
         </w:tabs>
         <w:ind w:left="450" w:hanging="270"/>
         <w:rPr>
-          <w:rFonts w:asciiTheme="majorHAnsi" w:eastAsia="Nunito" w:hAnsiTheme="majorHAnsi" w:cstheme="majorHAnsi"/>
-          <w:color w:val="000000" w:themeColor="text1"/>
-        </w:rPr>
-      </w:pPr>
-      <w:r>
-        <w:rPr>
-          <w:rFonts w:asciiTheme="majorHAnsi" w:eastAsia="Nunito" w:hAnsiTheme="majorHAnsi" w:cstheme="majorHAnsi"/>
-          <w:color w:val="000000" w:themeColor="text1"/>
+          <w:rFonts w:ascii="Roboto Light" w:eastAsia="Nunito" w:hAnsi="Roboto Light" w:cs="Fira Code Light"/>
+          <w:color w:val="000000" w:themeColor="text1"/>
+          <w:sz w:val="19"/>
+          <w:szCs w:val="19"/>
+        </w:rPr>
+      </w:pPr>
+      <w:r>
+        <w:rPr>
+          <w:rFonts w:ascii="Roboto Light" w:eastAsia="Nunito" w:hAnsi="Roboto Light" w:cs="Fira Code Light"/>
+          <w:color w:val="000000" w:themeColor="text1"/>
+          <w:sz w:val="19"/>
+          <w:szCs w:val="19"/>
         </w:rPr>
         <w:t xml:space="preserve">Managed </w:t>
       </w:r>
       <w:r>
         <w:rPr>
-          <w:rFonts w:asciiTheme="majorHAnsi" w:eastAsia="Nunito" w:hAnsiTheme="majorHAnsi" w:cstheme="majorHAnsi"/>
-          <w:color w:val="000000" w:themeColor="text1"/>
+          <w:rFonts w:ascii="Roboto Light" w:eastAsia="Nunito" w:hAnsi="Roboto Light" w:cs="Fira Code Light"/>
+          <w:color w:val="000000" w:themeColor="text1"/>
+          <w:sz w:val="19"/>
+          <w:szCs w:val="19"/>
         </w:rPr>
         <w:t>a</w:t>
       </w:r>
       <w:r>
         <w:rPr>
-          <w:rFonts w:asciiTheme="majorHAnsi" w:eastAsia="Nunito" w:hAnsiTheme="majorHAnsi" w:cstheme="majorHAnsi"/>
-          <w:color w:val="000000" w:themeColor="text1"/>
+          <w:rFonts w:ascii="Roboto Light" w:eastAsia="Nunito" w:hAnsi="Roboto Light" w:cs="Fira Code Light"/>
+          <w:color w:val="000000" w:themeColor="text1"/>
+          <w:sz w:val="19"/>
+          <w:szCs w:val="19"/>
         </w:rPr>
         <w:t xml:space="preserve"> team of 6-8 software developers across several simultaneous projects</w:t>
       </w:r>
       <w:r>
         <w:rPr>
-          <w:rFonts w:asciiTheme="majorHAnsi" w:eastAsia="Nunito" w:hAnsiTheme="majorHAnsi" w:cstheme="majorHAnsi"/>
-          <w:color w:val="000000" w:themeColor="text1"/>
+          <w:rFonts w:ascii="Roboto Light" w:eastAsia="Nunito" w:hAnsi="Roboto Light" w:cs="Fira Code Light"/>
+          <w:color w:val="000000" w:themeColor="text1"/>
+          <w:sz w:val="19"/>
+          <w:szCs w:val="19"/>
         </w:rPr>
         <w:t>,</w:t>
       </w:r>
       <w:r>
         <w:rPr>
-          <w:rFonts w:asciiTheme="majorHAnsi" w:eastAsia="Nunito" w:hAnsiTheme="majorHAnsi" w:cstheme="majorHAnsi"/>
-          <w:color w:val="000000" w:themeColor="text1"/>
+          <w:rFonts w:ascii="Roboto Light" w:eastAsia="Nunito" w:hAnsi="Roboto Light" w:cs="Fira Code Light"/>
+          <w:color w:val="000000" w:themeColor="text1"/>
+          <w:sz w:val="19"/>
+          <w:szCs w:val="19"/>
         </w:rPr>
         <w:t xml:space="preserve"> while </w:t>
       </w:r>
       <w:r>
         <w:rPr>
-          <w:rFonts w:asciiTheme="majorHAnsi" w:eastAsia="Nunito" w:hAnsiTheme="majorHAnsi" w:cstheme="majorHAnsi"/>
-          <w:color w:val="000000" w:themeColor="text1"/>
+          <w:rFonts w:ascii="Roboto Light" w:eastAsia="Nunito" w:hAnsi="Roboto Light" w:cs="Fira Code Light"/>
+          <w:color w:val="000000" w:themeColor="text1"/>
+          <w:sz w:val="19"/>
+          <w:szCs w:val="19"/>
         </w:rPr>
         <w:t>continuing</w:t>
       </w:r>
       <w:r>
         <w:rPr>
-          <w:rFonts w:asciiTheme="majorHAnsi" w:eastAsia="Nunito" w:hAnsiTheme="majorHAnsi" w:cstheme="majorHAnsi"/>
-          <w:color w:val="000000" w:themeColor="text1"/>
+          <w:rFonts w:ascii="Roboto Light" w:eastAsia="Nunito" w:hAnsi="Roboto Light" w:cs="Fira Code Light"/>
+          <w:color w:val="000000" w:themeColor="text1"/>
+          <w:sz w:val="19"/>
+          <w:szCs w:val="19"/>
         </w:rPr>
         <w:t xml:space="preserve"> hands-on coding.</w:t>
       </w:r>
@@ -1863,14 +2071,18 @@
         </w:tabs>
         <w:ind w:left="450" w:hanging="270"/>
         <w:rPr>
-          <w:rFonts w:asciiTheme="majorHAnsi" w:eastAsia="Nunito" w:hAnsiTheme="majorHAnsi" w:cstheme="majorHAnsi"/>
-          <w:color w:val="000000" w:themeColor="text1"/>
-        </w:rPr>
-      </w:pPr>
-      <w:r>
-        <w:rPr>
-          <w:rFonts w:asciiTheme="majorHAnsi" w:eastAsia="Nunito" w:hAnsiTheme="majorHAnsi" w:cstheme="majorHAnsi"/>
-          <w:color w:val="000000" w:themeColor="text1"/>
+          <w:rFonts w:ascii="Roboto Light" w:eastAsia="Nunito" w:hAnsi="Roboto Light" w:cs="Fira Code Light"/>
+          <w:color w:val="000000" w:themeColor="text1"/>
+          <w:sz w:val="19"/>
+          <w:szCs w:val="19"/>
+        </w:rPr>
+      </w:pPr>
+      <w:r>
+        <w:rPr>
+          <w:rFonts w:ascii="Roboto Light" w:eastAsia="Nunito" w:hAnsi="Roboto Light" w:cs="Fira Code Light"/>
+          <w:color w:val="000000" w:themeColor="text1"/>
+          <w:sz w:val="19"/>
+          <w:szCs w:val="19"/>
         </w:rPr>
         <w:t>Designed and implemented the apprentice program and mentored junior developers.</w:t>
       </w:r>
@@ -1894,14 +2106,18 @@
         </w:tabs>
         <w:ind w:left="450" w:hanging="270"/>
         <w:rPr>
-          <w:rFonts w:asciiTheme="majorHAnsi" w:eastAsia="Nunito" w:hAnsiTheme="majorHAnsi" w:cstheme="majorHAnsi"/>
-          <w:color w:val="000000" w:themeColor="text1"/>
-        </w:rPr>
-      </w:pPr>
-      <w:r>
-        <w:rPr>
-          <w:rFonts w:asciiTheme="majorHAnsi" w:eastAsia="Nunito" w:hAnsiTheme="majorHAnsi" w:cstheme="majorHAnsi"/>
-          <w:color w:val="000000" w:themeColor="text1"/>
+          <w:rFonts w:ascii="Roboto Light" w:eastAsia="Nunito" w:hAnsi="Roboto Light" w:cs="Fira Code Light"/>
+          <w:color w:val="000000" w:themeColor="text1"/>
+          <w:sz w:val="19"/>
+          <w:szCs w:val="19"/>
+        </w:rPr>
+      </w:pPr>
+      <w:r>
+        <w:rPr>
+          <w:rFonts w:ascii="Roboto Light" w:eastAsia="Nunito" w:hAnsi="Roboto Light" w:cs="Fira Code Light"/>
+          <w:color w:val="000000" w:themeColor="text1"/>
+          <w:sz w:val="19"/>
+          <w:szCs w:val="19"/>
         </w:rPr>
         <w:t>Organized the company’s first hackathon.</w:t>
       </w:r>
@@ -1921,42 +2137,74 @@
         <w:spacing w:before="60"/>
         <w:ind w:firstLine="187"/>
         <w:rPr>
-          <w:rFonts w:asciiTheme="minorHAnsi" w:eastAsia="Nunito" w:hAnsiTheme="minorHAnsi" w:cstheme="majorHAnsi"/>
-          <w:b/>
-          <w:i/>
-          <w:iCs/>
-          <w:color w:val="000000" w:themeColor="text1"/>
-        </w:rPr>
-      </w:pPr>
-      <w:r>
-        <w:rPr>
-          <w:rFonts w:asciiTheme="minorHAnsi" w:eastAsia="Nunito" w:hAnsiTheme="minorHAnsi" w:cstheme="majorHAnsi"/>
-          <w:b/>
-          <w:i/>
-          <w:iCs/>
-          <w:color w:val="000000" w:themeColor="text1"/>
+          <w:rFonts w:ascii="Roboto Medium" w:eastAsia="Nunito" w:hAnsi="Roboto Medium" w:cs="Fira Code Light"/>
+          <w:color w:val="000000" w:themeColor="text1"/>
+          <w:sz w:val="19"/>
+          <w:szCs w:val="19"/>
+        </w:rPr>
+      </w:pPr>
+      <w:r>
+        <w:rPr>
+          <w:rFonts w:ascii="Roboto Medium" w:eastAsia="Nunito" w:hAnsi="Roboto Medium" w:cs="Fira Code Light"/>
+          <w:color w:val="000000" w:themeColor="text1"/>
+          <w:sz w:val="19"/>
+          <w:szCs w:val="19"/>
         </w:rPr>
         <w:t>Software Developer</w:t>
       </w:r>
       <w:r>
         <w:rPr>
-          <w:rFonts w:asciiTheme="minorHAnsi" w:eastAsia="Nunito" w:hAnsiTheme="minorHAnsi" w:cstheme="majorHAnsi"/>
-          <w:b/>
-          <w:i/>
-          <w:iCs/>
-          <w:color w:val="000000" w:themeColor="text1"/>
+          <w:rFonts w:ascii="Roboto Medium" w:eastAsia="Nunito" w:hAnsi="Roboto Medium" w:cs="Fira Code Light"/>
+          <w:color w:val="000000" w:themeColor="text1"/>
+          <w:sz w:val="19"/>
+          <w:szCs w:val="19"/>
         </w:rPr>
         <w:tab/>
       </w:r>
       <w:r>
         <w:rPr>
-          <w:rFonts w:asciiTheme="minorHAnsi" w:eastAsia="Nunito" w:hAnsiTheme="minorHAnsi" w:cstheme="majorHAnsi"/>
-          <w:b/>
-          <w:i/>
-          <w:iCs/>
-          <w:color w:val="000000" w:themeColor="text1"/>
-        </w:rPr>
-        <w:t>May ‘14 – Aug ‘16</w:t>
+          <w:rFonts w:ascii="Roboto Light" w:eastAsia="Nunito" w:hAnsi="Roboto Light" w:cs="Fira Code Light"/>
+          <w:color w:val="000000" w:themeColor="text1"/>
+          <w:sz w:val="19"/>
+          <w:szCs w:val="19"/>
+        </w:rPr>
+        <w:t xml:space="preserve">May ‘14 – </w:t>
+      </w:r>
+      <w:r>
+        <w:rPr>
+          <w:rFonts w:ascii="Roboto Light" w:eastAsia="Nunito" w:hAnsi="Roboto Light" w:cs="Fira Code Light"/>
+          <w:color w:val="000000" w:themeColor="text1"/>
+          <w:sz w:val="19"/>
+          <w:szCs w:val="19"/>
+        </w:rPr>
+        <w:t>Nov</w:t>
+      </w:r>
+      <w:r>
+        <w:rPr>
+          <w:rFonts w:ascii="Roboto Light" w:eastAsia="Nunito" w:hAnsi="Roboto Light" w:cs="Fira Code Light"/>
+          <w:color w:val="000000" w:themeColor="text1"/>
+          <w:sz w:val="19"/>
+          <w:szCs w:val="19"/>
+        </w:rPr>
+        <w:t xml:space="preserve"> ‘</w:t>
+      </w:r>
+      <w:r>
+        <w:rPr>
+          <w:rFonts w:ascii="Roboto Light" w:eastAsia="Nunito" w:hAnsi="Roboto Light" w:cs="Fira Code Light"/>
+          <w:color w:val="000000" w:themeColor="text1"/>
+          <w:sz w:val="19"/>
+          <w:szCs w:val="19"/>
+        </w:rPr>
+        <w:t>1</w:t>
+      </w:r>
+      <w:r>
+        <w:rPr>
+          <w:rFonts w:ascii="Roboto Light" w:eastAsia="Nunito" w:hAnsi="Roboto Light" w:cs="Fira Code Light"/>
+          <w:color w:val="000000" w:themeColor="text1"/>
+          <w:sz w:val="19"/>
+          <w:szCs w:val="19"/>
+        </w:rPr>
+        <w:t>5</w:t>
       </w:r>
     </w:p>
     <w:p>
@@ -1978,14 +2226,18 @@
         </w:tabs>
         <w:ind w:left="450" w:hanging="270"/>
         <w:rPr>
-          <w:rFonts w:asciiTheme="majorHAnsi" w:eastAsia="Nunito" w:hAnsiTheme="majorHAnsi" w:cstheme="majorHAnsi"/>
-          <w:color w:val="000000" w:themeColor="text1"/>
-        </w:rPr>
-      </w:pPr>
-      <w:r>
-        <w:rPr>
-          <w:rFonts w:asciiTheme="majorHAnsi" w:eastAsia="Nunito" w:hAnsiTheme="majorHAnsi" w:cstheme="majorHAnsi"/>
-          <w:color w:val="000000" w:themeColor="text1"/>
+          <w:rFonts w:ascii="Roboto Light" w:eastAsia="Nunito" w:hAnsi="Roboto Light" w:cs="Fira Code Light"/>
+          <w:color w:val="000000" w:themeColor="text1"/>
+          <w:sz w:val="19"/>
+          <w:szCs w:val="19"/>
+        </w:rPr>
+      </w:pPr>
+      <w:r>
+        <w:rPr>
+          <w:rFonts w:ascii="Roboto Light" w:eastAsia="Nunito" w:hAnsi="Roboto Light" w:cs="Fira Code Light"/>
+          <w:color w:val="000000" w:themeColor="text1"/>
+          <w:sz w:val="19"/>
+          <w:szCs w:val="19"/>
         </w:rPr>
         <w:t>Contributed to projects with diverse technology stacks, coding in Java, Objective C, SQL, and Python.</w:t>
       </w:r>
@@ -2009,28 +2261,36 @@
         </w:tabs>
         <w:ind w:left="450" w:hanging="270"/>
         <w:rPr>
-          <w:rFonts w:asciiTheme="majorHAnsi" w:eastAsia="Nunito" w:hAnsiTheme="majorHAnsi" w:cstheme="majorHAnsi"/>
-          <w:color w:val="000000" w:themeColor="text1"/>
-        </w:rPr>
-      </w:pPr>
-      <w:r>
-        <w:rPr>
-          <w:rFonts w:asciiTheme="majorHAnsi" w:eastAsia="Nunito" w:hAnsiTheme="majorHAnsi" w:cstheme="majorHAnsi"/>
-          <w:color w:val="000000" w:themeColor="text1"/>
+          <w:rFonts w:ascii="Roboto Light" w:eastAsia="Nunito" w:hAnsi="Roboto Light" w:cs="Fira Code Light"/>
+          <w:color w:val="000000" w:themeColor="text1"/>
+          <w:sz w:val="19"/>
+          <w:szCs w:val="19"/>
+        </w:rPr>
+      </w:pPr>
+      <w:r>
+        <w:rPr>
+          <w:rFonts w:ascii="Roboto Light" w:eastAsia="Nunito" w:hAnsi="Roboto Light" w:cs="Fira Code Light"/>
+          <w:color w:val="000000" w:themeColor="text1"/>
+          <w:sz w:val="19"/>
+          <w:szCs w:val="19"/>
         </w:rPr>
         <w:t>Develop</w:t>
       </w:r>
       <w:r>
         <w:rPr>
-          <w:rFonts w:asciiTheme="majorHAnsi" w:eastAsia="Nunito" w:hAnsiTheme="majorHAnsi" w:cstheme="majorHAnsi"/>
-          <w:color w:val="000000" w:themeColor="text1"/>
+          <w:rFonts w:ascii="Roboto Light" w:eastAsia="Nunito" w:hAnsi="Roboto Light" w:cs="Fira Code Light"/>
+          <w:color w:val="000000" w:themeColor="text1"/>
+          <w:sz w:val="19"/>
+          <w:szCs w:val="19"/>
         </w:rPr>
         <w:t>ed</w:t>
       </w:r>
       <w:r>
         <w:rPr>
-          <w:rFonts w:asciiTheme="majorHAnsi" w:eastAsia="Nunito" w:hAnsiTheme="majorHAnsi" w:cstheme="majorHAnsi"/>
-          <w:color w:val="000000" w:themeColor="text1"/>
+          <w:rFonts w:ascii="Roboto Light" w:eastAsia="Nunito" w:hAnsi="Roboto Light" w:cs="Fira Code Light"/>
+          <w:color w:val="000000" w:themeColor="text1"/>
+          <w:sz w:val="19"/>
+          <w:szCs w:val="19"/>
         </w:rPr>
         <w:t xml:space="preserve"> the new Target iPad app in an Agile-driven team of 12 people.</w:t>
       </w:r>
@@ -2047,105 +2307,135 @@
         </w:tabs>
         <w:ind w:left="450" w:hanging="270"/>
         <w:rPr>
-          <w:rFonts w:asciiTheme="majorHAnsi" w:eastAsia="Nunito" w:hAnsiTheme="majorHAnsi" w:cstheme="majorHAnsi"/>
-          <w:color w:val="000000" w:themeColor="text1"/>
-        </w:rPr>
-      </w:pPr>
-      <w:r>
-        <w:rPr>
-          <w:rFonts w:asciiTheme="majorHAnsi" w:eastAsia="Nunito" w:hAnsiTheme="majorHAnsi" w:cstheme="majorHAnsi"/>
-          <w:color w:val="000000" w:themeColor="text1"/>
+          <w:rFonts w:ascii="Roboto Light" w:eastAsia="Nunito" w:hAnsi="Roboto Light" w:cs="Fira Code Light"/>
+          <w:color w:val="000000" w:themeColor="text1"/>
+          <w:sz w:val="19"/>
+          <w:szCs w:val="19"/>
+        </w:rPr>
+      </w:pPr>
+      <w:r>
+        <w:rPr>
+          <w:rFonts w:ascii="Roboto Light" w:eastAsia="Nunito" w:hAnsi="Roboto Light" w:cs="Fira Code Light"/>
+          <w:color w:val="000000" w:themeColor="text1"/>
+          <w:sz w:val="19"/>
+          <w:szCs w:val="19"/>
         </w:rPr>
         <w:t>Collabora</w:t>
       </w:r>
       <w:r>
         <w:rPr>
-          <w:rFonts w:asciiTheme="majorHAnsi" w:eastAsia="Nunito" w:hAnsiTheme="majorHAnsi" w:cstheme="majorHAnsi"/>
-          <w:color w:val="000000" w:themeColor="text1"/>
+          <w:rFonts w:ascii="Roboto Light" w:eastAsia="Nunito" w:hAnsi="Roboto Light" w:cs="Fira Code Light"/>
+          <w:color w:val="000000" w:themeColor="text1"/>
+          <w:sz w:val="19"/>
+          <w:szCs w:val="19"/>
         </w:rPr>
         <w:t>ted</w:t>
       </w:r>
       <w:r>
         <w:rPr>
-          <w:rFonts w:asciiTheme="majorHAnsi" w:eastAsia="Nunito" w:hAnsiTheme="majorHAnsi" w:cstheme="majorHAnsi"/>
-          <w:color w:val="000000" w:themeColor="text1"/>
+          <w:rFonts w:ascii="Roboto Light" w:eastAsia="Nunito" w:hAnsi="Roboto Light" w:cs="Fira Code Light"/>
+          <w:color w:val="000000" w:themeColor="text1"/>
+          <w:sz w:val="19"/>
+          <w:szCs w:val="19"/>
         </w:rPr>
         <w:t xml:space="preserve"> with </w:t>
       </w:r>
       <w:r>
         <w:rPr>
-          <w:rFonts w:asciiTheme="majorHAnsi" w:eastAsia="Nunito" w:hAnsiTheme="majorHAnsi" w:cstheme="majorHAnsi"/>
-          <w:color w:val="000000" w:themeColor="text1"/>
+          <w:rFonts w:ascii="Roboto Light" w:eastAsia="Nunito" w:hAnsi="Roboto Light" w:cs="Fira Code Light"/>
+          <w:color w:val="000000" w:themeColor="text1"/>
+          <w:sz w:val="19"/>
+          <w:szCs w:val="19"/>
         </w:rPr>
         <w:t xml:space="preserve">the </w:t>
       </w:r>
       <w:r>
         <w:rPr>
-          <w:rFonts w:asciiTheme="majorHAnsi" w:eastAsia="Nunito" w:hAnsiTheme="majorHAnsi" w:cstheme="majorHAnsi"/>
-          <w:color w:val="000000" w:themeColor="text1"/>
+          <w:rFonts w:ascii="Roboto Light" w:eastAsia="Nunito" w:hAnsi="Roboto Light" w:cs="Fira Code Light"/>
+          <w:color w:val="000000" w:themeColor="text1"/>
+          <w:sz w:val="19"/>
+          <w:szCs w:val="19"/>
         </w:rPr>
         <w:t xml:space="preserve">marketing and business </w:t>
       </w:r>
       <w:r>
         <w:rPr>
-          <w:rFonts w:asciiTheme="majorHAnsi" w:eastAsia="Nunito" w:hAnsiTheme="majorHAnsi" w:cstheme="majorHAnsi"/>
-          <w:color w:val="000000" w:themeColor="text1"/>
+          <w:rFonts w:ascii="Roboto Light" w:eastAsia="Nunito" w:hAnsi="Roboto Light" w:cs="Fira Code Light"/>
+          <w:color w:val="000000" w:themeColor="text1"/>
+          <w:sz w:val="19"/>
+          <w:szCs w:val="19"/>
         </w:rPr>
         <w:t>team</w:t>
       </w:r>
       <w:r>
         <w:rPr>
-          <w:rFonts w:asciiTheme="majorHAnsi" w:eastAsia="Nunito" w:hAnsiTheme="majorHAnsi" w:cstheme="majorHAnsi"/>
-          <w:color w:val="000000" w:themeColor="text1"/>
+          <w:rFonts w:ascii="Roboto Light" w:eastAsia="Nunito" w:hAnsi="Roboto Light" w:cs="Fira Code Light"/>
+          <w:color w:val="000000" w:themeColor="text1"/>
+          <w:sz w:val="19"/>
+          <w:szCs w:val="19"/>
         </w:rPr>
         <w:t xml:space="preserve"> at Twitter. Develop</w:t>
       </w:r>
       <w:r>
         <w:rPr>
-          <w:rFonts w:asciiTheme="majorHAnsi" w:eastAsia="Nunito" w:hAnsiTheme="majorHAnsi" w:cstheme="majorHAnsi"/>
-          <w:color w:val="000000" w:themeColor="text1"/>
+          <w:rFonts w:ascii="Roboto Light" w:eastAsia="Nunito" w:hAnsi="Roboto Light" w:cs="Fira Code Light"/>
+          <w:color w:val="000000" w:themeColor="text1"/>
+          <w:sz w:val="19"/>
+          <w:szCs w:val="19"/>
         </w:rPr>
         <w:t>ed</w:t>
       </w:r>
       <w:r>
         <w:rPr>
-          <w:rFonts w:asciiTheme="majorHAnsi" w:eastAsia="Nunito" w:hAnsiTheme="majorHAnsi" w:cstheme="majorHAnsi"/>
-          <w:color w:val="000000" w:themeColor="text1"/>
+          <w:rFonts w:ascii="Roboto Light" w:eastAsia="Nunito" w:hAnsi="Roboto Light" w:cs="Fira Code Light"/>
+          <w:color w:val="000000" w:themeColor="text1"/>
+          <w:sz w:val="19"/>
+          <w:szCs w:val="19"/>
         </w:rPr>
         <w:t xml:space="preserve"> </w:t>
       </w:r>
       <w:r>
         <w:rPr>
-          <w:rFonts w:asciiTheme="majorHAnsi" w:eastAsia="Nunito" w:hAnsiTheme="majorHAnsi" w:cstheme="majorHAnsi"/>
-          <w:color w:val="000000" w:themeColor="text1"/>
+          <w:rFonts w:ascii="Roboto Light" w:eastAsia="Nunito" w:hAnsi="Roboto Light" w:cs="Fira Code Light"/>
+          <w:color w:val="000000" w:themeColor="text1"/>
+          <w:sz w:val="19"/>
+          <w:szCs w:val="19"/>
         </w:rPr>
         <w:t>a</w:t>
       </w:r>
       <w:r>
         <w:rPr>
-          <w:rFonts w:asciiTheme="majorHAnsi" w:eastAsia="Nunito" w:hAnsiTheme="majorHAnsi" w:cstheme="majorHAnsi"/>
-          <w:color w:val="000000" w:themeColor="text1"/>
+          <w:rFonts w:ascii="Roboto Light" w:eastAsia="Nunito" w:hAnsi="Roboto Light" w:cs="Fira Code Light"/>
+          <w:color w:val="000000" w:themeColor="text1"/>
+          <w:sz w:val="19"/>
+          <w:szCs w:val="19"/>
         </w:rPr>
         <w:t xml:space="preserve">n AngularJS </w:t>
       </w:r>
       <w:r>
         <w:rPr>
-          <w:rFonts w:asciiTheme="majorHAnsi" w:eastAsia="Nunito" w:hAnsiTheme="majorHAnsi" w:cstheme="majorHAnsi"/>
-          <w:color w:val="000000" w:themeColor="text1"/>
+          <w:rFonts w:ascii="Roboto Light" w:eastAsia="Nunito" w:hAnsi="Roboto Light" w:cs="Fira Code Light"/>
+          <w:color w:val="000000" w:themeColor="text1"/>
+          <w:sz w:val="19"/>
+          <w:szCs w:val="19"/>
         </w:rPr>
         <w:t>dashboard to convert proprietary meta-language to Ruby and later appli</w:t>
       </w:r>
       <w:r>
         <w:rPr>
-          <w:rFonts w:asciiTheme="majorHAnsi" w:eastAsia="Nunito" w:hAnsiTheme="majorHAnsi" w:cstheme="majorHAnsi"/>
-          <w:color w:val="000000" w:themeColor="text1"/>
+          <w:rFonts w:ascii="Roboto Light" w:eastAsia="Nunito" w:hAnsi="Roboto Light" w:cs="Fira Code Light"/>
+          <w:color w:val="000000" w:themeColor="text1"/>
+          <w:sz w:val="19"/>
+          <w:szCs w:val="19"/>
         </w:rPr>
         <w:t>cation</w:t>
       </w:r>
       <w:r>
         <w:rPr>
-          <w:rFonts w:asciiTheme="majorHAnsi" w:eastAsia="Nunito" w:hAnsiTheme="majorHAnsi" w:cstheme="majorHAnsi"/>
-          <w:color w:val="000000" w:themeColor="text1"/>
+          <w:rFonts w:ascii="Roboto Light" w:eastAsia="Nunito" w:hAnsi="Roboto Light" w:cs="Fira Code Light"/>
+          <w:color w:val="000000" w:themeColor="text1"/>
+          <w:sz w:val="19"/>
+          <w:szCs w:val="19"/>
         </w:rPr>
         <w:t xml:space="preserve"> to over 10 marketing campaigns.</w:t>
       </w:r>
@@ -2169,42 +2459,54 @@
         </w:tabs>
         <w:ind w:left="450" w:hanging="270"/>
         <w:rPr>
-          <w:rFonts w:asciiTheme="majorHAnsi" w:eastAsia="Nunito" w:hAnsiTheme="majorHAnsi" w:cstheme="majorHAnsi"/>
-          <w:color w:val="000000" w:themeColor="text1"/>
-        </w:rPr>
-      </w:pPr>
-      <w:r>
-        <w:rPr>
-          <w:rFonts w:asciiTheme="majorHAnsi" w:eastAsia="Nunito" w:hAnsiTheme="majorHAnsi" w:cstheme="majorHAnsi"/>
-          <w:color w:val="000000" w:themeColor="text1"/>
+          <w:rFonts w:ascii="Roboto Light" w:eastAsia="Nunito" w:hAnsi="Roboto Light" w:cs="Fira Code Light"/>
+          <w:color w:val="000000" w:themeColor="text1"/>
+          <w:sz w:val="19"/>
+          <w:szCs w:val="19"/>
+        </w:rPr>
+      </w:pPr>
+      <w:r>
+        <w:rPr>
+          <w:rFonts w:ascii="Roboto Light" w:eastAsia="Nunito" w:hAnsi="Roboto Light" w:cs="Fira Code Light"/>
+          <w:color w:val="000000" w:themeColor="text1"/>
+          <w:sz w:val="19"/>
+          <w:szCs w:val="19"/>
         </w:rPr>
         <w:t>Present</w:t>
       </w:r>
       <w:r>
         <w:rPr>
-          <w:rFonts w:asciiTheme="majorHAnsi" w:eastAsia="Nunito" w:hAnsiTheme="majorHAnsi" w:cstheme="majorHAnsi"/>
-          <w:color w:val="000000" w:themeColor="text1"/>
+          <w:rFonts w:ascii="Roboto Light" w:eastAsia="Nunito" w:hAnsi="Roboto Light" w:cs="Fira Code Light"/>
+          <w:color w:val="000000" w:themeColor="text1"/>
+          <w:sz w:val="19"/>
+          <w:szCs w:val="19"/>
         </w:rPr>
         <w:t>ed</w:t>
       </w:r>
       <w:r>
         <w:rPr>
-          <w:rFonts w:asciiTheme="majorHAnsi" w:eastAsia="Nunito" w:hAnsiTheme="majorHAnsi" w:cstheme="majorHAnsi"/>
-          <w:color w:val="000000" w:themeColor="text1"/>
+          <w:rFonts w:ascii="Roboto Light" w:eastAsia="Nunito" w:hAnsi="Roboto Light" w:cs="Fira Code Light"/>
+          <w:color w:val="000000" w:themeColor="text1"/>
+          <w:sz w:val="19"/>
+          <w:szCs w:val="19"/>
         </w:rPr>
         <w:t xml:space="preserve"> 4 Tech Talks </w:t>
       </w:r>
       <w:r>
         <w:rPr>
-          <w:rFonts w:asciiTheme="majorHAnsi" w:eastAsia="Nunito" w:hAnsiTheme="majorHAnsi" w:cstheme="majorHAnsi"/>
-          <w:color w:val="000000" w:themeColor="text1"/>
+          <w:rFonts w:ascii="Roboto Light" w:eastAsia="Nunito" w:hAnsi="Roboto Light" w:cs="Fira Code Light"/>
+          <w:color w:val="000000" w:themeColor="text1"/>
+          <w:sz w:val="19"/>
+          <w:szCs w:val="19"/>
         </w:rPr>
         <w:t>at</w:t>
       </w:r>
       <w:r>
         <w:rPr>
-          <w:rFonts w:asciiTheme="majorHAnsi" w:eastAsia="Nunito" w:hAnsiTheme="majorHAnsi" w:cstheme="majorHAnsi"/>
-          <w:color w:val="000000" w:themeColor="text1"/>
+          <w:rFonts w:ascii="Roboto Light" w:eastAsia="Nunito" w:hAnsi="Roboto Light" w:cs="Fira Code Light"/>
+          <w:color w:val="000000" w:themeColor="text1"/>
+          <w:sz w:val="19"/>
+          <w:szCs w:val="19"/>
         </w:rPr>
         <w:t xml:space="preserve"> the company all-hands meeting.</w:t>
       </w:r>
@@ -2215,24 +2517,26 @@
         <w:tabs>
           <w:tab w:val="right" w:pos="10080"/>
         </w:tabs>
-        <w:spacing w:before="160" w:after="20"/>
+        <w:spacing w:beforeLines="60" w:before="144" w:after="20" w:line="240" w:lineRule="auto"/>
         <w:jc w:val="both"/>
         <w:rPr>
-          <w:rFonts w:asciiTheme="minorHAnsi" w:hAnsiTheme="minorHAnsi" w:cstheme="majorHAnsi"/>
+          <w:rFonts w:ascii="Roboto Medium" w:hAnsi="Roboto Medium" w:cs="Fira Code Light"/>
+          <w:b w:val="0"/>
           <w:color w:val="000000" w:themeColor="text1"/>
           <w:sz w:val="28"/>
           <w:szCs w:val="28"/>
         </w:rPr>
       </w:pPr>
-      <w:bookmarkStart w:id="1" w:name="_fhomdlogxivf" w:colFirst="0" w:colLast="0"/>
-      <w:bookmarkStart w:id="2" w:name="_lkyb9egqwvaj" w:colFirst="0" w:colLast="0"/>
-      <w:bookmarkStart w:id="3" w:name="_68hjlbqatpzz" w:colFirst="0" w:colLast="0"/>
+      <w:bookmarkStart w:id="0" w:name="_fhomdlogxivf" w:colFirst="0" w:colLast="0"/>
+      <w:bookmarkStart w:id="1" w:name="_lkyb9egqwvaj" w:colFirst="0" w:colLast="0"/>
+      <w:bookmarkStart w:id="2" w:name="_68hjlbqatpzz" w:colFirst="0" w:colLast="0"/>
+      <w:bookmarkEnd w:id="0"/>
       <w:bookmarkEnd w:id="1"/>
       <w:bookmarkEnd w:id="2"/>
-      <w:bookmarkEnd w:id="3"/>
-      <w:r>
-        <w:rPr>
-          <w:rFonts w:asciiTheme="minorHAnsi" w:hAnsiTheme="minorHAnsi" w:cstheme="majorHAnsi"/>
+      <w:r>
+        <w:rPr>
+          <w:rFonts w:ascii="Roboto Medium" w:hAnsi="Roboto Medium" w:cs="Fira Code Light"/>
+          <w:b w:val="0"/>
           <w:color w:val="000000" w:themeColor="text1"/>
           <w:sz w:val="28"/>
           <w:szCs w:val="28"/>
@@ -2246,94 +2550,120 @@
           <w:tab w:val="right" w:pos="10080"/>
         </w:tabs>
         <w:rPr>
-          <w:rFonts w:asciiTheme="majorHAnsi" w:eastAsia="Nunito" w:hAnsiTheme="majorHAnsi" w:cstheme="majorHAnsi"/>
-          <w:color w:val="000000" w:themeColor="text1"/>
-        </w:rPr>
-      </w:pPr>
-      <w:r>
-        <w:rPr>
-          <w:rFonts w:asciiTheme="majorHAnsi" w:eastAsia="Nunito" w:hAnsiTheme="majorHAnsi" w:cstheme="majorHAnsi"/>
-          <w:color w:val="000000" w:themeColor="text1"/>
+          <w:rFonts w:ascii="Roboto Light" w:eastAsia="Nunito" w:hAnsi="Roboto Light" w:cs="Fira Code Light"/>
+          <w:color w:val="000000" w:themeColor="text1"/>
+          <w:sz w:val="19"/>
+          <w:szCs w:val="19"/>
+        </w:rPr>
+      </w:pPr>
+      <w:r>
+        <w:rPr>
+          <w:rFonts w:ascii="Roboto Light" w:eastAsia="Nunito" w:hAnsi="Roboto Light" w:cs="Fira Code Light"/>
+          <w:color w:val="000000" w:themeColor="text1"/>
+          <w:sz w:val="19"/>
+          <w:szCs w:val="19"/>
         </w:rPr>
         <w:t xml:space="preserve">Co-founder of </w:t>
       </w:r>
-      <w:hyperlink r:id="rId11" w:history="1">
+      <w:hyperlink r:id="rId12" w:history="1">
         <w:r>
           <w:rPr>
             <w:rStyle w:val="Hyperlink"/>
-            <w:rFonts w:asciiTheme="majorHAnsi" w:eastAsia="Nunito" w:hAnsiTheme="majorHAnsi" w:cstheme="majorHAnsi"/>
+            <w:rFonts w:ascii="Roboto Light" w:eastAsia="Nunito" w:hAnsi="Roboto Light" w:cs="Fira Code Light"/>
             <w:color w:val="000000" w:themeColor="text1"/>
+            <w:sz w:val="19"/>
+            <w:szCs w:val="19"/>
           </w:rPr>
           <w:t>Ergo</w:t>
         </w:r>
       </w:hyperlink>
       <w:r>
         <w:rPr>
-          <w:rFonts w:asciiTheme="majorHAnsi" w:eastAsia="Nunito" w:hAnsiTheme="majorHAnsi" w:cstheme="majorHAnsi"/>
-          <w:color w:val="000000" w:themeColor="text1"/>
+          <w:rFonts w:ascii="Roboto Light" w:eastAsia="Nunito" w:hAnsi="Roboto Light" w:cs="Fira Code Light"/>
+          <w:color w:val="000000" w:themeColor="text1"/>
+          <w:sz w:val="19"/>
+          <w:szCs w:val="19"/>
         </w:rPr>
         <w:t xml:space="preserve"> (</w:t>
       </w:r>
       <w:r>
         <w:rPr>
-          <w:rFonts w:asciiTheme="majorHAnsi" w:eastAsia="Nunito" w:hAnsiTheme="majorHAnsi" w:cstheme="majorHAnsi"/>
-          <w:color w:val="000000" w:themeColor="text1"/>
+          <w:rFonts w:ascii="Roboto Light" w:eastAsia="Nunito" w:hAnsi="Roboto Light" w:cs="Fira Code Light"/>
+          <w:color w:val="000000" w:themeColor="text1"/>
+          <w:sz w:val="19"/>
+          <w:szCs w:val="19"/>
         </w:rPr>
         <w:t>June</w:t>
       </w:r>
       <w:r>
         <w:rPr>
-          <w:rFonts w:asciiTheme="majorHAnsi" w:eastAsia="Nunito" w:hAnsiTheme="majorHAnsi" w:cstheme="majorHAnsi"/>
-          <w:color w:val="000000" w:themeColor="text1"/>
+          <w:rFonts w:ascii="Roboto Light" w:eastAsia="Nunito" w:hAnsi="Roboto Light" w:cs="Fira Code Light"/>
+          <w:color w:val="000000" w:themeColor="text1"/>
+          <w:sz w:val="19"/>
+          <w:szCs w:val="19"/>
         </w:rPr>
         <w:t xml:space="preserve"> 2019)</w:t>
       </w:r>
       <w:r>
         <w:rPr>
-          <w:rFonts w:asciiTheme="majorHAnsi" w:eastAsia="Nunito" w:hAnsiTheme="majorHAnsi" w:cstheme="majorHAnsi"/>
-          <w:color w:val="000000" w:themeColor="text1"/>
+          <w:rFonts w:ascii="Roboto Light" w:eastAsia="Nunito" w:hAnsi="Roboto Light" w:cs="Fira Code Light"/>
+          <w:color w:val="000000" w:themeColor="text1"/>
+          <w:sz w:val="19"/>
+          <w:szCs w:val="19"/>
         </w:rPr>
         <w:t>, an AI</w:t>
       </w:r>
       <w:r>
         <w:rPr>
-          <w:rFonts w:asciiTheme="majorHAnsi" w:eastAsia="Nunito" w:hAnsiTheme="majorHAnsi" w:cstheme="majorHAnsi"/>
-          <w:color w:val="000000" w:themeColor="text1"/>
+          <w:rFonts w:ascii="Roboto Light" w:eastAsia="Nunito" w:hAnsi="Roboto Light" w:cs="Fira Code Light"/>
+          <w:color w:val="000000" w:themeColor="text1"/>
+          <w:sz w:val="19"/>
+          <w:szCs w:val="19"/>
         </w:rPr>
         <w:t>-</w:t>
       </w:r>
       <w:r>
         <w:rPr>
-          <w:rFonts w:asciiTheme="majorHAnsi" w:eastAsia="Nunito" w:hAnsiTheme="majorHAnsi" w:cstheme="majorHAnsi"/>
-          <w:color w:val="000000" w:themeColor="text1"/>
+          <w:rFonts w:ascii="Roboto Light" w:eastAsia="Nunito" w:hAnsi="Roboto Light" w:cs="Fira Code Light"/>
+          <w:color w:val="000000" w:themeColor="text1"/>
+          <w:sz w:val="19"/>
+          <w:szCs w:val="19"/>
         </w:rPr>
         <w:t xml:space="preserve">powered </w:t>
       </w:r>
       <w:r>
         <w:rPr>
-          <w:rFonts w:asciiTheme="majorHAnsi" w:eastAsia="Nunito" w:hAnsiTheme="majorHAnsi" w:cstheme="majorHAnsi"/>
-          <w:color w:val="000000" w:themeColor="text1"/>
+          <w:rFonts w:ascii="Roboto Light" w:eastAsia="Nunito" w:hAnsi="Roboto Light" w:cs="Fira Code Light"/>
+          <w:color w:val="000000" w:themeColor="text1"/>
+          <w:sz w:val="19"/>
+          <w:szCs w:val="19"/>
         </w:rPr>
         <w:t>dashboard</w:t>
       </w:r>
       <w:r>
         <w:rPr>
-          <w:rFonts w:asciiTheme="majorHAnsi" w:eastAsia="Nunito" w:hAnsiTheme="majorHAnsi" w:cstheme="majorHAnsi"/>
-          <w:color w:val="000000" w:themeColor="text1"/>
+          <w:rFonts w:ascii="Roboto Light" w:eastAsia="Nunito" w:hAnsi="Roboto Light" w:cs="Fira Code Light"/>
+          <w:color w:val="000000" w:themeColor="text1"/>
+          <w:sz w:val="19"/>
+          <w:szCs w:val="19"/>
         </w:rPr>
         <w:t xml:space="preserve"> that pulls the latest news stories across media sources and highlights relevant content to combat the spread of misinformation</w:t>
       </w:r>
       <w:r>
         <w:rPr>
-          <w:rFonts w:asciiTheme="majorHAnsi" w:eastAsia="Nunito" w:hAnsiTheme="majorHAnsi" w:cstheme="majorHAnsi"/>
-          <w:color w:val="000000" w:themeColor="text1"/>
+          <w:rFonts w:ascii="Roboto Light" w:eastAsia="Nunito" w:hAnsi="Roboto Light" w:cs="Fira Code Light"/>
+          <w:color w:val="000000" w:themeColor="text1"/>
+          <w:sz w:val="19"/>
+          <w:szCs w:val="19"/>
         </w:rPr>
         <w:t>.</w:t>
       </w:r>
       <w:r>
         <w:rPr>
-          <w:rFonts w:asciiTheme="majorHAnsi" w:eastAsia="Nunito" w:hAnsiTheme="majorHAnsi" w:cstheme="majorHAnsi"/>
-          <w:color w:val="000000" w:themeColor="text1"/>
+          <w:rFonts w:ascii="Roboto Light" w:eastAsia="Nunito" w:hAnsi="Roboto Light" w:cs="Fira Code Light"/>
+          <w:color w:val="000000" w:themeColor="text1"/>
+          <w:sz w:val="19"/>
+          <w:szCs w:val="19"/>
         </w:rPr>
         <w:t xml:space="preserve"> </w:t>
       </w:r>
@@ -2357,62 +2687,38 @@
         </w:tabs>
         <w:ind w:left="450" w:hanging="270"/>
         <w:rPr>
-          <w:rFonts w:asciiTheme="majorHAnsi" w:eastAsia="Nunito" w:hAnsiTheme="majorHAnsi" w:cstheme="majorHAnsi"/>
-          <w:color w:val="000000" w:themeColor="text1"/>
-        </w:rPr>
-      </w:pPr>
-      <w:r>
-        <w:rPr>
-          <w:rFonts w:asciiTheme="majorHAnsi" w:eastAsia="Nunito" w:hAnsiTheme="majorHAnsi" w:cstheme="majorHAnsi"/>
-          <w:color w:val="000000" w:themeColor="text1"/>
-        </w:rPr>
-        <w:t xml:space="preserve">Implementation of the main machine learning algorithms, including Sentence Transformer (SBERT), Dimensionality reduction using PCA, Entity Extraction, and </w:t>
+          <w:rFonts w:ascii="Roboto Light" w:eastAsia="Nunito" w:hAnsi="Roboto Light" w:cs="Fira Code Light"/>
+          <w:color w:val="000000" w:themeColor="text1"/>
+          <w:sz w:val="19"/>
+          <w:szCs w:val="19"/>
+        </w:rPr>
+      </w:pPr>
+      <w:r>
+        <w:rPr>
+          <w:rFonts w:ascii="Roboto Light" w:eastAsia="Nunito" w:hAnsi="Roboto Light" w:cs="Fira Code Light"/>
+          <w:color w:val="000000" w:themeColor="text1"/>
+          <w:sz w:val="19"/>
+          <w:szCs w:val="19"/>
+        </w:rPr>
+        <w:t xml:space="preserve">Implementation of the main machine learning algorithms, including Sentence Transformer (SBERT), Dimensionality reduction using PCA, Entity Extraction, and Clusterization, using Python, Numpy, Tensorflow and </w:t>
       </w:r>
       <w:proofErr w:type="spellStart"/>
       <w:r>
         <w:rPr>
-          <w:rFonts w:asciiTheme="majorHAnsi" w:eastAsia="Nunito" w:hAnsiTheme="majorHAnsi" w:cstheme="majorHAnsi"/>
-          <w:color w:val="000000" w:themeColor="text1"/>
-        </w:rPr>
-        <w:t>Clusterization</w:t>
+          <w:rFonts w:ascii="Roboto Light" w:eastAsia="Nunito" w:hAnsi="Roboto Light" w:cs="Fira Code Light"/>
+          <w:color w:val="000000" w:themeColor="text1"/>
+          <w:sz w:val="19"/>
+          <w:szCs w:val="19"/>
+        </w:rPr>
+        <w:t>Pytorch</w:t>
       </w:r>
       <w:proofErr w:type="spellEnd"/>
       <w:r>
         <w:rPr>
-          <w:rFonts w:asciiTheme="majorHAnsi" w:eastAsia="Nunito" w:hAnsiTheme="majorHAnsi" w:cstheme="majorHAnsi"/>
-          <w:color w:val="000000" w:themeColor="text1"/>
-        </w:rPr>
-        <w:t xml:space="preserve">, using Python, </w:t>
-      </w:r>
-      <w:proofErr w:type="spellStart"/>
-      <w:r>
-        <w:rPr>
-          <w:rFonts w:asciiTheme="majorHAnsi" w:eastAsia="Nunito" w:hAnsiTheme="majorHAnsi" w:cstheme="majorHAnsi"/>
-          <w:color w:val="000000" w:themeColor="text1"/>
-        </w:rPr>
-        <w:t>Numpy</w:t>
-      </w:r>
-      <w:proofErr w:type="spellEnd"/>
-      <w:r>
-        <w:rPr>
-          <w:rFonts w:asciiTheme="majorHAnsi" w:eastAsia="Nunito" w:hAnsiTheme="majorHAnsi" w:cstheme="majorHAnsi"/>
-          <w:color w:val="000000" w:themeColor="text1"/>
-        </w:rPr>
-        <w:t xml:space="preserve">, Tensorflow and </w:t>
-      </w:r>
-      <w:proofErr w:type="spellStart"/>
-      <w:r>
-        <w:rPr>
-          <w:rFonts w:asciiTheme="majorHAnsi" w:eastAsia="Nunito" w:hAnsiTheme="majorHAnsi" w:cstheme="majorHAnsi"/>
-          <w:color w:val="000000" w:themeColor="text1"/>
-        </w:rPr>
-        <w:t>Pytorch</w:t>
-      </w:r>
-      <w:proofErr w:type="spellEnd"/>
-      <w:r>
-        <w:rPr>
-          <w:rFonts w:asciiTheme="majorHAnsi" w:eastAsia="Nunito" w:hAnsiTheme="majorHAnsi" w:cstheme="majorHAnsi"/>
-          <w:color w:val="000000" w:themeColor="text1"/>
+          <w:rFonts w:ascii="Roboto Light" w:eastAsia="Nunito" w:hAnsi="Roboto Light" w:cs="Fira Code Light"/>
+          <w:color w:val="000000" w:themeColor="text1"/>
+          <w:sz w:val="19"/>
+          <w:szCs w:val="19"/>
         </w:rPr>
         <w:t>.</w:t>
       </w:r>
@@ -2436,93 +2742,177 @@
         </w:tabs>
         <w:ind w:left="450" w:hanging="270"/>
         <w:rPr>
-          <w:rFonts w:asciiTheme="majorHAnsi" w:eastAsia="Nunito" w:hAnsiTheme="majorHAnsi" w:cstheme="majorHAnsi"/>
-          <w:color w:val="000000" w:themeColor="text1"/>
-        </w:rPr>
-      </w:pPr>
-      <w:r>
-        <w:rPr>
-          <w:rFonts w:asciiTheme="majorHAnsi" w:eastAsia="Nunito" w:hAnsiTheme="majorHAnsi" w:cstheme="majorHAnsi"/>
-          <w:color w:val="000000" w:themeColor="text1"/>
-        </w:rPr>
-        <w:t xml:space="preserve">Development of the main stack, using Postgres and Cube, </w:t>
+          <w:rFonts w:ascii="Roboto Light" w:eastAsia="Nunito" w:hAnsi="Roboto Light" w:cs="Fira Code Light"/>
+          <w:color w:val="000000" w:themeColor="text1"/>
+          <w:sz w:val="19"/>
+          <w:szCs w:val="19"/>
+        </w:rPr>
+      </w:pPr>
+      <w:r>
+        <w:rPr>
+          <w:rFonts w:ascii="Roboto Light" w:eastAsia="Nunito" w:hAnsi="Roboto Light" w:cs="Fira Code Light"/>
+          <w:color w:val="000000" w:themeColor="text1"/>
+          <w:sz w:val="19"/>
+          <w:szCs w:val="19"/>
+        </w:rPr>
+        <w:t xml:space="preserve">Development of the main stack, </w:t>
       </w:r>
       <w:proofErr w:type="spellStart"/>
       <w:r>
         <w:rPr>
-          <w:rFonts w:asciiTheme="majorHAnsi" w:eastAsia="Nunito" w:hAnsiTheme="majorHAnsi" w:cstheme="majorHAnsi"/>
-          <w:color w:val="000000" w:themeColor="text1"/>
+          <w:rFonts w:ascii="Roboto Light" w:eastAsia="Nunito" w:hAnsi="Roboto Light" w:cs="Fira Code Light"/>
+          <w:color w:val="000000" w:themeColor="text1"/>
+          <w:sz w:val="19"/>
+          <w:szCs w:val="19"/>
+        </w:rPr>
+        <w:t>Pytorch</w:t>
+      </w:r>
+      <w:proofErr w:type="spellEnd"/>
+      <w:r>
+        <w:rPr>
+          <w:rFonts w:ascii="Roboto Light" w:eastAsia="Nunito" w:hAnsi="Roboto Light" w:cs="Fira Code Light"/>
+          <w:color w:val="000000" w:themeColor="text1"/>
+          <w:sz w:val="19"/>
+          <w:szCs w:val="19"/>
+        </w:rPr>
+        <w:t>, Flask</w:t>
+      </w:r>
+      <w:r>
+        <w:rPr>
+          <w:rFonts w:ascii="Roboto Light" w:eastAsia="Nunito" w:hAnsi="Roboto Light" w:cs="Fira Code Light"/>
+          <w:color w:val="000000" w:themeColor="text1"/>
+          <w:sz w:val="19"/>
+          <w:szCs w:val="19"/>
+        </w:rPr>
+        <w:t xml:space="preserve">, </w:t>
+      </w:r>
+      <w:r>
+        <w:rPr>
+          <w:rFonts w:ascii="Roboto Light" w:eastAsia="Nunito" w:hAnsi="Roboto Light" w:cs="Fira Code Light"/>
+          <w:color w:val="000000" w:themeColor="text1"/>
+          <w:sz w:val="19"/>
+          <w:szCs w:val="19"/>
+        </w:rPr>
+        <w:t>Postgres</w:t>
+      </w:r>
+      <w:r>
+        <w:rPr>
+          <w:rFonts w:ascii="Roboto Light" w:eastAsia="Nunito" w:hAnsi="Roboto Light" w:cs="Fira Code Light"/>
+          <w:color w:val="000000" w:themeColor="text1"/>
+          <w:sz w:val="19"/>
+          <w:szCs w:val="19"/>
+        </w:rPr>
+        <w:t>,</w:t>
+      </w:r>
+      <w:r>
+        <w:rPr>
+          <w:rFonts w:ascii="Roboto Light" w:eastAsia="Nunito" w:hAnsi="Roboto Light" w:cs="Fira Code Light"/>
+          <w:color w:val="000000" w:themeColor="text1"/>
+          <w:sz w:val="19"/>
+          <w:szCs w:val="19"/>
+        </w:rPr>
+        <w:t xml:space="preserve"> Cube, </w:t>
+      </w:r>
+      <w:proofErr w:type="spellStart"/>
+      <w:r>
+        <w:rPr>
+          <w:rFonts w:ascii="Roboto Light" w:eastAsia="Nunito" w:hAnsi="Roboto Light" w:cs="Fira Code Light"/>
+          <w:color w:val="000000" w:themeColor="text1"/>
+          <w:sz w:val="19"/>
+          <w:szCs w:val="19"/>
         </w:rPr>
         <w:t>VueJS</w:t>
       </w:r>
       <w:proofErr w:type="spellEnd"/>
       <w:r>
         <w:rPr>
-          <w:rFonts w:asciiTheme="majorHAnsi" w:eastAsia="Nunito" w:hAnsiTheme="majorHAnsi" w:cstheme="majorHAnsi"/>
-          <w:color w:val="000000" w:themeColor="text1"/>
+          <w:rFonts w:ascii="Roboto Light" w:eastAsia="Nunito" w:hAnsi="Roboto Light" w:cs="Fira Code Light"/>
+          <w:color w:val="000000" w:themeColor="text1"/>
+          <w:sz w:val="19"/>
+          <w:szCs w:val="19"/>
         </w:rPr>
         <w:t xml:space="preserve">, </w:t>
       </w:r>
       <w:r>
         <w:rPr>
-          <w:rFonts w:asciiTheme="majorHAnsi" w:eastAsia="Nunito" w:hAnsiTheme="majorHAnsi" w:cstheme="majorHAnsi"/>
-          <w:color w:val="000000" w:themeColor="text1"/>
+          <w:rFonts w:ascii="Roboto Light" w:eastAsia="Nunito" w:hAnsi="Roboto Light" w:cs="Fira Code Light"/>
+          <w:color w:val="000000" w:themeColor="text1"/>
+          <w:sz w:val="19"/>
+          <w:szCs w:val="19"/>
         </w:rPr>
         <w:t>Grafana,</w:t>
       </w:r>
       <w:r>
         <w:rPr>
-          <w:rFonts w:asciiTheme="majorHAnsi" w:eastAsia="Nunito" w:hAnsiTheme="majorHAnsi" w:cstheme="majorHAnsi"/>
-          <w:color w:val="000000" w:themeColor="text1"/>
+          <w:rFonts w:ascii="Roboto Light" w:eastAsia="Nunito" w:hAnsi="Roboto Light" w:cs="Fira Code Light"/>
+          <w:color w:val="000000" w:themeColor="text1"/>
+          <w:sz w:val="19"/>
+          <w:szCs w:val="19"/>
         </w:rPr>
         <w:t xml:space="preserve"> </w:t>
       </w:r>
       <w:r>
         <w:rPr>
-          <w:rFonts w:asciiTheme="majorHAnsi" w:eastAsia="Nunito" w:hAnsiTheme="majorHAnsi" w:cstheme="majorHAnsi"/>
-          <w:color w:val="000000" w:themeColor="text1"/>
+          <w:rFonts w:ascii="Roboto Light" w:eastAsia="Nunito" w:hAnsi="Roboto Light" w:cs="Fira Code Light"/>
+          <w:color w:val="000000" w:themeColor="text1"/>
+          <w:sz w:val="19"/>
+          <w:szCs w:val="19"/>
         </w:rPr>
         <w:t>D</w:t>
       </w:r>
       <w:r>
         <w:rPr>
-          <w:rFonts w:asciiTheme="majorHAnsi" w:eastAsia="Nunito" w:hAnsiTheme="majorHAnsi" w:cstheme="majorHAnsi"/>
-          <w:color w:val="000000" w:themeColor="text1"/>
+          <w:rFonts w:ascii="Roboto Light" w:eastAsia="Nunito" w:hAnsi="Roboto Light" w:cs="Fira Code Light"/>
+          <w:color w:val="000000" w:themeColor="text1"/>
+          <w:sz w:val="19"/>
+          <w:szCs w:val="19"/>
         </w:rPr>
         <w:t>ocker, Kubernetes</w:t>
       </w:r>
-      <w:r>
-        <w:rPr>
-          <w:rFonts w:asciiTheme="majorHAnsi" w:eastAsia="Nunito" w:hAnsiTheme="majorHAnsi" w:cstheme="majorHAnsi"/>
-          <w:color w:val="000000" w:themeColor="text1"/>
+      <w:bookmarkStart w:id="3" w:name="_inuo9ciddx99" w:colFirst="0" w:colLast="0"/>
+      <w:bookmarkEnd w:id="3"/>
+      <w:r>
+        <w:rPr>
+          <w:rFonts w:ascii="Roboto Light" w:eastAsia="Nunito" w:hAnsi="Roboto Light" w:cs="Fira Code Light"/>
+          <w:color w:val="000000" w:themeColor="text1"/>
+          <w:sz w:val="19"/>
+          <w:szCs w:val="19"/>
         </w:rPr>
         <w:t>,</w:t>
       </w:r>
       <w:r>
         <w:rPr>
-          <w:rFonts w:asciiTheme="majorHAnsi" w:eastAsia="Nunito" w:hAnsiTheme="majorHAnsi" w:cstheme="majorHAnsi"/>
-          <w:color w:val="000000" w:themeColor="text1"/>
+          <w:rFonts w:ascii="Roboto Light" w:eastAsia="Nunito" w:hAnsi="Roboto Light" w:cs="Fira Code Light"/>
+          <w:color w:val="000000" w:themeColor="text1"/>
+          <w:sz w:val="19"/>
+          <w:szCs w:val="19"/>
         </w:rPr>
         <w:t xml:space="preserve"> and</w:t>
       </w:r>
       <w:r>
         <w:rPr>
-          <w:rFonts w:asciiTheme="majorHAnsi" w:eastAsia="Nunito" w:hAnsiTheme="majorHAnsi" w:cstheme="majorHAnsi"/>
-          <w:color w:val="000000" w:themeColor="text1"/>
+          <w:rFonts w:ascii="Roboto Light" w:eastAsia="Nunito" w:hAnsi="Roboto Light" w:cs="Fira Code Light"/>
+          <w:color w:val="000000" w:themeColor="text1"/>
+          <w:sz w:val="19"/>
+          <w:szCs w:val="19"/>
         </w:rPr>
         <w:t xml:space="preserve"> </w:t>
       </w:r>
       <w:r>
         <w:rPr>
-          <w:rFonts w:asciiTheme="majorHAnsi" w:eastAsia="Nunito" w:hAnsiTheme="majorHAnsi" w:cstheme="majorHAnsi"/>
-          <w:color w:val="000000" w:themeColor="text1"/>
-        </w:rPr>
-        <w:t>Google App Cloud</w:t>
-      </w:r>
-      <w:r>
-        <w:rPr>
-          <w:rFonts w:asciiTheme="majorHAnsi" w:eastAsia="Nunito" w:hAnsiTheme="majorHAnsi" w:cstheme="majorHAnsi"/>
-          <w:color w:val="000000" w:themeColor="text1"/>
+          <w:rFonts w:ascii="Roboto Light" w:eastAsia="Nunito" w:hAnsi="Roboto Light" w:cs="Fira Code Light"/>
+          <w:color w:val="000000" w:themeColor="text1"/>
+          <w:sz w:val="19"/>
+          <w:szCs w:val="19"/>
+        </w:rPr>
+        <w:t>Google Cloud</w:t>
+      </w:r>
+      <w:r>
+        <w:rPr>
+          <w:rFonts w:ascii="Roboto Light" w:eastAsia="Nunito" w:hAnsi="Roboto Light" w:cs="Fira Code Light"/>
+          <w:color w:val="000000" w:themeColor="text1"/>
+          <w:sz w:val="19"/>
+          <w:szCs w:val="19"/>
         </w:rPr>
         <w:t>.</w:t>
       </w:r>
@@ -2533,20 +2923,20 @@
         <w:tabs>
           <w:tab w:val="right" w:pos="10080"/>
         </w:tabs>
-        <w:spacing w:before="160" w:after="20"/>
+        <w:spacing w:beforeLines="60" w:before="144" w:after="20" w:line="240" w:lineRule="auto"/>
         <w:jc w:val="both"/>
         <w:rPr>
-          <w:rFonts w:asciiTheme="minorHAnsi" w:hAnsiTheme="minorHAnsi" w:cstheme="majorHAnsi"/>
+          <w:rFonts w:ascii="Roboto Medium" w:hAnsi="Roboto Medium" w:cs="Fira Code Light"/>
+          <w:b w:val="0"/>
           <w:color w:val="000000" w:themeColor="text1"/>
           <w:sz w:val="28"/>
           <w:szCs w:val="28"/>
         </w:rPr>
       </w:pPr>
-      <w:bookmarkStart w:id="4" w:name="_inuo9ciddx99" w:colFirst="0" w:colLast="0"/>
-      <w:bookmarkEnd w:id="4"/>
-      <w:r>
-        <w:rPr>
-          <w:rFonts w:asciiTheme="minorHAnsi" w:hAnsiTheme="minorHAnsi" w:cstheme="majorHAnsi"/>
+      <w:r>
+        <w:rPr>
+          <w:rFonts w:ascii="Roboto Medium" w:hAnsi="Roboto Medium" w:cs="Fira Code Light"/>
+          <w:b w:val="0"/>
           <w:color w:val="000000" w:themeColor="text1"/>
           <w:sz w:val="28"/>
           <w:szCs w:val="28"/>
@@ -2560,26 +2950,37 @@
           <w:tab w:val="right" w:pos="10080"/>
         </w:tabs>
         <w:rPr>
-          <w:rFonts w:asciiTheme="minorHAnsi" w:eastAsia="Nunito" w:hAnsiTheme="minorHAnsi" w:cstheme="majorHAnsi"/>
-          <w:b/>
-          <w:color w:val="000000" w:themeColor="text1"/>
-        </w:rPr>
-      </w:pPr>
-      <w:r>
-        <w:rPr>
-          <w:rFonts w:asciiTheme="minorHAnsi" w:eastAsia="Nunito" w:hAnsiTheme="minorHAnsi" w:cstheme="majorHAnsi"/>
-          <w:b/>
-          <w:color w:val="000000" w:themeColor="text1"/>
+          <w:rFonts w:ascii="Roboto Medium" w:eastAsia="Nunito" w:hAnsi="Roboto Medium" w:cs="Fira Code Light"/>
+          <w:color w:val="000000" w:themeColor="text1"/>
+          <w:sz w:val="19"/>
+          <w:szCs w:val="19"/>
+        </w:rPr>
+      </w:pPr>
+      <w:r>
+        <w:rPr>
+          <w:rFonts w:ascii="Roboto Medium" w:eastAsia="Nunito" w:hAnsi="Roboto Medium" w:cs="Fira Code Light"/>
+          <w:color w:val="000000" w:themeColor="text1"/>
+          <w:sz w:val="19"/>
+          <w:szCs w:val="19"/>
         </w:rPr>
         <w:t>Ph.D. Computational Chemical Physics - University of California, Davis</w:t>
       </w:r>
       <w:r>
         <w:rPr>
-          <w:rFonts w:asciiTheme="minorHAnsi" w:eastAsia="Nunito" w:hAnsiTheme="minorHAnsi" w:cstheme="majorHAnsi"/>
-          <w:b/>
-          <w:color w:val="000000" w:themeColor="text1"/>
+          <w:rFonts w:ascii="Roboto Medium" w:eastAsia="Nunito" w:hAnsi="Roboto Medium" w:cs="Fira Code Light"/>
+          <w:color w:val="000000" w:themeColor="text1"/>
+          <w:sz w:val="19"/>
+          <w:szCs w:val="19"/>
         </w:rPr>
         <w:tab/>
+      </w:r>
+      <w:r>
+        <w:rPr>
+          <w:rFonts w:ascii="Roboto Light" w:eastAsia="Nunito" w:hAnsi="Roboto Light" w:cs="Fira Code Light"/>
+          <w:color w:val="000000" w:themeColor="text1"/>
+          <w:sz w:val="19"/>
+          <w:szCs w:val="19"/>
+        </w:rPr>
         <w:t>Sept ‘16 - Dec ‘20</w:t>
       </w:r>
     </w:p>
@@ -2589,70 +2990,90 @@
           <w:tab w:val="right" w:pos="10080"/>
         </w:tabs>
         <w:rPr>
-          <w:rFonts w:asciiTheme="majorHAnsi" w:eastAsia="Nunito" w:hAnsiTheme="majorHAnsi" w:cstheme="majorHAnsi"/>
-          <w:color w:val="000000" w:themeColor="text1"/>
-        </w:rPr>
-      </w:pPr>
-      <w:r>
-        <w:rPr>
-          <w:rFonts w:asciiTheme="majorHAnsi" w:eastAsia="Nunito" w:hAnsiTheme="majorHAnsi" w:cstheme="majorHAnsi"/>
-          <w:color w:val="000000" w:themeColor="text1"/>
+          <w:rFonts w:ascii="Roboto Light" w:eastAsia="Nunito" w:hAnsi="Roboto Light" w:cs="Fira Code Light"/>
+          <w:color w:val="000000" w:themeColor="text1"/>
+          <w:sz w:val="19"/>
+          <w:szCs w:val="19"/>
+        </w:rPr>
+      </w:pPr>
+      <w:r>
+        <w:rPr>
+          <w:rFonts w:ascii="Roboto Light" w:eastAsia="Nunito" w:hAnsi="Roboto Light" w:cs="Fira Code Light"/>
+          <w:color w:val="000000" w:themeColor="text1"/>
+          <w:sz w:val="19"/>
+          <w:szCs w:val="19"/>
         </w:rPr>
         <w:t>Relevant coursework:</w:t>
       </w:r>
       <w:r>
         <w:rPr>
-          <w:rFonts w:asciiTheme="majorHAnsi" w:eastAsia="Nunito" w:hAnsiTheme="majorHAnsi" w:cstheme="majorHAnsi"/>
-          <w:color w:val="000000" w:themeColor="text1"/>
+          <w:rFonts w:ascii="Roboto Light" w:eastAsia="Nunito" w:hAnsi="Roboto Light" w:cs="Fira Code Light"/>
+          <w:color w:val="000000" w:themeColor="text1"/>
+          <w:sz w:val="19"/>
+          <w:szCs w:val="19"/>
         </w:rPr>
         <w:t xml:space="preserve"> </w:t>
       </w:r>
       <w:r>
         <w:rPr>
-          <w:rFonts w:asciiTheme="majorHAnsi" w:eastAsia="Nunito" w:hAnsiTheme="majorHAnsi" w:cstheme="majorHAnsi"/>
-          <w:color w:val="000000" w:themeColor="text1"/>
+          <w:rFonts w:ascii="Roboto Light" w:eastAsia="Nunito" w:hAnsi="Roboto Light" w:cs="Fira Code Light"/>
+          <w:color w:val="000000" w:themeColor="text1"/>
+          <w:sz w:val="19"/>
+          <w:szCs w:val="19"/>
         </w:rPr>
         <w:t>Artificial Intelligence</w:t>
       </w:r>
       <w:r>
         <w:rPr>
-          <w:rFonts w:asciiTheme="majorHAnsi" w:eastAsia="Nunito" w:hAnsiTheme="majorHAnsi" w:cstheme="majorHAnsi"/>
-          <w:color w:val="000000" w:themeColor="text1"/>
+          <w:rFonts w:ascii="Roboto Light" w:eastAsia="Nunito" w:hAnsi="Roboto Light" w:cs="Fira Code Light"/>
+          <w:color w:val="000000" w:themeColor="text1"/>
+          <w:sz w:val="19"/>
+          <w:szCs w:val="19"/>
         </w:rPr>
         <w:t xml:space="preserve"> /</w:t>
       </w:r>
       <w:r>
         <w:rPr>
-          <w:rFonts w:asciiTheme="majorHAnsi" w:eastAsia="Nunito" w:hAnsiTheme="majorHAnsi" w:cstheme="majorHAnsi"/>
-          <w:color w:val="000000" w:themeColor="text1"/>
+          <w:rFonts w:ascii="Roboto Light" w:eastAsia="Nunito" w:hAnsi="Roboto Light" w:cs="Fira Code Light"/>
+          <w:color w:val="000000" w:themeColor="text1"/>
+          <w:sz w:val="19"/>
+          <w:szCs w:val="19"/>
         </w:rPr>
         <w:t xml:space="preserve"> Natural Language Processing</w:t>
       </w:r>
       <w:r>
         <w:rPr>
-          <w:rFonts w:asciiTheme="majorHAnsi" w:eastAsia="Nunito" w:hAnsiTheme="majorHAnsi" w:cstheme="majorHAnsi"/>
-          <w:color w:val="000000" w:themeColor="text1"/>
+          <w:rFonts w:ascii="Roboto Light" w:eastAsia="Nunito" w:hAnsi="Roboto Light" w:cs="Fira Code Light"/>
+          <w:color w:val="000000" w:themeColor="text1"/>
+          <w:sz w:val="19"/>
+          <w:szCs w:val="19"/>
         </w:rPr>
         <w:t xml:space="preserve"> /</w:t>
       </w:r>
       <w:r>
         <w:rPr>
-          <w:rFonts w:asciiTheme="majorHAnsi" w:eastAsia="Nunito" w:hAnsiTheme="majorHAnsi" w:cstheme="majorHAnsi"/>
-          <w:color w:val="000000" w:themeColor="text1"/>
+          <w:rFonts w:ascii="Roboto Light" w:eastAsia="Nunito" w:hAnsi="Roboto Light" w:cs="Fira Code Light"/>
+          <w:color w:val="000000" w:themeColor="text1"/>
+          <w:sz w:val="19"/>
+          <w:szCs w:val="19"/>
         </w:rPr>
         <w:t xml:space="preserve"> Computational</w:t>
       </w:r>
       <w:r>
         <w:rPr>
-          <w:rFonts w:asciiTheme="majorHAnsi" w:eastAsia="Nunito" w:hAnsiTheme="majorHAnsi" w:cstheme="majorHAnsi"/>
-          <w:color w:val="000000" w:themeColor="text1"/>
+          <w:rFonts w:ascii="Roboto Light" w:eastAsia="Nunito" w:hAnsi="Roboto Light" w:cs="Fira Code Light"/>
+          <w:color w:val="000000" w:themeColor="text1"/>
+          <w:sz w:val="19"/>
+          <w:szCs w:val="19"/>
         </w:rPr>
         <w:t xml:space="preserve"> Methods</w:t>
       </w:r>
       <w:r>
         <w:rPr>
-          <w:rFonts w:asciiTheme="majorHAnsi" w:eastAsia="Nunito" w:hAnsiTheme="majorHAnsi" w:cstheme="majorHAnsi"/>
-          <w:color w:val="000000" w:themeColor="text1"/>
+          <w:rFonts w:ascii="Roboto Light" w:eastAsia="Nunito" w:hAnsi="Roboto Light" w:cs="Fira Code Light"/>
+          <w:color w:val="000000" w:themeColor="text1"/>
+          <w:sz w:val="19"/>
+          <w:szCs w:val="19"/>
         </w:rPr>
         <w:t xml:space="preserve"> / Statistical Mechanics</w:t>
       </w:r>
@@ -2664,26 +3085,37 @@
         </w:tabs>
         <w:spacing w:before="100"/>
         <w:rPr>
-          <w:rFonts w:asciiTheme="minorHAnsi" w:eastAsia="Nunito" w:hAnsiTheme="minorHAnsi" w:cstheme="majorHAnsi"/>
-          <w:b/>
-          <w:color w:val="000000" w:themeColor="text1"/>
-        </w:rPr>
-      </w:pPr>
-      <w:r>
-        <w:rPr>
-          <w:rFonts w:asciiTheme="minorHAnsi" w:eastAsia="Nunito" w:hAnsiTheme="minorHAnsi" w:cstheme="majorHAnsi"/>
-          <w:b/>
-          <w:color w:val="000000" w:themeColor="text1"/>
+          <w:rFonts w:ascii="Roboto Medium" w:eastAsia="Nunito" w:hAnsi="Roboto Medium" w:cs="Fira Code Light"/>
+          <w:color w:val="000000" w:themeColor="text1"/>
+          <w:sz w:val="19"/>
+          <w:szCs w:val="19"/>
+        </w:rPr>
+      </w:pPr>
+      <w:r>
+        <w:rPr>
+          <w:rFonts w:ascii="Roboto Medium" w:eastAsia="Nunito" w:hAnsi="Roboto Medium" w:cs="Fira Code Light"/>
+          <w:color w:val="000000" w:themeColor="text1"/>
+          <w:sz w:val="19"/>
+          <w:szCs w:val="19"/>
         </w:rPr>
         <w:t>M.Sc. Theoretical Physics - University of California, San Diego</w:t>
       </w:r>
       <w:r>
         <w:rPr>
-          <w:rFonts w:asciiTheme="minorHAnsi" w:eastAsia="Nunito" w:hAnsiTheme="minorHAnsi" w:cstheme="majorHAnsi"/>
-          <w:b/>
-          <w:color w:val="000000" w:themeColor="text1"/>
+          <w:rFonts w:ascii="Roboto Medium" w:eastAsia="Nunito" w:hAnsi="Roboto Medium" w:cs="Fira Code Light"/>
+          <w:color w:val="000000" w:themeColor="text1"/>
+          <w:sz w:val="19"/>
+          <w:szCs w:val="19"/>
         </w:rPr>
         <w:tab/>
+      </w:r>
+      <w:r>
+        <w:rPr>
+          <w:rFonts w:ascii="Roboto Light" w:eastAsia="Nunito" w:hAnsi="Roboto Light" w:cs="Fira Code Light"/>
+          <w:color w:val="000000" w:themeColor="text1"/>
+          <w:sz w:val="19"/>
+          <w:szCs w:val="19"/>
+        </w:rPr>
         <w:t>Apr ‘12 – Dec ’13</w:t>
       </w:r>
     </w:p>
@@ -2694,37 +3126,176 @@
         </w:tabs>
         <w:jc w:val="left"/>
         <w:rPr>
-          <w:rFonts w:asciiTheme="majorHAnsi" w:eastAsia="Nunito" w:hAnsiTheme="majorHAnsi" w:cstheme="majorHAnsi"/>
-          <w:color w:val="000000" w:themeColor="text1"/>
-        </w:rPr>
-      </w:pPr>
-      <w:r>
-        <w:rPr>
-          <w:rFonts w:asciiTheme="majorHAnsi" w:eastAsia="Nunito" w:hAnsiTheme="majorHAnsi" w:cstheme="majorHAnsi"/>
-          <w:color w:val="000000" w:themeColor="text1"/>
+          <w:rFonts w:ascii="Roboto Light" w:eastAsia="Nunito" w:hAnsi="Roboto Light" w:cs="Fira Code Light"/>
+          <w:color w:val="000000" w:themeColor="text1"/>
+          <w:sz w:val="19"/>
+          <w:szCs w:val="19"/>
+        </w:rPr>
+      </w:pPr>
+      <w:r>
+        <w:rPr>
+          <w:rFonts w:ascii="Roboto Light" w:eastAsia="Nunito" w:hAnsi="Roboto Light" w:cs="Fira Code Light"/>
+          <w:color w:val="000000" w:themeColor="text1"/>
+          <w:sz w:val="19"/>
+          <w:szCs w:val="19"/>
         </w:rPr>
         <w:t xml:space="preserve">Relevant coursework: </w:t>
       </w:r>
       <w:r>
         <w:rPr>
-          <w:rFonts w:asciiTheme="majorHAnsi" w:eastAsia="Nunito" w:hAnsiTheme="majorHAnsi" w:cstheme="majorHAnsi"/>
-          <w:color w:val="000000" w:themeColor="text1"/>
+          <w:rFonts w:ascii="Roboto Light" w:eastAsia="Nunito" w:hAnsi="Roboto Light" w:cs="Fira Code Light"/>
+          <w:color w:val="000000" w:themeColor="text1"/>
+          <w:sz w:val="19"/>
+          <w:szCs w:val="19"/>
         </w:rPr>
         <w:t xml:space="preserve">Linear Algebra </w:t>
       </w:r>
       <w:r>
         <w:rPr>
-          <w:rFonts w:asciiTheme="majorHAnsi" w:eastAsia="Nunito" w:hAnsiTheme="majorHAnsi" w:cstheme="majorHAnsi"/>
-          <w:color w:val="000000" w:themeColor="text1"/>
+          <w:rFonts w:ascii="Roboto Light" w:eastAsia="Nunito" w:hAnsi="Roboto Light" w:cs="Fira Code Light"/>
+          <w:color w:val="000000" w:themeColor="text1"/>
+          <w:sz w:val="19"/>
+          <w:szCs w:val="19"/>
         </w:rPr>
         <w:t xml:space="preserve">/ </w:t>
       </w:r>
       <w:r>
         <w:rPr>
-          <w:rFonts w:asciiTheme="majorHAnsi" w:eastAsia="Nunito" w:hAnsiTheme="majorHAnsi" w:cstheme="majorHAnsi"/>
-          <w:color w:val="000000" w:themeColor="text1"/>
+          <w:rFonts w:ascii="Roboto Light" w:eastAsia="Nunito" w:hAnsi="Roboto Light" w:cs="Fira Code Light"/>
+          <w:color w:val="000000" w:themeColor="text1"/>
+          <w:sz w:val="19"/>
+          <w:szCs w:val="19"/>
         </w:rPr>
         <w:t>Stochastic Methods / Differential Equations / Markov Chain Monte Carlo</w:t>
+      </w:r>
+    </w:p>
+    <w:p>
+      <w:pPr>
+        <w:pStyle w:val="Heading3"/>
+        <w:tabs>
+          <w:tab w:val="right" w:pos="10080"/>
+        </w:tabs>
+        <w:spacing w:beforeLines="60" w:before="144" w:after="20" w:line="240" w:lineRule="auto"/>
+        <w:jc w:val="both"/>
+        <w:rPr>
+          <w:rFonts w:ascii="Roboto Medium" w:hAnsi="Roboto Medium" w:cs="Fira Code Light"/>
+          <w:b w:val="0"/>
+          <w:color w:val="000000" w:themeColor="text1"/>
+          <w:sz w:val="28"/>
+          <w:szCs w:val="28"/>
+        </w:rPr>
+      </w:pPr>
+      <w:r>
+        <w:rPr>
+          <w:rFonts w:ascii="Roboto Medium" w:hAnsi="Roboto Medium" w:cs="Fira Code Light"/>
+          <w:b w:val="0"/>
+          <w:color w:val="000000" w:themeColor="text1"/>
+          <w:sz w:val="28"/>
+          <w:szCs w:val="28"/>
+        </w:rPr>
+        <w:t>Awards</w:t>
+      </w:r>
+    </w:p>
+    <w:p>
+      <w:pPr>
+        <w:pStyle w:val="ListParagraph"/>
+        <w:numPr>
+          <w:ilvl w:val="0"/>
+          <w:numId w:val="17"/>
+        </w:numPr>
+        <w:tabs>
+          <w:tab w:val="right" w:pos="10080"/>
+        </w:tabs>
+        <w:ind w:left="450" w:hanging="270"/>
+        <w:rPr>
+          <w:rFonts w:ascii="Roboto Light" w:eastAsia="Nunito" w:hAnsi="Roboto Light" w:cs="Fira Code Light"/>
+          <w:color w:val="000000" w:themeColor="text1"/>
+          <w:sz w:val="19"/>
+          <w:szCs w:val="19"/>
+        </w:rPr>
+      </w:pPr>
+      <w:r>
+        <w:rPr>
+          <w:rFonts w:ascii="Roboto Light" w:eastAsia="Nunito" w:hAnsi="Roboto Light" w:cs="Fira Code Light"/>
+          <w:color w:val="000000" w:themeColor="text1"/>
+          <w:sz w:val="19"/>
+          <w:szCs w:val="19"/>
+        </w:rPr>
+        <w:t>Recipient of the Software Development Investment Fellowship from the N</w:t>
+      </w:r>
+      <w:r>
+        <w:rPr>
+          <w:rFonts w:ascii="Roboto Light" w:eastAsia="Nunito" w:hAnsi="Roboto Light" w:cs="Fira Code Light"/>
+          <w:color w:val="000000" w:themeColor="text1"/>
+          <w:sz w:val="19"/>
+          <w:szCs w:val="19"/>
+        </w:rPr>
+        <w:t>SF -</w:t>
+      </w:r>
+      <w:r>
+        <w:rPr>
+          <w:rFonts w:ascii="Roboto Light" w:eastAsia="Nunito" w:hAnsi="Roboto Light" w:cs="Fira Code Light"/>
+          <w:color w:val="000000" w:themeColor="text1"/>
+          <w:sz w:val="19"/>
+          <w:szCs w:val="19"/>
+        </w:rPr>
+        <w:t xml:space="preserve"> Molecular Sciences Software Institute.</w:t>
+      </w:r>
+    </w:p>
+    <w:p>
+      <w:pPr>
+        <w:pStyle w:val="ListParagraph"/>
+        <w:numPr>
+          <w:ilvl w:val="0"/>
+          <w:numId w:val="17"/>
+        </w:numPr>
+        <w:tabs>
+          <w:tab w:val="right" w:pos="10080"/>
+        </w:tabs>
+        <w:ind w:left="461" w:hanging="274"/>
+        <w:rPr>
+          <w:rFonts w:ascii="Roboto Light" w:eastAsia="Nunito" w:hAnsi="Roboto Light" w:cs="Fira Code Light"/>
+          <w:color w:val="000000" w:themeColor="text1"/>
+          <w:sz w:val="19"/>
+          <w:szCs w:val="19"/>
+        </w:rPr>
+      </w:pPr>
+      <w:r>
+        <w:rPr>
+          <w:rFonts w:ascii="Roboto Light" w:eastAsia="Nunito" w:hAnsi="Roboto Light" w:cs="Fira Code Light"/>
+          <w:color w:val="000000" w:themeColor="text1"/>
+          <w:sz w:val="19"/>
+          <w:szCs w:val="19"/>
+        </w:rPr>
+        <w:t>Recipient of the 2020  Peter A. Rock Graduate Fellowship in Chemical Physics by UC Davis.</w:t>
+      </w:r>
+    </w:p>
+    <w:p>
+      <w:pPr>
+        <w:pStyle w:val="ListParagraph"/>
+        <w:numPr>
+          <w:ilvl w:val="0"/>
+          <w:numId w:val="17"/>
+        </w:numPr>
+        <w:tabs>
+          <w:tab w:val="right" w:pos="10080"/>
+        </w:tabs>
+        <w:ind w:left="461" w:hanging="274"/>
+        <w:rPr>
+          <w:rFonts w:ascii="Roboto Light" w:eastAsia="Nunito" w:hAnsi="Roboto Light" w:cs="Fira Code Light"/>
+          <w:color w:val="000000" w:themeColor="text1"/>
+          <w:sz w:val="19"/>
+          <w:szCs w:val="19"/>
+        </w:rPr>
+      </w:pPr>
+      <w:r>
+        <w:rPr>
+          <w:rFonts w:ascii="Roboto Light" w:eastAsia="Nunito" w:hAnsi="Roboto Light" w:cs="Fira Code Light"/>
+          <w:color w:val="000000" w:themeColor="text1"/>
+          <w:sz w:val="19"/>
+          <w:szCs w:val="19"/>
+        </w:rPr>
+        <w:t>Summa cum laude degree in Theoretical Physics from University of Milan.</w:t>
       </w:r>
     </w:p>
     <w:sectPr>

--- a/Resume.docx
+++ b/Resume.docx
@@ -53,37 +53,7 @@
           <w:sz w:val="19"/>
           <w:szCs w:val="19"/>
         </w:rPr>
-        <w:t>A c</w:t>
-      </w:r>
-      <w:r>
-        <w:rPr>
-          <w:rFonts w:ascii="Roboto Light" w:hAnsi="Roboto Light" w:cs="Fira Code Light"/>
-          <w:b w:val="0"/>
-          <w:color w:val="000000" w:themeColor="text1"/>
-          <w:sz w:val="19"/>
-          <w:szCs w:val="19"/>
-        </w:rPr>
-        <w:t>omputational scientist with a background in software development and extensive knowledge of modeling,</w:t>
-      </w:r>
-      <w:r>
-        <w:rPr>
-          <w:rFonts w:ascii="Roboto Light" w:hAnsi="Roboto Light" w:cs="Fira Code Light"/>
-          <w:b w:val="0"/>
-          <w:color w:val="000000" w:themeColor="text1"/>
-          <w:sz w:val="19"/>
-          <w:szCs w:val="19"/>
-        </w:rPr>
-        <w:t xml:space="preserve"> statistics</w:t>
-      </w:r>
-      <w:r>
-        <w:rPr>
-          <w:rFonts w:ascii="Roboto Light" w:hAnsi="Roboto Light" w:cs="Fira Code Light"/>
-          <w:b w:val="0"/>
-          <w:color w:val="000000" w:themeColor="text1"/>
-          <w:sz w:val="19"/>
-          <w:szCs w:val="19"/>
-        </w:rPr>
-        <w:t xml:space="preserve"> and machine learning.</w:t>
+        <w:t>A computational scientist with a background in software development and extensive knowledge of modeling, statistics and machine learning.</w:t>
       </w:r>
     </w:p>
     <w:p>
@@ -101,14 +71,13 @@
         <w:tabs>
           <w:tab w:val="right" w:pos="10080"/>
         </w:tabs>
-        <w:ind w:right="18"/>
+        <w:ind w:left="360" w:right="18"/>
         <w:jc w:val="left"/>
         <w:rPr>
           <w:rFonts w:ascii="Roboto Light" w:hAnsi="Roboto Light" w:cs="Fira Code Light"/>
           <w:color w:val="000000" w:themeColor="text1"/>
-          <w:sz w:val="18"/>
-          <w:szCs w:val="18"/>
-          <w:lang w:val="it-IT"/>
+          <w:sz w:val="19"/>
+          <w:szCs w:val="19"/>
         </w:rPr>
       </w:pPr>
     </w:p>
@@ -117,7 +86,7 @@
         <w:tabs>
           <w:tab w:val="right" w:pos="10080"/>
         </w:tabs>
-        <w:ind w:left="270" w:right="18"/>
+        <w:ind w:left="360" w:right="18"/>
         <w:jc w:val="left"/>
         <w:rPr>
           <w:rFonts w:ascii="Roboto Light" w:hAnsi="Roboto Light" w:cs="Fira Code Light"/>
@@ -148,31 +117,7 @@
             <w:u w:val="none"/>
             <w:lang w:val="fr-FR"/>
           </w:rPr>
-          <w:t>giuseppe.barbalinardo@gmai</w:t>
-        </w:r>
-        <w:r>
-          <w:rPr>
-            <w:rStyle w:val="Hyperlink"/>
-            <w:rFonts w:ascii="Roboto Medium" w:hAnsi="Roboto Medium" w:cs="Fira Code Light"/>
-            <w:color w:val="000000" w:themeColor="text1"/>
-            <w:sz w:val="18"/>
-            <w:szCs w:val="18"/>
-            <w:u w:val="none"/>
-            <w:lang w:val="fr-FR"/>
-          </w:rPr>
-          <w:t>l</w:t>
-        </w:r>
-        <w:r>
-          <w:rPr>
-            <w:rStyle w:val="Hyperlink"/>
-            <w:rFonts w:ascii="Roboto Medium" w:hAnsi="Roboto Medium" w:cs="Fira Code Light"/>
-            <w:color w:val="000000" w:themeColor="text1"/>
-            <w:sz w:val="18"/>
-            <w:szCs w:val="18"/>
-            <w:u w:val="none"/>
-            <w:lang w:val="fr-FR"/>
-          </w:rPr>
-          <w:t>.com</w:t>
+          <w:t>giuseppe.barbalinardo@gmail.com</w:t>
         </w:r>
       </w:hyperlink>
     </w:p>
@@ -181,7 +126,7 @@
         <w:tabs>
           <w:tab w:val="right" w:pos="10080"/>
         </w:tabs>
-        <w:ind w:left="270" w:right="18"/>
+        <w:ind w:left="360" w:right="18"/>
         <w:jc w:val="left"/>
         <w:rPr>
           <w:rFonts w:ascii="Roboto Light" w:hAnsi="Roboto Light" w:cs="Fira Code Light"/>
@@ -221,7 +166,7 @@
         <w:tabs>
           <w:tab w:val="right" w:pos="10080"/>
         </w:tabs>
-        <w:ind w:left="270" w:right="18"/>
+        <w:ind w:left="360" w:right="18"/>
         <w:jc w:val="left"/>
         <w:rPr>
           <w:rFonts w:ascii="Roboto Light" w:hAnsi="Roboto Light" w:cs="Fira Code Light"/>
@@ -231,6 +176,7 @@
           <w:lang w:val="it-IT"/>
         </w:rPr>
       </w:pPr>
+      <w:proofErr w:type="spellStart"/>
       <w:r>
         <w:rPr>
           <w:rFonts w:ascii="Roboto Light" w:hAnsi="Roboto Light" w:cs="Fira Code Light"/>
@@ -239,7 +185,18 @@
           <w:szCs w:val="18"/>
           <w:lang w:val="it-IT"/>
         </w:rPr>
-        <w:t xml:space="preserve">github: </w:t>
+        <w:t>github</w:t>
+      </w:r>
+      <w:proofErr w:type="spellEnd"/>
+      <w:r>
+        <w:rPr>
+          <w:rFonts w:ascii="Roboto Light" w:hAnsi="Roboto Light" w:cs="Fira Code Light"/>
+          <w:color w:val="000000" w:themeColor="text1"/>
+          <w:sz w:val="18"/>
+          <w:szCs w:val="18"/>
+          <w:lang w:val="it-IT"/>
+        </w:rPr>
+        <w:t xml:space="preserve">: </w:t>
       </w:r>
       <w:hyperlink r:id="rId10" w:history="1">
         <w:r>
@@ -252,8 +209,22 @@
             <w:u w:val="none"/>
             <w:lang w:val="it-IT"/>
           </w:rPr>
-          <w:t>github.com/gbarbalinardo</w:t>
+          <w:t>github.com/</w:t>
         </w:r>
+        <w:proofErr w:type="spellStart"/>
+        <w:r>
+          <w:rPr>
+            <w:rStyle w:val="Hyperlink"/>
+            <w:rFonts w:ascii="Roboto Medium" w:hAnsi="Roboto Medium" w:cs="Fira Code Light"/>
+            <w:color w:val="000000" w:themeColor="text1"/>
+            <w:sz w:val="18"/>
+            <w:szCs w:val="18"/>
+            <w:u w:val="none"/>
+            <w:lang w:val="it-IT"/>
+          </w:rPr>
+          <w:t>gbarbalinardo</w:t>
+        </w:r>
+        <w:proofErr w:type="spellEnd"/>
       </w:hyperlink>
     </w:p>
     <w:p>
@@ -261,30 +232,45 @@
         <w:tabs>
           <w:tab w:val="right" w:pos="10080"/>
         </w:tabs>
-        <w:ind w:left="270" w:right="18"/>
+        <w:ind w:left="360" w:right="18"/>
         <w:jc w:val="left"/>
         <w:rPr>
           <w:rFonts w:ascii="Roboto Light" w:hAnsi="Roboto Light" w:cs="Fira Code Light"/>
           <w:color w:val="000000" w:themeColor="text1"/>
           <w:sz w:val="18"/>
           <w:szCs w:val="18"/>
-        </w:rPr>
-      </w:pPr>
+          <w:lang w:val="it-IT"/>
+        </w:rPr>
+      </w:pPr>
+      <w:proofErr w:type="spellStart"/>
       <w:r>
         <w:rPr>
           <w:rFonts w:ascii="Roboto Light" w:hAnsi="Roboto Light" w:cs="Fira Code Light"/>
           <w:color w:val="000000" w:themeColor="text1"/>
           <w:sz w:val="18"/>
           <w:szCs w:val="18"/>
-        </w:rPr>
-        <w:t xml:space="preserve">phone: </w:t>
-      </w:r>
-      <w:r>
-        <w:rPr>
-          <w:rFonts w:ascii="Roboto Medium" w:hAnsi="Roboto Medium" w:cs="Fira Code Light"/>
+          <w:lang w:val="it-IT"/>
+        </w:rPr>
+        <w:t>phone</w:t>
+      </w:r>
+      <w:proofErr w:type="spellEnd"/>
+      <w:r>
+        <w:rPr>
+          <w:rFonts w:ascii="Roboto Light" w:hAnsi="Roboto Light" w:cs="Fira Code Light"/>
           <w:color w:val="000000" w:themeColor="text1"/>
           <w:sz w:val="18"/>
           <w:szCs w:val="18"/>
+          <w:lang w:val="it-IT"/>
+        </w:rPr>
+        <w:t xml:space="preserve">: </w:t>
+      </w:r>
+      <w:r>
+        <w:rPr>
+          <w:rFonts w:ascii="Roboto Medium" w:hAnsi="Roboto Medium" w:cs="Fira Code Light"/>
+          <w:color w:val="000000" w:themeColor="text1"/>
+          <w:sz w:val="18"/>
+          <w:szCs w:val="18"/>
+          <w:lang w:val="it-IT"/>
         </w:rPr>
         <w:t>858-349-5983</w:t>
       </w:r>
@@ -294,7 +280,7 @@
         <w:tabs>
           <w:tab w:val="right" w:pos="10080"/>
         </w:tabs>
-        <w:ind w:left="270" w:right="18"/>
+        <w:ind w:left="360" w:right="18"/>
         <w:jc w:val="left"/>
         <w:rPr>
           <w:rFonts w:ascii="Roboto Medium" w:hAnsi="Roboto Medium" w:cs="Fira Code Light"/>
@@ -380,9 +366,9 @@
         <w:sectPr>
           <w:type w:val="continuous"/>
           <w:pgSz w:w="12240" w:h="15840"/>
-          <w:pgMar w:top="801" w:right="1080" w:bottom="360" w:left="1080" w:header="720" w:footer="720" w:gutter="0"/>
+          <w:pgMar w:top="801" w:right="990" w:bottom="360" w:left="1080" w:header="720" w:footer="720" w:gutter="0"/>
           <w:cols w:space="720" w:equalWidth="0">
-            <w:col w:w="10080" w:space="0"/>
+            <w:col w:w="10170" w:space="0"/>
           </w:cols>
         </w:sectPr>
       </w:pPr>
@@ -1002,7 +988,7 @@
         <w:sectPr>
           <w:type w:val="continuous"/>
           <w:pgSz w:w="12240" w:h="15840"/>
-          <w:pgMar w:top="801" w:right="1080" w:bottom="360" w:left="1080" w:header="720" w:footer="720" w:gutter="0"/>
+          <w:pgMar w:top="801" w:right="990" w:bottom="360" w:left="1080" w:header="720" w:footer="720" w:gutter="0"/>
           <w:cols w:num="2" w:space="362"/>
         </w:sectPr>
       </w:pPr>
@@ -1046,7 +1032,7 @@
     <w:p>
       <w:pPr>
         <w:tabs>
-          <w:tab w:val="right" w:pos="10080"/>
+          <w:tab w:val="right" w:pos="10170"/>
         </w:tabs>
         <w:spacing w:before="60"/>
         <w:rPr>
@@ -1457,7 +1443,25 @@
           <w:sz w:val="19"/>
           <w:szCs w:val="19"/>
         </w:rPr>
-        <w:t xml:space="preserve"> Neural Networks to model interatomic potentials. Journal of Applied Physics (2019). </w:t>
+        <w:t xml:space="preserve"> Neural Networks to model interatomic potentials. </w:t>
+      </w:r>
+      <w:r>
+        <w:rPr>
+          <w:rFonts w:ascii="Roboto Light" w:eastAsia="Nunito" w:hAnsi="Roboto Light" w:cs="Fira Code Light"/>
+          <w:color w:val="000000" w:themeColor="text1"/>
+          <w:sz w:val="19"/>
+          <w:szCs w:val="19"/>
+        </w:rPr>
+        <w:t xml:space="preserve">Published in the </w:t>
+      </w:r>
+      <w:r>
+        <w:rPr>
+          <w:rFonts w:ascii="Roboto Light" w:eastAsia="Nunito" w:hAnsi="Roboto Light" w:cs="Fira Code Light"/>
+          <w:color w:val="000000" w:themeColor="text1"/>
+          <w:sz w:val="19"/>
+          <w:szCs w:val="19"/>
+        </w:rPr>
+        <w:t xml:space="preserve">Journal of Applied Physics (2019). </w:t>
       </w:r>
     </w:p>
     <w:p>
@@ -1759,7 +1763,7 @@
           <w:between w:val="nil"/>
         </w:pBdr>
         <w:tabs>
-          <w:tab w:val="right" w:pos="10080"/>
+          <w:tab w:val="right" w:pos="10170"/>
         </w:tabs>
         <w:spacing w:before="100"/>
         <w:rPr>
@@ -1897,7 +1901,7 @@
           <w:between w:val="nil"/>
         </w:pBdr>
         <w:tabs>
-          <w:tab w:val="right" w:pos="10080"/>
+          <w:tab w:val="right" w:pos="10170"/>
         </w:tabs>
         <w:spacing w:before="60"/>
         <w:ind w:firstLine="187"/>
@@ -2132,7 +2136,7 @@
           <w:between w:val="nil"/>
         </w:pBdr>
         <w:tabs>
-          <w:tab w:val="right" w:pos="10080"/>
+          <w:tab w:val="right" w:pos="10170"/>
         </w:tabs>
         <w:spacing w:before="60"/>
         <w:ind w:firstLine="187"/>
@@ -2292,7 +2296,7 @@
           <w:sz w:val="19"/>
           <w:szCs w:val="19"/>
         </w:rPr>
-        <w:t xml:space="preserve"> the new Target iPad app in an Agile-driven team of 12 people.</w:t>
+        <w:t xml:space="preserve"> the Target iPad app in an Agile-driven team of 12 people.</w:t>
       </w:r>
     </w:p>
     <w:p>
@@ -2700,7 +2704,27 @@
           <w:sz w:val="19"/>
           <w:szCs w:val="19"/>
         </w:rPr>
-        <w:t xml:space="preserve">Implementation of the main machine learning algorithms, including Sentence Transformer (SBERT), Dimensionality reduction using PCA, Entity Extraction, and Clusterization, using Python, Numpy, Tensorflow and </w:t>
+        <w:t xml:space="preserve">Implementation of the main machine learning algorithms, including Sentence Transformer (SBERT), Dimensionality reduction using PCA, Entity Extraction, and Clusterization, using Python, </w:t>
+      </w:r>
+      <w:proofErr w:type="spellStart"/>
+      <w:r>
+        <w:rPr>
+          <w:rFonts w:ascii="Roboto Light" w:eastAsia="Nunito" w:hAnsi="Roboto Light" w:cs="Fira Code Light"/>
+          <w:color w:val="000000" w:themeColor="text1"/>
+          <w:sz w:val="19"/>
+          <w:szCs w:val="19"/>
+        </w:rPr>
+        <w:t>Numpy</w:t>
+      </w:r>
+      <w:proofErr w:type="spellEnd"/>
+      <w:r>
+        <w:rPr>
+          <w:rFonts w:ascii="Roboto Light" w:eastAsia="Nunito" w:hAnsi="Roboto Light" w:cs="Fira Code Light"/>
+          <w:color w:val="000000" w:themeColor="text1"/>
+          <w:sz w:val="19"/>
+          <w:szCs w:val="19"/>
+        </w:rPr>
+        <w:t xml:space="preserve">, Tensorflow and </w:t>
       </w:r>
       <w:proofErr w:type="spellStart"/>
       <w:r>
@@ -2755,19 +2779,8 @@
           <w:sz w:val="19"/>
           <w:szCs w:val="19"/>
         </w:rPr>
-        <w:t xml:space="preserve">Development of the main stack, </w:t>
-      </w:r>
-      <w:proofErr w:type="spellStart"/>
-      <w:r>
-        <w:rPr>
-          <w:rFonts w:ascii="Roboto Light" w:eastAsia="Nunito" w:hAnsi="Roboto Light" w:cs="Fira Code Light"/>
-          <w:color w:val="000000" w:themeColor="text1"/>
-          <w:sz w:val="19"/>
-          <w:szCs w:val="19"/>
-        </w:rPr>
-        <w:t>Pytorch</w:t>
-      </w:r>
-      <w:proofErr w:type="spellEnd"/>
+        <w:t>Development of the main stack</w:t>
+      </w:r>
       <w:r>
         <w:rPr>
           <w:rFonts w:ascii="Roboto Light" w:eastAsia="Nunito" w:hAnsi="Roboto Light" w:cs="Fira Code Light"/>
@@ -2947,7 +2960,7 @@
     <w:p>
       <w:pPr>
         <w:tabs>
-          <w:tab w:val="right" w:pos="10080"/>
+          <w:tab w:val="right" w:pos="10170"/>
         </w:tabs>
         <w:rPr>
           <w:rFonts w:ascii="Roboto Medium" w:eastAsia="Nunito" w:hAnsi="Roboto Medium" w:cs="Fira Code Light"/>
@@ -2987,7 +3000,7 @@
     <w:p>
       <w:pPr>
         <w:tabs>
-          <w:tab w:val="right" w:pos="10080"/>
+          <w:tab w:val="right" w:pos="10170"/>
         </w:tabs>
         <w:rPr>
           <w:rFonts w:ascii="Roboto Light" w:eastAsia="Nunito" w:hAnsi="Roboto Light" w:cs="Fira Code Light"/>
@@ -3081,7 +3094,7 @@
     <w:p>
       <w:pPr>
         <w:tabs>
-          <w:tab w:val="right" w:pos="10080"/>
+          <w:tab w:val="right" w:pos="10170"/>
         </w:tabs>
         <w:spacing w:before="100"/>
         <w:rPr>
@@ -3193,7 +3206,7 @@
           <w:sz w:val="28"/>
           <w:szCs w:val="28"/>
         </w:rPr>
-        <w:t>Awards</w:t>
+        <w:t>Achievements</w:t>
       </w:r>
     </w:p>
     <w:p>
@@ -3221,25 +3234,7 @@
           <w:sz w:val="19"/>
           <w:szCs w:val="19"/>
         </w:rPr>
-        <w:t>Recipient of the Software Development Investment Fellowship from the N</w:t>
-      </w:r>
-      <w:r>
-        <w:rPr>
-          <w:rFonts w:ascii="Roboto Light" w:eastAsia="Nunito" w:hAnsi="Roboto Light" w:cs="Fira Code Light"/>
-          <w:color w:val="000000" w:themeColor="text1"/>
-          <w:sz w:val="19"/>
-          <w:szCs w:val="19"/>
-        </w:rPr>
-        <w:t>SF -</w:t>
-      </w:r>
-      <w:r>
-        <w:rPr>
-          <w:rFonts w:ascii="Roboto Light" w:eastAsia="Nunito" w:hAnsi="Roboto Light" w:cs="Fira Code Light"/>
-          <w:color w:val="000000" w:themeColor="text1"/>
-          <w:sz w:val="19"/>
-          <w:szCs w:val="19"/>
-        </w:rPr>
-        <w:t xml:space="preserve"> Molecular Sciences Software Institute.</w:t>
+        <w:t>Recipient of the Software Development Investment Fellowship from the NSF - Molecular Sciences Software Institute.</w:t>
       </w:r>
     </w:p>
     <w:p>
@@ -3295,15 +3290,89 @@
           <w:sz w:val="19"/>
           <w:szCs w:val="19"/>
         </w:rPr>
+        <w:t>GPA 4.0</w:t>
+      </w:r>
+      <w:r>
+        <w:rPr>
+          <w:rFonts w:ascii="Roboto Light" w:eastAsia="Nunito" w:hAnsi="Roboto Light" w:cs="Fira Code Light"/>
+          <w:color w:val="000000" w:themeColor="text1"/>
+          <w:sz w:val="19"/>
+          <w:szCs w:val="19"/>
+        </w:rPr>
+        <w:t>0</w:t>
+      </w:r>
+      <w:r>
+        <w:rPr>
+          <w:rFonts w:ascii="Roboto Light" w:eastAsia="Nunito" w:hAnsi="Roboto Light" w:cs="Fira Code Light"/>
+          <w:color w:val="000000" w:themeColor="text1"/>
+          <w:sz w:val="19"/>
+          <w:szCs w:val="19"/>
+        </w:rPr>
+        <w:t xml:space="preserve"> at University of California Davis</w:t>
+      </w:r>
+    </w:p>
+    <w:p>
+      <w:pPr>
+        <w:pStyle w:val="ListParagraph"/>
+        <w:numPr>
+          <w:ilvl w:val="0"/>
+          <w:numId w:val="17"/>
+        </w:numPr>
+        <w:tabs>
+          <w:tab w:val="right" w:pos="10080"/>
+        </w:tabs>
+        <w:ind w:left="461" w:hanging="274"/>
+        <w:rPr>
+          <w:rFonts w:ascii="Roboto Light" w:eastAsia="Nunito" w:hAnsi="Roboto Light" w:cs="Fira Code Light"/>
+          <w:color w:val="000000" w:themeColor="text1"/>
+          <w:sz w:val="19"/>
+          <w:szCs w:val="19"/>
+        </w:rPr>
+      </w:pPr>
+      <w:r>
+        <w:rPr>
+          <w:rFonts w:ascii="Roboto Light" w:eastAsia="Nunito" w:hAnsi="Roboto Light" w:cs="Fira Code Light"/>
+          <w:color w:val="000000" w:themeColor="text1"/>
+          <w:sz w:val="19"/>
+          <w:szCs w:val="19"/>
+        </w:rPr>
         <w:t>Summa cum laude degree in Theoretical Physics from University of Milan.</w:t>
+      </w:r>
+    </w:p>
+    <w:p>
+      <w:pPr>
+        <w:pStyle w:val="ListParagraph"/>
+        <w:numPr>
+          <w:ilvl w:val="0"/>
+          <w:numId w:val="17"/>
+        </w:numPr>
+        <w:tabs>
+          <w:tab w:val="right" w:pos="10080"/>
+        </w:tabs>
+        <w:ind w:left="461" w:hanging="274"/>
+        <w:rPr>
+          <w:rFonts w:ascii="Roboto Light" w:eastAsia="Nunito" w:hAnsi="Roboto Light" w:cs="Fira Code Light"/>
+          <w:color w:val="000000" w:themeColor="text1"/>
+          <w:sz w:val="19"/>
+          <w:szCs w:val="19"/>
+        </w:rPr>
+      </w:pPr>
+      <w:r>
+        <w:rPr>
+          <w:rFonts w:ascii="Roboto Light" w:eastAsia="Nunito" w:hAnsi="Roboto Light" w:cs="Fira Code Light"/>
+          <w:color w:val="000000" w:themeColor="text1"/>
+          <w:sz w:val="19"/>
+          <w:szCs w:val="19"/>
+        </w:rPr>
+        <w:t>Published on 6 international peer-reviewed journals.</w:t>
       </w:r>
     </w:p>
     <w:sectPr>
       <w:type w:val="continuous"/>
       <w:pgSz w:w="12240" w:h="15840"/>
-      <w:pgMar w:top="801" w:right="1080" w:bottom="360" w:left="1080" w:header="720" w:footer="720" w:gutter="0"/>
+      <w:pgMar w:top="801" w:right="990" w:bottom="360" w:left="1080" w:header="720" w:footer="720" w:gutter="0"/>
       <w:cols w:space="720" w:equalWidth="0">
-        <w:col w:w="10080" w:space="0"/>
+        <w:col w:w="10170" w:space="0"/>
       </w:cols>
     </w:sectPr>
   </w:body>

--- a/Resume.docx
+++ b/Resume.docx
@@ -8,14 +8,14 @@
         <w:tabs>
           <w:tab w:val="right" w:pos="10080"/>
         </w:tabs>
-        <w:spacing w:before="60"/>
-        <w:jc w:val="left"/>
+        <w:spacing w:before="0" w:line="240" w:lineRule="auto"/>
         <w:rPr>
           <w:rFonts w:ascii="Roboto Black" w:hAnsi="Roboto Black" w:cs="Fira Code Light"/>
           <w:bCs/>
           <w:color w:val="000000" w:themeColor="text1"/>
           <w:sz w:val="56"/>
           <w:szCs w:val="56"/>
+          <w:lang w:val="it-IT"/>
         </w:rPr>
       </w:pPr>
       <w:r>
@@ -25,75 +25,24 @@
           <w:color w:val="000000" w:themeColor="text1"/>
           <w:sz w:val="56"/>
           <w:szCs w:val="56"/>
+          <w:lang w:val="it-IT"/>
         </w:rPr>
         <w:t>Giuseppe Barbalinardo</w:t>
       </w:r>
     </w:p>
     <w:p>
       <w:pPr>
-        <w:pStyle w:val="Heading3"/>
         <w:tabs>
           <w:tab w:val="right" w:pos="10080"/>
         </w:tabs>
-        <w:spacing w:before="0" w:after="20" w:line="240" w:lineRule="auto"/>
-        <w:jc w:val="left"/>
-        <w:rPr>
-          <w:rFonts w:ascii="Roboto Light" w:hAnsi="Roboto Light" w:cs="Fira Code Light"/>
-          <w:b w:val="0"/>
-          <w:color w:val="000000" w:themeColor="text1"/>
-          <w:sz w:val="19"/>
-          <w:szCs w:val="19"/>
-        </w:rPr>
-      </w:pPr>
-      <w:r>
-        <w:rPr>
-          <w:rFonts w:ascii="Roboto Light" w:hAnsi="Roboto Light" w:cs="Fira Code Light"/>
-          <w:b w:val="0"/>
-          <w:color w:val="000000" w:themeColor="text1"/>
-          <w:sz w:val="19"/>
-          <w:szCs w:val="19"/>
-        </w:rPr>
-        <w:t>A computational scientist with a background in software development and extensive knowledge of modeling, statistics and machine learning.</w:t>
-      </w:r>
-    </w:p>
-    <w:p>
-      <w:pPr>
-        <w:rPr>
-          <w:rFonts w:ascii="Roboto Light" w:hAnsi="Roboto Light" w:cs="Fira Code Light"/>
-          <w:color w:val="000000" w:themeColor="text1"/>
-          <w:sz w:val="8"/>
-          <w:szCs w:val="8"/>
-        </w:rPr>
-      </w:pPr>
-    </w:p>
-    <w:p>
-      <w:pPr>
-        <w:tabs>
-          <w:tab w:val="right" w:pos="10080"/>
-        </w:tabs>
-        <w:ind w:left="360" w:right="18"/>
-        <w:jc w:val="left"/>
-        <w:rPr>
-          <w:rFonts w:ascii="Roboto Light" w:hAnsi="Roboto Light" w:cs="Fira Code Light"/>
-          <w:color w:val="000000" w:themeColor="text1"/>
-          <w:sz w:val="19"/>
-          <w:szCs w:val="19"/>
-        </w:rPr>
-      </w:pPr>
-    </w:p>
-    <w:p>
-      <w:pPr>
-        <w:tabs>
-          <w:tab w:val="right" w:pos="10080"/>
-        </w:tabs>
-        <w:ind w:left="360" w:right="18"/>
-        <w:jc w:val="left"/>
+        <w:ind w:right="18"/>
+        <w:jc w:val="center"/>
         <w:rPr>
           <w:rFonts w:ascii="Roboto Light" w:hAnsi="Roboto Light" w:cs="Fira Code Light"/>
           <w:color w:val="000000" w:themeColor="text1"/>
           <w:sz w:val="18"/>
           <w:szCs w:val="18"/>
-          <w:lang w:val="fr-FR"/>
+          <w:lang w:val="it-IT"/>
         </w:rPr>
       </w:pPr>
       <w:r>
@@ -102,7 +51,7 @@
           <w:color w:val="000000" w:themeColor="text1"/>
           <w:sz w:val="18"/>
           <w:szCs w:val="18"/>
-          <w:lang w:val="fr-FR"/>
+          <w:lang w:val="it-IT"/>
         </w:rPr>
         <w:t xml:space="preserve">email: </w:t>
       </w:r>
@@ -115,7 +64,7 @@
             <w:sz w:val="18"/>
             <w:szCs w:val="18"/>
             <w:u w:val="none"/>
-            <w:lang w:val="fr-FR"/>
+            <w:lang w:val="it-IT"/>
           </w:rPr>
           <w:t>giuseppe.barbalinardo@gmail.com</w:t>
         </w:r>
@@ -126,8 +75,8 @@
         <w:tabs>
           <w:tab w:val="right" w:pos="10080"/>
         </w:tabs>
-        <w:ind w:left="360" w:right="18"/>
-        <w:jc w:val="left"/>
+        <w:ind w:right="18"/>
+        <w:jc w:val="center"/>
         <w:rPr>
           <w:rFonts w:ascii="Roboto Light" w:hAnsi="Roboto Light" w:cs="Fira Code Light"/>
           <w:color w:val="000000" w:themeColor="text1"/>
@@ -166,8 +115,8 @@
         <w:tabs>
           <w:tab w:val="right" w:pos="10080"/>
         </w:tabs>
-        <w:ind w:left="360" w:right="18"/>
-        <w:jc w:val="left"/>
+        <w:ind w:right="18"/>
+        <w:jc w:val="center"/>
         <w:rPr>
           <w:rFonts w:ascii="Roboto Light" w:hAnsi="Roboto Light" w:cs="Fira Code Light"/>
           <w:color w:val="000000" w:themeColor="text1"/>
@@ -232,45 +181,30 @@
         <w:tabs>
           <w:tab w:val="right" w:pos="10080"/>
         </w:tabs>
-        <w:ind w:left="360" w:right="18"/>
-        <w:jc w:val="left"/>
+        <w:ind w:right="18"/>
+        <w:jc w:val="center"/>
         <w:rPr>
           <w:rFonts w:ascii="Roboto Light" w:hAnsi="Roboto Light" w:cs="Fira Code Light"/>
           <w:color w:val="000000" w:themeColor="text1"/>
           <w:sz w:val="18"/>
           <w:szCs w:val="18"/>
-          <w:lang w:val="it-IT"/>
-        </w:rPr>
-      </w:pPr>
-      <w:proofErr w:type="spellStart"/>
+        </w:rPr>
+      </w:pPr>
       <w:r>
         <w:rPr>
           <w:rFonts w:ascii="Roboto Light" w:hAnsi="Roboto Light" w:cs="Fira Code Light"/>
           <w:color w:val="000000" w:themeColor="text1"/>
           <w:sz w:val="18"/>
           <w:szCs w:val="18"/>
-          <w:lang w:val="it-IT"/>
-        </w:rPr>
-        <w:t>phone</w:t>
-      </w:r>
-      <w:proofErr w:type="spellEnd"/>
-      <w:r>
-        <w:rPr>
-          <w:rFonts w:ascii="Roboto Light" w:hAnsi="Roboto Light" w:cs="Fira Code Light"/>
+        </w:rPr>
+        <w:t xml:space="preserve">phone: </w:t>
+      </w:r>
+      <w:r>
+        <w:rPr>
+          <w:rFonts w:ascii="Roboto Medium" w:hAnsi="Roboto Medium" w:cs="Fira Code Light"/>
           <w:color w:val="000000" w:themeColor="text1"/>
           <w:sz w:val="18"/>
           <w:szCs w:val="18"/>
-          <w:lang w:val="it-IT"/>
-        </w:rPr>
-        <w:t xml:space="preserve">: </w:t>
-      </w:r>
-      <w:r>
-        <w:rPr>
-          <w:rFonts w:ascii="Roboto Medium" w:hAnsi="Roboto Medium" w:cs="Fira Code Light"/>
-          <w:color w:val="000000" w:themeColor="text1"/>
-          <w:sz w:val="18"/>
-          <w:szCs w:val="18"/>
-          <w:lang w:val="it-IT"/>
         </w:rPr>
         <w:t>858-349-5983</w:t>
       </w:r>
@@ -280,8 +214,8 @@
         <w:tabs>
           <w:tab w:val="right" w:pos="10080"/>
         </w:tabs>
-        <w:ind w:left="360" w:right="18"/>
-        <w:jc w:val="left"/>
+        <w:ind w:right="18"/>
+        <w:jc w:val="center"/>
         <w:rPr>
           <w:rFonts w:ascii="Roboto Medium" w:hAnsi="Roboto Medium" w:cs="Fira Code Light"/>
           <w:color w:val="000000" w:themeColor="text1"/>
@@ -307,23 +241,6 @@
         </w:rPr>
         <w:t>Berkeley, CA</w:t>
       </w:r>
-    </w:p>
-    <w:p>
-      <w:pPr>
-        <w:rPr>
-          <w:rFonts w:ascii="Roboto Light" w:hAnsi="Roboto Light" w:cs="Fira Code Light"/>
-          <w:color w:val="000000" w:themeColor="text1"/>
-        </w:rPr>
-        <w:sectPr>
-          <w:type w:val="continuous"/>
-          <w:pgSz w:w="12240" w:h="15840"/>
-          <w:pgMar w:top="675" w:right="1080" w:bottom="360" w:left="1080" w:header="720" w:footer="720" w:gutter="0"/>
-          <w:cols w:num="2" w:space="432" w:equalWidth="0">
-            <w:col w:w="5911" w:space="432"/>
-            <w:col w:w="3888"/>
-          </w:cols>
-        </w:sectPr>
-      </w:pPr>
     </w:p>
     <w:p>
       <w:pPr>
@@ -331,676 +248,15 @@
         <w:tabs>
           <w:tab w:val="right" w:pos="10080"/>
         </w:tabs>
-        <w:spacing w:before="0" w:after="20" w:line="240" w:lineRule="auto"/>
-        <w:jc w:val="left"/>
-        <w:rPr>
-          <w:rFonts w:ascii="Roboto Medium" w:hAnsi="Roboto Medium" w:cs="Fira Code Light"/>
+        <w:spacing w:before="0" w:line="240" w:lineRule="auto"/>
+        <w:rPr>
+          <w:rFonts w:ascii="Roboto Light" w:hAnsi="Roboto Light" w:cs="Fira Code Light"/>
           <w:b w:val="0"/>
           <w:color w:val="000000" w:themeColor="text1"/>
-          <w:sz w:val="28"/>
-          <w:szCs w:val="28"/>
-        </w:rPr>
-      </w:pPr>
-      <w:r>
-        <w:rPr>
-          <w:rFonts w:ascii="Roboto Medium" w:hAnsi="Roboto Medium" w:cs="Fira Code Light"/>
-          <w:b w:val="0"/>
-          <w:color w:val="000000" w:themeColor="text1"/>
-          <w:sz w:val="28"/>
-          <w:szCs w:val="28"/>
-        </w:rPr>
-        <w:t>Skills</w:t>
-      </w:r>
-    </w:p>
-    <w:p>
-      <w:pPr>
-        <w:tabs>
-          <w:tab w:val="right" w:pos="10080"/>
-        </w:tabs>
-        <w:rPr>
-          <w:rFonts w:ascii="Roboto Medium" w:eastAsia="Nunito" w:hAnsi="Roboto Medium" w:cs="Fira Code Light"/>
-          <w:color w:val="000000" w:themeColor="text1"/>
-          <w:sz w:val="28"/>
-          <w:szCs w:val="28"/>
-        </w:rPr>
-        <w:sectPr>
-          <w:type w:val="continuous"/>
-          <w:pgSz w:w="12240" w:h="15840"/>
-          <w:pgMar w:top="801" w:right="990" w:bottom="360" w:left="1080" w:header="720" w:footer="720" w:gutter="0"/>
-          <w:cols w:space="720" w:equalWidth="0">
-            <w:col w:w="10170" w:space="0"/>
-          </w:cols>
-        </w:sectPr>
-      </w:pPr>
-    </w:p>
-    <w:p>
-      <w:pPr>
-        <w:tabs>
-          <w:tab w:val="right" w:pos="10080"/>
-        </w:tabs>
-        <w:jc w:val="left"/>
-        <w:rPr>
-          <w:rFonts w:ascii="Roboto Medium" w:eastAsia="Nunito" w:hAnsi="Roboto Medium" w:cs="Fira Code Light"/>
-          <w:color w:val="000000" w:themeColor="text1"/>
-          <w:sz w:val="19"/>
-          <w:szCs w:val="19"/>
-        </w:rPr>
-      </w:pPr>
-      <w:r>
-        <w:rPr>
-          <w:rFonts w:ascii="Roboto Medium" w:eastAsia="Nunito" w:hAnsi="Roboto Medium" w:cs="Fira Code Light"/>
-          <w:color w:val="000000" w:themeColor="text1"/>
-          <w:sz w:val="19"/>
-          <w:szCs w:val="19"/>
-        </w:rPr>
-        <w:t>Technologies</w:t>
-      </w:r>
-    </w:p>
-    <w:p>
-      <w:pPr>
-        <w:pStyle w:val="ListParagraph"/>
-        <w:numPr>
-          <w:ilvl w:val="0"/>
-          <w:numId w:val="14"/>
-        </w:numPr>
-        <w:tabs>
-          <w:tab w:val="right" w:pos="10080"/>
-        </w:tabs>
-        <w:ind w:left="180" w:hanging="180"/>
-        <w:jc w:val="left"/>
-        <w:rPr>
-          <w:rFonts w:ascii="Roboto Light" w:eastAsia="Nunito" w:hAnsi="Roboto Light" w:cs="Fira Code Light"/>
-          <w:color w:val="000000" w:themeColor="text1"/>
-          <w:sz w:val="19"/>
-          <w:szCs w:val="19"/>
-        </w:rPr>
-      </w:pPr>
-      <w:r>
-        <w:rPr>
-          <w:rFonts w:ascii="Roboto Light" w:eastAsia="Nunito" w:hAnsi="Roboto Light" w:cs="Fira Code Light"/>
-          <w:color w:val="000000" w:themeColor="text1"/>
-          <w:sz w:val="19"/>
-          <w:szCs w:val="19"/>
-        </w:rPr>
-        <w:t xml:space="preserve">Python (Numpy, Tensorflow, </w:t>
-      </w:r>
-      <w:r>
-        <w:rPr>
-          <w:rFonts w:ascii="Roboto Light" w:eastAsia="Nunito" w:hAnsi="Roboto Light" w:cs="Fira Code Light"/>
-          <w:color w:val="000000" w:themeColor="text1"/>
-          <w:sz w:val="19"/>
-          <w:szCs w:val="19"/>
-        </w:rPr>
-        <w:t xml:space="preserve">Keras, </w:t>
-      </w:r>
-      <w:r>
-        <w:rPr>
-          <w:rFonts w:ascii="Roboto Light" w:eastAsia="Nunito" w:hAnsi="Roboto Light" w:cs="Fira Code Light"/>
-          <w:color w:val="000000" w:themeColor="text1"/>
-          <w:sz w:val="19"/>
-          <w:szCs w:val="19"/>
-        </w:rPr>
-        <w:t>Scikit Learn, Pandas, Matplotlib</w:t>
-      </w:r>
-      <w:r>
-        <w:rPr>
-          <w:rFonts w:ascii="Roboto Light" w:eastAsia="Nunito" w:hAnsi="Roboto Light" w:cs="Fira Code Light"/>
-          <w:color w:val="000000" w:themeColor="text1"/>
-          <w:sz w:val="19"/>
-          <w:szCs w:val="19"/>
-        </w:rPr>
-        <w:t>, PySpark, MPI4py</w:t>
-      </w:r>
-      <w:r>
-        <w:rPr>
-          <w:rFonts w:ascii="Roboto Light" w:eastAsia="Nunito" w:hAnsi="Roboto Light" w:cs="Fira Code Light"/>
-          <w:color w:val="000000" w:themeColor="text1"/>
-          <w:sz w:val="19"/>
-          <w:szCs w:val="19"/>
-        </w:rPr>
-        <w:t xml:space="preserve">) </w:t>
-      </w:r>
-    </w:p>
-    <w:p>
-      <w:pPr>
-        <w:pStyle w:val="ListParagraph"/>
-        <w:numPr>
-          <w:ilvl w:val="0"/>
-          <w:numId w:val="14"/>
-        </w:numPr>
-        <w:tabs>
-          <w:tab w:val="right" w:pos="10080"/>
-        </w:tabs>
-        <w:ind w:left="180" w:hanging="180"/>
-        <w:jc w:val="left"/>
-        <w:rPr>
-          <w:rFonts w:ascii="Roboto Light" w:eastAsia="Nunito" w:hAnsi="Roboto Light" w:cs="Fira Code Light"/>
-          <w:color w:val="000000" w:themeColor="text1"/>
-          <w:sz w:val="19"/>
-          <w:szCs w:val="19"/>
-        </w:rPr>
-      </w:pPr>
-      <w:r>
-        <w:rPr>
-          <w:rFonts w:ascii="Roboto Light" w:eastAsia="Nunito" w:hAnsi="Roboto Light" w:cs="Fira Code Light"/>
-          <w:color w:val="000000" w:themeColor="text1"/>
-          <w:sz w:val="19"/>
-          <w:szCs w:val="19"/>
-        </w:rPr>
-        <w:t>DB (PostgreSQL / MySQL)</w:t>
-      </w:r>
-    </w:p>
-    <w:p>
-      <w:pPr>
-        <w:pStyle w:val="ListParagraph"/>
-        <w:numPr>
-          <w:ilvl w:val="0"/>
-          <w:numId w:val="14"/>
-        </w:numPr>
-        <w:tabs>
-          <w:tab w:val="right" w:pos="10080"/>
-        </w:tabs>
-        <w:ind w:left="180" w:hanging="180"/>
-        <w:jc w:val="left"/>
-        <w:rPr>
-          <w:rFonts w:ascii="Roboto Light" w:eastAsia="Nunito" w:hAnsi="Roboto Light" w:cs="Fira Code Light"/>
-          <w:color w:val="000000" w:themeColor="text1"/>
-          <w:sz w:val="19"/>
-          <w:szCs w:val="19"/>
-        </w:rPr>
-      </w:pPr>
-      <w:r>
-        <w:rPr>
-          <w:rFonts w:ascii="Roboto Light" w:eastAsia="Nunito" w:hAnsi="Roboto Light" w:cs="Fira Code Light"/>
-          <w:color w:val="000000" w:themeColor="text1"/>
-          <w:sz w:val="19"/>
-          <w:szCs w:val="19"/>
-        </w:rPr>
-        <w:t xml:space="preserve">Infrastructure (Docker / Kubernetes / Google Cloud) </w:t>
-      </w:r>
-    </w:p>
-    <w:p>
-      <w:pPr>
-        <w:pStyle w:val="ListParagraph"/>
-        <w:numPr>
-          <w:ilvl w:val="0"/>
-          <w:numId w:val="14"/>
-        </w:numPr>
-        <w:tabs>
-          <w:tab w:val="right" w:pos="10080"/>
-        </w:tabs>
-        <w:ind w:left="180" w:hanging="180"/>
-        <w:jc w:val="left"/>
-        <w:rPr>
-          <w:rFonts w:ascii="Roboto Light" w:eastAsia="Nunito" w:hAnsi="Roboto Light" w:cs="Fira Code Light"/>
-          <w:color w:val="000000" w:themeColor="text1"/>
-          <w:sz w:val="19"/>
-          <w:szCs w:val="19"/>
-        </w:rPr>
-      </w:pPr>
-      <w:r>
-        <w:rPr>
-          <w:rFonts w:ascii="Roboto Light" w:eastAsia="Nunito" w:hAnsi="Roboto Light" w:cs="Fira Code Light"/>
-          <w:color w:val="000000" w:themeColor="text1"/>
-          <w:sz w:val="19"/>
-          <w:szCs w:val="19"/>
-        </w:rPr>
-        <w:t>Mobile (Objective C, Swift, Android)</w:t>
-      </w:r>
-    </w:p>
-    <w:p>
-      <w:pPr>
-        <w:pStyle w:val="ListParagraph"/>
-        <w:numPr>
-          <w:ilvl w:val="0"/>
-          <w:numId w:val="14"/>
-        </w:numPr>
-        <w:tabs>
-          <w:tab w:val="right" w:pos="10080"/>
-        </w:tabs>
-        <w:ind w:left="180" w:hanging="180"/>
-        <w:jc w:val="left"/>
-        <w:rPr>
-          <w:rFonts w:ascii="Roboto Light" w:eastAsia="Nunito" w:hAnsi="Roboto Light" w:cs="Fira Code Light"/>
-          <w:color w:val="000000" w:themeColor="text1"/>
-          <w:sz w:val="19"/>
-          <w:szCs w:val="19"/>
-        </w:rPr>
-      </w:pPr>
-      <w:r>
-        <w:rPr>
-          <w:rFonts w:ascii="Roboto Light" w:eastAsia="Nunito" w:hAnsi="Roboto Light" w:cs="Fira Code Light"/>
-          <w:color w:val="000000" w:themeColor="text1"/>
-          <w:sz w:val="19"/>
-          <w:szCs w:val="19"/>
-        </w:rPr>
-        <w:t>Others (HPC / MPI  / CUDA / Linux / JAVA SE)</w:t>
-      </w:r>
-    </w:p>
-    <w:p>
-      <w:pPr>
-        <w:pStyle w:val="ListParagraph"/>
-        <w:numPr>
-          <w:ilvl w:val="0"/>
-          <w:numId w:val="14"/>
-        </w:numPr>
-        <w:tabs>
-          <w:tab w:val="right" w:pos="10080"/>
-        </w:tabs>
-        <w:ind w:left="180" w:hanging="180"/>
-        <w:jc w:val="left"/>
-        <w:rPr>
-          <w:rFonts w:ascii="Roboto Light" w:eastAsia="Nunito" w:hAnsi="Roboto Light" w:cs="Fira Code Light"/>
-          <w:color w:val="000000" w:themeColor="text1"/>
-          <w:sz w:val="19"/>
-          <w:szCs w:val="19"/>
-        </w:rPr>
-      </w:pPr>
-      <w:r>
-        <w:rPr>
-          <w:rFonts w:ascii="Roboto Light" w:eastAsia="Nunito" w:hAnsi="Roboto Light" w:cs="Fira Code Light"/>
-          <w:color w:val="000000" w:themeColor="text1"/>
-          <w:sz w:val="19"/>
-          <w:szCs w:val="19"/>
-        </w:rPr>
-        <w:t>Software Development (Design Patterns / Algorithms)</w:t>
-      </w:r>
-    </w:p>
-    <w:p>
-      <w:pPr>
-        <w:pStyle w:val="ListParagraph"/>
-        <w:numPr>
-          <w:ilvl w:val="0"/>
-          <w:numId w:val="14"/>
-        </w:numPr>
-        <w:tabs>
-          <w:tab w:val="right" w:pos="10080"/>
-        </w:tabs>
-        <w:ind w:left="180" w:right="-184" w:hanging="180"/>
-        <w:jc w:val="left"/>
-        <w:rPr>
-          <w:rFonts w:ascii="Roboto Light" w:eastAsia="Nunito" w:hAnsi="Roboto Light" w:cs="Fira Code Light"/>
-          <w:color w:val="000000" w:themeColor="text1"/>
-          <w:sz w:val="19"/>
-          <w:szCs w:val="19"/>
-        </w:rPr>
-      </w:pPr>
-      <w:r>
-        <w:rPr>
-          <w:rFonts w:ascii="Roboto Light" w:eastAsia="Nunito" w:hAnsi="Roboto Light" w:cs="Fira Code Light"/>
-          <w:color w:val="000000" w:themeColor="text1"/>
-          <w:sz w:val="19"/>
-          <w:szCs w:val="19"/>
-        </w:rPr>
-        <w:t>Advanced Math Tools (Statistics / Probability / Linear Algebra / Stochastic Methods)</w:t>
-      </w:r>
-    </w:p>
-    <w:p>
-      <w:pPr>
-        <w:tabs>
-          <w:tab w:val="right" w:pos="10080"/>
-        </w:tabs>
-        <w:ind w:right="-184"/>
-        <w:jc w:val="left"/>
-        <w:rPr>
-          <w:rFonts w:ascii="Roboto Medium" w:eastAsia="Nunito" w:hAnsi="Roboto Medium" w:cs="Fira Code Light"/>
-          <w:color w:val="000000" w:themeColor="text1"/>
-          <w:sz w:val="19"/>
-          <w:szCs w:val="19"/>
-        </w:rPr>
-      </w:pPr>
-      <w:r>
-        <w:rPr>
-          <w:rFonts w:ascii="Roboto Medium" w:eastAsia="Nunito" w:hAnsi="Roboto Medium" w:cs="Fira Code Light"/>
-          <w:color w:val="000000" w:themeColor="text1"/>
-          <w:sz w:val="19"/>
-          <w:szCs w:val="19"/>
-        </w:rPr>
-        <w:t>Machine Learning and AI</w:t>
-      </w:r>
-    </w:p>
-    <w:p>
-      <w:pPr>
-        <w:pStyle w:val="ListParagraph"/>
-        <w:numPr>
-          <w:ilvl w:val="0"/>
-          <w:numId w:val="13"/>
-        </w:numPr>
-        <w:tabs>
-          <w:tab w:val="right" w:pos="10080"/>
-        </w:tabs>
-        <w:ind w:left="180" w:hanging="180"/>
-        <w:jc w:val="left"/>
-        <w:rPr>
-          <w:rFonts w:ascii="Roboto Light" w:eastAsia="Nunito" w:hAnsi="Roboto Light" w:cs="Fira Code Light"/>
-          <w:color w:val="000000" w:themeColor="text1"/>
-          <w:sz w:val="19"/>
-          <w:szCs w:val="19"/>
-        </w:rPr>
-      </w:pPr>
-      <w:r>
-        <w:rPr>
-          <w:rFonts w:ascii="Roboto Light" w:eastAsia="Nunito" w:hAnsi="Roboto Light" w:cs="Fira Code Light"/>
-          <w:color w:val="000000" w:themeColor="text1"/>
-          <w:sz w:val="19"/>
-          <w:szCs w:val="19"/>
-        </w:rPr>
-        <w:t>Optimization methods</w:t>
-      </w:r>
-    </w:p>
-    <w:p>
-      <w:pPr>
-        <w:pStyle w:val="ListParagraph"/>
-        <w:numPr>
-          <w:ilvl w:val="0"/>
-          <w:numId w:val="13"/>
-        </w:numPr>
-        <w:tabs>
-          <w:tab w:val="right" w:pos="10080"/>
-        </w:tabs>
-        <w:ind w:left="180" w:hanging="180"/>
-        <w:jc w:val="left"/>
-        <w:rPr>
-          <w:rFonts w:ascii="Roboto Light" w:eastAsia="Nunito" w:hAnsi="Roboto Light" w:cs="Fira Code Light"/>
-          <w:color w:val="000000" w:themeColor="text1"/>
-          <w:sz w:val="19"/>
-          <w:szCs w:val="19"/>
-        </w:rPr>
-      </w:pPr>
-      <w:r>
-        <w:rPr>
-          <w:rFonts w:ascii="Roboto Light" w:eastAsia="Nunito" w:hAnsi="Roboto Light" w:cs="Fira Code Light"/>
-          <w:color w:val="000000" w:themeColor="text1"/>
-          <w:sz w:val="19"/>
-          <w:szCs w:val="19"/>
-        </w:rPr>
-        <w:t>Dimensionality reduction</w:t>
-      </w:r>
-      <w:r>
-        <w:rPr>
-          <w:rFonts w:ascii="Roboto Light" w:eastAsia="Nunito" w:hAnsi="Roboto Light" w:cs="Fira Code Light"/>
-          <w:color w:val="000000" w:themeColor="text1"/>
-          <w:sz w:val="19"/>
-          <w:szCs w:val="19"/>
-        </w:rPr>
-        <w:t xml:space="preserve"> using TSNE and PCA</w:t>
-      </w:r>
-    </w:p>
-    <w:p>
-      <w:pPr>
-        <w:pStyle w:val="ListParagraph"/>
-        <w:numPr>
-          <w:ilvl w:val="0"/>
-          <w:numId w:val="13"/>
-        </w:numPr>
-        <w:tabs>
-          <w:tab w:val="right" w:pos="10080"/>
-        </w:tabs>
-        <w:ind w:left="180" w:hanging="180"/>
-        <w:jc w:val="left"/>
-        <w:rPr>
-          <w:rFonts w:ascii="Roboto Light" w:eastAsia="Nunito" w:hAnsi="Roboto Light" w:cs="Fira Code Light"/>
-          <w:color w:val="000000" w:themeColor="text1"/>
-          <w:sz w:val="19"/>
-          <w:szCs w:val="19"/>
-        </w:rPr>
-      </w:pPr>
-      <w:r>
-        <w:rPr>
-          <w:rFonts w:ascii="Roboto Light" w:eastAsia="Nunito" w:hAnsi="Roboto Light" w:cs="Fira Code Light"/>
-          <w:color w:val="000000" w:themeColor="text1"/>
-          <w:sz w:val="19"/>
-          <w:szCs w:val="19"/>
-        </w:rPr>
-        <w:t>Regularization</w:t>
-      </w:r>
-      <w:r>
-        <w:rPr>
-          <w:rFonts w:ascii="Roboto Light" w:eastAsia="Nunito" w:hAnsi="Roboto Light" w:cs="Fira Code Light"/>
-          <w:color w:val="000000" w:themeColor="text1"/>
-          <w:sz w:val="19"/>
-          <w:szCs w:val="19"/>
-        </w:rPr>
-        <w:t xml:space="preserve"> using Dropouts and </w:t>
-      </w:r>
-      <w:r>
-        <w:rPr>
-          <w:rFonts w:ascii="Roboto Light" w:eastAsia="Nunito" w:hAnsi="Roboto Light" w:cs="Fira Code Light"/>
-          <w:color w:val="000000" w:themeColor="text1"/>
-          <w:sz w:val="19"/>
-          <w:szCs w:val="19"/>
-        </w:rPr>
-        <w:t>Penalties</w:t>
-      </w:r>
-    </w:p>
-    <w:p>
-      <w:pPr>
-        <w:pStyle w:val="ListParagraph"/>
-        <w:numPr>
-          <w:ilvl w:val="0"/>
-          <w:numId w:val="13"/>
-        </w:numPr>
-        <w:tabs>
-          <w:tab w:val="right" w:pos="10080"/>
-        </w:tabs>
-        <w:ind w:left="180" w:hanging="180"/>
-        <w:jc w:val="left"/>
-        <w:rPr>
-          <w:rFonts w:ascii="Roboto Light" w:eastAsia="Nunito" w:hAnsi="Roboto Light" w:cs="Fira Code Light"/>
-          <w:color w:val="000000" w:themeColor="text1"/>
-          <w:sz w:val="19"/>
-          <w:szCs w:val="19"/>
-        </w:rPr>
-      </w:pPr>
-      <w:r>
-        <w:rPr>
-          <w:rFonts w:ascii="Roboto Light" w:eastAsia="Nunito" w:hAnsi="Roboto Light" w:cs="Fira Code Light"/>
-          <w:color w:val="000000" w:themeColor="text1"/>
-          <w:sz w:val="19"/>
-          <w:szCs w:val="19"/>
-        </w:rPr>
-        <w:t>Neural Networks</w:t>
-      </w:r>
-      <w:r>
-        <w:rPr>
-          <w:rFonts w:ascii="Roboto Light" w:eastAsia="Nunito" w:hAnsi="Roboto Light" w:cs="Fira Code Light"/>
-          <w:color w:val="000000" w:themeColor="text1"/>
-          <w:sz w:val="19"/>
-          <w:szCs w:val="19"/>
-        </w:rPr>
-        <w:t>: Deep, Recurrent, Convolutional</w:t>
-      </w:r>
-    </w:p>
-    <w:p>
-      <w:pPr>
-        <w:pStyle w:val="ListParagraph"/>
-        <w:numPr>
-          <w:ilvl w:val="0"/>
-          <w:numId w:val="13"/>
-        </w:numPr>
-        <w:tabs>
-          <w:tab w:val="right" w:pos="10080"/>
-        </w:tabs>
-        <w:ind w:left="180" w:hanging="180"/>
-        <w:jc w:val="left"/>
-        <w:rPr>
-          <w:rFonts w:ascii="Roboto Light" w:eastAsia="Nunito" w:hAnsi="Roboto Light" w:cs="Fira Code Light"/>
-          <w:color w:val="000000" w:themeColor="text1"/>
-          <w:sz w:val="19"/>
-          <w:szCs w:val="19"/>
-        </w:rPr>
-      </w:pPr>
-      <w:r>
-        <w:rPr>
-          <w:rFonts w:ascii="Roboto Light" w:eastAsia="Nunito" w:hAnsi="Roboto Light" w:cs="Fira Code Light"/>
-          <w:color w:val="000000" w:themeColor="text1"/>
-          <w:sz w:val="19"/>
-          <w:szCs w:val="19"/>
-        </w:rPr>
-        <w:t>Clusterization</w:t>
-      </w:r>
-      <w:r>
-        <w:rPr>
-          <w:rFonts w:ascii="Roboto Light" w:eastAsia="Nunito" w:hAnsi="Roboto Light" w:cs="Fira Code Light"/>
-          <w:color w:val="000000" w:themeColor="text1"/>
-          <w:sz w:val="19"/>
-          <w:szCs w:val="19"/>
-        </w:rPr>
-        <w:t xml:space="preserve"> Algorithms</w:t>
-      </w:r>
-    </w:p>
-    <w:p>
-      <w:pPr>
-        <w:pStyle w:val="ListParagraph"/>
-        <w:numPr>
-          <w:ilvl w:val="0"/>
-          <w:numId w:val="13"/>
-        </w:numPr>
-        <w:tabs>
-          <w:tab w:val="right" w:pos="10080"/>
-        </w:tabs>
-        <w:ind w:left="180" w:hanging="180"/>
-        <w:jc w:val="left"/>
-        <w:rPr>
-          <w:rFonts w:ascii="Roboto Light" w:eastAsia="Nunito" w:hAnsi="Roboto Light" w:cs="Fira Code Light"/>
-          <w:color w:val="000000" w:themeColor="text1"/>
-          <w:sz w:val="19"/>
-          <w:szCs w:val="19"/>
-          <w:lang w:val="fr-FR"/>
-        </w:rPr>
-      </w:pPr>
-      <w:r>
-        <w:rPr>
-          <w:rFonts w:ascii="Roboto Light" w:eastAsia="Nunito" w:hAnsi="Roboto Light" w:cs="Fira Code Light"/>
-          <w:color w:val="000000" w:themeColor="text1"/>
-          <w:sz w:val="19"/>
-          <w:szCs w:val="19"/>
-          <w:lang w:val="fr-FR"/>
-        </w:rPr>
-        <w:t>NLP (</w:t>
-      </w:r>
-      <w:r>
-        <w:rPr>
-          <w:rFonts w:ascii="Roboto Light" w:eastAsia="Nunito" w:hAnsi="Roboto Light" w:cs="Fira Code Light"/>
-          <w:color w:val="000000" w:themeColor="text1"/>
-          <w:sz w:val="19"/>
-          <w:szCs w:val="19"/>
-          <w:lang w:val="fr-FR"/>
-        </w:rPr>
-        <w:t>Word2Vec,</w:t>
-      </w:r>
-      <w:r>
-        <w:rPr>
-          <w:rFonts w:ascii="Roboto Light" w:eastAsia="Nunito" w:hAnsi="Roboto Light" w:cs="Fira Code Light"/>
-          <w:color w:val="000000" w:themeColor="text1"/>
-          <w:sz w:val="19"/>
-          <w:szCs w:val="19"/>
-          <w:lang w:val="fr-FR"/>
-        </w:rPr>
-        <w:t xml:space="preserve"> Transformer/BERT)</w:t>
-      </w:r>
-    </w:p>
-    <w:p>
-      <w:pPr>
-        <w:pStyle w:val="ListParagraph"/>
-        <w:numPr>
-          <w:ilvl w:val="0"/>
-          <w:numId w:val="13"/>
-        </w:numPr>
-        <w:tabs>
-          <w:tab w:val="right" w:pos="10080"/>
-        </w:tabs>
-        <w:ind w:left="180" w:hanging="180"/>
-        <w:jc w:val="left"/>
-        <w:rPr>
-          <w:rFonts w:ascii="Roboto Light" w:eastAsia="Nunito" w:hAnsi="Roboto Light" w:cs="Fira Code Light"/>
-          <w:color w:val="000000" w:themeColor="text1"/>
-          <w:sz w:val="19"/>
-          <w:szCs w:val="19"/>
-        </w:rPr>
-      </w:pPr>
-      <w:r>
-        <w:rPr>
-          <w:rFonts w:ascii="Roboto Light" w:eastAsia="Nunito" w:hAnsi="Roboto Light" w:cs="Fira Code Light"/>
-          <w:color w:val="000000" w:themeColor="text1"/>
-          <w:sz w:val="19"/>
-          <w:szCs w:val="19"/>
-        </w:rPr>
-        <w:t xml:space="preserve">XGBoost, </w:t>
-      </w:r>
-      <w:r>
-        <w:rPr>
-          <w:rFonts w:ascii="Roboto Light" w:eastAsia="Nunito" w:hAnsi="Roboto Light" w:cs="Fira Code Light"/>
-          <w:color w:val="000000" w:themeColor="text1"/>
-          <w:sz w:val="19"/>
-          <w:szCs w:val="19"/>
-        </w:rPr>
-        <w:t>Random trees / Random forests</w:t>
-      </w:r>
-    </w:p>
-    <w:p>
-      <w:pPr>
-        <w:pStyle w:val="ListParagraph"/>
-        <w:numPr>
-          <w:ilvl w:val="0"/>
-          <w:numId w:val="13"/>
-        </w:numPr>
-        <w:tabs>
-          <w:tab w:val="right" w:pos="10080"/>
-        </w:tabs>
-        <w:ind w:left="180" w:hanging="180"/>
-        <w:jc w:val="left"/>
-        <w:rPr>
-          <w:rFonts w:ascii="Roboto Light" w:eastAsia="Nunito" w:hAnsi="Roboto Light" w:cs="Fira Code Light"/>
-          <w:color w:val="000000" w:themeColor="text1"/>
-          <w:sz w:val="19"/>
-          <w:szCs w:val="19"/>
-        </w:rPr>
-      </w:pPr>
-      <w:r>
-        <w:rPr>
-          <w:rFonts w:ascii="Roboto Light" w:eastAsia="Nunito" w:hAnsi="Roboto Light" w:cs="Fira Code Light"/>
-          <w:color w:val="000000" w:themeColor="text1"/>
-          <w:sz w:val="19"/>
-          <w:szCs w:val="19"/>
-        </w:rPr>
-        <w:t>Time series analysis (ARIMA, LSTM, Wavenet)</w:t>
-      </w:r>
-    </w:p>
-    <w:p>
-      <w:pPr>
-        <w:pStyle w:val="ListParagraph"/>
-        <w:numPr>
-          <w:ilvl w:val="0"/>
-          <w:numId w:val="13"/>
-        </w:numPr>
-        <w:tabs>
-          <w:tab w:val="right" w:pos="10080"/>
-        </w:tabs>
-        <w:ind w:left="180" w:hanging="180"/>
-        <w:jc w:val="left"/>
-        <w:rPr>
-          <w:rFonts w:ascii="Roboto Light" w:eastAsia="Nunito" w:hAnsi="Roboto Light" w:cs="Fira Code Light"/>
-          <w:color w:val="000000" w:themeColor="text1"/>
-          <w:sz w:val="19"/>
-          <w:szCs w:val="19"/>
-        </w:rPr>
-        <w:sectPr>
-          <w:type w:val="continuous"/>
-          <w:pgSz w:w="12240" w:h="15840"/>
-          <w:pgMar w:top="801" w:right="990" w:bottom="360" w:left="1080" w:header="720" w:footer="720" w:gutter="0"/>
-          <w:cols w:num="2" w:space="362"/>
-        </w:sectPr>
-      </w:pPr>
-      <w:r>
-        <w:rPr>
-          <w:rFonts w:ascii="Roboto Light" w:eastAsia="Nunito" w:hAnsi="Roboto Light" w:cs="Fira Code Light"/>
-          <w:color w:val="000000" w:themeColor="text1"/>
-          <w:sz w:val="19"/>
-          <w:szCs w:val="19"/>
-        </w:rPr>
-        <w:t>Metropolis-Hastings and Markov Chai</w:t>
-      </w:r>
+          <w:sz w:val="20"/>
+          <w:szCs w:val="20"/>
+        </w:rPr>
+      </w:pPr>
     </w:p>
     <w:p>
       <w:pPr>
@@ -1008,14 +264,324 @@
         <w:tabs>
           <w:tab w:val="right" w:pos="10080"/>
         </w:tabs>
-        <w:spacing w:beforeLines="60" w:before="144" w:after="20" w:line="240" w:lineRule="auto"/>
+        <w:spacing w:before="0" w:line="240" w:lineRule="auto"/>
+        <w:rPr>
+          <w:rFonts w:ascii="Roboto Light" w:hAnsi="Roboto Light" w:cs="Fira Code Light"/>
+          <w:b w:val="0"/>
+          <w:i/>
+          <w:iCs/>
+          <w:color w:val="000000" w:themeColor="text1"/>
+          <w:sz w:val="18"/>
+          <w:szCs w:val="18"/>
+        </w:rPr>
+      </w:pPr>
+      <w:r>
+        <w:rPr>
+          <w:rFonts w:ascii="Roboto Light" w:hAnsi="Roboto Light" w:cs="Fira Code Light"/>
+          <w:b w:val="0"/>
+          <w:i/>
+          <w:iCs/>
+          <w:color w:val="000000" w:themeColor="text1"/>
+          <w:sz w:val="18"/>
+          <w:szCs w:val="18"/>
+        </w:rPr>
+        <w:t>Ph. D. graduate in</w:t>
+      </w:r>
+      <w:r>
+        <w:rPr>
+          <w:rFonts w:ascii="Roboto Light" w:hAnsi="Roboto Light" w:cs="Fira Code Light"/>
+          <w:b w:val="0"/>
+          <w:i/>
+          <w:iCs/>
+          <w:color w:val="000000" w:themeColor="text1"/>
+          <w:sz w:val="18"/>
+          <w:szCs w:val="18"/>
+        </w:rPr>
+        <w:t xml:space="preserve"> computation</w:t>
+      </w:r>
+      <w:r>
+        <w:rPr>
+          <w:rFonts w:ascii="Roboto Light" w:hAnsi="Roboto Light" w:cs="Fira Code Light"/>
+          <w:b w:val="0"/>
+          <w:i/>
+          <w:iCs/>
+          <w:color w:val="000000" w:themeColor="text1"/>
+          <w:sz w:val="18"/>
+          <w:szCs w:val="18"/>
+        </w:rPr>
+        <w:t>al</w:t>
+      </w:r>
+      <w:r>
+        <w:rPr>
+          <w:rFonts w:ascii="Roboto Light" w:hAnsi="Roboto Light" w:cs="Fira Code Light"/>
+          <w:b w:val="0"/>
+          <w:i/>
+          <w:iCs/>
+          <w:color w:val="000000" w:themeColor="text1"/>
+          <w:sz w:val="18"/>
+          <w:szCs w:val="18"/>
+        </w:rPr>
+        <w:t xml:space="preserve"> scien</w:t>
+      </w:r>
+      <w:r>
+        <w:rPr>
+          <w:rFonts w:ascii="Roboto Light" w:hAnsi="Roboto Light" w:cs="Fira Code Light"/>
+          <w:b w:val="0"/>
+          <w:i/>
+          <w:iCs/>
+          <w:color w:val="000000" w:themeColor="text1"/>
+          <w:sz w:val="18"/>
+          <w:szCs w:val="18"/>
+        </w:rPr>
+        <w:t>ce</w:t>
+      </w:r>
+      <w:r>
+        <w:rPr>
+          <w:rFonts w:ascii="Roboto Light" w:hAnsi="Roboto Light" w:cs="Fira Code Light"/>
+          <w:b w:val="0"/>
+          <w:i/>
+          <w:iCs/>
+          <w:color w:val="000000" w:themeColor="text1"/>
+          <w:sz w:val="18"/>
+          <w:szCs w:val="18"/>
+        </w:rPr>
+        <w:t xml:space="preserve"> with a</w:t>
+      </w:r>
+      <w:r>
+        <w:rPr>
+          <w:rFonts w:ascii="Roboto Light" w:hAnsi="Roboto Light" w:cs="Fira Code Light"/>
+          <w:b w:val="0"/>
+          <w:i/>
+          <w:iCs/>
+          <w:color w:val="000000" w:themeColor="text1"/>
+          <w:sz w:val="18"/>
+          <w:szCs w:val="18"/>
+        </w:rPr>
+        <w:t xml:space="preserve"> professional</w:t>
+      </w:r>
+      <w:r>
+        <w:rPr>
+          <w:rFonts w:ascii="Roboto Light" w:hAnsi="Roboto Light" w:cs="Fira Code Light"/>
+          <w:b w:val="0"/>
+          <w:i/>
+          <w:iCs/>
+          <w:color w:val="000000" w:themeColor="text1"/>
+          <w:sz w:val="18"/>
+          <w:szCs w:val="18"/>
+        </w:rPr>
+        <w:t xml:space="preserve"> background in software </w:t>
+      </w:r>
+      <w:r>
+        <w:rPr>
+          <w:rFonts w:ascii="Roboto Light" w:hAnsi="Roboto Light" w:cs="Fira Code Light"/>
+          <w:b w:val="0"/>
+          <w:i/>
+          <w:iCs/>
+          <w:color w:val="000000" w:themeColor="text1"/>
+          <w:sz w:val="18"/>
+          <w:szCs w:val="18"/>
+        </w:rPr>
+        <w:t>engineering</w:t>
+      </w:r>
+      <w:r>
+        <w:rPr>
+          <w:rFonts w:ascii="Roboto Light" w:hAnsi="Roboto Light" w:cs="Fira Code Light"/>
+          <w:b w:val="0"/>
+          <w:i/>
+          <w:iCs/>
+          <w:color w:val="000000" w:themeColor="text1"/>
+          <w:sz w:val="18"/>
+          <w:szCs w:val="18"/>
+        </w:rPr>
+        <w:t xml:space="preserve"> and </w:t>
+      </w:r>
+    </w:p>
+    <w:p>
+      <w:pPr>
+        <w:pStyle w:val="Heading3"/>
+        <w:tabs>
+          <w:tab w:val="right" w:pos="10080"/>
+        </w:tabs>
+        <w:spacing w:before="0" w:line="240" w:lineRule="auto"/>
+        <w:rPr>
+          <w:rFonts w:ascii="Roboto Light" w:hAnsi="Roboto Light" w:cs="Fira Code Light"/>
+          <w:b w:val="0"/>
+          <w:i/>
+          <w:iCs/>
+          <w:color w:val="000000" w:themeColor="text1"/>
+          <w:sz w:val="18"/>
+          <w:szCs w:val="18"/>
+        </w:rPr>
+      </w:pPr>
+      <w:r>
+        <w:rPr>
+          <w:rFonts w:ascii="Roboto Light" w:hAnsi="Roboto Light" w:cs="Fira Code Light"/>
+          <w:b w:val="0"/>
+          <w:i/>
+          <w:iCs/>
+          <w:color w:val="000000" w:themeColor="text1"/>
+          <w:sz w:val="18"/>
+          <w:szCs w:val="18"/>
+        </w:rPr>
+        <w:t>extensive knowledge of modeling, statistics</w:t>
+      </w:r>
+      <w:r>
+        <w:rPr>
+          <w:rFonts w:ascii="Roboto Light" w:hAnsi="Roboto Light" w:cs="Fira Code Light"/>
+          <w:b w:val="0"/>
+          <w:i/>
+          <w:iCs/>
+          <w:color w:val="000000" w:themeColor="text1"/>
+          <w:sz w:val="18"/>
+          <w:szCs w:val="18"/>
+        </w:rPr>
+        <w:t xml:space="preserve">, </w:t>
+      </w:r>
+      <w:r>
+        <w:rPr>
+          <w:rFonts w:ascii="Roboto Light" w:hAnsi="Roboto Light" w:cs="Fira Code Light"/>
+          <w:b w:val="0"/>
+          <w:i/>
+          <w:iCs/>
+          <w:color w:val="000000" w:themeColor="text1"/>
+          <w:sz w:val="18"/>
+          <w:szCs w:val="18"/>
+        </w:rPr>
+        <w:t>machine learning</w:t>
+      </w:r>
+      <w:r>
+        <w:rPr>
+          <w:rFonts w:ascii="Roboto Light" w:hAnsi="Roboto Light" w:cs="Fira Code Light"/>
+          <w:b w:val="0"/>
+          <w:i/>
+          <w:iCs/>
+          <w:color w:val="000000" w:themeColor="text1"/>
+          <w:sz w:val="18"/>
+          <w:szCs w:val="18"/>
+        </w:rPr>
+        <w:t>,</w:t>
+      </w:r>
+      <w:r>
+        <w:rPr>
+          <w:rFonts w:ascii="Roboto Light" w:hAnsi="Roboto Light" w:cs="Fira Code Light"/>
+          <w:b w:val="0"/>
+          <w:i/>
+          <w:iCs/>
+          <w:color w:val="000000" w:themeColor="text1"/>
+          <w:sz w:val="18"/>
+          <w:szCs w:val="18"/>
+        </w:rPr>
+        <w:t xml:space="preserve"> and artificial intelligence</w:t>
+      </w:r>
+      <w:r>
+        <w:rPr>
+          <w:rFonts w:ascii="Roboto Light" w:hAnsi="Roboto Light" w:cs="Fira Code Light"/>
+          <w:b w:val="0"/>
+          <w:i/>
+          <w:iCs/>
+          <w:color w:val="000000" w:themeColor="text1"/>
+          <w:sz w:val="18"/>
+          <w:szCs w:val="18"/>
+        </w:rPr>
+        <w:t xml:space="preserve"> looking for </w:t>
+      </w:r>
+      <w:r>
+        <w:rPr>
+          <w:rFonts w:ascii="Roboto Light" w:hAnsi="Roboto Light" w:cs="Fira Code Light"/>
+          <w:b w:val="0"/>
+          <w:i/>
+          <w:iCs/>
+          <w:color w:val="000000" w:themeColor="text1"/>
+          <w:sz w:val="18"/>
+          <w:szCs w:val="18"/>
+        </w:rPr>
+        <w:t>a</w:t>
+      </w:r>
+      <w:r>
+        <w:rPr>
+          <w:rFonts w:ascii="Roboto Light" w:hAnsi="Roboto Light" w:cs="Fira Code Light"/>
+          <w:b w:val="0"/>
+          <w:i/>
+          <w:iCs/>
+          <w:color w:val="000000" w:themeColor="text1"/>
+          <w:sz w:val="18"/>
+          <w:szCs w:val="18"/>
+        </w:rPr>
+        <w:t xml:space="preserve"> </w:t>
+      </w:r>
+      <w:r>
+        <w:rPr>
+          <w:rFonts w:ascii="Roboto Light" w:hAnsi="Roboto Light" w:cs="Fira Code Light"/>
+          <w:b w:val="0"/>
+          <w:i/>
+          <w:iCs/>
+          <w:color w:val="000000" w:themeColor="text1"/>
+          <w:sz w:val="18"/>
+          <w:szCs w:val="18"/>
+        </w:rPr>
+        <w:t>Data Scientist</w:t>
+      </w:r>
+      <w:r>
+        <w:rPr>
+          <w:rFonts w:ascii="Roboto Light" w:hAnsi="Roboto Light" w:cs="Fira Code Light"/>
+          <w:b w:val="0"/>
+          <w:i/>
+          <w:iCs/>
+          <w:color w:val="000000" w:themeColor="text1"/>
+          <w:sz w:val="18"/>
+          <w:szCs w:val="18"/>
+        </w:rPr>
+        <w:t xml:space="preserve"> role</w:t>
+      </w:r>
+      <w:r>
+        <w:rPr>
+          <w:rFonts w:ascii="Roboto Light" w:hAnsi="Roboto Light" w:cs="Fira Code Light"/>
+          <w:b w:val="0"/>
+          <w:i/>
+          <w:iCs/>
+          <w:color w:val="000000" w:themeColor="text1"/>
+          <w:sz w:val="18"/>
+          <w:szCs w:val="18"/>
+        </w:rPr>
+        <w:t>.</w:t>
+      </w:r>
+    </w:p>
+    <w:p>
+      <w:pPr>
+        <w:rPr>
+          <w:rFonts w:ascii="Roboto Light" w:hAnsi="Roboto Light" w:cs="Fira Code Light"/>
+          <w:color w:val="000000" w:themeColor="text1"/>
+        </w:rPr>
+      </w:pPr>
+    </w:p>
+    <w:p>
+      <w:pPr>
+        <w:rPr>
+          <w:rFonts w:ascii="Roboto Light" w:hAnsi="Roboto Light" w:cs="Fira Code Light"/>
+          <w:color w:val="000000" w:themeColor="text1"/>
+        </w:rPr>
+        <w:sectPr>
+          <w:type w:val="continuous"/>
+          <w:pgSz w:w="12240" w:h="15840"/>
+          <w:pgMar w:top="1197" w:right="1080" w:bottom="1665" w:left="1080" w:header="720" w:footer="720" w:gutter="0"/>
+          <w:cols w:space="432"/>
+        </w:sectPr>
+      </w:pPr>
+    </w:p>
+    <w:p>
+      <w:pPr>
+        <w:pStyle w:val="Heading3"/>
+        <w:tabs>
+          <w:tab w:val="right" w:pos="10080"/>
+        </w:tabs>
+        <w:spacing w:before="0" w:line="240" w:lineRule="auto"/>
         <w:jc w:val="both"/>
         <w:rPr>
           <w:rFonts w:ascii="Roboto Medium" w:hAnsi="Roboto Medium" w:cs="Fira Code Light"/>
           <w:b w:val="0"/>
           <w:color w:val="000000" w:themeColor="text1"/>
-          <w:sz w:val="28"/>
-          <w:szCs w:val="28"/>
+          <w:sz w:val="32"/>
+          <w:szCs w:val="32"/>
         </w:rPr>
       </w:pPr>
       <w:r>
@@ -1023,8 +589,8 @@
           <w:rFonts w:ascii="Roboto Medium" w:hAnsi="Roboto Medium" w:cs="Fira Code Light"/>
           <w:b w:val="0"/>
           <w:color w:val="000000" w:themeColor="text1"/>
-          <w:sz w:val="28"/>
-          <w:szCs w:val="28"/>
+          <w:sz w:val="32"/>
+          <w:szCs w:val="32"/>
         </w:rPr>
         <w:t>Experience</w:t>
       </w:r>
@@ -1034,20 +600,28 @@
         <w:tabs>
           <w:tab w:val="right" w:pos="10170"/>
         </w:tabs>
-        <w:spacing w:before="60"/>
         <w:rPr>
           <w:rFonts w:ascii="Roboto Medium" w:eastAsia="Nunito" w:hAnsi="Roboto Medium" w:cs="Fira Code Light"/>
           <w:color w:val="000000" w:themeColor="text1"/>
-          <w:sz w:val="19"/>
-          <w:szCs w:val="19"/>
+          <w:sz w:val="16"/>
+          <w:szCs w:val="16"/>
+        </w:rPr>
+      </w:pPr>
+    </w:p>
+    <w:p>
+      <w:pPr>
+        <w:tabs>
+          <w:tab w:val="right" w:pos="10170"/>
+        </w:tabs>
+        <w:rPr>
+          <w:rFonts w:ascii="Roboto Light" w:eastAsia="Nunito" w:hAnsi="Roboto Light" w:cs="Fira Code Light"/>
+          <w:color w:val="000000" w:themeColor="text1"/>
         </w:rPr>
       </w:pPr>
       <w:r>
         <w:rPr>
           <w:rFonts w:ascii="Roboto Medium" w:eastAsia="Nunito" w:hAnsi="Roboto Medium" w:cs="Fira Code Light"/>
           <w:color w:val="000000" w:themeColor="text1"/>
-          <w:sz w:val="19"/>
-          <w:szCs w:val="19"/>
         </w:rPr>
         <w:t xml:space="preserve">Ph. D. Researcher </w:t>
       </w:r>
@@ -1055,8 +629,6 @@
         <w:rPr>
           <w:rFonts w:ascii="Roboto Medium" w:eastAsia="Nunito" w:hAnsi="Roboto Medium" w:cs="Fira Code Light"/>
           <w:color w:val="000000" w:themeColor="text1"/>
-          <w:sz w:val="19"/>
-          <w:szCs w:val="19"/>
         </w:rPr>
         <w:t>–</w:t>
       </w:r>
@@ -1064,8 +636,6 @@
         <w:rPr>
           <w:rFonts w:ascii="Roboto Medium" w:eastAsia="Nunito" w:hAnsi="Roboto Medium" w:cs="Fira Code Light"/>
           <w:color w:val="000000" w:themeColor="text1"/>
-          <w:sz w:val="19"/>
-          <w:szCs w:val="19"/>
         </w:rPr>
         <w:t xml:space="preserve"> </w:t>
       </w:r>
@@ -1073,8 +643,6 @@
         <w:rPr>
           <w:rFonts w:ascii="Roboto Medium" w:eastAsia="Nunito" w:hAnsi="Roboto Medium" w:cs="Fira Code Light"/>
           <w:color w:val="000000" w:themeColor="text1"/>
-          <w:sz w:val="19"/>
-          <w:szCs w:val="19"/>
         </w:rPr>
         <w:t>University</w:t>
       </w:r>
@@ -1082,8 +650,6 @@
         <w:rPr>
           <w:rFonts w:ascii="Roboto Medium" w:eastAsia="Nunito" w:hAnsi="Roboto Medium" w:cs="Fira Code Light"/>
           <w:color w:val="000000" w:themeColor="text1"/>
-          <w:sz w:val="19"/>
-          <w:szCs w:val="19"/>
         </w:rPr>
         <w:t xml:space="preserve"> </w:t>
       </w:r>
@@ -1091,8 +657,6 @@
         <w:rPr>
           <w:rFonts w:ascii="Roboto Medium" w:eastAsia="Nunito" w:hAnsi="Roboto Medium" w:cs="Fira Code Light"/>
           <w:color w:val="000000" w:themeColor="text1"/>
-          <w:sz w:val="19"/>
-          <w:szCs w:val="19"/>
         </w:rPr>
         <w:t>of California</w:t>
       </w:r>
@@ -1100,8 +664,6 @@
         <w:rPr>
           <w:rFonts w:ascii="Roboto Medium" w:eastAsia="Nunito" w:hAnsi="Roboto Medium" w:cs="Fira Code Light"/>
           <w:color w:val="000000" w:themeColor="text1"/>
-          <w:sz w:val="19"/>
-          <w:szCs w:val="19"/>
         </w:rPr>
         <w:t xml:space="preserve">, </w:t>
       </w:r>
@@ -1109,8 +671,6 @@
         <w:rPr>
           <w:rFonts w:ascii="Roboto Medium" w:eastAsia="Nunito" w:hAnsi="Roboto Medium" w:cs="Fira Code Light"/>
           <w:color w:val="000000" w:themeColor="text1"/>
-          <w:sz w:val="19"/>
-          <w:szCs w:val="19"/>
         </w:rPr>
         <w:t>Davis</w:t>
       </w:r>
@@ -1118,8 +678,6 @@
         <w:rPr>
           <w:rFonts w:ascii="Roboto Medium" w:eastAsia="Nunito" w:hAnsi="Roboto Medium" w:cs="Fira Code Light"/>
           <w:color w:val="000000" w:themeColor="text1"/>
-          <w:sz w:val="19"/>
-          <w:szCs w:val="19"/>
         </w:rPr>
         <w:tab/>
       </w:r>
@@ -1127,11 +685,20 @@
         <w:rPr>
           <w:rFonts w:ascii="Roboto Light" w:eastAsia="Nunito" w:hAnsi="Roboto Light" w:cs="Fira Code Light"/>
           <w:color w:val="000000" w:themeColor="text1"/>
-          <w:sz w:val="19"/>
-          <w:szCs w:val="19"/>
         </w:rPr>
         <w:t>Sept ‘16 - Dec ‘20</w:t>
       </w:r>
+    </w:p>
+    <w:p>
+      <w:pPr>
+        <w:tabs>
+          <w:tab w:val="right" w:pos="10170"/>
+        </w:tabs>
+        <w:rPr>
+          <w:rFonts w:ascii="Roboto Light" w:eastAsia="Nunito" w:hAnsi="Roboto Light" w:cs="Fira Code Light"/>
+          <w:color w:val="000000" w:themeColor="text1"/>
+        </w:rPr>
+      </w:pPr>
     </w:p>
     <w:p>
       <w:pPr>
@@ -1147,156 +714,158 @@
         <w:rPr>
           <w:rFonts w:ascii="Roboto Light" w:eastAsia="Nunito" w:hAnsi="Roboto Light" w:cs="Fira Code Light"/>
           <w:color w:val="000000" w:themeColor="text1"/>
-          <w:sz w:val="19"/>
-          <w:szCs w:val="19"/>
-        </w:rPr>
-      </w:pPr>
-      <w:r>
-        <w:rPr>
-          <w:rFonts w:ascii="Roboto Light" w:eastAsia="Nunito" w:hAnsi="Roboto Light" w:cs="Fira Code Light"/>
-          <w:color w:val="000000" w:themeColor="text1"/>
-          <w:sz w:val="19"/>
-          <w:szCs w:val="19"/>
-        </w:rPr>
-        <w:t>Lead developer</w:t>
-      </w:r>
-      <w:r>
-        <w:rPr>
-          <w:rFonts w:ascii="Roboto Light" w:eastAsia="Nunito" w:hAnsi="Roboto Light" w:cs="Fira Code Light"/>
-          <w:color w:val="000000" w:themeColor="text1"/>
-          <w:sz w:val="19"/>
-          <w:szCs w:val="19"/>
+        </w:rPr>
+      </w:pPr>
+      <w:r>
+        <w:rPr>
+          <w:rFonts w:ascii="Roboto Light" w:eastAsia="Nunito" w:hAnsi="Roboto Light" w:cs="Fira Code Light"/>
+          <w:color w:val="000000" w:themeColor="text1"/>
+        </w:rPr>
+        <w:t>Research on predict</w:t>
+      </w:r>
+      <w:r>
+        <w:rPr>
+          <w:rFonts w:ascii="Roboto Light" w:eastAsia="Nunito" w:hAnsi="Roboto Light" w:cs="Fira Code Light"/>
+          <w:color w:val="000000" w:themeColor="text1"/>
+        </w:rPr>
+        <w:t>ing</w:t>
+      </w:r>
+      <w:r>
+        <w:rPr>
+          <w:rFonts w:ascii="Roboto Light" w:eastAsia="Nunito" w:hAnsi="Roboto Light" w:cs="Fira Code Light"/>
+          <w:color w:val="000000" w:themeColor="text1"/>
+        </w:rPr>
+        <w:t xml:space="preserve"> of materials’ thermal properties from statistical ensemble and time-series analysis</w:t>
+      </w:r>
+      <w:r>
+        <w:rPr>
+          <w:rFonts w:ascii="Roboto Light" w:eastAsia="Nunito" w:hAnsi="Roboto Light" w:cs="Fira Code Light"/>
+          <w:color w:val="000000" w:themeColor="text1"/>
+        </w:rPr>
+        <w:t xml:space="preserve">. Focus on novel model development and implementation to improve both </w:t>
+      </w:r>
+      <w:r>
+        <w:rPr>
+          <w:rFonts w:ascii="Roboto Light" w:eastAsia="Nunito" w:hAnsi="Roboto Light" w:cs="Fira Code Light"/>
+          <w:b/>
+          <w:bCs/>
+          <w:color w:val="000000" w:themeColor="text1"/>
+        </w:rPr>
+        <w:t>data collection</w:t>
+      </w:r>
+      <w:r>
+        <w:rPr>
+          <w:rFonts w:ascii="Roboto Light" w:eastAsia="Nunito" w:hAnsi="Roboto Light" w:cs="Fira Code Light"/>
+          <w:color w:val="000000" w:themeColor="text1"/>
         </w:rPr>
         <w:t xml:space="preserve"> and </w:t>
       </w:r>
       <w:r>
         <w:rPr>
           <w:rFonts w:ascii="Roboto Light" w:eastAsia="Nunito" w:hAnsi="Roboto Light" w:cs="Fira Code Light"/>
-          <w:color w:val="000000" w:themeColor="text1"/>
-          <w:sz w:val="19"/>
-          <w:szCs w:val="19"/>
-        </w:rPr>
-        <w:t>creator</w:t>
-      </w:r>
-      <w:r>
-        <w:rPr>
-          <w:rFonts w:ascii="Roboto Light" w:eastAsia="Nunito" w:hAnsi="Roboto Light" w:cs="Fira Code Light"/>
-          <w:color w:val="000000" w:themeColor="text1"/>
-          <w:sz w:val="19"/>
-          <w:szCs w:val="19"/>
-        </w:rPr>
-        <w:t xml:space="preserve"> of </w:t>
-      </w:r>
-      <w:hyperlink r:id="rId11" w:history="1">
-        <w:r>
-          <w:rPr>
-            <w:rStyle w:val="Hyperlink"/>
-            <w:rFonts w:ascii="Roboto Light" w:eastAsia="Nunito" w:hAnsi="Roboto Light" w:cs="Fira Code Light"/>
-            <w:color w:val="000000" w:themeColor="text1"/>
-            <w:sz w:val="19"/>
-            <w:szCs w:val="19"/>
-          </w:rPr>
-          <w:t>kALDo</w:t>
-        </w:r>
-      </w:hyperlink>
-      <w:r>
-        <w:rPr>
-          <w:rFonts w:ascii="Roboto Light" w:eastAsia="Nunito" w:hAnsi="Roboto Light" w:cs="Fira Code Light"/>
-          <w:color w:val="000000" w:themeColor="text1"/>
-          <w:sz w:val="19"/>
-          <w:szCs w:val="19"/>
-        </w:rPr>
-        <w:t xml:space="preserve">, a modern Tensorflow-based open-source software package for heat transport simulations, which can run on CPUs and GPUs. Development from </w:t>
-      </w:r>
-      <w:r>
-        <w:rPr>
-          <w:rFonts w:ascii="Roboto Light" w:eastAsia="Nunito" w:hAnsi="Roboto Light" w:cs="Fira Code Light"/>
-          <w:color w:val="000000" w:themeColor="text1"/>
-          <w:sz w:val="19"/>
-          <w:szCs w:val="19"/>
-        </w:rPr>
-        <w:t>conception</w:t>
-      </w:r>
-      <w:r>
-        <w:rPr>
-          <w:rFonts w:ascii="Roboto Light" w:eastAsia="Nunito" w:hAnsi="Roboto Light" w:cs="Fira Code Light"/>
-          <w:color w:val="000000" w:themeColor="text1"/>
-          <w:sz w:val="19"/>
-          <w:szCs w:val="19"/>
-        </w:rPr>
-        <w:t xml:space="preserve"> to release, including unit-tests, documentation, continuous integration, and deployment using Docker and CircleCI. Implementation of Google Colab examples. </w:t>
-      </w:r>
-      <w:r>
-        <w:rPr>
-          <w:rFonts w:ascii="Roboto Light" w:eastAsia="Nunito" w:hAnsi="Roboto Light" w:cs="Fira Code Light"/>
-          <w:color w:val="000000" w:themeColor="text1"/>
-          <w:sz w:val="19"/>
-          <w:szCs w:val="19"/>
-        </w:rPr>
-        <w:t>T</w:t>
-      </w:r>
-      <w:r>
-        <w:rPr>
-          <w:rFonts w:ascii="Roboto Light" w:eastAsia="Nunito" w:hAnsi="Roboto Light" w:cs="Fira Code Light"/>
-          <w:color w:val="000000" w:themeColor="text1"/>
-          <w:sz w:val="19"/>
-          <w:szCs w:val="19"/>
-        </w:rPr>
-        <w:t>eam of 5 developers</w:t>
-      </w:r>
-      <w:r>
-        <w:rPr>
-          <w:rFonts w:ascii="Roboto Light" w:eastAsia="Nunito" w:hAnsi="Roboto Light" w:cs="Fira Code Light"/>
-          <w:color w:val="000000" w:themeColor="text1"/>
-          <w:sz w:val="19"/>
-          <w:szCs w:val="19"/>
-        </w:rPr>
-        <w:t xml:space="preserve">. </w:t>
-      </w:r>
-      <w:r>
-        <w:rPr>
-          <w:rFonts w:ascii="Roboto Light" w:eastAsia="Nunito" w:hAnsi="Roboto Light" w:cs="Fira Code Light"/>
-          <w:color w:val="000000" w:themeColor="text1"/>
-          <w:sz w:val="19"/>
-          <w:szCs w:val="19"/>
-        </w:rPr>
-        <w:t xml:space="preserve">Paper </w:t>
-      </w:r>
-      <w:r>
-        <w:rPr>
-          <w:rFonts w:ascii="Roboto Light" w:eastAsia="Nunito" w:hAnsi="Roboto Light" w:cs="Fira Code Light"/>
-          <w:color w:val="000000" w:themeColor="text1"/>
-          <w:sz w:val="19"/>
-          <w:szCs w:val="19"/>
-        </w:rPr>
-        <w:t>published</w:t>
-      </w:r>
-      <w:r>
-        <w:rPr>
-          <w:rFonts w:ascii="Roboto Light" w:eastAsia="Nunito" w:hAnsi="Roboto Light" w:cs="Fira Code Light"/>
-          <w:color w:val="000000" w:themeColor="text1"/>
-          <w:sz w:val="19"/>
-          <w:szCs w:val="19"/>
-        </w:rPr>
-        <w:t xml:space="preserve"> </w:t>
-      </w:r>
-      <w:r>
-        <w:rPr>
-          <w:rFonts w:ascii="Roboto Light" w:eastAsia="Nunito" w:hAnsi="Roboto Light" w:cs="Fira Code Light"/>
-          <w:color w:val="000000" w:themeColor="text1"/>
-          <w:sz w:val="19"/>
-          <w:szCs w:val="19"/>
-        </w:rPr>
-        <w:t>in</w:t>
-      </w:r>
-      <w:r>
-        <w:rPr>
-          <w:rFonts w:ascii="Roboto Light" w:eastAsia="Nunito" w:hAnsi="Roboto Light" w:cs="Fira Code Light"/>
-          <w:color w:val="000000" w:themeColor="text1"/>
-          <w:sz w:val="19"/>
-          <w:szCs w:val="19"/>
-        </w:rPr>
-        <w:t xml:space="preserve"> the Journal of Applied Physics (2020). Advisor: Dr. D. Donadio.</w:t>
+          <w:b/>
+          <w:bCs/>
+          <w:color w:val="000000" w:themeColor="text1"/>
+        </w:rPr>
+        <w:t>analytics</w:t>
+      </w:r>
+      <w:r>
+        <w:rPr>
+          <w:rFonts w:ascii="Roboto Light" w:eastAsia="Nunito" w:hAnsi="Roboto Light" w:cs="Fira Code Light"/>
+          <w:color w:val="000000" w:themeColor="text1"/>
+        </w:rPr>
+        <w:t xml:space="preserve"> for large scale simulations</w:t>
+      </w:r>
+      <w:r>
+        <w:rPr>
+          <w:rFonts w:ascii="Roboto Light" w:eastAsia="Nunito" w:hAnsi="Roboto Light" w:cs="Fira Code Light"/>
+          <w:color w:val="000000" w:themeColor="text1"/>
+        </w:rPr>
+        <w:t xml:space="preserve">. Collaborated with cross-functional research groups at SISSA (Italy), and the </w:t>
+      </w:r>
+      <w:r>
+        <w:rPr>
+          <w:rFonts w:ascii="Roboto Light" w:eastAsia="Nunito" w:hAnsi="Roboto Light" w:cs="Fira Code Light"/>
+          <w:color w:val="000000" w:themeColor="text1"/>
+        </w:rPr>
+        <w:t>Centre of Excellence</w:t>
+      </w:r>
+      <w:r>
+        <w:rPr>
+          <w:rFonts w:ascii="Roboto Light" w:eastAsia="Nunito" w:hAnsi="Roboto Light" w:cs="Fira Code Light"/>
+          <w:color w:val="000000" w:themeColor="text1"/>
+        </w:rPr>
+        <w:t xml:space="preserve"> at the </w:t>
+      </w:r>
+      <w:r>
+        <w:rPr>
+          <w:rFonts w:ascii="Roboto Light" w:eastAsia="Nunito" w:hAnsi="Roboto Light" w:cs="Fira Code Light"/>
+          <w:color w:val="000000" w:themeColor="text1"/>
+        </w:rPr>
+        <w:t>Aalto University</w:t>
+      </w:r>
+      <w:r>
+        <w:rPr>
+          <w:rFonts w:ascii="Roboto Light" w:eastAsia="Nunito" w:hAnsi="Roboto Light" w:cs="Fira Code Light"/>
+          <w:color w:val="000000" w:themeColor="text1"/>
+        </w:rPr>
+        <w:t xml:space="preserve"> (Finland)</w:t>
+      </w:r>
+      <w:r>
+        <w:rPr>
+          <w:rFonts w:ascii="Roboto Light" w:eastAsia="Nunito" w:hAnsi="Roboto Light" w:cs="Fira Code Light"/>
+          <w:color w:val="000000" w:themeColor="text1"/>
+        </w:rPr>
+        <w:t>,</w:t>
+      </w:r>
+      <w:r>
+        <w:rPr>
+          <w:rFonts w:ascii="Roboto Light" w:eastAsia="Nunito" w:hAnsi="Roboto Light" w:cs="Fira Code Light"/>
+          <w:color w:val="000000" w:themeColor="text1"/>
+        </w:rPr>
+        <w:t xml:space="preserve"> and at the </w:t>
+      </w:r>
+      <w:r>
+        <w:rPr>
+          <w:rFonts w:ascii="Roboto Light" w:eastAsia="Nunito" w:hAnsi="Roboto Light" w:cs="Fira Code Light"/>
+          <w:color w:val="000000" w:themeColor="text1"/>
+        </w:rPr>
+        <w:t>Bohai University</w:t>
+      </w:r>
+      <w:r>
+        <w:rPr>
+          <w:rFonts w:ascii="Roboto Light" w:eastAsia="Nunito" w:hAnsi="Roboto Light" w:cs="Fira Code Light"/>
+          <w:color w:val="000000" w:themeColor="text1"/>
+        </w:rPr>
+        <w:t xml:space="preserve"> in </w:t>
+      </w:r>
+      <w:r>
+        <w:rPr>
+          <w:rFonts w:ascii="Roboto Light" w:eastAsia="Nunito" w:hAnsi="Roboto Light" w:cs="Fira Code Light"/>
+          <w:color w:val="000000" w:themeColor="text1"/>
+        </w:rPr>
+        <w:t>Jinzhou</w:t>
+      </w:r>
+      <w:r>
+        <w:rPr>
+          <w:rFonts w:ascii="Roboto Light" w:eastAsia="Nunito" w:hAnsi="Roboto Light" w:cs="Fira Code Light"/>
+          <w:color w:val="000000" w:themeColor="text1"/>
+        </w:rPr>
+        <w:t xml:space="preserve"> (</w:t>
+      </w:r>
+      <w:r>
+        <w:rPr>
+          <w:rFonts w:ascii="Roboto Light" w:eastAsia="Nunito" w:hAnsi="Roboto Light" w:cs="Fira Code Light"/>
+          <w:color w:val="000000" w:themeColor="text1"/>
+        </w:rPr>
+        <w:t>China</w:t>
+      </w:r>
+      <w:r>
+        <w:rPr>
+          <w:rFonts w:ascii="Roboto Light" w:eastAsia="Nunito" w:hAnsi="Roboto Light" w:cs="Fira Code Light"/>
+          <w:color w:val="000000" w:themeColor="text1"/>
+        </w:rPr>
+        <w:t>).</w:t>
       </w:r>
     </w:p>
     <w:p>
@@ -1313,155 +882,295 @@
         <w:rPr>
           <w:rFonts w:ascii="Roboto Light" w:eastAsia="Nunito" w:hAnsi="Roboto Light" w:cs="Fira Code Light"/>
           <w:color w:val="000000" w:themeColor="text1"/>
-          <w:sz w:val="19"/>
-          <w:szCs w:val="19"/>
-        </w:rPr>
-      </w:pPr>
-      <w:r>
-        <w:rPr>
-          <w:rFonts w:ascii="Roboto Light" w:eastAsia="Nunito" w:hAnsi="Roboto Light" w:cs="Fira Code Light"/>
-          <w:color w:val="000000" w:themeColor="text1"/>
-          <w:sz w:val="19"/>
-          <w:szCs w:val="19"/>
-        </w:rPr>
-        <w:t>Develop</w:t>
-      </w:r>
-      <w:r>
-        <w:rPr>
-          <w:rFonts w:ascii="Roboto Light" w:eastAsia="Nunito" w:hAnsi="Roboto Light" w:cs="Fira Code Light"/>
-          <w:color w:val="000000" w:themeColor="text1"/>
-          <w:sz w:val="19"/>
-          <w:szCs w:val="19"/>
-        </w:rPr>
-        <w:t>ment of</w:t>
-      </w:r>
-      <w:r>
-        <w:rPr>
-          <w:rFonts w:ascii="Roboto Light" w:eastAsia="Nunito" w:hAnsi="Roboto Light" w:cs="Fira Code Light"/>
-          <w:color w:val="000000" w:themeColor="text1"/>
-          <w:sz w:val="19"/>
-          <w:szCs w:val="19"/>
-        </w:rPr>
-        <w:t xml:space="preserve"> a novel mathematical model for heat transport, which uses advanced statistical tool</w:t>
-      </w:r>
-      <w:r>
-        <w:rPr>
-          <w:rFonts w:ascii="Roboto Light" w:eastAsia="Nunito" w:hAnsi="Roboto Light" w:cs="Fira Code Light"/>
-          <w:color w:val="000000" w:themeColor="text1"/>
-          <w:sz w:val="19"/>
-          <w:szCs w:val="19"/>
-        </w:rPr>
-        <w:t>s</w:t>
-      </w:r>
-      <w:r>
-        <w:rPr>
-          <w:rFonts w:ascii="Roboto Light" w:eastAsia="Nunito" w:hAnsi="Roboto Light" w:cs="Fira Code Light"/>
-          <w:color w:val="000000" w:themeColor="text1"/>
-          <w:sz w:val="19"/>
-          <w:szCs w:val="19"/>
-        </w:rPr>
-        <w:t xml:space="preserve"> to reduce the computational cost of </w:t>
-      </w:r>
-      <w:r>
-        <w:rPr>
-          <w:rFonts w:ascii="Roboto Light" w:eastAsia="Nunito" w:hAnsi="Roboto Light" w:cs="Fira Code Light"/>
-          <w:color w:val="000000" w:themeColor="text1"/>
-          <w:sz w:val="19"/>
-          <w:szCs w:val="19"/>
-        </w:rPr>
-        <w:t xml:space="preserve">large-scale </w:t>
-      </w:r>
-      <w:r>
-        <w:rPr>
-          <w:rFonts w:ascii="Roboto Light" w:eastAsia="Nunito" w:hAnsi="Roboto Light" w:cs="Fira Code Light"/>
-          <w:color w:val="000000" w:themeColor="text1"/>
-          <w:sz w:val="19"/>
-          <w:szCs w:val="19"/>
-        </w:rPr>
-        <w:t>simulations</w:t>
-      </w:r>
-      <w:r>
-        <w:rPr>
-          <w:rFonts w:ascii="Roboto Light" w:eastAsia="Nunito" w:hAnsi="Roboto Light" w:cs="Fira Code Light"/>
-          <w:color w:val="000000" w:themeColor="text1"/>
-          <w:sz w:val="19"/>
-          <w:szCs w:val="19"/>
-        </w:rPr>
-        <w:t>. Simulations ran on HPC. P</w:t>
-      </w:r>
-      <w:r>
-        <w:rPr>
-          <w:rFonts w:ascii="Roboto Light" w:eastAsia="Nunito" w:hAnsi="Roboto Light" w:cs="Fira Code Light"/>
-          <w:color w:val="000000" w:themeColor="text1"/>
-          <w:sz w:val="19"/>
-          <w:szCs w:val="19"/>
-        </w:rPr>
-        <w:t xml:space="preserve">ublished on Nature Communication (2019). </w:t>
-      </w:r>
-    </w:p>
-    <w:p>
-      <w:pPr>
-        <w:pStyle w:val="ListParagraph"/>
-        <w:numPr>
-          <w:ilvl w:val="0"/>
-          <w:numId w:val="17"/>
-        </w:numPr>
-        <w:tabs>
-          <w:tab w:val="right" w:pos="10080"/>
-        </w:tabs>
-        <w:spacing w:before="100"/>
-        <w:ind w:left="450" w:hanging="270"/>
-        <w:rPr>
-          <w:rFonts w:ascii="Roboto Light" w:eastAsia="Nunito" w:hAnsi="Roboto Light" w:cs="Fira Code Light"/>
-          <w:color w:val="000000" w:themeColor="text1"/>
-          <w:sz w:val="19"/>
-          <w:szCs w:val="19"/>
-        </w:rPr>
-      </w:pPr>
-      <w:r>
-        <w:rPr>
-          <w:rFonts w:ascii="Roboto Light" w:eastAsia="Nunito" w:hAnsi="Roboto Light" w:cs="Fira Code Light"/>
-          <w:color w:val="000000" w:themeColor="text1"/>
-          <w:sz w:val="19"/>
-          <w:szCs w:val="19"/>
-        </w:rPr>
-        <w:t>Appli</w:t>
-      </w:r>
-      <w:r>
-        <w:rPr>
-          <w:rFonts w:ascii="Roboto Light" w:eastAsia="Nunito" w:hAnsi="Roboto Light" w:cs="Fira Code Light"/>
-          <w:color w:val="000000" w:themeColor="text1"/>
-          <w:sz w:val="19"/>
-          <w:szCs w:val="19"/>
-        </w:rPr>
-        <w:t>cation of</w:t>
-      </w:r>
-      <w:r>
-        <w:rPr>
-          <w:rFonts w:ascii="Roboto Light" w:eastAsia="Nunito" w:hAnsi="Roboto Light" w:cs="Fira Code Light"/>
-          <w:color w:val="000000" w:themeColor="text1"/>
-          <w:sz w:val="19"/>
-          <w:szCs w:val="19"/>
-        </w:rPr>
-        <w:t xml:space="preserve"> Neural Networks to model interatomic potentials. </w:t>
-      </w:r>
-      <w:r>
-        <w:rPr>
-          <w:rFonts w:ascii="Roboto Light" w:eastAsia="Nunito" w:hAnsi="Roboto Light" w:cs="Fira Code Light"/>
-          <w:color w:val="000000" w:themeColor="text1"/>
-          <w:sz w:val="19"/>
-          <w:szCs w:val="19"/>
-        </w:rPr>
-        <w:t xml:space="preserve">Published in the </w:t>
-      </w:r>
-      <w:r>
-        <w:rPr>
-          <w:rFonts w:ascii="Roboto Light" w:eastAsia="Nunito" w:hAnsi="Roboto Light" w:cs="Fira Code Light"/>
-          <w:color w:val="000000" w:themeColor="text1"/>
-          <w:sz w:val="19"/>
-          <w:szCs w:val="19"/>
-        </w:rPr>
-        <w:t xml:space="preserve">Journal of Applied Physics (2019). </w:t>
+        </w:rPr>
+      </w:pPr>
+      <w:r>
+        <w:rPr>
+          <w:rFonts w:ascii="Roboto Light" w:eastAsia="Nunito" w:hAnsi="Roboto Light" w:cs="Fira Code Light"/>
+          <w:color w:val="000000" w:themeColor="text1"/>
+        </w:rPr>
+        <w:t>Lead developer</w:t>
+      </w:r>
+      <w:r>
+        <w:rPr>
+          <w:rFonts w:ascii="Roboto Light" w:eastAsia="Nunito" w:hAnsi="Roboto Light" w:cs="Fira Code Light"/>
+          <w:color w:val="000000" w:themeColor="text1"/>
+        </w:rPr>
+        <w:t xml:space="preserve"> and </w:t>
+      </w:r>
+      <w:r>
+        <w:rPr>
+          <w:rFonts w:ascii="Roboto Light" w:eastAsia="Nunito" w:hAnsi="Roboto Light" w:cs="Fira Code Light"/>
+          <w:color w:val="000000" w:themeColor="text1"/>
+        </w:rPr>
+        <w:t>cre</w:t>
+      </w:r>
+      <w:r>
+        <w:rPr>
+          <w:rFonts w:ascii="Roboto Light" w:eastAsia="Nunito" w:hAnsi="Roboto Light" w:cs="Fira Code Light"/>
+          <w:color w:val="000000" w:themeColor="text1"/>
+        </w:rPr>
+        <w:t>ator</w:t>
+      </w:r>
+      <w:r>
+        <w:rPr>
+          <w:rFonts w:ascii="Roboto Light" w:eastAsia="Nunito" w:hAnsi="Roboto Light" w:cs="Fira Code Light"/>
+          <w:color w:val="000000" w:themeColor="text1"/>
+        </w:rPr>
+        <w:t xml:space="preserve"> of </w:t>
+      </w:r>
+      <w:r>
+        <w:rPr>
+          <w:rFonts w:ascii="Roboto" w:eastAsia="Nunito" w:hAnsi="Roboto" w:cs="Fira Code Light"/>
+          <w:color w:val="000000" w:themeColor="text1"/>
+        </w:rPr>
+        <w:fldChar w:fldCharType="begin"/>
+      </w:r>
+      <w:r>
+        <w:rPr>
+          <w:rFonts w:ascii="Roboto" w:eastAsia="Nunito" w:hAnsi="Roboto" w:cs="Fira Code Light"/>
+          <w:color w:val="000000" w:themeColor="text1"/>
+        </w:rPr>
+        <w:instrText xml:space="preserve"> HYPERLINK "https://nanotheorygroup.github.io/kaldo" </w:instrText>
+      </w:r>
+      <w:r>
+        <w:rPr>
+          <w:rFonts w:ascii="Roboto" w:eastAsia="Nunito" w:hAnsi="Roboto" w:cs="Fira Code Light"/>
+          <w:color w:val="000000" w:themeColor="text1"/>
+        </w:rPr>
+      </w:r>
+      <w:r>
+        <w:rPr>
+          <w:rFonts w:ascii="Roboto" w:eastAsia="Nunito" w:hAnsi="Roboto" w:cs="Fira Code Light"/>
+          <w:color w:val="000000" w:themeColor="text1"/>
+        </w:rPr>
+        <w:fldChar w:fldCharType="separate"/>
+      </w:r>
+      <w:r>
+        <w:rPr>
+          <w:rStyle w:val="Hyperlink"/>
+          <w:rFonts w:ascii="Roboto" w:eastAsia="Nunito" w:hAnsi="Roboto" w:cs="Fira Code Light"/>
+          <w:color w:val="000000" w:themeColor="text1"/>
+        </w:rPr>
+        <w:t>kALDo</w:t>
+      </w:r>
+      <w:r>
+        <w:rPr>
+          <w:rFonts w:ascii="Roboto" w:eastAsia="Nunito" w:hAnsi="Roboto" w:cs="Fira Code Light"/>
+          <w:color w:val="000000" w:themeColor="text1"/>
+        </w:rPr>
+        <w:fldChar w:fldCharType="end"/>
+      </w:r>
+      <w:r>
+        <w:rPr>
+          <w:rFonts w:ascii="Roboto Light" w:eastAsia="Nunito" w:hAnsi="Roboto Light" w:cs="Fira Code Light"/>
+          <w:color w:val="000000" w:themeColor="text1"/>
+        </w:rPr>
+        <w:t xml:space="preserve">, a </w:t>
+      </w:r>
+      <w:r>
+        <w:rPr>
+          <w:rFonts w:ascii="Roboto Light" w:eastAsia="Nunito" w:hAnsi="Roboto Light" w:cs="Fira Code Light"/>
+          <w:color w:val="000000" w:themeColor="text1"/>
+        </w:rPr>
+        <w:t xml:space="preserve">modern </w:t>
+      </w:r>
+      <w:r>
+        <w:rPr>
+          <w:rFonts w:ascii="Roboto Light" w:eastAsia="Nunito" w:hAnsi="Roboto Light" w:cs="Fira Code Light"/>
+          <w:b/>
+          <w:bCs/>
+          <w:color w:val="000000" w:themeColor="text1"/>
+        </w:rPr>
+        <w:t>Tensorflow</w:t>
+      </w:r>
+      <w:r>
+        <w:rPr>
+          <w:rFonts w:ascii="Roboto Light" w:eastAsia="Nunito" w:hAnsi="Roboto Light" w:cs="Fira Code Light"/>
+          <w:color w:val="000000" w:themeColor="text1"/>
+        </w:rPr>
+        <w:t>-based open-source</w:t>
+      </w:r>
+      <w:r>
+        <w:rPr>
+          <w:rFonts w:ascii="Roboto Light" w:eastAsia="Nunito" w:hAnsi="Roboto Light" w:cs="Fira Code Light"/>
+          <w:color w:val="000000" w:themeColor="text1"/>
+        </w:rPr>
+        <w:t xml:space="preserve"> software package for heat transport simulations, </w:t>
+      </w:r>
+      <w:r>
+        <w:rPr>
+          <w:rFonts w:ascii="Roboto Light" w:eastAsia="Nunito" w:hAnsi="Roboto Light" w:cs="Fira Code Light"/>
+          <w:color w:val="000000" w:themeColor="text1"/>
+        </w:rPr>
+        <w:t>optimized to</w:t>
+      </w:r>
+      <w:r>
+        <w:rPr>
+          <w:rFonts w:ascii="Roboto Light" w:eastAsia="Nunito" w:hAnsi="Roboto Light" w:cs="Fira Code Light"/>
+          <w:color w:val="000000" w:themeColor="text1"/>
+        </w:rPr>
+        <w:t xml:space="preserve"> run </w:t>
+      </w:r>
+      <w:r>
+        <w:rPr>
+          <w:rFonts w:ascii="Roboto Light" w:eastAsia="Nunito" w:hAnsi="Roboto Light" w:cs="Fira Code Light"/>
+          <w:b/>
+          <w:bCs/>
+          <w:color w:val="000000" w:themeColor="text1"/>
+        </w:rPr>
+        <w:t>large-scale</w:t>
+      </w:r>
+      <w:r>
+        <w:rPr>
+          <w:rFonts w:ascii="Roboto Light" w:eastAsia="Nunito" w:hAnsi="Roboto Light" w:cs="Fira Code Light"/>
+          <w:color w:val="000000" w:themeColor="text1"/>
+        </w:rPr>
+        <w:t xml:space="preserve"> simulations </w:t>
+      </w:r>
+      <w:r>
+        <w:rPr>
+          <w:rFonts w:ascii="Roboto Light" w:eastAsia="Nunito" w:hAnsi="Roboto Light" w:cs="Fira Code Light"/>
+          <w:color w:val="000000" w:themeColor="text1"/>
+        </w:rPr>
+        <w:t>on CPUs</w:t>
+      </w:r>
+      <w:r>
+        <w:rPr>
+          <w:rFonts w:ascii="Roboto Light" w:eastAsia="Nunito" w:hAnsi="Roboto Light" w:cs="Fira Code Light"/>
+          <w:color w:val="000000" w:themeColor="text1"/>
+        </w:rPr>
+        <w:t xml:space="preserve"> </w:t>
+      </w:r>
+      <w:r>
+        <w:rPr>
+          <w:rFonts w:ascii="Roboto Light" w:eastAsia="Nunito" w:hAnsi="Roboto Light" w:cs="Fira Code Light"/>
+          <w:color w:val="000000" w:themeColor="text1"/>
+        </w:rPr>
+        <w:t xml:space="preserve">and GPUs. Development from </w:t>
+      </w:r>
+      <w:r>
+        <w:rPr>
+          <w:rFonts w:ascii="Roboto Light" w:eastAsia="Nunito" w:hAnsi="Roboto Light" w:cs="Fira Code Light"/>
+          <w:color w:val="000000" w:themeColor="text1"/>
+        </w:rPr>
+        <w:t>conception</w:t>
+      </w:r>
+      <w:r>
+        <w:rPr>
+          <w:rFonts w:ascii="Roboto Light" w:eastAsia="Nunito" w:hAnsi="Roboto Light" w:cs="Fira Code Light"/>
+          <w:color w:val="000000" w:themeColor="text1"/>
+        </w:rPr>
+        <w:t xml:space="preserve"> to release, including unit-tests, documentation, continuous integration, and deployment using Docker and </w:t>
+      </w:r>
+      <w:proofErr w:type="spellStart"/>
+      <w:r>
+        <w:rPr>
+          <w:rFonts w:ascii="Roboto Light" w:eastAsia="Nunito" w:hAnsi="Roboto Light" w:cs="Fira Code Light"/>
+          <w:color w:val="000000" w:themeColor="text1"/>
+        </w:rPr>
+        <w:t>CircleCI</w:t>
+      </w:r>
+      <w:proofErr w:type="spellEnd"/>
+      <w:r>
+        <w:rPr>
+          <w:rFonts w:ascii="Roboto Light" w:eastAsia="Nunito" w:hAnsi="Roboto Light" w:cs="Fira Code Light"/>
+          <w:color w:val="000000" w:themeColor="text1"/>
+        </w:rPr>
+        <w:t xml:space="preserve">. Implementation of Google </w:t>
+      </w:r>
+      <w:proofErr w:type="spellStart"/>
+      <w:r>
+        <w:rPr>
+          <w:rFonts w:ascii="Roboto Light" w:eastAsia="Nunito" w:hAnsi="Roboto Light" w:cs="Fira Code Light"/>
+          <w:color w:val="000000" w:themeColor="text1"/>
+        </w:rPr>
+        <w:t>Colab</w:t>
+      </w:r>
+      <w:proofErr w:type="spellEnd"/>
+      <w:r>
+        <w:rPr>
+          <w:rFonts w:ascii="Roboto Light" w:eastAsia="Nunito" w:hAnsi="Roboto Light" w:cs="Fira Code Light"/>
+          <w:color w:val="000000" w:themeColor="text1"/>
+        </w:rPr>
+        <w:t xml:space="preserve"> examples. </w:t>
+      </w:r>
+      <w:r>
+        <w:rPr>
+          <w:rFonts w:ascii="Roboto Light" w:eastAsia="Nunito" w:hAnsi="Roboto Light" w:cs="Fira Code Light"/>
+          <w:color w:val="000000" w:themeColor="text1"/>
+        </w:rPr>
+        <w:t>T</w:t>
+      </w:r>
+      <w:r>
+        <w:rPr>
+          <w:rFonts w:ascii="Roboto Light" w:eastAsia="Nunito" w:hAnsi="Roboto Light" w:cs="Fira Code Light"/>
+          <w:color w:val="000000" w:themeColor="text1"/>
+        </w:rPr>
+        <w:t>eam of 5 developers</w:t>
+      </w:r>
+      <w:r>
+        <w:rPr>
+          <w:rFonts w:ascii="Roboto Light" w:eastAsia="Nunito" w:hAnsi="Roboto Light" w:cs="Fira Code Light"/>
+          <w:color w:val="000000" w:themeColor="text1"/>
+        </w:rPr>
+        <w:t xml:space="preserve">. </w:t>
+      </w:r>
+      <w:r>
+        <w:rPr>
+          <w:rFonts w:ascii="Roboto Light" w:eastAsia="Nunito" w:hAnsi="Roboto Light" w:cs="Fira Code Light"/>
+          <w:color w:val="000000" w:themeColor="text1"/>
+        </w:rPr>
+        <w:t>Code paper and reference results</w:t>
+      </w:r>
+      <w:r>
+        <w:rPr>
+          <w:rFonts w:ascii="Roboto Light" w:eastAsia="Nunito" w:hAnsi="Roboto Light" w:cs="Fira Code Light"/>
+          <w:color w:val="000000" w:themeColor="text1"/>
+        </w:rPr>
+        <w:t xml:space="preserve"> </w:t>
+      </w:r>
+      <w:r>
+        <w:rPr>
+          <w:rFonts w:ascii="Roboto Light" w:eastAsia="Nunito" w:hAnsi="Roboto Light" w:cs="Fira Code Light"/>
+          <w:color w:val="000000" w:themeColor="text1"/>
+        </w:rPr>
+        <w:t>published</w:t>
+      </w:r>
+      <w:r>
+        <w:rPr>
+          <w:rFonts w:ascii="Roboto Light" w:eastAsia="Nunito" w:hAnsi="Roboto Light" w:cs="Fira Code Light"/>
+          <w:color w:val="000000" w:themeColor="text1"/>
+        </w:rPr>
+        <w:t xml:space="preserve"> </w:t>
+      </w:r>
+      <w:r>
+        <w:rPr>
+          <w:rFonts w:ascii="Roboto Light" w:eastAsia="Nunito" w:hAnsi="Roboto Light" w:cs="Fira Code Light"/>
+          <w:color w:val="000000" w:themeColor="text1"/>
+        </w:rPr>
+        <w:t>in</w:t>
+      </w:r>
+      <w:r>
+        <w:rPr>
+          <w:rFonts w:ascii="Roboto Light" w:eastAsia="Nunito" w:hAnsi="Roboto Light" w:cs="Fira Code Light"/>
+          <w:color w:val="000000" w:themeColor="text1"/>
+        </w:rPr>
+        <w:t xml:space="preserve"> the Journal of Applied Physics (2020)</w:t>
+      </w:r>
+      <w:r>
+        <w:rPr>
+          <w:rFonts w:ascii="Roboto Light" w:eastAsia="Nunito" w:hAnsi="Roboto Light" w:cs="Fira Code Light"/>
+          <w:color w:val="000000" w:themeColor="text1"/>
+        </w:rPr>
+        <w:t xml:space="preserve"> in October 2020</w:t>
+      </w:r>
+      <w:r>
+        <w:rPr>
+          <w:rFonts w:ascii="Roboto Light" w:eastAsia="Nunito" w:hAnsi="Roboto Light" w:cs="Fira Code Light"/>
+          <w:color w:val="000000" w:themeColor="text1"/>
+        </w:rPr>
+        <w:t>. Advisor: Dr. D. Donadio.</w:t>
       </w:r>
     </w:p>
     <w:p>
@@ -1478,25 +1187,412 @@
         <w:rPr>
           <w:rFonts w:ascii="Roboto Light" w:eastAsia="Nunito" w:hAnsi="Roboto Light" w:cs="Fira Code Light"/>
           <w:color w:val="000000" w:themeColor="text1"/>
-          <w:sz w:val="19"/>
-          <w:szCs w:val="19"/>
-        </w:rPr>
-      </w:pPr>
-      <w:r>
-        <w:rPr>
-          <w:rFonts w:ascii="Roboto Light" w:eastAsia="Nunito" w:hAnsi="Roboto Light" w:cs="Fira Code Light"/>
-          <w:color w:val="000000" w:themeColor="text1"/>
-          <w:sz w:val="19"/>
-          <w:szCs w:val="19"/>
-        </w:rPr>
-        <w:t>Teaching Assistant for the graduate class of Mathematical Methods</w:t>
-      </w:r>
-      <w:r>
-        <w:rPr>
-          <w:rFonts w:ascii="Roboto Light" w:eastAsia="Nunito" w:hAnsi="Roboto Light" w:cs="Fira Code Light"/>
-          <w:color w:val="000000" w:themeColor="text1"/>
-          <w:sz w:val="19"/>
-          <w:szCs w:val="19"/>
+        </w:rPr>
+      </w:pPr>
+      <w:r>
+        <w:rPr>
+          <w:rFonts w:ascii="Roboto Light" w:eastAsia="Nunito" w:hAnsi="Roboto Light" w:cs="Fira Code Light"/>
+          <w:color w:val="000000" w:themeColor="text1"/>
+        </w:rPr>
+        <w:t>Develop</w:t>
+      </w:r>
+      <w:r>
+        <w:rPr>
+          <w:rFonts w:ascii="Roboto Light" w:eastAsia="Nunito" w:hAnsi="Roboto Light" w:cs="Fira Code Light"/>
+          <w:color w:val="000000" w:themeColor="text1"/>
+        </w:rPr>
+        <w:t>ment of</w:t>
+      </w:r>
+      <w:r>
+        <w:rPr>
+          <w:rFonts w:ascii="Roboto Light" w:eastAsia="Nunito" w:hAnsi="Roboto Light" w:cs="Fira Code Light"/>
+          <w:color w:val="000000" w:themeColor="text1"/>
+        </w:rPr>
+        <w:t xml:space="preserve"> a novel model for heat</w:t>
+      </w:r>
+      <w:r>
+        <w:rPr>
+          <w:rFonts w:ascii="Roboto Light" w:eastAsia="Nunito" w:hAnsi="Roboto Light" w:cs="Fira Code Light"/>
+          <w:color w:val="000000" w:themeColor="text1"/>
+        </w:rPr>
+        <w:t xml:space="preserve"> in solids</w:t>
+      </w:r>
+      <w:r>
+        <w:rPr>
+          <w:rFonts w:ascii="Roboto Light" w:eastAsia="Nunito" w:hAnsi="Roboto Light" w:cs="Fira Code Light"/>
+          <w:color w:val="000000" w:themeColor="text1"/>
+        </w:rPr>
+        <w:t>, which uses advanced statistical tool</w:t>
+      </w:r>
+      <w:r>
+        <w:rPr>
+          <w:rFonts w:ascii="Roboto Light" w:eastAsia="Nunito" w:hAnsi="Roboto Light" w:cs="Fira Code Light"/>
+          <w:color w:val="000000" w:themeColor="text1"/>
+        </w:rPr>
+        <w:t>s</w:t>
+      </w:r>
+      <w:r>
+        <w:rPr>
+          <w:rFonts w:ascii="Roboto Light" w:eastAsia="Nunito" w:hAnsi="Roboto Light" w:cs="Fira Code Light"/>
+          <w:color w:val="000000" w:themeColor="text1"/>
+        </w:rPr>
+        <w:t xml:space="preserve"> to reduce </w:t>
+      </w:r>
+      <w:r>
+        <w:rPr>
+          <w:rFonts w:ascii="Roboto Light" w:eastAsia="Nunito" w:hAnsi="Roboto Light" w:cs="Fira Code Light"/>
+          <w:color w:val="000000" w:themeColor="text1"/>
+        </w:rPr>
+        <w:t xml:space="preserve">~10x times the </w:t>
+      </w:r>
+      <w:r>
+        <w:rPr>
+          <w:rFonts w:ascii="Roboto Light" w:eastAsia="Nunito" w:hAnsi="Roboto Light" w:cs="Fira Code Light"/>
+          <w:color w:val="000000" w:themeColor="text1"/>
+        </w:rPr>
+        <w:t>computational cost of</w:t>
+      </w:r>
+      <w:r>
+        <w:rPr>
+          <w:rFonts w:ascii="Roboto Light" w:eastAsia="Nunito" w:hAnsi="Roboto Light" w:cs="Fira Code Light"/>
+          <w:color w:val="000000" w:themeColor="text1"/>
+        </w:rPr>
+        <w:t xml:space="preserve"> </w:t>
+      </w:r>
+      <w:r>
+        <w:rPr>
+          <w:rFonts w:ascii="Roboto Light" w:eastAsia="Nunito" w:hAnsi="Roboto Light" w:cs="Fira Code Light"/>
+          <w:color w:val="000000" w:themeColor="text1"/>
+        </w:rPr>
+        <w:t>data collection</w:t>
+      </w:r>
+      <w:r>
+        <w:rPr>
+          <w:rFonts w:ascii="Roboto Light" w:eastAsia="Nunito" w:hAnsi="Roboto Light" w:cs="Fira Code Light"/>
+          <w:color w:val="000000" w:themeColor="text1"/>
+        </w:rPr>
+        <w:t xml:space="preserve"> and analytics</w:t>
+      </w:r>
+      <w:r>
+        <w:rPr>
+          <w:rFonts w:ascii="Roboto Light" w:eastAsia="Nunito" w:hAnsi="Roboto Light" w:cs="Fira Code Light"/>
+          <w:color w:val="000000" w:themeColor="text1"/>
+        </w:rPr>
+        <w:t xml:space="preserve"> </w:t>
+      </w:r>
+      <w:r>
+        <w:rPr>
+          <w:rFonts w:ascii="Roboto Light" w:eastAsia="Nunito" w:hAnsi="Roboto Light" w:cs="Fira Code Light"/>
+          <w:color w:val="000000" w:themeColor="text1"/>
+        </w:rPr>
+        <w:t xml:space="preserve">of </w:t>
+      </w:r>
+      <w:r>
+        <w:rPr>
+          <w:rFonts w:ascii="Roboto Light" w:eastAsia="Nunito" w:hAnsi="Roboto Light" w:cs="Fira Code Light"/>
+          <w:color w:val="000000" w:themeColor="text1"/>
+        </w:rPr>
+        <w:t xml:space="preserve">atomic </w:t>
+      </w:r>
+      <w:r>
+        <w:rPr>
+          <w:rFonts w:ascii="Roboto Light" w:eastAsia="Nunito" w:hAnsi="Roboto Light" w:cs="Fira Code Light"/>
+          <w:b/>
+          <w:bCs/>
+          <w:color w:val="000000" w:themeColor="text1"/>
+        </w:rPr>
+        <w:t>positions</w:t>
+      </w:r>
+      <w:r>
+        <w:rPr>
+          <w:rFonts w:ascii="Roboto Light" w:eastAsia="Nunito" w:hAnsi="Roboto Light" w:cs="Fira Code Light"/>
+          <w:b/>
+          <w:bCs/>
+          <w:color w:val="000000" w:themeColor="text1"/>
+        </w:rPr>
+        <w:t xml:space="preserve"> </w:t>
+      </w:r>
+      <w:r>
+        <w:rPr>
+          <w:rFonts w:ascii="Roboto Light" w:eastAsia="Nunito" w:hAnsi="Roboto Light" w:cs="Fira Code Light"/>
+          <w:color w:val="000000" w:themeColor="text1"/>
+        </w:rPr>
+        <w:t>and</w:t>
+      </w:r>
+      <w:r>
+        <w:rPr>
+          <w:rFonts w:ascii="Roboto Light" w:eastAsia="Nunito" w:hAnsi="Roboto Light" w:cs="Fira Code Light"/>
+          <w:b/>
+          <w:bCs/>
+          <w:color w:val="000000" w:themeColor="text1"/>
+        </w:rPr>
+        <w:t xml:space="preserve"> </w:t>
+      </w:r>
+      <w:r>
+        <w:rPr>
+          <w:rFonts w:ascii="Roboto Light" w:eastAsia="Nunito" w:hAnsi="Roboto Light" w:cs="Fira Code Light"/>
+          <w:b/>
+          <w:bCs/>
+          <w:color w:val="000000" w:themeColor="text1"/>
+        </w:rPr>
+        <w:t>movements</w:t>
+      </w:r>
+      <w:r>
+        <w:rPr>
+          <w:rFonts w:ascii="Roboto Light" w:eastAsia="Nunito" w:hAnsi="Roboto Light" w:cs="Fira Code Light"/>
+          <w:color w:val="000000" w:themeColor="text1"/>
+        </w:rPr>
+        <w:t xml:space="preserve">. Simulations </w:t>
+      </w:r>
+      <w:r>
+        <w:rPr>
+          <w:rFonts w:ascii="Roboto Light" w:eastAsia="Nunito" w:hAnsi="Roboto Light" w:cs="Fira Code Light"/>
+          <w:color w:val="000000" w:themeColor="text1"/>
+        </w:rPr>
+        <w:t>performed</w:t>
+      </w:r>
+      <w:r>
+        <w:rPr>
+          <w:rFonts w:ascii="Roboto Light" w:eastAsia="Nunito" w:hAnsi="Roboto Light" w:cs="Fira Code Light"/>
+          <w:color w:val="000000" w:themeColor="text1"/>
+        </w:rPr>
+        <w:t xml:space="preserve"> on </w:t>
+      </w:r>
+      <w:r>
+        <w:rPr>
+          <w:rFonts w:ascii="Roboto Light" w:eastAsia="Nunito" w:hAnsi="Roboto Light" w:cs="Fira Code Light"/>
+          <w:color w:val="000000" w:themeColor="text1"/>
+        </w:rPr>
+        <w:t>the MPS computing cluster at UC Davis</w:t>
+      </w:r>
+      <w:r>
+        <w:rPr>
+          <w:rFonts w:ascii="Roboto Light" w:eastAsia="Nunito" w:hAnsi="Roboto Light" w:cs="Fira Code Light"/>
+          <w:color w:val="000000" w:themeColor="text1"/>
+        </w:rPr>
+        <w:t xml:space="preserve">. </w:t>
+      </w:r>
+      <w:r>
+        <w:rPr>
+          <w:rFonts w:ascii="Roboto Light" w:eastAsia="Nunito" w:hAnsi="Roboto Light" w:cs="Fira Code Light"/>
+          <w:color w:val="000000" w:themeColor="text1"/>
+        </w:rPr>
+        <w:t>Model and results p</w:t>
+      </w:r>
+      <w:r>
+        <w:rPr>
+          <w:rFonts w:ascii="Roboto Light" w:eastAsia="Nunito" w:hAnsi="Roboto Light" w:cs="Fira Code Light"/>
+          <w:color w:val="000000" w:themeColor="text1"/>
+        </w:rPr>
+        <w:t xml:space="preserve">ublished on </w:t>
+      </w:r>
+      <w:r>
+        <w:rPr>
+          <w:rFonts w:ascii="Roboto Light" w:eastAsia="Nunito" w:hAnsi="Roboto Light" w:cs="Fira Code Light"/>
+          <w:b/>
+          <w:bCs/>
+          <w:color w:val="000000" w:themeColor="text1"/>
+        </w:rPr>
+        <w:t>Nature Communication</w:t>
+      </w:r>
+      <w:r>
+        <w:rPr>
+          <w:rFonts w:ascii="Roboto Light" w:eastAsia="Nunito" w:hAnsi="Roboto Light" w:cs="Fira Code Light"/>
+          <w:color w:val="000000" w:themeColor="text1"/>
+        </w:rPr>
+        <w:t xml:space="preserve"> (2019). </w:t>
+      </w:r>
+    </w:p>
+    <w:p>
+      <w:pPr>
+        <w:pStyle w:val="ListParagraph"/>
+        <w:numPr>
+          <w:ilvl w:val="0"/>
+          <w:numId w:val="17"/>
+        </w:numPr>
+        <w:tabs>
+          <w:tab w:val="right" w:pos="10080"/>
+        </w:tabs>
+        <w:ind w:left="450" w:hanging="270"/>
+        <w:rPr>
+          <w:rFonts w:ascii="Roboto Light" w:eastAsia="Nunito" w:hAnsi="Roboto Light" w:cs="Fira Code Light"/>
+          <w:color w:val="000000" w:themeColor="text1"/>
+        </w:rPr>
+      </w:pPr>
+      <w:r>
+        <w:rPr>
+          <w:rFonts w:ascii="Roboto Light" w:eastAsia="Nunito" w:hAnsi="Roboto Light" w:cs="Fira Code Light"/>
+          <w:color w:val="000000" w:themeColor="text1"/>
+        </w:rPr>
+        <w:t>Collaboration in the i</w:t>
+      </w:r>
+      <w:r>
+        <w:rPr>
+          <w:rFonts w:ascii="Roboto Light" w:eastAsia="Nunito" w:hAnsi="Roboto Light" w:cs="Fira Code Light"/>
+          <w:color w:val="000000" w:themeColor="text1"/>
+        </w:rPr>
+        <w:t>mplementation</w:t>
+      </w:r>
+      <w:r>
+        <w:rPr>
+          <w:rFonts w:ascii="Roboto Light" w:eastAsia="Nunito" w:hAnsi="Roboto Light" w:cs="Fira Code Light"/>
+          <w:color w:val="000000" w:themeColor="text1"/>
+        </w:rPr>
+        <w:t xml:space="preserve"> of</w:t>
+      </w:r>
+      <w:r>
+        <w:rPr>
+          <w:rFonts w:ascii="Roboto Light" w:eastAsia="Nunito" w:hAnsi="Roboto Light" w:cs="Fira Code Light"/>
+          <w:color w:val="000000" w:themeColor="text1"/>
+        </w:rPr>
+        <w:t xml:space="preserve"> </w:t>
+      </w:r>
+      <w:r>
+        <w:rPr>
+          <w:rFonts w:ascii="Roboto Light" w:eastAsia="Nunito" w:hAnsi="Roboto Light" w:cs="Fira Code Light"/>
+          <w:color w:val="000000" w:themeColor="text1"/>
+        </w:rPr>
+        <w:t xml:space="preserve">modern </w:t>
+      </w:r>
+      <w:r>
+        <w:rPr>
+          <w:rFonts w:ascii="Roboto Light" w:eastAsia="Nunito" w:hAnsi="Roboto Light" w:cs="Fira Code Light"/>
+          <w:b/>
+          <w:bCs/>
+          <w:color w:val="000000" w:themeColor="text1"/>
+        </w:rPr>
+        <w:t>Artificial Intelligence</w:t>
+      </w:r>
+      <w:r>
+        <w:rPr>
+          <w:rFonts w:ascii="Roboto Light" w:eastAsia="Nunito" w:hAnsi="Roboto Light" w:cs="Fira Code Light"/>
+          <w:b/>
+          <w:bCs/>
+          <w:color w:val="000000" w:themeColor="text1"/>
+        </w:rPr>
+        <w:t xml:space="preserve"> </w:t>
+      </w:r>
+      <w:r>
+        <w:rPr>
+          <w:rFonts w:ascii="Roboto Light" w:eastAsia="Nunito" w:hAnsi="Roboto Light" w:cs="Fira Code Light"/>
+          <w:color w:val="000000" w:themeColor="text1"/>
+        </w:rPr>
+        <w:t>architectures</w:t>
+      </w:r>
+      <w:r>
+        <w:rPr>
+          <w:rFonts w:ascii="Roboto Light" w:eastAsia="Nunito" w:hAnsi="Roboto Light" w:cs="Fira Code Light"/>
+          <w:color w:val="000000" w:themeColor="text1"/>
+        </w:rPr>
+        <w:t xml:space="preserve"> </w:t>
+      </w:r>
+      <w:r>
+        <w:rPr>
+          <w:rFonts w:ascii="Roboto Light" w:eastAsia="Nunito" w:hAnsi="Roboto Light" w:cs="Fira Code Light"/>
+          <w:color w:val="000000" w:themeColor="text1"/>
+        </w:rPr>
+        <w:t>to model interatomic</w:t>
+      </w:r>
+      <w:r>
+        <w:rPr>
+          <w:rFonts w:ascii="Roboto Light" w:eastAsia="Nunito" w:hAnsi="Roboto Light" w:cs="Fira Code Light"/>
+          <w:color w:val="000000" w:themeColor="text1"/>
+        </w:rPr>
+        <w:t xml:space="preserve"> </w:t>
+      </w:r>
+      <w:r>
+        <w:rPr>
+          <w:rFonts w:ascii="Roboto Light" w:eastAsia="Nunito" w:hAnsi="Roboto Light" w:cs="Fira Code Light"/>
+          <w:b/>
+          <w:bCs/>
+          <w:color w:val="000000" w:themeColor="text1"/>
+        </w:rPr>
+        <w:t>forces</w:t>
+      </w:r>
+      <w:r>
+        <w:rPr>
+          <w:rFonts w:ascii="Roboto Light" w:eastAsia="Nunito" w:hAnsi="Roboto Light" w:cs="Fira Code Light"/>
+          <w:color w:val="000000" w:themeColor="text1"/>
+        </w:rPr>
+        <w:t xml:space="preserve">, reducing the simulation time by </w:t>
+      </w:r>
+      <w:r>
+        <w:rPr>
+          <w:rFonts w:ascii="Roboto Light" w:eastAsia="Nunito" w:hAnsi="Roboto Light" w:cs="Fira Code Light"/>
+          <w:color w:val="000000" w:themeColor="text1"/>
+        </w:rPr>
+        <w:t>~</w:t>
+      </w:r>
+      <w:r>
+        <w:rPr>
+          <w:rFonts w:ascii="Roboto Light" w:eastAsia="Nunito" w:hAnsi="Roboto Light" w:cs="Fira Code Light"/>
+          <w:color w:val="000000" w:themeColor="text1"/>
+        </w:rPr>
+        <w:t xml:space="preserve">100x times compared to full calculations, and thus allowing to scale to large scale systems. </w:t>
+      </w:r>
+      <w:r>
+        <w:rPr>
+          <w:rFonts w:ascii="Roboto Light" w:eastAsia="Nunito" w:hAnsi="Roboto Light" w:cs="Fira Code Light"/>
+          <w:color w:val="000000" w:themeColor="text1"/>
+        </w:rPr>
+        <w:t>Results p</w:t>
+      </w:r>
+      <w:r>
+        <w:rPr>
+          <w:rFonts w:ascii="Roboto Light" w:eastAsia="Nunito" w:hAnsi="Roboto Light" w:cs="Fira Code Light"/>
+          <w:color w:val="000000" w:themeColor="text1"/>
+        </w:rPr>
+        <w:t xml:space="preserve">ublished in the </w:t>
+      </w:r>
+      <w:r>
+        <w:rPr>
+          <w:rFonts w:ascii="Roboto Light" w:eastAsia="Nunito" w:hAnsi="Roboto Light" w:cs="Fira Code Light"/>
+          <w:color w:val="000000" w:themeColor="text1"/>
+        </w:rPr>
+        <w:t xml:space="preserve">Journal of Applied Physics (2019). </w:t>
+      </w:r>
+    </w:p>
+    <w:p>
+      <w:pPr>
+        <w:pStyle w:val="ListParagraph"/>
+        <w:numPr>
+          <w:ilvl w:val="0"/>
+          <w:numId w:val="17"/>
+        </w:numPr>
+        <w:tabs>
+          <w:tab w:val="right" w:pos="10080"/>
+        </w:tabs>
+        <w:ind w:left="450" w:hanging="270"/>
+        <w:rPr>
+          <w:rFonts w:ascii="Roboto Light" w:eastAsia="Nunito" w:hAnsi="Roboto Light" w:cs="Fira Code Light"/>
+          <w:color w:val="000000" w:themeColor="text1"/>
+        </w:rPr>
+      </w:pPr>
+      <w:r>
+        <w:rPr>
+          <w:rFonts w:ascii="Roboto Light" w:eastAsia="Nunito" w:hAnsi="Roboto Light" w:cs="Fira Code Light"/>
+          <w:color w:val="000000" w:themeColor="text1"/>
+        </w:rPr>
+        <w:t xml:space="preserve">Teaching </w:t>
+      </w:r>
+      <w:r>
+        <w:rPr>
+          <w:rFonts w:ascii="Roboto Light" w:eastAsia="Nunito" w:hAnsi="Roboto Light" w:cs="Fira Code Light"/>
+          <w:color w:val="000000" w:themeColor="text1"/>
+        </w:rPr>
+        <w:t>a</w:t>
+      </w:r>
+      <w:r>
+        <w:rPr>
+          <w:rFonts w:ascii="Roboto Light" w:eastAsia="Nunito" w:hAnsi="Roboto Light" w:cs="Fira Code Light"/>
+          <w:color w:val="000000" w:themeColor="text1"/>
+        </w:rPr>
+        <w:t>ssistant for the graduate class of Mathematical Methods</w:t>
+      </w:r>
+      <w:r>
+        <w:rPr>
+          <w:rFonts w:ascii="Roboto Light" w:eastAsia="Nunito" w:hAnsi="Roboto Light" w:cs="Fira Code Light"/>
+          <w:color w:val="000000" w:themeColor="text1"/>
         </w:rPr>
         <w:t xml:space="preserve"> for Scientists</w:t>
       </w:r>
@@ -1504,17 +1600,20 @@
         <w:rPr>
           <w:rFonts w:ascii="Roboto Light" w:eastAsia="Nunito" w:hAnsi="Roboto Light" w:cs="Fira Code Light"/>
           <w:color w:val="000000" w:themeColor="text1"/>
-          <w:sz w:val="19"/>
-          <w:szCs w:val="19"/>
-        </w:rPr>
-        <w:t>. Numerical algorithms using Python</w:t>
-      </w:r>
-      <w:r>
-        <w:rPr>
-          <w:rFonts w:ascii="Roboto Light" w:eastAsia="Nunito" w:hAnsi="Roboto Light" w:cs="Fira Code Light"/>
-          <w:color w:val="000000" w:themeColor="text1"/>
-          <w:sz w:val="19"/>
-          <w:szCs w:val="19"/>
+        </w:rPr>
+        <w:t>, which teaches to students n</w:t>
+      </w:r>
+      <w:r>
+        <w:rPr>
+          <w:rFonts w:ascii="Roboto Light" w:eastAsia="Nunito" w:hAnsi="Roboto Light" w:cs="Fira Code Light"/>
+          <w:color w:val="000000" w:themeColor="text1"/>
+        </w:rPr>
+        <w:t>umerical algorithms using Python</w:t>
+      </w:r>
+      <w:r>
+        <w:rPr>
+          <w:rFonts w:ascii="Roboto Light" w:eastAsia="Nunito" w:hAnsi="Roboto Light" w:cs="Fira Code Light"/>
+          <w:color w:val="000000" w:themeColor="text1"/>
         </w:rPr>
         <w:t>,</w:t>
       </w:r>
@@ -1522,8 +1621,6 @@
         <w:rPr>
           <w:rFonts w:ascii="Roboto Light" w:eastAsia="Nunito" w:hAnsi="Roboto Light" w:cs="Fira Code Light"/>
           <w:color w:val="000000" w:themeColor="text1"/>
-          <w:sz w:val="19"/>
-          <w:szCs w:val="19"/>
         </w:rPr>
         <w:t xml:space="preserve"> </w:t>
       </w:r>
@@ -1531,8 +1628,6 @@
         <w:rPr>
           <w:rFonts w:ascii="Roboto Light" w:eastAsia="Nunito" w:hAnsi="Roboto Light" w:cs="Fira Code Light"/>
           <w:color w:val="000000" w:themeColor="text1"/>
-          <w:sz w:val="19"/>
-          <w:szCs w:val="19"/>
         </w:rPr>
         <w:t>including:</w:t>
       </w:r>
@@ -1540,35 +1635,243 @@
         <w:rPr>
           <w:rFonts w:ascii="Roboto Light" w:eastAsia="Nunito" w:hAnsi="Roboto Light" w:cs="Fira Code Light"/>
           <w:color w:val="000000" w:themeColor="text1"/>
-          <w:sz w:val="19"/>
-          <w:szCs w:val="19"/>
-        </w:rPr>
-        <w:t xml:space="preserve"> Optimization </w:t>
-      </w:r>
-      <w:r>
-        <w:rPr>
-          <w:rFonts w:ascii="Roboto Light" w:eastAsia="Nunito" w:hAnsi="Roboto Light" w:cs="Fira Code Light"/>
-          <w:color w:val="000000" w:themeColor="text1"/>
-          <w:sz w:val="19"/>
-          <w:szCs w:val="19"/>
-        </w:rPr>
-        <w:t>Methods</w:t>
-      </w:r>
-      <w:r>
-        <w:rPr>
-          <w:rFonts w:ascii="Roboto Light" w:eastAsia="Nunito" w:hAnsi="Roboto Light" w:cs="Fira Code Light"/>
-          <w:color w:val="000000" w:themeColor="text1"/>
-          <w:sz w:val="19"/>
-          <w:szCs w:val="19"/>
         </w:rPr>
         <w:t xml:space="preserve"> </w:t>
       </w:r>
       <w:r>
         <w:rPr>
           <w:rFonts w:ascii="Roboto Light" w:eastAsia="Nunito" w:hAnsi="Roboto Light" w:cs="Fira Code Light"/>
-          <w:color w:val="000000" w:themeColor="text1"/>
-          <w:sz w:val="19"/>
-          <w:szCs w:val="19"/>
+          <w:b/>
+          <w:bCs/>
+          <w:color w:val="000000" w:themeColor="text1"/>
+        </w:rPr>
+        <w:t>o</w:t>
+      </w:r>
+      <w:r>
+        <w:rPr>
+          <w:rFonts w:ascii="Roboto Light" w:eastAsia="Nunito" w:hAnsi="Roboto Light" w:cs="Fira Code Light"/>
+          <w:b/>
+          <w:bCs/>
+          <w:color w:val="000000" w:themeColor="text1"/>
+        </w:rPr>
+        <w:t xml:space="preserve">ptimization </w:t>
+      </w:r>
+      <w:r>
+        <w:rPr>
+          <w:rFonts w:ascii="Roboto Light" w:eastAsia="Nunito" w:hAnsi="Roboto Light" w:cs="Fira Code Light"/>
+          <w:b/>
+          <w:bCs/>
+          <w:color w:val="000000" w:themeColor="text1"/>
+        </w:rPr>
+        <w:t>m</w:t>
+      </w:r>
+      <w:r>
+        <w:rPr>
+          <w:rFonts w:ascii="Roboto Light" w:eastAsia="Nunito" w:hAnsi="Roboto Light" w:cs="Fira Code Light"/>
+          <w:b/>
+          <w:bCs/>
+          <w:color w:val="000000" w:themeColor="text1"/>
+        </w:rPr>
+        <w:t>ethods</w:t>
+      </w:r>
+      <w:r>
+        <w:rPr>
+          <w:rFonts w:ascii="Roboto Light" w:eastAsia="Nunito" w:hAnsi="Roboto Light" w:cs="Fira Code Light"/>
+          <w:color w:val="000000" w:themeColor="text1"/>
+        </w:rPr>
+        <w:t xml:space="preserve">, </w:t>
+      </w:r>
+      <w:r>
+        <w:rPr>
+          <w:rFonts w:ascii="Roboto Light" w:eastAsia="Nunito" w:hAnsi="Roboto Light" w:cs="Fira Code Light"/>
+          <w:color w:val="000000" w:themeColor="text1"/>
+        </w:rPr>
+        <w:t>r</w:t>
+      </w:r>
+      <w:r>
+        <w:rPr>
+          <w:rFonts w:ascii="Roboto Light" w:eastAsia="Nunito" w:hAnsi="Roboto Light" w:cs="Fira Code Light"/>
+          <w:color w:val="000000" w:themeColor="text1"/>
+        </w:rPr>
+        <w:t>egularization</w:t>
+      </w:r>
+      <w:r>
+        <w:rPr>
+          <w:rFonts w:ascii="Roboto Light" w:eastAsia="Nunito" w:hAnsi="Roboto Light" w:cs="Fira Code Light"/>
+          <w:color w:val="000000" w:themeColor="text1"/>
+        </w:rPr>
+        <w:t>,</w:t>
+      </w:r>
+      <w:r>
+        <w:rPr>
+          <w:rFonts w:ascii="Roboto Light" w:eastAsia="Nunito" w:hAnsi="Roboto Light" w:cs="Fira Code Light"/>
+          <w:color w:val="000000" w:themeColor="text1"/>
+        </w:rPr>
+        <w:t xml:space="preserve"> </w:t>
+      </w:r>
+      <w:r>
+        <w:rPr>
+          <w:rFonts w:ascii="Roboto Light" w:eastAsia="Nunito" w:hAnsi="Roboto Light" w:cs="Fira Code Light"/>
+          <w:color w:val="000000" w:themeColor="text1"/>
+        </w:rPr>
+        <w:t>d</w:t>
+      </w:r>
+      <w:r>
+        <w:rPr>
+          <w:rFonts w:ascii="Roboto Light" w:eastAsia="Nunito" w:hAnsi="Roboto Light" w:cs="Fira Code Light"/>
+          <w:color w:val="000000" w:themeColor="text1"/>
+        </w:rPr>
+        <w:t xml:space="preserve">imensionality </w:t>
+      </w:r>
+      <w:r>
+        <w:rPr>
+          <w:rFonts w:ascii="Roboto Light" w:eastAsia="Nunito" w:hAnsi="Roboto Light" w:cs="Fira Code Light"/>
+          <w:color w:val="000000" w:themeColor="text1"/>
+        </w:rPr>
+        <w:t>r</w:t>
+      </w:r>
+      <w:r>
+        <w:rPr>
+          <w:rFonts w:ascii="Roboto Light" w:eastAsia="Nunito" w:hAnsi="Roboto Light" w:cs="Fira Code Light"/>
+          <w:color w:val="000000" w:themeColor="text1"/>
+        </w:rPr>
+        <w:t>eduction</w:t>
+      </w:r>
+      <w:r>
+        <w:rPr>
+          <w:rFonts w:ascii="Roboto Light" w:eastAsia="Nunito" w:hAnsi="Roboto Light" w:cs="Fira Code Light"/>
+          <w:color w:val="000000" w:themeColor="text1"/>
+        </w:rPr>
+        <w:t>,</w:t>
+      </w:r>
+      <w:r>
+        <w:rPr>
+          <w:rFonts w:ascii="Roboto Light" w:eastAsia="Nunito" w:hAnsi="Roboto Light" w:cs="Fira Code Light"/>
+          <w:color w:val="000000" w:themeColor="text1"/>
+        </w:rPr>
+        <w:t xml:space="preserve"> </w:t>
+      </w:r>
+      <w:r>
+        <w:rPr>
+          <w:rFonts w:ascii="Roboto Light" w:eastAsia="Nunito" w:hAnsi="Roboto Light" w:cs="Fira Code Light"/>
+          <w:color w:val="000000" w:themeColor="text1"/>
+        </w:rPr>
+        <w:t>p</w:t>
+      </w:r>
+      <w:r>
+        <w:rPr>
+          <w:rFonts w:ascii="Roboto Light" w:eastAsia="Nunito" w:hAnsi="Roboto Light" w:cs="Fira Code Light"/>
+          <w:color w:val="000000" w:themeColor="text1"/>
+        </w:rPr>
+        <w:t xml:space="preserve">enalized </w:t>
+      </w:r>
+      <w:r>
+        <w:rPr>
+          <w:rFonts w:ascii="Roboto Light" w:eastAsia="Nunito" w:hAnsi="Roboto Light" w:cs="Fira Code Light"/>
+          <w:color w:val="000000" w:themeColor="text1"/>
+        </w:rPr>
+        <w:t>r</w:t>
+      </w:r>
+      <w:r>
+        <w:rPr>
+          <w:rFonts w:ascii="Roboto Light" w:eastAsia="Nunito" w:hAnsi="Roboto Light" w:cs="Fira Code Light"/>
+          <w:color w:val="000000" w:themeColor="text1"/>
+        </w:rPr>
+        <w:t>egressions</w:t>
+      </w:r>
+      <w:r>
+        <w:rPr>
+          <w:rFonts w:ascii="Roboto Light" w:eastAsia="Nunito" w:hAnsi="Roboto Light" w:cs="Fira Code Light"/>
+          <w:color w:val="000000" w:themeColor="text1"/>
+        </w:rPr>
+        <w:t xml:space="preserve">, </w:t>
+      </w:r>
+      <w:r>
+        <w:rPr>
+          <w:rFonts w:ascii="Roboto Light" w:eastAsia="Nunito" w:hAnsi="Roboto Light" w:cs="Fira Code Light"/>
+          <w:color w:val="000000" w:themeColor="text1"/>
+        </w:rPr>
+        <w:t xml:space="preserve">and </w:t>
+      </w:r>
+      <w:r>
+        <w:rPr>
+          <w:rFonts w:ascii="Roboto Light" w:eastAsia="Nunito" w:hAnsi="Roboto Light" w:cs="Fira Code Light"/>
+          <w:color w:val="000000" w:themeColor="text1"/>
+        </w:rPr>
+        <w:t>l</w:t>
+      </w:r>
+      <w:r>
+        <w:rPr>
+          <w:rFonts w:ascii="Roboto Light" w:eastAsia="Nunito" w:hAnsi="Roboto Light" w:cs="Fira Code Light"/>
+          <w:color w:val="000000" w:themeColor="text1"/>
+        </w:rPr>
+        <w:t xml:space="preserve">inear </w:t>
+      </w:r>
+      <w:r>
+        <w:rPr>
+          <w:rFonts w:ascii="Roboto Light" w:eastAsia="Nunito" w:hAnsi="Roboto Light" w:cs="Fira Code Light"/>
+          <w:color w:val="000000" w:themeColor="text1"/>
+        </w:rPr>
+        <w:t>a</w:t>
+      </w:r>
+      <w:r>
+        <w:rPr>
+          <w:rFonts w:ascii="Roboto Light" w:eastAsia="Nunito" w:hAnsi="Roboto Light" w:cs="Fira Code Light"/>
+          <w:color w:val="000000" w:themeColor="text1"/>
+        </w:rPr>
+        <w:t>lgebra.</w:t>
+      </w:r>
+    </w:p>
+    <w:p>
+      <w:pPr>
+        <w:pStyle w:val="ListParagraph"/>
+        <w:numPr>
+          <w:ilvl w:val="0"/>
+          <w:numId w:val="17"/>
+        </w:numPr>
+        <w:tabs>
+          <w:tab w:val="right" w:pos="10080"/>
+        </w:tabs>
+        <w:ind w:left="450" w:hanging="270"/>
+        <w:rPr>
+          <w:rFonts w:ascii="Roboto Light" w:eastAsia="Nunito" w:hAnsi="Roboto Light" w:cs="Fira Code Light"/>
+          <w:color w:val="000000" w:themeColor="text1"/>
+        </w:rPr>
+      </w:pPr>
+      <w:r>
+        <w:rPr>
+          <w:rFonts w:ascii="Roboto Light" w:eastAsia="Nunito" w:hAnsi="Roboto Light" w:cs="Fira Code Light"/>
+          <w:color w:val="000000" w:themeColor="text1"/>
+        </w:rPr>
+        <w:t xml:space="preserve">Recipient of the </w:t>
+      </w:r>
+      <w:r>
+        <w:rPr>
+          <w:rFonts w:ascii="Roboto Light" w:eastAsia="Nunito" w:hAnsi="Roboto Light" w:cs="Fira Code Light"/>
+          <w:color w:val="000000" w:themeColor="text1"/>
+        </w:rPr>
+        <w:t xml:space="preserve">prestigious </w:t>
+      </w:r>
+      <w:r>
+        <w:rPr>
+          <w:rFonts w:ascii="Roboto Light" w:eastAsia="Nunito" w:hAnsi="Roboto Light" w:cs="Fira Code Light"/>
+          <w:b/>
+          <w:bCs/>
+          <w:color w:val="000000" w:themeColor="text1"/>
+        </w:rPr>
+        <w:t>Software Development Investment Fellowship</w:t>
+      </w:r>
+      <w:r>
+        <w:rPr>
+          <w:rFonts w:ascii="Roboto Light" w:eastAsia="Nunito" w:hAnsi="Roboto Light" w:cs="Fira Code Light"/>
+          <w:color w:val="000000" w:themeColor="text1"/>
+        </w:rPr>
+        <w:t xml:space="preserve"> </w:t>
+      </w:r>
+      <w:r>
+        <w:rPr>
+          <w:rFonts w:ascii="Roboto Light" w:eastAsia="Nunito" w:hAnsi="Roboto Light" w:cs="Fira Code Light"/>
+          <w:color w:val="000000" w:themeColor="text1"/>
         </w:rPr>
         <w:t>(</w:t>
       </w:r>
@@ -1576,62 +1879,27 @@
         <w:rPr>
           <w:rFonts w:ascii="Roboto Light" w:eastAsia="Nunito" w:hAnsi="Roboto Light" w:cs="Fira Code Light"/>
           <w:color w:val="000000" w:themeColor="text1"/>
-          <w:sz w:val="19"/>
-          <w:szCs w:val="19"/>
-        </w:rPr>
-        <w:t xml:space="preserve">Gradient </w:t>
-      </w:r>
-      <w:r>
-        <w:rPr>
-          <w:rFonts w:ascii="Roboto Light" w:eastAsia="Nunito" w:hAnsi="Roboto Light" w:cs="Fira Code Light"/>
-          <w:color w:val="000000" w:themeColor="text1"/>
-          <w:sz w:val="19"/>
-          <w:szCs w:val="19"/>
-        </w:rPr>
-        <w:t>Descent</w:t>
-      </w:r>
-      <w:r>
-        <w:rPr>
-          <w:rFonts w:ascii="Roboto Light" w:eastAsia="Nunito" w:hAnsi="Roboto Light" w:cs="Fira Code Light"/>
-          <w:color w:val="000000" w:themeColor="text1"/>
-          <w:sz w:val="19"/>
-          <w:szCs w:val="19"/>
-        </w:rPr>
-        <w:t xml:space="preserve">, quasi-Newton, </w:t>
-      </w:r>
-      <w:r>
-        <w:rPr>
-          <w:rFonts w:ascii="Roboto Light" w:eastAsia="Nunito" w:hAnsi="Roboto Light" w:cs="Fira Code Light"/>
-          <w:color w:val="000000" w:themeColor="text1"/>
-          <w:sz w:val="19"/>
-          <w:szCs w:val="19"/>
-        </w:rPr>
-        <w:t>BFGS</w:t>
-      </w:r>
-      <w:r>
-        <w:rPr>
-          <w:rFonts w:ascii="Roboto Light" w:eastAsia="Nunito" w:hAnsi="Roboto Light" w:cs="Fira Code Light"/>
-          <w:color w:val="000000" w:themeColor="text1"/>
-          <w:sz w:val="19"/>
-          <w:szCs w:val="19"/>
-        </w:rPr>
-        <w:t>)</w:t>
-      </w:r>
-      <w:r>
-        <w:rPr>
-          <w:rFonts w:ascii="Roboto Light" w:eastAsia="Nunito" w:hAnsi="Roboto Light" w:cs="Fira Code Light"/>
-          <w:color w:val="000000" w:themeColor="text1"/>
-          <w:sz w:val="19"/>
-          <w:szCs w:val="19"/>
-        </w:rPr>
-        <w:t>, Partial Differential Equations, Regularization</w:t>
-      </w:r>
-      <w:r>
-        <w:rPr>
-          <w:rFonts w:ascii="Roboto Light" w:eastAsia="Nunito" w:hAnsi="Roboto Light" w:cs="Fira Code Light"/>
-          <w:color w:val="000000" w:themeColor="text1"/>
-          <w:sz w:val="19"/>
-          <w:szCs w:val="19"/>
+        </w:rPr>
+        <w:t>~</w:t>
+      </w:r>
+      <w:r>
+        <w:rPr>
+          <w:rFonts w:ascii="Roboto Light" w:eastAsia="Nunito" w:hAnsi="Roboto Light" w:cs="Fira Code Light"/>
+          <w:color w:val="000000" w:themeColor="text1"/>
+        </w:rPr>
+        <w:t>$</w:t>
+      </w:r>
+      <w:r>
+        <w:rPr>
+          <w:rFonts w:ascii="Roboto Light" w:eastAsia="Nunito" w:hAnsi="Roboto Light" w:cs="Fira Code Light"/>
+          <w:color w:val="000000" w:themeColor="text1"/>
+        </w:rPr>
+        <w:t>78</w:t>
+      </w:r>
+      <w:r>
+        <w:rPr>
+          <w:rFonts w:ascii="Roboto Light" w:eastAsia="Nunito" w:hAnsi="Roboto Light" w:cs="Fira Code Light"/>
+          <w:color w:val="000000" w:themeColor="text1"/>
         </w:rPr>
         <w:t>,</w:t>
       </w:r>
@@ -1639,118 +1907,88 @@
         <w:rPr>
           <w:rFonts w:ascii="Roboto Light" w:eastAsia="Nunito" w:hAnsi="Roboto Light" w:cs="Fira Code Light"/>
           <w:color w:val="000000" w:themeColor="text1"/>
-          <w:sz w:val="19"/>
-          <w:szCs w:val="19"/>
-        </w:rPr>
-        <w:t xml:space="preserve"> </w:t>
-      </w:r>
-      <w:r>
-        <w:rPr>
-          <w:rFonts w:ascii="Roboto Light" w:eastAsia="Nunito" w:hAnsi="Roboto Light" w:cs="Fira Code Light"/>
-          <w:color w:val="000000" w:themeColor="text1"/>
-          <w:sz w:val="19"/>
-          <w:szCs w:val="19"/>
-        </w:rPr>
-        <w:t>D</w:t>
-      </w:r>
-      <w:r>
-        <w:rPr>
-          <w:rFonts w:ascii="Roboto Light" w:eastAsia="Nunito" w:hAnsi="Roboto Light" w:cs="Fira Code Light"/>
-          <w:color w:val="000000" w:themeColor="text1"/>
-          <w:sz w:val="19"/>
-          <w:szCs w:val="19"/>
-        </w:rPr>
-        <w:t xml:space="preserve">imensionality </w:t>
-      </w:r>
-      <w:r>
-        <w:rPr>
-          <w:rFonts w:ascii="Roboto Light" w:eastAsia="Nunito" w:hAnsi="Roboto Light" w:cs="Fira Code Light"/>
-          <w:color w:val="000000" w:themeColor="text1"/>
-          <w:sz w:val="19"/>
-          <w:szCs w:val="19"/>
-        </w:rPr>
-        <w:t>R</w:t>
-      </w:r>
-      <w:r>
-        <w:rPr>
-          <w:rFonts w:ascii="Roboto Light" w:eastAsia="Nunito" w:hAnsi="Roboto Light" w:cs="Fira Code Light"/>
-          <w:color w:val="000000" w:themeColor="text1"/>
-          <w:sz w:val="19"/>
-          <w:szCs w:val="19"/>
-        </w:rPr>
-        <w:t>eduction</w:t>
-      </w:r>
-      <w:r>
-        <w:rPr>
-          <w:rFonts w:ascii="Roboto Light" w:eastAsia="Nunito" w:hAnsi="Roboto Light" w:cs="Fira Code Light"/>
-          <w:color w:val="000000" w:themeColor="text1"/>
-          <w:sz w:val="19"/>
-          <w:szCs w:val="19"/>
-        </w:rPr>
-        <w:t>,</w:t>
-      </w:r>
-      <w:r>
-        <w:rPr>
-          <w:rFonts w:ascii="Roboto Light" w:eastAsia="Nunito" w:hAnsi="Roboto Light" w:cs="Fira Code Light"/>
-          <w:color w:val="000000" w:themeColor="text1"/>
-          <w:sz w:val="19"/>
-          <w:szCs w:val="19"/>
-        </w:rPr>
-        <w:t xml:space="preserve"> </w:t>
-      </w:r>
-      <w:r>
-        <w:rPr>
-          <w:rFonts w:ascii="Roboto Light" w:eastAsia="Nunito" w:hAnsi="Roboto Light" w:cs="Fira Code Light"/>
-          <w:color w:val="000000" w:themeColor="text1"/>
-          <w:sz w:val="19"/>
-          <w:szCs w:val="19"/>
-        </w:rPr>
-        <w:t>P</w:t>
-      </w:r>
-      <w:r>
-        <w:rPr>
-          <w:rFonts w:ascii="Roboto Light" w:eastAsia="Nunito" w:hAnsi="Roboto Light" w:cs="Fira Code Light"/>
-          <w:color w:val="000000" w:themeColor="text1"/>
-          <w:sz w:val="19"/>
-          <w:szCs w:val="19"/>
-        </w:rPr>
-        <w:t xml:space="preserve">enalized </w:t>
-      </w:r>
-      <w:r>
-        <w:rPr>
-          <w:rFonts w:ascii="Roboto Light" w:eastAsia="Nunito" w:hAnsi="Roboto Light" w:cs="Fira Code Light"/>
-          <w:color w:val="000000" w:themeColor="text1"/>
-          <w:sz w:val="19"/>
-          <w:szCs w:val="19"/>
-        </w:rPr>
-        <w:t>R</w:t>
-      </w:r>
-      <w:r>
-        <w:rPr>
-          <w:rFonts w:ascii="Roboto Light" w:eastAsia="Nunito" w:hAnsi="Roboto Light" w:cs="Fira Code Light"/>
-          <w:color w:val="000000" w:themeColor="text1"/>
-          <w:sz w:val="19"/>
-          <w:szCs w:val="19"/>
-        </w:rPr>
-        <w:t>egressions</w:t>
-      </w:r>
-      <w:r>
-        <w:rPr>
-          <w:rFonts w:ascii="Roboto Light" w:eastAsia="Nunito" w:hAnsi="Roboto Light" w:cs="Fira Code Light"/>
-          <w:color w:val="000000" w:themeColor="text1"/>
-          <w:sz w:val="19"/>
-          <w:szCs w:val="19"/>
-        </w:rPr>
-        <w:t xml:space="preserve">, </w:t>
-      </w:r>
-      <w:r>
-        <w:rPr>
-          <w:rFonts w:ascii="Roboto Light" w:eastAsia="Nunito" w:hAnsi="Roboto Light" w:cs="Fira Code Light"/>
-          <w:color w:val="000000" w:themeColor="text1"/>
-          <w:sz w:val="19"/>
-          <w:szCs w:val="19"/>
-        </w:rPr>
-        <w:t>LASSO, Fast Fourier Transform, and Linear Algebra.</w:t>
+        </w:rPr>
+        <w:t>000</w:t>
+      </w:r>
+      <w:r>
+        <w:rPr>
+          <w:rFonts w:ascii="Roboto Light" w:eastAsia="Nunito" w:hAnsi="Roboto Light" w:cs="Fira Code Light"/>
+          <w:color w:val="000000" w:themeColor="text1"/>
+        </w:rPr>
+        <w:t xml:space="preserve">) </w:t>
+      </w:r>
+      <w:r>
+        <w:rPr>
+          <w:rFonts w:ascii="Roboto Light" w:eastAsia="Nunito" w:hAnsi="Roboto Light" w:cs="Fira Code Light"/>
+          <w:color w:val="000000" w:themeColor="text1"/>
+        </w:rPr>
+        <w:t>from the N</w:t>
+      </w:r>
+      <w:r>
+        <w:rPr>
+          <w:rFonts w:ascii="Roboto Light" w:eastAsia="Nunito" w:hAnsi="Roboto Light" w:cs="Fira Code Light"/>
+          <w:color w:val="000000" w:themeColor="text1"/>
+        </w:rPr>
+        <w:t>ational Science Foundation,</w:t>
+      </w:r>
+      <w:r>
+        <w:rPr>
+          <w:rFonts w:ascii="Roboto Light" w:eastAsia="Nunito" w:hAnsi="Roboto Light" w:cs="Fira Code Light"/>
+          <w:color w:val="000000" w:themeColor="text1"/>
+        </w:rPr>
+        <w:t xml:space="preserve"> Molecular Sciences Software Institute</w:t>
+      </w:r>
+      <w:r>
+        <w:rPr>
+          <w:rFonts w:ascii="Roboto Light" w:eastAsia="Nunito" w:hAnsi="Roboto Light" w:cs="Fira Code Light"/>
+          <w:color w:val="000000" w:themeColor="text1"/>
+        </w:rPr>
+        <w:t>.</w:t>
+      </w:r>
+    </w:p>
+    <w:p>
+      <w:pPr>
+        <w:pStyle w:val="ListParagraph"/>
+        <w:numPr>
+          <w:ilvl w:val="0"/>
+          <w:numId w:val="17"/>
+        </w:numPr>
+        <w:tabs>
+          <w:tab w:val="right" w:pos="10080"/>
+        </w:tabs>
+        <w:ind w:left="461" w:hanging="274"/>
+        <w:rPr>
+          <w:rFonts w:ascii="Roboto Light" w:eastAsia="Nunito" w:hAnsi="Roboto Light" w:cs="Fira Code Light"/>
+          <w:color w:val="000000" w:themeColor="text1"/>
+        </w:rPr>
+      </w:pPr>
+      <w:r>
+        <w:rPr>
+          <w:rFonts w:ascii="Roboto Light" w:eastAsia="Nunito" w:hAnsi="Roboto Light" w:cs="Fira Code Light"/>
+          <w:color w:val="000000" w:themeColor="text1"/>
+        </w:rPr>
+        <w:t>Recipient of the 2020  Peter A. Rock Graduate Fellowship</w:t>
+      </w:r>
+      <w:r>
+        <w:rPr>
+          <w:rFonts w:ascii="Roboto Light" w:eastAsia="Nunito" w:hAnsi="Roboto Light" w:cs="Fira Code Light"/>
+          <w:color w:val="000000" w:themeColor="text1"/>
+        </w:rPr>
+        <w:t xml:space="preserve"> for the </w:t>
+      </w:r>
+      <w:r>
+        <w:rPr>
+          <w:rFonts w:ascii="Roboto Light" w:eastAsia="Nunito" w:hAnsi="Roboto Light" w:cs="Fira Code Light"/>
+          <w:color w:val="000000" w:themeColor="text1"/>
+        </w:rPr>
+        <w:t>highest academic merit and research</w:t>
+      </w:r>
+      <w:r>
+        <w:rPr>
+          <w:rFonts w:ascii="Roboto Light" w:eastAsia="Nunito" w:hAnsi="Roboto Light" w:cs="Fira Code Light"/>
+          <w:color w:val="000000" w:themeColor="text1"/>
+        </w:rPr>
+        <w:t xml:space="preserve"> in Chemical Physics by UC Davis.</w:t>
       </w:r>
     </w:p>
     <w:p>
@@ -1765,131 +2003,11 @@
         <w:tabs>
           <w:tab w:val="right" w:pos="10170"/>
         </w:tabs>
-        <w:spacing w:before="100"/>
         <w:rPr>
           <w:rFonts w:ascii="Roboto Medium" w:eastAsia="Nunito" w:hAnsi="Roboto Medium" w:cs="Fira Code Light"/>
           <w:color w:val="000000" w:themeColor="text1"/>
-          <w:sz w:val="19"/>
-          <w:szCs w:val="19"/>
-        </w:rPr>
-      </w:pPr>
-      <w:r>
-        <w:rPr>
-          <w:rFonts w:ascii="Roboto Medium" w:eastAsia="Nunito" w:hAnsi="Roboto Medium" w:cs="Fira Code Light"/>
-          <w:color w:val="000000" w:themeColor="text1"/>
-          <w:sz w:val="19"/>
-          <w:szCs w:val="19"/>
-        </w:rPr>
-        <w:t xml:space="preserve">Software </w:t>
-      </w:r>
-      <w:r>
-        <w:rPr>
-          <w:rFonts w:ascii="Roboto Medium" w:eastAsia="Nunito" w:hAnsi="Roboto Medium" w:cs="Fira Code Light"/>
-          <w:color w:val="000000" w:themeColor="text1"/>
-          <w:sz w:val="19"/>
-          <w:szCs w:val="19"/>
-        </w:rPr>
-        <w:t>Developer</w:t>
-      </w:r>
-      <w:r>
-        <w:rPr>
-          <w:rFonts w:ascii="Roboto Medium" w:eastAsia="Nunito" w:hAnsi="Roboto Medium" w:cs="Fira Code Light"/>
-          <w:color w:val="000000" w:themeColor="text1"/>
-          <w:sz w:val="19"/>
-          <w:szCs w:val="19"/>
-        </w:rPr>
-        <w:t xml:space="preserve"> and Engineering Manager</w:t>
-      </w:r>
-      <w:r>
-        <w:rPr>
-          <w:rFonts w:ascii="Roboto Medium" w:eastAsia="Nunito" w:hAnsi="Roboto Medium" w:cs="Fira Code Light"/>
-          <w:color w:val="000000" w:themeColor="text1"/>
-          <w:sz w:val="19"/>
-          <w:szCs w:val="19"/>
-        </w:rPr>
-        <w:t xml:space="preserve"> </w:t>
-      </w:r>
-      <w:r>
-        <w:rPr>
-          <w:rFonts w:ascii="Roboto Medium" w:eastAsia="Nunito" w:hAnsi="Roboto Medium" w:cs="Fira Code Light"/>
-          <w:color w:val="000000" w:themeColor="text1"/>
-          <w:sz w:val="19"/>
-          <w:szCs w:val="19"/>
-        </w:rPr>
-        <w:t>–</w:t>
-      </w:r>
-      <w:r>
-        <w:rPr>
-          <w:rFonts w:ascii="Roboto Medium" w:eastAsia="Nunito" w:hAnsi="Roboto Medium" w:cs="Fira Code Light"/>
-          <w:color w:val="000000" w:themeColor="text1"/>
-          <w:sz w:val="19"/>
-          <w:szCs w:val="19"/>
-        </w:rPr>
-        <w:t xml:space="preserve"> Grio</w:t>
-      </w:r>
-      <w:r>
-        <w:rPr>
-          <w:rFonts w:ascii="Roboto Medium" w:eastAsia="Nunito" w:hAnsi="Roboto Medium" w:cs="Fira Code Light"/>
-          <w:color w:val="000000" w:themeColor="text1"/>
-          <w:sz w:val="19"/>
-          <w:szCs w:val="19"/>
-        </w:rPr>
-        <w:t>,</w:t>
-      </w:r>
-      <w:r>
-        <w:rPr>
-          <w:rFonts w:ascii="Roboto Medium" w:eastAsia="Nunito" w:hAnsi="Roboto Medium" w:cs="Fira Code Light"/>
-          <w:color w:val="000000" w:themeColor="text1"/>
-          <w:sz w:val="19"/>
-          <w:szCs w:val="19"/>
-        </w:rPr>
-        <w:t xml:space="preserve"> San Francisco</w:t>
-      </w:r>
-      <w:r>
-        <w:rPr>
-          <w:rFonts w:ascii="Roboto Medium" w:eastAsia="Nunito" w:hAnsi="Roboto Medium" w:cs="Fira Code Light"/>
-          <w:color w:val="000000" w:themeColor="text1"/>
-          <w:sz w:val="19"/>
-          <w:szCs w:val="19"/>
-        </w:rPr>
-        <w:tab/>
-      </w:r>
-      <w:r>
-        <w:rPr>
-          <w:rFonts w:ascii="Roboto Light" w:eastAsia="Nunito" w:hAnsi="Roboto Light" w:cs="Fira Code Light"/>
-          <w:color w:val="000000" w:themeColor="text1"/>
-          <w:sz w:val="19"/>
-          <w:szCs w:val="19"/>
-        </w:rPr>
-        <w:t xml:space="preserve">May ‘14 – </w:t>
-      </w:r>
-      <w:r>
-        <w:rPr>
-          <w:rFonts w:ascii="Roboto Light" w:eastAsia="Nunito" w:hAnsi="Roboto Light" w:cs="Fira Code Light"/>
-          <w:color w:val="000000" w:themeColor="text1"/>
-          <w:sz w:val="19"/>
-          <w:szCs w:val="19"/>
-        </w:rPr>
-        <w:t>Aug</w:t>
-      </w:r>
-      <w:r>
-        <w:rPr>
-          <w:rFonts w:ascii="Roboto Light" w:eastAsia="Nunito" w:hAnsi="Roboto Light" w:cs="Fira Code Light"/>
-          <w:color w:val="000000" w:themeColor="text1"/>
-          <w:sz w:val="19"/>
-          <w:szCs w:val="19"/>
-        </w:rPr>
-        <w:t xml:space="preserve"> ‘1</w:t>
-      </w:r>
-      <w:r>
-        <w:rPr>
-          <w:rFonts w:ascii="Roboto Light" w:eastAsia="Nunito" w:hAnsi="Roboto Light" w:cs="Fira Code Light"/>
-          <w:color w:val="000000" w:themeColor="text1"/>
-          <w:sz w:val="19"/>
-          <w:szCs w:val="19"/>
-        </w:rPr>
-        <w:t>6</w:t>
-      </w:r>
+        </w:rPr>
+      </w:pPr>
     </w:p>
     <w:p>
       <w:pPr>
@@ -1903,21 +2021,143 @@
         <w:tabs>
           <w:tab w:val="right" w:pos="10170"/>
         </w:tabs>
-        <w:spacing w:before="60"/>
+        <w:rPr>
+          <w:rFonts w:ascii="Roboto Light" w:eastAsia="Nunito" w:hAnsi="Roboto Light" w:cs="Fira Code Light"/>
+          <w:color w:val="000000" w:themeColor="text1"/>
+        </w:rPr>
+      </w:pPr>
+      <w:r>
+        <w:rPr>
+          <w:rFonts w:ascii="Roboto Medium" w:eastAsia="Nunito" w:hAnsi="Roboto Medium" w:cs="Fira Code Light"/>
+          <w:color w:val="000000" w:themeColor="text1"/>
+        </w:rPr>
+        <w:t xml:space="preserve">Software </w:t>
+      </w:r>
+      <w:r>
+        <w:rPr>
+          <w:rFonts w:ascii="Roboto Medium" w:eastAsia="Nunito" w:hAnsi="Roboto Medium" w:cs="Fira Code Light"/>
+          <w:color w:val="000000" w:themeColor="text1"/>
+        </w:rPr>
+        <w:t>Developer</w:t>
+      </w:r>
+      <w:r>
+        <w:rPr>
+          <w:rFonts w:ascii="Roboto Medium" w:eastAsia="Nunito" w:hAnsi="Roboto Medium" w:cs="Fira Code Light"/>
+          <w:color w:val="000000" w:themeColor="text1"/>
+        </w:rPr>
+        <w:t xml:space="preserve"> and Engineering Manager</w:t>
+      </w:r>
+      <w:r>
+        <w:rPr>
+          <w:rFonts w:ascii="Roboto Medium" w:eastAsia="Nunito" w:hAnsi="Roboto Medium" w:cs="Fira Code Light"/>
+          <w:color w:val="000000" w:themeColor="text1"/>
+        </w:rPr>
+        <w:t xml:space="preserve"> </w:t>
+      </w:r>
+      <w:r>
+        <w:rPr>
+          <w:rFonts w:ascii="Roboto Medium" w:eastAsia="Nunito" w:hAnsi="Roboto Medium" w:cs="Fira Code Light"/>
+          <w:color w:val="000000" w:themeColor="text1"/>
+        </w:rPr>
+        <w:t>–</w:t>
+      </w:r>
+      <w:r>
+        <w:rPr>
+          <w:rFonts w:ascii="Roboto Medium" w:eastAsia="Nunito" w:hAnsi="Roboto Medium" w:cs="Fira Code Light"/>
+          <w:color w:val="000000" w:themeColor="text1"/>
+        </w:rPr>
+        <w:t xml:space="preserve"> Grio</w:t>
+      </w:r>
+      <w:r>
+        <w:rPr>
+          <w:rFonts w:ascii="Roboto Medium" w:eastAsia="Nunito" w:hAnsi="Roboto Medium" w:cs="Fira Code Light"/>
+          <w:color w:val="000000" w:themeColor="text1"/>
+        </w:rPr>
+        <w:t>,</w:t>
+      </w:r>
+      <w:r>
+        <w:rPr>
+          <w:rFonts w:ascii="Roboto Medium" w:eastAsia="Nunito" w:hAnsi="Roboto Medium" w:cs="Fira Code Light"/>
+          <w:color w:val="000000" w:themeColor="text1"/>
+        </w:rPr>
+        <w:t xml:space="preserve"> San Francisco</w:t>
+      </w:r>
+      <w:r>
+        <w:rPr>
+          <w:rFonts w:ascii="Roboto Medium" w:eastAsia="Nunito" w:hAnsi="Roboto Medium" w:cs="Fira Code Light"/>
+          <w:color w:val="000000" w:themeColor="text1"/>
+        </w:rPr>
+        <w:tab/>
+      </w:r>
+      <w:r>
+        <w:rPr>
+          <w:rFonts w:ascii="Roboto Light" w:eastAsia="Nunito" w:hAnsi="Roboto Light" w:cs="Fira Code Light"/>
+          <w:color w:val="000000" w:themeColor="text1"/>
+        </w:rPr>
+        <w:t xml:space="preserve">May ‘14 – </w:t>
+      </w:r>
+      <w:r>
+        <w:rPr>
+          <w:rFonts w:ascii="Roboto Light" w:eastAsia="Nunito" w:hAnsi="Roboto Light" w:cs="Fira Code Light"/>
+          <w:color w:val="000000" w:themeColor="text1"/>
+        </w:rPr>
+        <w:t>Aug</w:t>
+      </w:r>
+      <w:r>
+        <w:rPr>
+          <w:rFonts w:ascii="Roboto Light" w:eastAsia="Nunito" w:hAnsi="Roboto Light" w:cs="Fira Code Light"/>
+          <w:color w:val="000000" w:themeColor="text1"/>
+        </w:rPr>
+        <w:t xml:space="preserve"> ‘1</w:t>
+      </w:r>
+      <w:r>
+        <w:rPr>
+          <w:rFonts w:ascii="Roboto Light" w:eastAsia="Nunito" w:hAnsi="Roboto Light" w:cs="Fira Code Light"/>
+          <w:color w:val="000000" w:themeColor="text1"/>
+        </w:rPr>
+        <w:t>6</w:t>
+      </w:r>
+    </w:p>
+    <w:p>
+      <w:pPr>
+        <w:pBdr>
+          <w:top w:val="nil"/>
+          <w:left w:val="nil"/>
+          <w:bottom w:val="nil"/>
+          <w:right w:val="nil"/>
+          <w:between w:val="nil"/>
+        </w:pBdr>
+        <w:tabs>
+          <w:tab w:val="right" w:pos="10170"/>
+        </w:tabs>
+        <w:rPr>
+          <w:rFonts w:ascii="Roboto Medium" w:eastAsia="Nunito" w:hAnsi="Roboto Medium" w:cs="Fira Code Light"/>
+          <w:color w:val="000000" w:themeColor="text1"/>
+        </w:rPr>
+      </w:pPr>
+    </w:p>
+    <w:p>
+      <w:pPr>
+        <w:pBdr>
+          <w:top w:val="nil"/>
+          <w:left w:val="nil"/>
+          <w:bottom w:val="nil"/>
+          <w:right w:val="nil"/>
+          <w:between w:val="nil"/>
+        </w:pBdr>
+        <w:tabs>
+          <w:tab w:val="right" w:pos="10170"/>
+        </w:tabs>
         <w:ind w:firstLine="187"/>
         <w:rPr>
           <w:rFonts w:ascii="Roboto Medium" w:eastAsia="Nunito" w:hAnsi="Roboto Medium" w:cs="Fira Code Light"/>
           <w:color w:val="000000" w:themeColor="text1"/>
-          <w:sz w:val="19"/>
-          <w:szCs w:val="19"/>
         </w:rPr>
       </w:pPr>
       <w:r>
         <w:rPr>
           <w:rFonts w:ascii="Roboto Medium" w:eastAsia="Nunito" w:hAnsi="Roboto Medium" w:cs="Fira Code Light"/>
           <w:color w:val="000000" w:themeColor="text1"/>
-          <w:sz w:val="19"/>
-          <w:szCs w:val="19"/>
         </w:rPr>
         <w:t>Engineering Manager</w:t>
       </w:r>
@@ -1925,8 +2165,6 @@
         <w:rPr>
           <w:rFonts w:ascii="Roboto Medium" w:eastAsia="Nunito" w:hAnsi="Roboto Medium" w:cs="Fira Code Light"/>
           <w:color w:val="000000" w:themeColor="text1"/>
-          <w:sz w:val="19"/>
-          <w:szCs w:val="19"/>
         </w:rPr>
         <w:tab/>
       </w:r>
@@ -1934,8 +2172,6 @@
         <w:rPr>
           <w:rFonts w:ascii="Roboto Light" w:eastAsia="Nunito" w:hAnsi="Roboto Light" w:cs="Fira Code Light"/>
           <w:color w:val="000000" w:themeColor="text1"/>
-          <w:sz w:val="19"/>
-          <w:szCs w:val="19"/>
         </w:rPr>
         <w:t>Dec</w:t>
       </w:r>
@@ -1943,8 +2179,6 @@
         <w:rPr>
           <w:rFonts w:ascii="Roboto Light" w:eastAsia="Nunito" w:hAnsi="Roboto Light" w:cs="Fira Code Light"/>
           <w:color w:val="000000" w:themeColor="text1"/>
-          <w:sz w:val="19"/>
-          <w:szCs w:val="19"/>
         </w:rPr>
         <w:t xml:space="preserve"> ‘1</w:t>
       </w:r>
@@ -1952,8 +2186,6 @@
         <w:rPr>
           <w:rFonts w:ascii="Roboto Light" w:eastAsia="Nunito" w:hAnsi="Roboto Light" w:cs="Fira Code Light"/>
           <w:color w:val="000000" w:themeColor="text1"/>
-          <w:sz w:val="19"/>
-          <w:szCs w:val="19"/>
         </w:rPr>
         <w:t>5</w:t>
       </w:r>
@@ -1961,8 +2193,6 @@
         <w:rPr>
           <w:rFonts w:ascii="Roboto Light" w:eastAsia="Nunito" w:hAnsi="Roboto Light" w:cs="Fira Code Light"/>
           <w:color w:val="000000" w:themeColor="text1"/>
-          <w:sz w:val="19"/>
-          <w:szCs w:val="19"/>
         </w:rPr>
         <w:t xml:space="preserve"> - Aug ‘16</w:t>
       </w:r>
@@ -1988,25 +2218,28 @@
         <w:rPr>
           <w:rFonts w:ascii="Roboto Light" w:eastAsia="Nunito" w:hAnsi="Roboto Light" w:cs="Fira Code Light"/>
           <w:color w:val="000000" w:themeColor="text1"/>
-          <w:sz w:val="19"/>
-          <w:szCs w:val="19"/>
-        </w:rPr>
-      </w:pPr>
-      <w:r>
-        <w:rPr>
-          <w:rFonts w:ascii="Roboto Light" w:eastAsia="Nunito" w:hAnsi="Roboto Light" w:cs="Fira Code Light"/>
-          <w:color w:val="000000" w:themeColor="text1"/>
-          <w:sz w:val="19"/>
-          <w:szCs w:val="19"/>
-        </w:rPr>
-        <w:t xml:space="preserve">Managed </w:t>
-      </w:r>
-      <w:r>
-        <w:rPr>
-          <w:rFonts w:ascii="Roboto Light" w:eastAsia="Nunito" w:hAnsi="Roboto Light" w:cs="Fira Code Light"/>
-          <w:color w:val="000000" w:themeColor="text1"/>
-          <w:sz w:val="19"/>
-          <w:szCs w:val="19"/>
+        </w:rPr>
+      </w:pPr>
+      <w:r>
+        <w:rPr>
+          <w:rFonts w:ascii="Roboto Light" w:eastAsia="Nunito" w:hAnsi="Roboto Light" w:cs="Fira Code Light"/>
+          <w:b/>
+          <w:bCs/>
+          <w:color w:val="000000" w:themeColor="text1"/>
+        </w:rPr>
+        <w:t>Managed</w:t>
+      </w:r>
+      <w:r>
+        <w:rPr>
+          <w:rFonts w:ascii="Roboto Light" w:eastAsia="Nunito" w:hAnsi="Roboto Light" w:cs="Fira Code Light"/>
+          <w:color w:val="000000" w:themeColor="text1"/>
+        </w:rPr>
+        <w:t xml:space="preserve"> </w:t>
+      </w:r>
+      <w:r>
+        <w:rPr>
+          <w:rFonts w:ascii="Roboto Light" w:eastAsia="Nunito" w:hAnsi="Roboto Light" w:cs="Fira Code Light"/>
+          <w:color w:val="000000" w:themeColor="text1"/>
         </w:rPr>
         <w:t>a</w:t>
       </w:r>
@@ -2014,8 +2247,6 @@
         <w:rPr>
           <w:rFonts w:ascii="Roboto Light" w:eastAsia="Nunito" w:hAnsi="Roboto Light" w:cs="Fira Code Light"/>
           <w:color w:val="000000" w:themeColor="text1"/>
-          <w:sz w:val="19"/>
-          <w:szCs w:val="19"/>
         </w:rPr>
         <w:t xml:space="preserve"> team of 6-8 software developers across several simultaneous projects</w:t>
       </w:r>
@@ -2023,8 +2254,6 @@
         <w:rPr>
           <w:rFonts w:ascii="Roboto Light" w:eastAsia="Nunito" w:hAnsi="Roboto Light" w:cs="Fira Code Light"/>
           <w:color w:val="000000" w:themeColor="text1"/>
-          <w:sz w:val="19"/>
-          <w:szCs w:val="19"/>
         </w:rPr>
         <w:t>,</w:t>
       </w:r>
@@ -2032,8 +2261,6 @@
         <w:rPr>
           <w:rFonts w:ascii="Roboto Light" w:eastAsia="Nunito" w:hAnsi="Roboto Light" w:cs="Fira Code Light"/>
           <w:color w:val="000000" w:themeColor="text1"/>
-          <w:sz w:val="19"/>
-          <w:szCs w:val="19"/>
         </w:rPr>
         <w:t xml:space="preserve"> while </w:t>
       </w:r>
@@ -2041,8 +2268,6 @@
         <w:rPr>
           <w:rFonts w:ascii="Roboto Light" w:eastAsia="Nunito" w:hAnsi="Roboto Light" w:cs="Fira Code Light"/>
           <w:color w:val="000000" w:themeColor="text1"/>
-          <w:sz w:val="19"/>
-          <w:szCs w:val="19"/>
         </w:rPr>
         <w:t>continuing</w:t>
       </w:r>
@@ -2050,8 +2275,6 @@
         <w:rPr>
           <w:rFonts w:ascii="Roboto Light" w:eastAsia="Nunito" w:hAnsi="Roboto Light" w:cs="Fira Code Light"/>
           <w:color w:val="000000" w:themeColor="text1"/>
-          <w:sz w:val="19"/>
-          <w:szCs w:val="19"/>
         </w:rPr>
         <w:t xml:space="preserve"> hands-on coding.</w:t>
       </w:r>
@@ -2077,18 +2300,30 @@
         <w:rPr>
           <w:rFonts w:ascii="Roboto Light" w:eastAsia="Nunito" w:hAnsi="Roboto Light" w:cs="Fira Code Light"/>
           <w:color w:val="000000" w:themeColor="text1"/>
-          <w:sz w:val="19"/>
-          <w:szCs w:val="19"/>
-        </w:rPr>
-      </w:pPr>
-      <w:r>
-        <w:rPr>
-          <w:rFonts w:ascii="Roboto Light" w:eastAsia="Nunito" w:hAnsi="Roboto Light" w:cs="Fira Code Light"/>
-          <w:color w:val="000000" w:themeColor="text1"/>
-          <w:sz w:val="19"/>
-          <w:szCs w:val="19"/>
-        </w:rPr>
-        <w:t>Designed and implemented the apprentice program and mentored junior developers.</w:t>
+        </w:rPr>
+      </w:pPr>
+      <w:r>
+        <w:rPr>
+          <w:rFonts w:ascii="Roboto Light" w:eastAsia="Nunito" w:hAnsi="Roboto Light" w:cs="Fira Code Light"/>
+          <w:color w:val="000000" w:themeColor="text1"/>
+        </w:rPr>
+        <w:t xml:space="preserve">Designed and implemented the apprentice program and </w:t>
+      </w:r>
+      <w:r>
+        <w:rPr>
+          <w:rFonts w:ascii="Roboto Light" w:eastAsia="Nunito" w:hAnsi="Roboto Light" w:cs="Fira Code Light"/>
+          <w:b/>
+          <w:bCs/>
+          <w:color w:val="000000" w:themeColor="text1"/>
+        </w:rPr>
+        <w:t>mentored</w:t>
+      </w:r>
+      <w:r>
+        <w:rPr>
+          <w:rFonts w:ascii="Roboto Light" w:eastAsia="Nunito" w:hAnsi="Roboto Light" w:cs="Fira Code Light"/>
+          <w:color w:val="000000" w:themeColor="text1"/>
+        </w:rPr>
+        <w:t xml:space="preserve"> junior developers.</w:t>
       </w:r>
     </w:p>
     <w:p>
@@ -2112,16 +2347,12 @@
         <w:rPr>
           <w:rFonts w:ascii="Roboto Light" w:eastAsia="Nunito" w:hAnsi="Roboto Light" w:cs="Fira Code Light"/>
           <w:color w:val="000000" w:themeColor="text1"/>
-          <w:sz w:val="19"/>
-          <w:szCs w:val="19"/>
-        </w:rPr>
-      </w:pPr>
-      <w:r>
-        <w:rPr>
-          <w:rFonts w:ascii="Roboto Light" w:eastAsia="Nunito" w:hAnsi="Roboto Light" w:cs="Fira Code Light"/>
-          <w:color w:val="000000" w:themeColor="text1"/>
-          <w:sz w:val="19"/>
-          <w:szCs w:val="19"/>
+        </w:rPr>
+      </w:pPr>
+      <w:r>
+        <w:rPr>
+          <w:rFonts w:ascii="Roboto Light" w:eastAsia="Nunito" w:hAnsi="Roboto Light" w:cs="Fira Code Light"/>
+          <w:color w:val="000000" w:themeColor="text1"/>
         </w:rPr>
         <w:t>Organized the company’s first hackathon.</w:t>
       </w:r>
@@ -2138,21 +2369,34 @@
         <w:tabs>
           <w:tab w:val="right" w:pos="10170"/>
         </w:tabs>
-        <w:spacing w:before="60"/>
+        <w:rPr>
+          <w:rFonts w:ascii="Roboto Medium" w:eastAsia="Nunito" w:hAnsi="Roboto Medium" w:cs="Fira Code Light"/>
+          <w:color w:val="000000" w:themeColor="text1"/>
+        </w:rPr>
+      </w:pPr>
+    </w:p>
+    <w:p>
+      <w:pPr>
+        <w:pBdr>
+          <w:top w:val="nil"/>
+          <w:left w:val="nil"/>
+          <w:bottom w:val="nil"/>
+          <w:right w:val="nil"/>
+          <w:between w:val="nil"/>
+        </w:pBdr>
+        <w:tabs>
+          <w:tab w:val="right" w:pos="10170"/>
+        </w:tabs>
         <w:ind w:firstLine="187"/>
         <w:rPr>
           <w:rFonts w:ascii="Roboto Medium" w:eastAsia="Nunito" w:hAnsi="Roboto Medium" w:cs="Fira Code Light"/>
           <w:color w:val="000000" w:themeColor="text1"/>
-          <w:sz w:val="19"/>
-          <w:szCs w:val="19"/>
         </w:rPr>
       </w:pPr>
       <w:r>
         <w:rPr>
           <w:rFonts w:ascii="Roboto Medium" w:eastAsia="Nunito" w:hAnsi="Roboto Medium" w:cs="Fira Code Light"/>
           <w:color w:val="000000" w:themeColor="text1"/>
-          <w:sz w:val="19"/>
-          <w:szCs w:val="19"/>
         </w:rPr>
         <w:t>Software Developer</w:t>
       </w:r>
@@ -2160,8 +2404,6 @@
         <w:rPr>
           <w:rFonts w:ascii="Roboto Medium" w:eastAsia="Nunito" w:hAnsi="Roboto Medium" w:cs="Fira Code Light"/>
           <w:color w:val="000000" w:themeColor="text1"/>
-          <w:sz w:val="19"/>
-          <w:szCs w:val="19"/>
         </w:rPr>
         <w:tab/>
       </w:r>
@@ -2169,8 +2411,6 @@
         <w:rPr>
           <w:rFonts w:ascii="Roboto Light" w:eastAsia="Nunito" w:hAnsi="Roboto Light" w:cs="Fira Code Light"/>
           <w:color w:val="000000" w:themeColor="text1"/>
-          <w:sz w:val="19"/>
-          <w:szCs w:val="19"/>
         </w:rPr>
         <w:t xml:space="preserve">May ‘14 – </w:t>
       </w:r>
@@ -2178,8 +2418,6 @@
         <w:rPr>
           <w:rFonts w:ascii="Roboto Light" w:eastAsia="Nunito" w:hAnsi="Roboto Light" w:cs="Fira Code Light"/>
           <w:color w:val="000000" w:themeColor="text1"/>
-          <w:sz w:val="19"/>
-          <w:szCs w:val="19"/>
         </w:rPr>
         <w:t>Nov</w:t>
       </w:r>
@@ -2187,8 +2425,6 @@
         <w:rPr>
           <w:rFonts w:ascii="Roboto Light" w:eastAsia="Nunito" w:hAnsi="Roboto Light" w:cs="Fira Code Light"/>
           <w:color w:val="000000" w:themeColor="text1"/>
-          <w:sz w:val="19"/>
-          <w:szCs w:val="19"/>
         </w:rPr>
         <w:t xml:space="preserve"> ‘</w:t>
       </w:r>
@@ -2196,8 +2432,6 @@
         <w:rPr>
           <w:rFonts w:ascii="Roboto Light" w:eastAsia="Nunito" w:hAnsi="Roboto Light" w:cs="Fira Code Light"/>
           <w:color w:val="000000" w:themeColor="text1"/>
-          <w:sz w:val="19"/>
-          <w:szCs w:val="19"/>
         </w:rPr>
         <w:t>1</w:t>
       </w:r>
@@ -2205,8 +2439,6 @@
         <w:rPr>
           <w:rFonts w:ascii="Roboto Light" w:eastAsia="Nunito" w:hAnsi="Roboto Light" w:cs="Fira Code Light"/>
           <w:color w:val="000000" w:themeColor="text1"/>
-          <w:sz w:val="19"/>
-          <w:szCs w:val="19"/>
         </w:rPr>
         <w:t>5</w:t>
       </w:r>
@@ -2232,16 +2464,12 @@
         <w:rPr>
           <w:rFonts w:ascii="Roboto Light" w:eastAsia="Nunito" w:hAnsi="Roboto Light" w:cs="Fira Code Light"/>
           <w:color w:val="000000" w:themeColor="text1"/>
-          <w:sz w:val="19"/>
-          <w:szCs w:val="19"/>
-        </w:rPr>
-      </w:pPr>
-      <w:r>
-        <w:rPr>
-          <w:rFonts w:ascii="Roboto Light" w:eastAsia="Nunito" w:hAnsi="Roboto Light" w:cs="Fira Code Light"/>
-          <w:color w:val="000000" w:themeColor="text1"/>
-          <w:sz w:val="19"/>
-          <w:szCs w:val="19"/>
+        </w:rPr>
+      </w:pPr>
+      <w:r>
+        <w:rPr>
+          <w:rFonts w:ascii="Roboto Light" w:eastAsia="Nunito" w:hAnsi="Roboto Light" w:cs="Fira Code Light"/>
+          <w:color w:val="000000" w:themeColor="text1"/>
         </w:rPr>
         <w:t>Contributed to projects with diverse technology stacks, coding in Java, Objective C, SQL, and Python.</w:t>
       </w:r>
@@ -2267,16 +2495,12 @@
         <w:rPr>
           <w:rFonts w:ascii="Roboto Light" w:eastAsia="Nunito" w:hAnsi="Roboto Light" w:cs="Fira Code Light"/>
           <w:color w:val="000000" w:themeColor="text1"/>
-          <w:sz w:val="19"/>
-          <w:szCs w:val="19"/>
-        </w:rPr>
-      </w:pPr>
-      <w:r>
-        <w:rPr>
-          <w:rFonts w:ascii="Roboto Light" w:eastAsia="Nunito" w:hAnsi="Roboto Light" w:cs="Fira Code Light"/>
-          <w:color w:val="000000" w:themeColor="text1"/>
-          <w:sz w:val="19"/>
-          <w:szCs w:val="19"/>
+        </w:rPr>
+      </w:pPr>
+      <w:r>
+        <w:rPr>
+          <w:rFonts w:ascii="Roboto Light" w:eastAsia="Nunito" w:hAnsi="Roboto Light" w:cs="Fira Code Light"/>
+          <w:color w:val="000000" w:themeColor="text1"/>
         </w:rPr>
         <w:t>Develop</w:t>
       </w:r>
@@ -2284,8 +2508,6 @@
         <w:rPr>
           <w:rFonts w:ascii="Roboto Light" w:eastAsia="Nunito" w:hAnsi="Roboto Light" w:cs="Fira Code Light"/>
           <w:color w:val="000000" w:themeColor="text1"/>
-          <w:sz w:val="19"/>
-          <w:szCs w:val="19"/>
         </w:rPr>
         <w:t>ed</w:t>
       </w:r>
@@ -2293,8 +2515,6 @@
         <w:rPr>
           <w:rFonts w:ascii="Roboto Light" w:eastAsia="Nunito" w:hAnsi="Roboto Light" w:cs="Fira Code Light"/>
           <w:color w:val="000000" w:themeColor="text1"/>
-          <w:sz w:val="19"/>
-          <w:szCs w:val="19"/>
         </w:rPr>
         <w:t xml:space="preserve"> the Target iPad app in an Agile-driven team of 12 people.</w:t>
       </w:r>
@@ -2313,16 +2533,36 @@
         <w:rPr>
           <w:rFonts w:ascii="Roboto Light" w:eastAsia="Nunito" w:hAnsi="Roboto Light" w:cs="Fira Code Light"/>
           <w:color w:val="000000" w:themeColor="text1"/>
-          <w:sz w:val="19"/>
-          <w:szCs w:val="19"/>
-        </w:rPr>
-      </w:pPr>
-      <w:r>
-        <w:rPr>
-          <w:rFonts w:ascii="Roboto Light" w:eastAsia="Nunito" w:hAnsi="Roboto Light" w:cs="Fira Code Light"/>
-          <w:color w:val="000000" w:themeColor="text1"/>
-          <w:sz w:val="19"/>
-          <w:szCs w:val="19"/>
+        </w:rPr>
+      </w:pPr>
+      <w:r>
+        <w:rPr>
+          <w:rFonts w:ascii="Roboto Light" w:eastAsia="Nunito" w:hAnsi="Roboto Light" w:cs="Fira Code Light"/>
+          <w:color w:val="000000" w:themeColor="text1"/>
+        </w:rPr>
+        <w:t>Developed the Texture Next Issue app, through prototyping, validation and iterations of the product.</w:t>
+      </w:r>
+    </w:p>
+    <w:p>
+      <w:pPr>
+        <w:pStyle w:val="ListParagraph"/>
+        <w:numPr>
+          <w:ilvl w:val="0"/>
+          <w:numId w:val="7"/>
+        </w:numPr>
+        <w:tabs>
+          <w:tab w:val="right" w:pos="10080"/>
+        </w:tabs>
+        <w:ind w:left="450" w:hanging="270"/>
+        <w:rPr>
+          <w:rFonts w:ascii="Roboto Light" w:eastAsia="Nunito" w:hAnsi="Roboto Light" w:cs="Fira Code Light"/>
+          <w:color w:val="000000" w:themeColor="text1"/>
+        </w:rPr>
+      </w:pPr>
+      <w:r>
+        <w:rPr>
+          <w:rFonts w:ascii="Roboto Light" w:eastAsia="Nunito" w:hAnsi="Roboto Light" w:cs="Fira Code Light"/>
+          <w:color w:val="000000" w:themeColor="text1"/>
         </w:rPr>
         <w:t>Collabora</w:t>
       </w:r>
@@ -2330,8 +2570,6 @@
         <w:rPr>
           <w:rFonts w:ascii="Roboto Light" w:eastAsia="Nunito" w:hAnsi="Roboto Light" w:cs="Fira Code Light"/>
           <w:color w:val="000000" w:themeColor="text1"/>
-          <w:sz w:val="19"/>
-          <w:szCs w:val="19"/>
         </w:rPr>
         <w:t>ted</w:t>
       </w:r>
@@ -2339,8 +2577,6 @@
         <w:rPr>
           <w:rFonts w:ascii="Roboto Light" w:eastAsia="Nunito" w:hAnsi="Roboto Light" w:cs="Fira Code Light"/>
           <w:color w:val="000000" w:themeColor="text1"/>
-          <w:sz w:val="19"/>
-          <w:szCs w:val="19"/>
         </w:rPr>
         <w:t xml:space="preserve"> with </w:t>
       </w:r>
@@ -2348,8 +2584,6 @@
         <w:rPr>
           <w:rFonts w:ascii="Roboto Light" w:eastAsia="Nunito" w:hAnsi="Roboto Light" w:cs="Fira Code Light"/>
           <w:color w:val="000000" w:themeColor="text1"/>
-          <w:sz w:val="19"/>
-          <w:szCs w:val="19"/>
         </w:rPr>
         <w:t xml:space="preserve">the </w:t>
       </w:r>
@@ -2357,17 +2591,27 @@
         <w:rPr>
           <w:rFonts w:ascii="Roboto Light" w:eastAsia="Nunito" w:hAnsi="Roboto Light" w:cs="Fira Code Light"/>
           <w:color w:val="000000" w:themeColor="text1"/>
-          <w:sz w:val="19"/>
-          <w:szCs w:val="19"/>
-        </w:rPr>
-        <w:t xml:space="preserve">marketing and business </w:t>
-      </w:r>
-      <w:r>
-        <w:rPr>
-          <w:rFonts w:ascii="Roboto Light" w:eastAsia="Nunito" w:hAnsi="Roboto Light" w:cs="Fira Code Light"/>
-          <w:color w:val="000000" w:themeColor="text1"/>
-          <w:sz w:val="19"/>
-          <w:szCs w:val="19"/>
+        </w:rPr>
+        <w:t>marketing</w:t>
+      </w:r>
+      <w:r>
+        <w:rPr>
+          <w:rFonts w:ascii="Roboto Light" w:eastAsia="Nunito" w:hAnsi="Roboto Light" w:cs="Fira Code Light"/>
+          <w:color w:val="000000" w:themeColor="text1"/>
+        </w:rPr>
+        <w:t xml:space="preserve"> and </w:t>
+      </w:r>
+      <w:r>
+        <w:rPr>
+          <w:rFonts w:ascii="Roboto Light" w:eastAsia="Nunito" w:hAnsi="Roboto Light" w:cs="Fira Code Light"/>
+          <w:color w:val="000000" w:themeColor="text1"/>
+        </w:rPr>
+        <w:t xml:space="preserve">business </w:t>
+      </w:r>
+      <w:r>
+        <w:rPr>
+          <w:rFonts w:ascii="Roboto Light" w:eastAsia="Nunito" w:hAnsi="Roboto Light" w:cs="Fira Code Light"/>
+          <w:color w:val="000000" w:themeColor="text1"/>
         </w:rPr>
         <w:t>team</w:t>
       </w:r>
@@ -2375,8 +2619,6 @@
         <w:rPr>
           <w:rFonts w:ascii="Roboto Light" w:eastAsia="Nunito" w:hAnsi="Roboto Light" w:cs="Fira Code Light"/>
           <w:color w:val="000000" w:themeColor="text1"/>
-          <w:sz w:val="19"/>
-          <w:szCs w:val="19"/>
         </w:rPr>
         <w:t xml:space="preserve"> at Twitter. Develop</w:t>
       </w:r>
@@ -2384,8 +2626,6 @@
         <w:rPr>
           <w:rFonts w:ascii="Roboto Light" w:eastAsia="Nunito" w:hAnsi="Roboto Light" w:cs="Fira Code Light"/>
           <w:color w:val="000000" w:themeColor="text1"/>
-          <w:sz w:val="19"/>
-          <w:szCs w:val="19"/>
         </w:rPr>
         <w:t>ed</w:t>
       </w:r>
@@ -2393,8 +2633,6 @@
         <w:rPr>
           <w:rFonts w:ascii="Roboto Light" w:eastAsia="Nunito" w:hAnsi="Roboto Light" w:cs="Fira Code Light"/>
           <w:color w:val="000000" w:themeColor="text1"/>
-          <w:sz w:val="19"/>
-          <w:szCs w:val="19"/>
         </w:rPr>
         <w:t xml:space="preserve"> </w:t>
       </w:r>
@@ -2402,8 +2640,6 @@
         <w:rPr>
           <w:rFonts w:ascii="Roboto Light" w:eastAsia="Nunito" w:hAnsi="Roboto Light" w:cs="Fira Code Light"/>
           <w:color w:val="000000" w:themeColor="text1"/>
-          <w:sz w:val="19"/>
-          <w:szCs w:val="19"/>
         </w:rPr>
         <w:t>a</w:t>
       </w:r>
@@ -2411,26 +2647,29 @@
         <w:rPr>
           <w:rFonts w:ascii="Roboto Light" w:eastAsia="Nunito" w:hAnsi="Roboto Light" w:cs="Fira Code Light"/>
           <w:color w:val="000000" w:themeColor="text1"/>
-          <w:sz w:val="19"/>
-          <w:szCs w:val="19"/>
         </w:rPr>
         <w:t xml:space="preserve">n AngularJS </w:t>
       </w:r>
       <w:r>
         <w:rPr>
           <w:rFonts w:ascii="Roboto Light" w:eastAsia="Nunito" w:hAnsi="Roboto Light" w:cs="Fira Code Light"/>
-          <w:color w:val="000000" w:themeColor="text1"/>
-          <w:sz w:val="19"/>
-          <w:szCs w:val="19"/>
-        </w:rPr>
-        <w:t>dashboard to convert proprietary meta-language to Ruby and later appli</w:t>
-      </w:r>
-      <w:r>
-        <w:rPr>
-          <w:rFonts w:ascii="Roboto Light" w:eastAsia="Nunito" w:hAnsi="Roboto Light" w:cs="Fira Code Light"/>
-          <w:color w:val="000000" w:themeColor="text1"/>
-          <w:sz w:val="19"/>
-          <w:szCs w:val="19"/>
+          <w:b/>
+          <w:bCs/>
+          <w:color w:val="000000" w:themeColor="text1"/>
+        </w:rPr>
+        <w:t>dashboard</w:t>
+      </w:r>
+      <w:r>
+        <w:rPr>
+          <w:rFonts w:ascii="Roboto Light" w:eastAsia="Nunito" w:hAnsi="Roboto Light" w:cs="Fira Code Light"/>
+          <w:color w:val="000000" w:themeColor="text1"/>
+        </w:rPr>
+        <w:t xml:space="preserve"> to convert proprietary meta-language to Ruby and later appli</w:t>
+      </w:r>
+      <w:r>
+        <w:rPr>
+          <w:rFonts w:ascii="Roboto Light" w:eastAsia="Nunito" w:hAnsi="Roboto Light" w:cs="Fira Code Light"/>
+          <w:color w:val="000000" w:themeColor="text1"/>
         </w:rPr>
         <w:t>cation</w:t>
       </w:r>
@@ -2438,10 +2677,24 @@
         <w:rPr>
           <w:rFonts w:ascii="Roboto Light" w:eastAsia="Nunito" w:hAnsi="Roboto Light" w:cs="Fira Code Light"/>
           <w:color w:val="000000" w:themeColor="text1"/>
-          <w:sz w:val="19"/>
-          <w:szCs w:val="19"/>
-        </w:rPr>
-        <w:t xml:space="preserve"> to over 10 marketing campaigns.</w:t>
+        </w:rPr>
+        <w:t xml:space="preserve"> to over 10 </w:t>
+      </w:r>
+      <w:r>
+        <w:rPr>
+          <w:rFonts w:ascii="Roboto Light" w:eastAsia="Nunito" w:hAnsi="Roboto Light" w:cs="Fira Code Light"/>
+          <w:b/>
+          <w:bCs/>
+          <w:color w:val="000000" w:themeColor="text1"/>
+        </w:rPr>
+        <w:t>marketing campaigns</w:t>
+      </w:r>
+      <w:r>
+        <w:rPr>
+          <w:rFonts w:ascii="Roboto Light" w:eastAsia="Nunito" w:hAnsi="Roboto Light" w:cs="Fira Code Light"/>
+          <w:color w:val="000000" w:themeColor="text1"/>
+        </w:rPr>
+        <w:t>.</w:t>
       </w:r>
     </w:p>
     <w:p>
@@ -2465,16 +2718,12 @@
         <w:rPr>
           <w:rFonts w:ascii="Roboto Light" w:eastAsia="Nunito" w:hAnsi="Roboto Light" w:cs="Fira Code Light"/>
           <w:color w:val="000000" w:themeColor="text1"/>
-          <w:sz w:val="19"/>
-          <w:szCs w:val="19"/>
-        </w:rPr>
-      </w:pPr>
-      <w:r>
-        <w:rPr>
-          <w:rFonts w:ascii="Roboto Light" w:eastAsia="Nunito" w:hAnsi="Roboto Light" w:cs="Fira Code Light"/>
-          <w:color w:val="000000" w:themeColor="text1"/>
-          <w:sz w:val="19"/>
-          <w:szCs w:val="19"/>
+        </w:rPr>
+      </w:pPr>
+      <w:r>
+        <w:rPr>
+          <w:rFonts w:ascii="Roboto Light" w:eastAsia="Nunito" w:hAnsi="Roboto Light" w:cs="Fira Code Light"/>
+          <w:color w:val="000000" w:themeColor="text1"/>
         </w:rPr>
         <w:t>Present</w:t>
       </w:r>
@@ -2482,8 +2731,6 @@
         <w:rPr>
           <w:rFonts w:ascii="Roboto Light" w:eastAsia="Nunito" w:hAnsi="Roboto Light" w:cs="Fira Code Light"/>
           <w:color w:val="000000" w:themeColor="text1"/>
-          <w:sz w:val="19"/>
-          <w:szCs w:val="19"/>
         </w:rPr>
         <w:t>ed</w:t>
       </w:r>
@@ -2491,8 +2738,6 @@
         <w:rPr>
           <w:rFonts w:ascii="Roboto Light" w:eastAsia="Nunito" w:hAnsi="Roboto Light" w:cs="Fira Code Light"/>
           <w:color w:val="000000" w:themeColor="text1"/>
-          <w:sz w:val="19"/>
-          <w:szCs w:val="19"/>
         </w:rPr>
         <w:t xml:space="preserve"> 4 Tech Talks </w:t>
       </w:r>
@@ -2500,8 +2745,6 @@
         <w:rPr>
           <w:rFonts w:ascii="Roboto Light" w:eastAsia="Nunito" w:hAnsi="Roboto Light" w:cs="Fira Code Light"/>
           <w:color w:val="000000" w:themeColor="text1"/>
-          <w:sz w:val="19"/>
-          <w:szCs w:val="19"/>
         </w:rPr>
         <w:t>at</w:t>
       </w:r>
@@ -2509,8 +2752,6 @@
         <w:rPr>
           <w:rFonts w:ascii="Roboto Light" w:eastAsia="Nunito" w:hAnsi="Roboto Light" w:cs="Fira Code Light"/>
           <w:color w:val="000000" w:themeColor="text1"/>
-          <w:sz w:val="19"/>
-          <w:szCs w:val="19"/>
         </w:rPr>
         <w:t xml:space="preserve"> the company all-hands meeting.</w:t>
       </w:r>
@@ -2521,14 +2762,14 @@
         <w:tabs>
           <w:tab w:val="right" w:pos="10080"/>
         </w:tabs>
-        <w:spacing w:beforeLines="60" w:before="144" w:after="20" w:line="240" w:lineRule="auto"/>
+        <w:spacing w:before="0" w:line="240" w:lineRule="auto"/>
         <w:jc w:val="both"/>
         <w:rPr>
           <w:rFonts w:ascii="Roboto Medium" w:hAnsi="Roboto Medium" w:cs="Fira Code Light"/>
           <w:b w:val="0"/>
           <w:color w:val="000000" w:themeColor="text1"/>
-          <w:sz w:val="28"/>
-          <w:szCs w:val="28"/>
+          <w:sz w:val="32"/>
+          <w:szCs w:val="32"/>
         </w:rPr>
       </w:pPr>
       <w:bookmarkStart w:id="0" w:name="_fhomdlogxivf" w:colFirst="0" w:colLast="0"/>
@@ -2542,10 +2783,128 @@
           <w:rFonts w:ascii="Roboto Medium" w:hAnsi="Roboto Medium" w:cs="Fira Code Light"/>
           <w:b w:val="0"/>
           <w:color w:val="000000" w:themeColor="text1"/>
-          <w:sz w:val="28"/>
-          <w:szCs w:val="28"/>
-        </w:rPr>
-        <w:t>Projects</w:t>
+          <w:sz w:val="32"/>
+          <w:szCs w:val="32"/>
+        </w:rPr>
+        <w:lastRenderedPageBreak/>
+        <w:t>Education</w:t>
+      </w:r>
+    </w:p>
+    <w:p>
+      <w:pPr>
+        <w:tabs>
+          <w:tab w:val="right" w:pos="10170"/>
+        </w:tabs>
+        <w:rPr>
+          <w:rFonts w:ascii="Roboto Medium" w:eastAsia="Nunito" w:hAnsi="Roboto Medium" w:cs="Fira Code Light"/>
+          <w:color w:val="000000" w:themeColor="text1"/>
+        </w:rPr>
+      </w:pPr>
+    </w:p>
+    <w:p>
+      <w:pPr>
+        <w:tabs>
+          <w:tab w:val="right" w:pos="10170"/>
+        </w:tabs>
+        <w:rPr>
+          <w:rFonts w:ascii="Roboto Medium" w:eastAsia="Nunito" w:hAnsi="Roboto Medium" w:cs="Fira Code Light"/>
+          <w:color w:val="000000" w:themeColor="text1"/>
+        </w:rPr>
+      </w:pPr>
+      <w:r>
+        <w:rPr>
+          <w:rFonts w:ascii="Roboto Medium" w:eastAsia="Nunito" w:hAnsi="Roboto Medium" w:cs="Fira Code Light"/>
+          <w:color w:val="000000" w:themeColor="text1"/>
+        </w:rPr>
+        <w:t xml:space="preserve">University of California, Davis </w:t>
+      </w:r>
+    </w:p>
+    <w:p>
+      <w:pPr>
+        <w:tabs>
+          <w:tab w:val="right" w:pos="10170"/>
+        </w:tabs>
+        <w:ind w:left="180"/>
+        <w:rPr>
+          <w:rFonts w:ascii="Roboto Light" w:eastAsia="Nunito" w:hAnsi="Roboto Light" w:cs="Fira Code Light"/>
+          <w:color w:val="000000" w:themeColor="text1"/>
+        </w:rPr>
+      </w:pPr>
+      <w:r>
+        <w:rPr>
+          <w:rFonts w:ascii="Roboto Light" w:eastAsia="Nunito" w:hAnsi="Roboto Light" w:cs="Fira Code Light"/>
+          <w:color w:val="000000" w:themeColor="text1"/>
+        </w:rPr>
+        <w:t>Ph.D.</w:t>
+      </w:r>
+      <w:r>
+        <w:rPr>
+          <w:rFonts w:ascii="Roboto Light" w:eastAsia="Nunito" w:hAnsi="Roboto Light" w:cs="Fira Code Light"/>
+          <w:color w:val="000000" w:themeColor="text1"/>
+        </w:rPr>
+        <w:t xml:space="preserve"> </w:t>
+      </w:r>
+      <w:r>
+        <w:rPr>
+          <w:rFonts w:ascii="Roboto Light" w:eastAsia="Nunito" w:hAnsi="Roboto Light" w:cs="Fira Code Light"/>
+          <w:color w:val="000000" w:themeColor="text1"/>
+        </w:rPr>
+        <w:t>Computational Chemical Physics</w:t>
+      </w:r>
+      <w:r>
+        <w:rPr>
+          <w:rFonts w:ascii="Roboto Light" w:eastAsia="Nunito" w:hAnsi="Roboto Light" w:cs="Fira Code Light"/>
+          <w:color w:val="000000" w:themeColor="text1"/>
+        </w:rPr>
+        <w:t xml:space="preserve">, </w:t>
+      </w:r>
+      <w:r>
+        <w:rPr>
+          <w:rFonts w:ascii="Roboto Light" w:eastAsia="Nunito" w:hAnsi="Roboto Light" w:cs="Fira Code Light"/>
+          <w:b/>
+          <w:bCs/>
+          <w:color w:val="000000" w:themeColor="text1"/>
+        </w:rPr>
+        <w:t>GPA 4.0</w:t>
+      </w:r>
+      <w:r>
+        <w:rPr>
+          <w:rFonts w:ascii="Roboto Light" w:eastAsia="Nunito" w:hAnsi="Roboto Light" w:cs="Fira Code Light"/>
+          <w:color w:val="000000" w:themeColor="text1"/>
+        </w:rPr>
+        <w:t xml:space="preserve">, </w:t>
+      </w:r>
+      <w:r>
+        <w:rPr>
+          <w:rFonts w:ascii="Roboto Light" w:eastAsia="Nunito" w:hAnsi="Roboto Light" w:cs="Fira Code Light"/>
+          <w:color w:val="000000" w:themeColor="text1"/>
+        </w:rPr>
+        <w:t>2020</w:t>
+      </w:r>
+    </w:p>
+    <w:p>
+      <w:pPr>
+        <w:tabs>
+          <w:tab w:val="right" w:pos="10170"/>
+        </w:tabs>
+        <w:rPr>
+          <w:rFonts w:ascii="Roboto Medium" w:eastAsia="Nunito" w:hAnsi="Roboto Medium" w:cs="Fira Code Light"/>
+          <w:color w:val="000000" w:themeColor="text1"/>
+        </w:rPr>
+      </w:pPr>
+      <w:r>
+        <w:rPr>
+          <w:rFonts w:ascii="Roboto Medium" w:eastAsia="Nunito" w:hAnsi="Roboto Medium" w:cs="Fira Code Light"/>
+          <w:color w:val="000000" w:themeColor="text1"/>
+        </w:rPr>
+        <w:t>University of California, San Diego</w:t>
+      </w:r>
+      <w:r>
+        <w:rPr>
+          <w:rFonts w:ascii="Roboto Medium" w:eastAsia="Nunito" w:hAnsi="Roboto Medium" w:cs="Fira Code Light"/>
+          <w:color w:val="000000" w:themeColor="text1"/>
+        </w:rPr>
+        <w:tab/>
       </w:r>
     </w:p>
     <w:p>
@@ -2553,30 +2912,1097 @@
         <w:tabs>
           <w:tab w:val="right" w:pos="10080"/>
         </w:tabs>
-        <w:rPr>
-          <w:rFonts w:ascii="Roboto Light" w:eastAsia="Nunito" w:hAnsi="Roboto Light" w:cs="Fira Code Light"/>
-          <w:color w:val="000000" w:themeColor="text1"/>
-          <w:sz w:val="19"/>
-          <w:szCs w:val="19"/>
-        </w:rPr>
-      </w:pPr>
-      <w:r>
-        <w:rPr>
-          <w:rFonts w:ascii="Roboto Light" w:eastAsia="Nunito" w:hAnsi="Roboto Light" w:cs="Fira Code Light"/>
-          <w:color w:val="000000" w:themeColor="text1"/>
-          <w:sz w:val="19"/>
-          <w:szCs w:val="19"/>
+        <w:ind w:left="180"/>
+        <w:jc w:val="left"/>
+        <w:rPr>
+          <w:rFonts w:ascii="Roboto Light" w:eastAsia="Nunito" w:hAnsi="Roboto Light" w:cs="Fira Code Light"/>
+          <w:color w:val="000000" w:themeColor="text1"/>
+        </w:rPr>
+      </w:pPr>
+      <w:r>
+        <w:rPr>
+          <w:rFonts w:ascii="Roboto Light" w:eastAsia="Nunito" w:hAnsi="Roboto Light" w:cs="Fira Code Light"/>
+          <w:color w:val="000000" w:themeColor="text1"/>
+        </w:rPr>
+        <w:t>M.Sc</w:t>
+      </w:r>
+      <w:r>
+        <w:rPr>
+          <w:rFonts w:ascii="Roboto Light" w:eastAsia="Nunito" w:hAnsi="Roboto Light" w:cs="Fira Code Light"/>
+          <w:color w:val="000000" w:themeColor="text1"/>
+        </w:rPr>
+        <w:t>. Theoretical Physics, Condensed Matter Theory, 2013</w:t>
+      </w:r>
+    </w:p>
+    <w:p>
+      <w:pPr>
+        <w:tabs>
+          <w:tab w:val="right" w:pos="10170"/>
+        </w:tabs>
+        <w:rPr>
+          <w:rFonts w:ascii="Roboto Medium" w:eastAsia="Nunito" w:hAnsi="Roboto Medium" w:cs="Fira Code Light"/>
+          <w:color w:val="000000" w:themeColor="text1"/>
+        </w:rPr>
+      </w:pPr>
+      <w:r>
+        <w:rPr>
+          <w:rFonts w:ascii="Roboto Medium" w:eastAsia="Nunito" w:hAnsi="Roboto Medium" w:cs="Fira Code Light"/>
+          <w:color w:val="000000" w:themeColor="text1"/>
+        </w:rPr>
+        <w:t>University of Milan, Italy</w:t>
+      </w:r>
+      <w:r>
+        <w:rPr>
+          <w:rFonts w:ascii="Roboto Medium" w:eastAsia="Nunito" w:hAnsi="Roboto Medium" w:cs="Fira Code Light"/>
+          <w:color w:val="000000" w:themeColor="text1"/>
+        </w:rPr>
+        <w:t xml:space="preserve"> </w:t>
+      </w:r>
+    </w:p>
+    <w:p>
+      <w:pPr>
+        <w:tabs>
+          <w:tab w:val="right" w:pos="10080"/>
+        </w:tabs>
+        <w:ind w:left="180"/>
+        <w:jc w:val="left"/>
+        <w:rPr>
+          <w:rFonts w:ascii="Roboto Light" w:eastAsia="Nunito" w:hAnsi="Roboto Light" w:cs="Fira Code Light"/>
+          <w:color w:val="000000" w:themeColor="text1"/>
+        </w:rPr>
+      </w:pPr>
+      <w:r>
+        <w:rPr>
+          <w:rFonts w:ascii="Roboto Light" w:eastAsia="Nunito" w:hAnsi="Roboto Light" w:cs="Fira Code Light"/>
+          <w:color w:val="000000" w:themeColor="text1"/>
+        </w:rPr>
+        <w:t>M.Sc.</w:t>
+      </w:r>
+      <w:r>
+        <w:rPr>
+          <w:rFonts w:ascii="Roboto Light" w:eastAsia="Nunito" w:hAnsi="Roboto Light" w:cs="Fira Code Light"/>
+          <w:color w:val="000000" w:themeColor="text1"/>
+        </w:rPr>
+        <w:t xml:space="preserve"> </w:t>
+      </w:r>
+      <w:r>
+        <w:rPr>
+          <w:rFonts w:ascii="Roboto Light" w:eastAsia="Nunito" w:hAnsi="Roboto Light" w:cs="Fira Code Light"/>
+          <w:color w:val="000000" w:themeColor="text1"/>
+        </w:rPr>
+        <w:t xml:space="preserve">Theoretical </w:t>
+      </w:r>
+      <w:r>
+        <w:rPr>
+          <w:rFonts w:ascii="Roboto Light" w:eastAsia="Nunito" w:hAnsi="Roboto Light" w:cs="Fira Code Light"/>
+          <w:color w:val="000000" w:themeColor="text1"/>
+        </w:rPr>
+        <w:t>Physics</w:t>
+      </w:r>
+      <w:r>
+        <w:rPr>
+          <w:rFonts w:ascii="Roboto Light" w:eastAsia="Nunito" w:hAnsi="Roboto Light" w:cs="Fira Code Light"/>
+          <w:color w:val="000000" w:themeColor="text1"/>
+        </w:rPr>
+        <w:t>,</w:t>
+      </w:r>
+      <w:r>
+        <w:rPr>
+          <w:rFonts w:ascii="Roboto Light" w:eastAsia="Nunito" w:hAnsi="Roboto Light" w:cs="Fira Code Light"/>
+          <w:b/>
+          <w:bCs/>
+          <w:color w:val="000000" w:themeColor="text1"/>
+        </w:rPr>
+        <w:t xml:space="preserve"> Summa </w:t>
+      </w:r>
+      <w:r>
+        <w:rPr>
+          <w:rFonts w:ascii="Roboto Light" w:eastAsia="Nunito" w:hAnsi="Roboto Light" w:cs="Fira Code Light"/>
+          <w:b/>
+          <w:bCs/>
+          <w:color w:val="000000" w:themeColor="text1"/>
+        </w:rPr>
+        <w:t>C</w:t>
+      </w:r>
+      <w:r>
+        <w:rPr>
+          <w:rFonts w:ascii="Roboto Light" w:eastAsia="Nunito" w:hAnsi="Roboto Light" w:cs="Fira Code Light"/>
+          <w:b/>
+          <w:bCs/>
+          <w:color w:val="000000" w:themeColor="text1"/>
+        </w:rPr>
+        <w:t xml:space="preserve">um </w:t>
+      </w:r>
+      <w:r>
+        <w:rPr>
+          <w:rFonts w:ascii="Roboto Light" w:eastAsia="Nunito" w:hAnsi="Roboto Light" w:cs="Fira Code Light"/>
+          <w:b/>
+          <w:bCs/>
+          <w:color w:val="000000" w:themeColor="text1"/>
+        </w:rPr>
+        <w:t>L</w:t>
+      </w:r>
+      <w:r>
+        <w:rPr>
+          <w:rFonts w:ascii="Roboto Light" w:eastAsia="Nunito" w:hAnsi="Roboto Light" w:cs="Fira Code Light"/>
+          <w:b/>
+          <w:bCs/>
+          <w:color w:val="000000" w:themeColor="text1"/>
+        </w:rPr>
+        <w:t>aude</w:t>
+      </w:r>
+      <w:r>
+        <w:rPr>
+          <w:rFonts w:ascii="Roboto Light" w:eastAsia="Nunito" w:hAnsi="Roboto Light" w:cs="Fira Code Light"/>
+          <w:color w:val="000000" w:themeColor="text1"/>
+        </w:rPr>
+        <w:t>,</w:t>
+      </w:r>
+      <w:r>
+        <w:rPr>
+          <w:rFonts w:ascii="Roboto Light" w:eastAsia="Nunito" w:hAnsi="Roboto Light" w:cs="Fira Code Light"/>
+          <w:color w:val="000000" w:themeColor="text1"/>
+        </w:rPr>
+        <w:t xml:space="preserve"> </w:t>
+      </w:r>
+      <w:r>
+        <w:rPr>
+          <w:rFonts w:ascii="Roboto Light" w:eastAsia="Nunito" w:hAnsi="Roboto Light" w:cs="Fira Code Light"/>
+          <w:color w:val="000000" w:themeColor="text1"/>
+        </w:rPr>
+        <w:t>201</w:t>
+      </w:r>
+      <w:r>
+        <w:rPr>
+          <w:rFonts w:ascii="Roboto Light" w:eastAsia="Nunito" w:hAnsi="Roboto Light" w:cs="Fira Code Light"/>
+          <w:color w:val="000000" w:themeColor="text1"/>
+        </w:rPr>
+        <w:t>1</w:t>
+      </w:r>
+    </w:p>
+    <w:p>
+      <w:pPr>
+        <w:tabs>
+          <w:tab w:val="right" w:pos="10170"/>
+        </w:tabs>
+        <w:ind w:left="180"/>
+        <w:rPr>
+          <w:rFonts w:ascii="Roboto Light" w:eastAsia="Nunito" w:hAnsi="Roboto Light" w:cs="Fira Code Light"/>
+          <w:color w:val="000000" w:themeColor="text1"/>
+        </w:rPr>
+      </w:pPr>
+      <w:r>
+        <w:rPr>
+          <w:rFonts w:ascii="Roboto Light" w:eastAsia="Nunito" w:hAnsi="Roboto Light" w:cs="Fira Code Light"/>
+          <w:color w:val="000000" w:themeColor="text1"/>
+        </w:rPr>
+        <w:t>B.Sc.</w:t>
+      </w:r>
+      <w:r>
+        <w:rPr>
+          <w:rFonts w:ascii="Roboto Light" w:eastAsia="Nunito" w:hAnsi="Roboto Light" w:cs="Fira Code Light"/>
+          <w:color w:val="000000" w:themeColor="text1"/>
+        </w:rPr>
+        <w:t xml:space="preserve"> Physics</w:t>
+      </w:r>
+      <w:r>
+        <w:rPr>
+          <w:rFonts w:ascii="Roboto Light" w:eastAsia="Nunito" w:hAnsi="Roboto Light" w:cs="Fira Code Light"/>
+          <w:color w:val="000000" w:themeColor="text1"/>
+        </w:rPr>
+        <w:t>, 2008</w:t>
+      </w:r>
+    </w:p>
+    <w:p>
+      <w:pPr>
+        <w:tabs>
+          <w:tab w:val="right" w:pos="10170"/>
+        </w:tabs>
+        <w:rPr>
+          <w:rFonts w:ascii="Roboto Medium" w:eastAsia="Nunito" w:hAnsi="Roboto Medium" w:cs="Fira Code Light"/>
+          <w:color w:val="000000" w:themeColor="text1"/>
+        </w:rPr>
+      </w:pPr>
+      <w:r>
+        <w:rPr>
+          <w:rFonts w:ascii="Roboto Medium" w:eastAsia="Nunito" w:hAnsi="Roboto Medium" w:cs="Fira Code Light"/>
+          <w:color w:val="000000" w:themeColor="text1"/>
+        </w:rPr>
+        <w:t xml:space="preserve">Uppsala </w:t>
+      </w:r>
+      <w:r>
+        <w:rPr>
+          <w:rFonts w:ascii="Roboto Medium" w:eastAsia="Nunito" w:hAnsi="Roboto Medium" w:cs="Fira Code Light"/>
+          <w:color w:val="000000" w:themeColor="text1"/>
+        </w:rPr>
+        <w:t>Univers</w:t>
+      </w:r>
+      <w:r>
+        <w:rPr>
+          <w:rFonts w:ascii="Roboto Medium" w:eastAsia="Nunito" w:hAnsi="Roboto Medium" w:cs="Fira Code Light"/>
+          <w:color w:val="000000" w:themeColor="text1"/>
+        </w:rPr>
+        <w:t>ity</w:t>
+      </w:r>
+      <w:r>
+        <w:rPr>
+          <w:rFonts w:ascii="Roboto Medium" w:eastAsia="Nunito" w:hAnsi="Roboto Medium" w:cs="Fira Code Light"/>
+          <w:color w:val="000000" w:themeColor="text1"/>
+        </w:rPr>
+        <w:t xml:space="preserve">, </w:t>
+      </w:r>
+      <w:r>
+        <w:rPr>
+          <w:rFonts w:ascii="Roboto Medium" w:eastAsia="Nunito" w:hAnsi="Roboto Medium" w:cs="Fira Code Light"/>
+          <w:color w:val="000000" w:themeColor="text1"/>
+        </w:rPr>
+        <w:t xml:space="preserve">Sweden </w:t>
+      </w:r>
+    </w:p>
+    <w:p>
+      <w:pPr>
+        <w:tabs>
+          <w:tab w:val="right" w:pos="10170"/>
+        </w:tabs>
+        <w:ind w:left="180"/>
+        <w:rPr>
+          <w:rFonts w:ascii="Roboto Light" w:eastAsia="Nunito" w:hAnsi="Roboto Light" w:cs="Fira Code Light"/>
+          <w:color w:val="000000" w:themeColor="text1"/>
+        </w:rPr>
+      </w:pPr>
+      <w:r>
+        <w:rPr>
+          <w:rFonts w:ascii="Roboto Light" w:eastAsia="Nunito" w:hAnsi="Roboto Light" w:cs="Fira Code Light"/>
+          <w:color w:val="000000" w:themeColor="text1"/>
+        </w:rPr>
+        <w:t>Master Thesis Dissertation, 2011</w:t>
+      </w:r>
+    </w:p>
+    <w:p>
+      <w:pPr>
+        <w:tabs>
+          <w:tab w:val="right" w:pos="10080"/>
+        </w:tabs>
+        <w:jc w:val="left"/>
+        <w:rPr>
+          <w:rFonts w:ascii="Roboto Medium" w:eastAsia="Nunito" w:hAnsi="Roboto Medium" w:cs="Fira Code Light"/>
+          <w:color w:val="000000" w:themeColor="text1"/>
+        </w:rPr>
+      </w:pPr>
+    </w:p>
+    <w:p>
+      <w:pPr>
+        <w:pStyle w:val="Heading3"/>
+        <w:tabs>
+          <w:tab w:val="right" w:pos="10080"/>
+        </w:tabs>
+        <w:spacing w:before="0" w:line="240" w:lineRule="auto"/>
+        <w:jc w:val="left"/>
+        <w:rPr>
+          <w:rFonts w:ascii="Roboto Medium" w:hAnsi="Roboto Medium" w:cs="Fira Code Light"/>
+          <w:b w:val="0"/>
+          <w:color w:val="000000" w:themeColor="text1"/>
+          <w:sz w:val="32"/>
+          <w:szCs w:val="32"/>
+        </w:rPr>
+      </w:pPr>
+      <w:r>
+        <w:rPr>
+          <w:rFonts w:ascii="Roboto Medium" w:hAnsi="Roboto Medium" w:cs="Fira Code Light"/>
+          <w:b w:val="0"/>
+          <w:color w:val="000000" w:themeColor="text1"/>
+          <w:sz w:val="32"/>
+          <w:szCs w:val="32"/>
+        </w:rPr>
+        <w:t>Skills</w:t>
+      </w:r>
+    </w:p>
+    <w:p>
+      <w:pPr>
+        <w:tabs>
+          <w:tab w:val="right" w:pos="10080"/>
+        </w:tabs>
+        <w:rPr>
+          <w:rFonts w:ascii="Roboto Medium" w:eastAsia="Nunito" w:hAnsi="Roboto Medium" w:cs="Fira Code Light"/>
+          <w:color w:val="000000" w:themeColor="text1"/>
+          <w:sz w:val="32"/>
+          <w:szCs w:val="32"/>
+        </w:rPr>
+        <w:sectPr>
+          <w:type w:val="continuous"/>
+          <w:pgSz w:w="12240" w:h="15840"/>
+          <w:pgMar w:top="1080" w:right="1080" w:bottom="1080" w:left="1080" w:header="720" w:footer="720" w:gutter="0"/>
+          <w:cols w:space="720"/>
+        </w:sectPr>
+      </w:pPr>
+    </w:p>
+    <w:p>
+      <w:pPr>
+        <w:tabs>
+          <w:tab w:val="right" w:pos="10080"/>
+        </w:tabs>
+        <w:jc w:val="left"/>
+        <w:rPr>
+          <w:rFonts w:ascii="Roboto Medium" w:eastAsia="Nunito" w:hAnsi="Roboto Medium" w:cs="Fira Code Light"/>
+          <w:color w:val="000000" w:themeColor="text1"/>
+          <w:sz w:val="16"/>
+          <w:szCs w:val="16"/>
+        </w:rPr>
+      </w:pPr>
+    </w:p>
+    <w:p>
+      <w:pPr>
+        <w:tabs>
+          <w:tab w:val="right" w:pos="10080"/>
+        </w:tabs>
+        <w:jc w:val="left"/>
+        <w:rPr>
+          <w:rFonts w:ascii="Roboto Medium" w:eastAsia="Nunito" w:hAnsi="Roboto Medium" w:cs="Fira Code Light"/>
+          <w:color w:val="000000" w:themeColor="text1"/>
+        </w:rPr>
+      </w:pPr>
+      <w:r>
+        <w:rPr>
+          <w:rFonts w:ascii="Roboto Medium" w:eastAsia="Nunito" w:hAnsi="Roboto Medium" w:cs="Fira Code Light"/>
+          <w:color w:val="000000" w:themeColor="text1"/>
+        </w:rPr>
+        <w:t>Technologies</w:t>
+      </w:r>
+    </w:p>
+    <w:p>
+      <w:pPr>
+        <w:pStyle w:val="ListParagraph"/>
+        <w:numPr>
+          <w:ilvl w:val="0"/>
+          <w:numId w:val="23"/>
+        </w:numPr>
+        <w:tabs>
+          <w:tab w:val="right" w:pos="10080"/>
+        </w:tabs>
+        <w:ind w:left="450" w:hanging="270"/>
+        <w:jc w:val="left"/>
+        <w:rPr>
+          <w:rFonts w:ascii="Roboto Light" w:eastAsia="Nunito" w:hAnsi="Roboto Light" w:cs="Fira Code Light"/>
+          <w:color w:val="000000" w:themeColor="text1"/>
+        </w:rPr>
+      </w:pPr>
+      <w:r>
+        <w:rPr>
+          <w:rFonts w:ascii="Roboto Light" w:eastAsia="Nunito" w:hAnsi="Roboto Light" w:cs="Fira Code Light"/>
+          <w:color w:val="000000" w:themeColor="text1"/>
+        </w:rPr>
+        <w:t>Python (</w:t>
+      </w:r>
+      <w:proofErr w:type="spellStart"/>
+      <w:r>
+        <w:rPr>
+          <w:rFonts w:ascii="Roboto Light" w:eastAsia="Nunito" w:hAnsi="Roboto Light" w:cs="Fira Code Light"/>
+          <w:color w:val="000000" w:themeColor="text1"/>
+        </w:rPr>
+        <w:t>Numpy</w:t>
+      </w:r>
+      <w:proofErr w:type="spellEnd"/>
+      <w:r>
+        <w:rPr>
+          <w:rFonts w:ascii="Roboto Light" w:eastAsia="Nunito" w:hAnsi="Roboto Light" w:cs="Fira Code Light"/>
+          <w:color w:val="000000" w:themeColor="text1"/>
+        </w:rPr>
+        <w:t xml:space="preserve">, Tensorflow, </w:t>
+      </w:r>
+      <w:proofErr w:type="spellStart"/>
+      <w:r>
+        <w:rPr>
+          <w:rFonts w:ascii="Roboto Light" w:eastAsia="Nunito" w:hAnsi="Roboto Light" w:cs="Fira Code Light"/>
+          <w:color w:val="000000" w:themeColor="text1"/>
+        </w:rPr>
+        <w:t>Keras</w:t>
+      </w:r>
+      <w:proofErr w:type="spellEnd"/>
+      <w:r>
+        <w:rPr>
+          <w:rFonts w:ascii="Roboto Light" w:eastAsia="Nunito" w:hAnsi="Roboto Light" w:cs="Fira Code Light"/>
+          <w:color w:val="000000" w:themeColor="text1"/>
+        </w:rPr>
+        <w:t xml:space="preserve">, Scikit Learn, Pandas, Matplotlib, </w:t>
+      </w:r>
+      <w:proofErr w:type="spellStart"/>
+      <w:r>
+        <w:rPr>
+          <w:rFonts w:ascii="Roboto Light" w:eastAsia="Nunito" w:hAnsi="Roboto Light" w:cs="Fira Code Light"/>
+          <w:color w:val="000000" w:themeColor="text1"/>
+        </w:rPr>
+        <w:t>PySpark</w:t>
+      </w:r>
+      <w:proofErr w:type="spellEnd"/>
+      <w:r>
+        <w:rPr>
+          <w:rFonts w:ascii="Roboto Light" w:eastAsia="Nunito" w:hAnsi="Roboto Light" w:cs="Fira Code Light"/>
+          <w:color w:val="000000" w:themeColor="text1"/>
+        </w:rPr>
+        <w:t xml:space="preserve">, MPI4py) </w:t>
+      </w:r>
+    </w:p>
+    <w:p>
+      <w:pPr>
+        <w:pStyle w:val="ListParagraph"/>
+        <w:numPr>
+          <w:ilvl w:val="0"/>
+          <w:numId w:val="23"/>
+        </w:numPr>
+        <w:tabs>
+          <w:tab w:val="right" w:pos="10080"/>
+        </w:tabs>
+        <w:ind w:left="450" w:hanging="270"/>
+        <w:jc w:val="left"/>
+        <w:rPr>
+          <w:rFonts w:ascii="Roboto Light" w:eastAsia="Nunito" w:hAnsi="Roboto Light" w:cs="Fira Code Light"/>
+          <w:color w:val="000000" w:themeColor="text1"/>
+        </w:rPr>
+      </w:pPr>
+      <w:r>
+        <w:rPr>
+          <w:rFonts w:ascii="Roboto Light" w:eastAsia="Nunito" w:hAnsi="Roboto Light" w:cs="Fira Code Light"/>
+          <w:color w:val="000000" w:themeColor="text1"/>
+        </w:rPr>
+        <w:t>DB (PostgreSQL / MySQL)</w:t>
+      </w:r>
+    </w:p>
+    <w:p>
+      <w:pPr>
+        <w:pStyle w:val="ListParagraph"/>
+        <w:numPr>
+          <w:ilvl w:val="0"/>
+          <w:numId w:val="23"/>
+        </w:numPr>
+        <w:tabs>
+          <w:tab w:val="right" w:pos="10080"/>
+        </w:tabs>
+        <w:ind w:left="450" w:hanging="270"/>
+        <w:jc w:val="left"/>
+        <w:rPr>
+          <w:rFonts w:ascii="Roboto Light" w:eastAsia="Nunito" w:hAnsi="Roboto Light" w:cs="Fira Code Light"/>
+          <w:color w:val="000000" w:themeColor="text1"/>
+        </w:rPr>
+      </w:pPr>
+      <w:r>
+        <w:rPr>
+          <w:rFonts w:ascii="Roboto Light" w:eastAsia="Nunito" w:hAnsi="Roboto Light" w:cs="Fira Code Light"/>
+          <w:color w:val="000000" w:themeColor="text1"/>
+        </w:rPr>
+        <w:t xml:space="preserve">Infrastructure (Docker / Kubernetes / Google Cloud) </w:t>
+      </w:r>
+    </w:p>
+    <w:p>
+      <w:pPr>
+        <w:pStyle w:val="ListParagraph"/>
+        <w:numPr>
+          <w:ilvl w:val="0"/>
+          <w:numId w:val="23"/>
+        </w:numPr>
+        <w:tabs>
+          <w:tab w:val="right" w:pos="10080"/>
+        </w:tabs>
+        <w:ind w:left="450" w:hanging="270"/>
+        <w:jc w:val="left"/>
+        <w:rPr>
+          <w:rFonts w:ascii="Roboto Light" w:eastAsia="Nunito" w:hAnsi="Roboto Light" w:cs="Fira Code Light"/>
+          <w:color w:val="000000" w:themeColor="text1"/>
+        </w:rPr>
+      </w:pPr>
+      <w:r>
+        <w:rPr>
+          <w:rFonts w:ascii="Roboto Light" w:eastAsia="Nunito" w:hAnsi="Roboto Light" w:cs="Fira Code Light"/>
+          <w:color w:val="000000" w:themeColor="text1"/>
+        </w:rPr>
+        <w:t>Mobile (Objective C, Swift, Android)</w:t>
+      </w:r>
+    </w:p>
+    <w:p>
+      <w:pPr>
+        <w:pStyle w:val="ListParagraph"/>
+        <w:numPr>
+          <w:ilvl w:val="0"/>
+          <w:numId w:val="23"/>
+        </w:numPr>
+        <w:tabs>
+          <w:tab w:val="right" w:pos="10080"/>
+        </w:tabs>
+        <w:ind w:left="450" w:hanging="270"/>
+        <w:jc w:val="left"/>
+        <w:rPr>
+          <w:rFonts w:ascii="Roboto Light" w:eastAsia="Nunito" w:hAnsi="Roboto Light" w:cs="Fira Code Light"/>
+          <w:color w:val="000000" w:themeColor="text1"/>
+        </w:rPr>
+      </w:pPr>
+      <w:r>
+        <w:rPr>
+          <w:rFonts w:ascii="Roboto Light" w:eastAsia="Nunito" w:hAnsi="Roboto Light" w:cs="Fira Code Light"/>
+          <w:color w:val="000000" w:themeColor="text1"/>
+        </w:rPr>
+        <w:t>Others (HPC / MPI  / CUDA / Linux / JAVA SE)</w:t>
+      </w:r>
+    </w:p>
+    <w:p>
+      <w:pPr>
+        <w:pStyle w:val="ListParagraph"/>
+        <w:numPr>
+          <w:ilvl w:val="0"/>
+          <w:numId w:val="23"/>
+        </w:numPr>
+        <w:tabs>
+          <w:tab w:val="right" w:pos="10080"/>
+        </w:tabs>
+        <w:ind w:left="450" w:hanging="270"/>
+        <w:jc w:val="left"/>
+        <w:rPr>
+          <w:rFonts w:ascii="Roboto Light" w:eastAsia="Nunito" w:hAnsi="Roboto Light" w:cs="Fira Code Light"/>
+          <w:color w:val="000000" w:themeColor="text1"/>
+        </w:rPr>
+      </w:pPr>
+      <w:r>
+        <w:rPr>
+          <w:rFonts w:ascii="Roboto Light" w:eastAsia="Nunito" w:hAnsi="Roboto Light" w:cs="Fira Code Light"/>
+          <w:color w:val="000000" w:themeColor="text1"/>
+        </w:rPr>
+        <w:t>Software Development (Design Patterns / Algorithms</w:t>
+      </w:r>
+      <w:r>
+        <w:rPr>
+          <w:rFonts w:ascii="Roboto Light" w:eastAsia="Nunito" w:hAnsi="Roboto Light" w:cs="Fira Code Light"/>
+          <w:color w:val="000000" w:themeColor="text1"/>
+        </w:rPr>
+        <w:t>)</w:t>
+      </w:r>
+    </w:p>
+    <w:p>
+      <w:pPr>
+        <w:pStyle w:val="ListParagraph"/>
+        <w:numPr>
+          <w:ilvl w:val="0"/>
+          <w:numId w:val="23"/>
+        </w:numPr>
+        <w:tabs>
+          <w:tab w:val="right" w:pos="10080"/>
+        </w:tabs>
+        <w:ind w:left="450" w:right="-184" w:hanging="270"/>
+        <w:jc w:val="left"/>
+        <w:rPr>
+          <w:rFonts w:ascii="Roboto Light" w:eastAsia="Nunito" w:hAnsi="Roboto Light" w:cs="Fira Code Light"/>
+          <w:color w:val="000000" w:themeColor="text1"/>
+        </w:rPr>
+      </w:pPr>
+      <w:r>
+        <w:rPr>
+          <w:rFonts w:ascii="Roboto Light" w:eastAsia="Nunito" w:hAnsi="Roboto Light" w:cs="Fira Code Light"/>
+          <w:color w:val="000000" w:themeColor="text1"/>
+        </w:rPr>
+        <w:t>Advanced Math Tools (Statistics / Probability / Linear Algebra / Stochastic Methods</w:t>
+      </w:r>
+      <w:r>
+        <w:rPr>
+          <w:rFonts w:ascii="Roboto Light" w:eastAsia="Nunito" w:hAnsi="Roboto Light" w:cs="Fira Code Light"/>
+          <w:color w:val="000000" w:themeColor="text1"/>
+        </w:rPr>
+        <w:t xml:space="preserve"> / Information theory</w:t>
+      </w:r>
+      <w:r>
+        <w:rPr>
+          <w:rFonts w:ascii="Roboto Light" w:eastAsia="Nunito" w:hAnsi="Roboto Light" w:cs="Fira Code Light"/>
+          <w:color w:val="000000" w:themeColor="text1"/>
+        </w:rPr>
+        <w:t>)</w:t>
+      </w:r>
+    </w:p>
+    <w:p>
+      <w:pPr>
+        <w:tabs>
+          <w:tab w:val="right" w:pos="10080"/>
+        </w:tabs>
+        <w:ind w:left="450" w:right="-184" w:hanging="270"/>
+        <w:jc w:val="left"/>
+        <w:rPr>
+          <w:rFonts w:ascii="Roboto Medium" w:eastAsia="Nunito" w:hAnsi="Roboto Medium" w:cs="Fira Code Light"/>
+          <w:color w:val="000000" w:themeColor="text1"/>
+          <w:sz w:val="16"/>
+          <w:szCs w:val="16"/>
+        </w:rPr>
+      </w:pPr>
+    </w:p>
+    <w:p>
+      <w:pPr>
+        <w:tabs>
+          <w:tab w:val="right" w:pos="10080"/>
+        </w:tabs>
+        <w:ind w:right="-184"/>
+        <w:jc w:val="left"/>
+        <w:rPr>
+          <w:rFonts w:ascii="Roboto Medium" w:eastAsia="Nunito" w:hAnsi="Roboto Medium" w:cs="Fira Code Light"/>
+          <w:color w:val="000000" w:themeColor="text1"/>
+        </w:rPr>
+      </w:pPr>
+      <w:r>
+        <w:rPr>
+          <w:rFonts w:ascii="Roboto Medium" w:eastAsia="Nunito" w:hAnsi="Roboto Medium" w:cs="Fira Code Light"/>
+          <w:color w:val="000000" w:themeColor="text1"/>
+        </w:rPr>
+        <w:t xml:space="preserve">Data Science, </w:t>
+      </w:r>
+      <w:r>
+        <w:rPr>
+          <w:rFonts w:ascii="Roboto Medium" w:eastAsia="Nunito" w:hAnsi="Roboto Medium" w:cs="Fira Code Light"/>
+          <w:color w:val="000000" w:themeColor="text1"/>
+        </w:rPr>
+        <w:t>Machine Learning and AI</w:t>
+      </w:r>
+    </w:p>
+    <w:p>
+      <w:pPr>
+        <w:pStyle w:val="ListParagraph"/>
+        <w:numPr>
+          <w:ilvl w:val="0"/>
+          <w:numId w:val="23"/>
+        </w:numPr>
+        <w:tabs>
+          <w:tab w:val="right" w:pos="10080"/>
+        </w:tabs>
+        <w:ind w:left="450" w:hanging="270"/>
+        <w:jc w:val="left"/>
+        <w:rPr>
+          <w:rFonts w:ascii="Roboto Light" w:eastAsia="Nunito" w:hAnsi="Roboto Light" w:cs="Fira Code Light"/>
+          <w:color w:val="000000" w:themeColor="text1"/>
+        </w:rPr>
+      </w:pPr>
+      <w:r>
+        <w:rPr>
+          <w:rFonts w:ascii="Roboto Light" w:eastAsia="Nunito" w:hAnsi="Roboto Light" w:cs="Fira Code Light"/>
+          <w:color w:val="000000" w:themeColor="text1"/>
+        </w:rPr>
+        <w:t>Time series analysis</w:t>
+      </w:r>
+    </w:p>
+    <w:p>
+      <w:pPr>
+        <w:pStyle w:val="ListParagraph"/>
+        <w:numPr>
+          <w:ilvl w:val="0"/>
+          <w:numId w:val="23"/>
+        </w:numPr>
+        <w:tabs>
+          <w:tab w:val="right" w:pos="10080"/>
+        </w:tabs>
+        <w:ind w:left="450" w:hanging="270"/>
+        <w:jc w:val="left"/>
+        <w:rPr>
+          <w:rFonts w:ascii="Roboto Light" w:eastAsia="Nunito" w:hAnsi="Roboto Light" w:cs="Fira Code Light"/>
+          <w:color w:val="000000" w:themeColor="text1"/>
+        </w:rPr>
+      </w:pPr>
+      <w:r>
+        <w:rPr>
+          <w:rFonts w:ascii="Roboto Light" w:eastAsia="Nunito" w:hAnsi="Roboto Light" w:cs="Fira Code Light"/>
+          <w:color w:val="000000" w:themeColor="text1"/>
+        </w:rPr>
+        <w:t>P</w:t>
+      </w:r>
+      <w:r>
+        <w:rPr>
+          <w:rFonts w:ascii="Roboto Light" w:eastAsia="Nunito" w:hAnsi="Roboto Light" w:cs="Fira Code Light"/>
+          <w:color w:val="000000" w:themeColor="text1"/>
+        </w:rPr>
+        <w:t>redictive modeling</w:t>
+      </w:r>
+    </w:p>
+    <w:p>
+      <w:pPr>
+        <w:pStyle w:val="ListParagraph"/>
+        <w:numPr>
+          <w:ilvl w:val="0"/>
+          <w:numId w:val="23"/>
+        </w:numPr>
+        <w:tabs>
+          <w:tab w:val="right" w:pos="10080"/>
+        </w:tabs>
+        <w:ind w:left="450" w:hanging="270"/>
+        <w:jc w:val="left"/>
+        <w:rPr>
+          <w:rFonts w:ascii="Roboto Light" w:eastAsia="Nunito" w:hAnsi="Roboto Light" w:cs="Fira Code Light"/>
+          <w:color w:val="000000" w:themeColor="text1"/>
+        </w:rPr>
+      </w:pPr>
+      <w:r>
+        <w:rPr>
+          <w:rFonts w:ascii="Roboto Light" w:eastAsia="Nunito" w:hAnsi="Roboto Light" w:cs="Fira Code Light"/>
+          <w:color w:val="000000" w:themeColor="text1"/>
+        </w:rPr>
+        <w:t>F</w:t>
+      </w:r>
+      <w:r>
+        <w:rPr>
+          <w:rFonts w:ascii="Roboto Light" w:eastAsia="Nunito" w:hAnsi="Roboto Light" w:cs="Fira Code Light"/>
+          <w:color w:val="000000" w:themeColor="text1"/>
+        </w:rPr>
+        <w:t>orecasting</w:t>
+      </w:r>
+    </w:p>
+    <w:p>
+      <w:pPr>
+        <w:pStyle w:val="ListParagraph"/>
+        <w:numPr>
+          <w:ilvl w:val="0"/>
+          <w:numId w:val="23"/>
+        </w:numPr>
+        <w:tabs>
+          <w:tab w:val="right" w:pos="10080"/>
+        </w:tabs>
+        <w:ind w:left="450" w:hanging="270"/>
+        <w:jc w:val="left"/>
+        <w:rPr>
+          <w:rFonts w:ascii="Roboto Light" w:eastAsia="Nunito" w:hAnsi="Roboto Light" w:cs="Fira Code Light"/>
+          <w:color w:val="000000" w:themeColor="text1"/>
+        </w:rPr>
+      </w:pPr>
+      <w:r>
+        <w:rPr>
+          <w:rFonts w:ascii="Roboto Light" w:eastAsia="Nunito" w:hAnsi="Roboto Light" w:cs="Fira Code Light"/>
+          <w:color w:val="000000" w:themeColor="text1"/>
+        </w:rPr>
+        <w:t>C</w:t>
+      </w:r>
+      <w:r>
+        <w:rPr>
+          <w:rFonts w:ascii="Roboto Light" w:eastAsia="Nunito" w:hAnsi="Roboto Light" w:cs="Fira Code Light"/>
+          <w:color w:val="000000" w:themeColor="text1"/>
+        </w:rPr>
+        <w:t>ausal inference</w:t>
+      </w:r>
+    </w:p>
+    <w:p>
+      <w:pPr>
+        <w:pStyle w:val="ListParagraph"/>
+        <w:numPr>
+          <w:ilvl w:val="0"/>
+          <w:numId w:val="23"/>
+        </w:numPr>
+        <w:tabs>
+          <w:tab w:val="right" w:pos="10080"/>
+        </w:tabs>
+        <w:ind w:left="450" w:hanging="270"/>
+        <w:jc w:val="left"/>
+        <w:rPr>
+          <w:rFonts w:ascii="Roboto Light" w:eastAsia="Nunito" w:hAnsi="Roboto Light" w:cs="Fira Code Light"/>
+          <w:color w:val="000000" w:themeColor="text1"/>
+        </w:rPr>
+      </w:pPr>
+      <w:r>
+        <w:rPr>
+          <w:rFonts w:ascii="Roboto Light" w:eastAsia="Nunito" w:hAnsi="Roboto Light" w:cs="Fira Code Light"/>
+          <w:color w:val="000000" w:themeColor="text1"/>
+        </w:rPr>
+        <w:t>Optimization</w:t>
+      </w:r>
+    </w:p>
+    <w:p>
+      <w:pPr>
+        <w:pStyle w:val="ListParagraph"/>
+        <w:numPr>
+          <w:ilvl w:val="0"/>
+          <w:numId w:val="23"/>
+        </w:numPr>
+        <w:tabs>
+          <w:tab w:val="right" w:pos="10080"/>
+        </w:tabs>
+        <w:ind w:left="450" w:hanging="270"/>
+        <w:jc w:val="left"/>
+        <w:rPr>
+          <w:rFonts w:ascii="Roboto Light" w:eastAsia="Nunito" w:hAnsi="Roboto Light" w:cs="Fira Code Light"/>
+          <w:color w:val="000000" w:themeColor="text1"/>
+        </w:rPr>
+      </w:pPr>
+      <w:r>
+        <w:rPr>
+          <w:rFonts w:ascii="Roboto Light" w:eastAsia="Nunito" w:hAnsi="Roboto Light" w:cs="Fira Code Light"/>
+          <w:color w:val="000000" w:themeColor="text1"/>
+        </w:rPr>
+        <w:t>Dimensionality reduction</w:t>
+      </w:r>
+    </w:p>
+    <w:p>
+      <w:pPr>
+        <w:pStyle w:val="ListParagraph"/>
+        <w:numPr>
+          <w:ilvl w:val="0"/>
+          <w:numId w:val="23"/>
+        </w:numPr>
+        <w:tabs>
+          <w:tab w:val="right" w:pos="10080"/>
+        </w:tabs>
+        <w:ind w:left="450" w:hanging="270"/>
+        <w:jc w:val="left"/>
+        <w:rPr>
+          <w:rFonts w:ascii="Roboto Light" w:eastAsia="Nunito" w:hAnsi="Roboto Light" w:cs="Fira Code Light"/>
+          <w:color w:val="000000" w:themeColor="text1"/>
+        </w:rPr>
+      </w:pPr>
+      <w:r>
+        <w:rPr>
+          <w:rFonts w:ascii="Roboto Light" w:eastAsia="Nunito" w:hAnsi="Roboto Light" w:cs="Fira Code Light"/>
+          <w:color w:val="000000" w:themeColor="text1"/>
+        </w:rPr>
+        <w:t>Regularization</w:t>
+      </w:r>
+    </w:p>
+    <w:p>
+      <w:pPr>
+        <w:pStyle w:val="ListParagraph"/>
+        <w:numPr>
+          <w:ilvl w:val="0"/>
+          <w:numId w:val="23"/>
+        </w:numPr>
+        <w:tabs>
+          <w:tab w:val="right" w:pos="10080"/>
+        </w:tabs>
+        <w:ind w:left="450" w:hanging="270"/>
+        <w:jc w:val="left"/>
+        <w:rPr>
+          <w:rFonts w:ascii="Roboto Light" w:eastAsia="Nunito" w:hAnsi="Roboto Light" w:cs="Fira Code Light"/>
+          <w:color w:val="000000" w:themeColor="text1"/>
+        </w:rPr>
+      </w:pPr>
+      <w:proofErr w:type="spellStart"/>
+      <w:r>
+        <w:rPr>
+          <w:rFonts w:ascii="Roboto Light" w:eastAsia="Nunito" w:hAnsi="Roboto Light" w:cs="Fira Code Light"/>
+          <w:color w:val="000000" w:themeColor="text1"/>
+        </w:rPr>
+        <w:t>Clusterization</w:t>
+      </w:r>
+      <w:proofErr w:type="spellEnd"/>
+    </w:p>
+    <w:p>
+      <w:pPr>
+        <w:pStyle w:val="ListParagraph"/>
+        <w:numPr>
+          <w:ilvl w:val="0"/>
+          <w:numId w:val="23"/>
+        </w:numPr>
+        <w:tabs>
+          <w:tab w:val="right" w:pos="10080"/>
+        </w:tabs>
+        <w:ind w:left="450" w:hanging="270"/>
+        <w:jc w:val="left"/>
+        <w:rPr>
+          <w:rFonts w:ascii="Roboto Light" w:eastAsia="Nunito" w:hAnsi="Roboto Light" w:cs="Fira Code Light"/>
+          <w:color w:val="000000" w:themeColor="text1"/>
+        </w:rPr>
+      </w:pPr>
+      <w:r>
+        <w:rPr>
+          <w:rFonts w:ascii="Roboto Light" w:eastAsia="Nunito" w:hAnsi="Roboto Light" w:cs="Fira Code Light"/>
+          <w:color w:val="000000" w:themeColor="text1"/>
+        </w:rPr>
+        <w:t>Neural Network</w:t>
+      </w:r>
+      <w:r>
+        <w:rPr>
+          <w:rFonts w:ascii="Roboto Light" w:eastAsia="Nunito" w:hAnsi="Roboto Light" w:cs="Fira Code Light"/>
+          <w:color w:val="000000" w:themeColor="text1"/>
+        </w:rPr>
+        <w:t>s</w:t>
+      </w:r>
+    </w:p>
+    <w:p>
+      <w:pPr>
+        <w:pStyle w:val="ListParagraph"/>
+        <w:numPr>
+          <w:ilvl w:val="0"/>
+          <w:numId w:val="23"/>
+        </w:numPr>
+        <w:tabs>
+          <w:tab w:val="right" w:pos="10080"/>
+        </w:tabs>
+        <w:ind w:left="450" w:hanging="270"/>
+        <w:jc w:val="left"/>
+        <w:rPr>
+          <w:rFonts w:ascii="Roboto Light" w:eastAsia="Nunito" w:hAnsi="Roboto Light" w:cs="Fira Code Light"/>
+          <w:color w:val="000000" w:themeColor="text1"/>
+        </w:rPr>
+      </w:pPr>
+      <w:r>
+        <w:rPr>
+          <w:rFonts w:ascii="Roboto Light" w:eastAsia="Nunito" w:hAnsi="Roboto Light" w:cs="Fira Code Light"/>
+          <w:color w:val="000000" w:themeColor="text1"/>
+          <w:lang w:val="fr-FR"/>
+        </w:rPr>
+        <w:t>N</w:t>
+      </w:r>
+      <w:r>
+        <w:rPr>
+          <w:rFonts w:ascii="Roboto Light" w:eastAsia="Nunito" w:hAnsi="Roboto Light" w:cs="Fira Code Light"/>
+          <w:color w:val="000000" w:themeColor="text1"/>
+          <w:lang w:val="fr-FR"/>
+        </w:rPr>
+        <w:t xml:space="preserve">atural </w:t>
+      </w:r>
+      <w:proofErr w:type="spellStart"/>
+      <w:r>
+        <w:rPr>
+          <w:rFonts w:ascii="Roboto Light" w:eastAsia="Nunito" w:hAnsi="Roboto Light" w:cs="Fira Code Light"/>
+          <w:color w:val="000000" w:themeColor="text1"/>
+          <w:lang w:val="fr-FR"/>
+        </w:rPr>
+        <w:t>Language</w:t>
+      </w:r>
+      <w:proofErr w:type="spellEnd"/>
+      <w:r>
+        <w:rPr>
+          <w:rFonts w:ascii="Roboto Light" w:eastAsia="Nunito" w:hAnsi="Roboto Light" w:cs="Fira Code Light"/>
+          <w:color w:val="000000" w:themeColor="text1"/>
+          <w:lang w:val="fr-FR"/>
+        </w:rPr>
+        <w:t xml:space="preserve"> </w:t>
+      </w:r>
+      <w:proofErr w:type="spellStart"/>
+      <w:r>
+        <w:rPr>
+          <w:rFonts w:ascii="Roboto Light" w:eastAsia="Nunito" w:hAnsi="Roboto Light" w:cs="Fira Code Light"/>
+          <w:color w:val="000000" w:themeColor="text1"/>
+          <w:lang w:val="fr-FR"/>
+        </w:rPr>
+        <w:t>Processing</w:t>
+      </w:r>
+      <w:proofErr w:type="spellEnd"/>
+    </w:p>
+    <w:p>
+      <w:pPr>
+        <w:pStyle w:val="ListParagraph"/>
+        <w:numPr>
+          <w:ilvl w:val="0"/>
+          <w:numId w:val="23"/>
+        </w:numPr>
+        <w:tabs>
+          <w:tab w:val="right" w:pos="10080"/>
+        </w:tabs>
+        <w:ind w:left="450" w:hanging="270"/>
+        <w:jc w:val="left"/>
+        <w:rPr>
+          <w:rFonts w:ascii="Roboto Light" w:eastAsia="Nunito" w:hAnsi="Roboto Light" w:cs="Fira Code Light"/>
+          <w:color w:val="000000" w:themeColor="text1"/>
+        </w:rPr>
+        <w:sectPr>
+          <w:type w:val="continuous"/>
+          <w:pgSz w:w="12240" w:h="15840"/>
+          <w:pgMar w:top="1242" w:right="990" w:bottom="360" w:left="1080" w:header="720" w:footer="720" w:gutter="0"/>
+          <w:cols w:space="362"/>
+        </w:sectPr>
+      </w:pPr>
+      <w:r>
+        <w:rPr>
+          <w:rFonts w:ascii="Roboto Light" w:eastAsia="Nunito" w:hAnsi="Roboto Light" w:cs="Fira Code Light"/>
+          <w:color w:val="000000" w:themeColor="text1"/>
+        </w:rPr>
+        <w:t>Markov Chai</w:t>
+      </w:r>
+      <w:r>
+        <w:rPr>
+          <w:rFonts w:ascii="Roboto Light" w:eastAsia="Nunito" w:hAnsi="Roboto Light" w:cs="Fira Code Light"/>
+          <w:color w:val="000000" w:themeColor="text1"/>
+        </w:rPr>
+        <w:t>n</w:t>
+      </w:r>
+      <w:r>
+        <w:rPr>
+          <w:rFonts w:ascii="Roboto Light" w:eastAsia="Nunito" w:hAnsi="Roboto Light" w:cs="Fira Code Light"/>
+          <w:color w:val="000000" w:themeColor="text1"/>
+        </w:rPr>
+        <w:t xml:space="preserve"> </w:t>
+      </w:r>
+      <w:proofErr w:type="spellStart"/>
+      <w:r>
+        <w:rPr>
+          <w:rFonts w:ascii="Roboto Light" w:eastAsia="Nunito" w:hAnsi="Roboto Light" w:cs="Fira Code Light"/>
+          <w:color w:val="000000" w:themeColor="text1"/>
+        </w:rPr>
+        <w:t>Montecarlo</w:t>
+      </w:r>
+      <w:proofErr w:type="spellEnd"/>
+    </w:p>
+    <w:p>
+      <w:pPr>
+        <w:pStyle w:val="ListParagraph"/>
+        <w:tabs>
+          <w:tab w:val="right" w:pos="10080"/>
+        </w:tabs>
+        <w:rPr>
+          <w:rFonts w:ascii="Roboto Light" w:eastAsia="Nunito" w:hAnsi="Roboto Light" w:cs="Fira Code Light"/>
+          <w:color w:val="000000" w:themeColor="text1"/>
+          <w:sz w:val="16"/>
+          <w:szCs w:val="16"/>
+        </w:rPr>
+      </w:pPr>
+    </w:p>
+    <w:p>
+      <w:pPr>
+        <w:pStyle w:val="Heading3"/>
+        <w:tabs>
+          <w:tab w:val="right" w:pos="10080"/>
+        </w:tabs>
+        <w:spacing w:before="0" w:line="240" w:lineRule="auto"/>
+        <w:jc w:val="both"/>
+        <w:rPr>
+          <w:rFonts w:ascii="Roboto Medium" w:hAnsi="Roboto Medium" w:cs="Fira Code Light"/>
+          <w:b w:val="0"/>
+          <w:color w:val="000000" w:themeColor="text1"/>
+          <w:sz w:val="32"/>
+          <w:szCs w:val="32"/>
+        </w:rPr>
+      </w:pPr>
+      <w:r>
+        <w:rPr>
+          <w:rFonts w:ascii="Roboto Medium" w:hAnsi="Roboto Medium" w:cs="Fira Code Light"/>
+          <w:b w:val="0"/>
+          <w:color w:val="000000" w:themeColor="text1"/>
+          <w:sz w:val="32"/>
+          <w:szCs w:val="32"/>
+        </w:rPr>
+        <w:t>Projects</w:t>
+      </w:r>
+    </w:p>
+    <w:p>
+      <w:pPr>
+        <w:tabs>
+          <w:tab w:val="right" w:pos="10080"/>
+        </w:tabs>
+        <w:rPr>
+          <w:rFonts w:ascii="Roboto Light" w:eastAsia="Nunito" w:hAnsi="Roboto Light" w:cs="Fira Code Light"/>
+          <w:color w:val="000000" w:themeColor="text1"/>
+          <w:sz w:val="16"/>
+          <w:szCs w:val="16"/>
+        </w:rPr>
+      </w:pPr>
+    </w:p>
+    <w:p>
+      <w:pPr>
+        <w:tabs>
+          <w:tab w:val="right" w:pos="10080"/>
+        </w:tabs>
+        <w:rPr>
+          <w:rFonts w:ascii="Roboto Light" w:eastAsia="Nunito" w:hAnsi="Roboto Light" w:cs="Fira Code Light"/>
+          <w:color w:val="000000" w:themeColor="text1"/>
+        </w:rPr>
+      </w:pPr>
+      <w:r>
+        <w:rPr>
+          <w:rFonts w:ascii="Roboto Light" w:eastAsia="Nunito" w:hAnsi="Roboto Light" w:cs="Fira Code Light"/>
+          <w:color w:val="000000" w:themeColor="text1"/>
         </w:rPr>
         <w:t xml:space="preserve">Co-founder of </w:t>
       </w:r>
-      <w:hyperlink r:id="rId12" w:history="1">
+      <w:hyperlink r:id="rId11" w:history="1">
         <w:r>
           <w:rPr>
             <w:rStyle w:val="Hyperlink"/>
-            <w:rFonts w:ascii="Roboto Light" w:eastAsia="Nunito" w:hAnsi="Roboto Light" w:cs="Fira Code Light"/>
+            <w:rFonts w:ascii="Roboto" w:eastAsia="Nunito" w:hAnsi="Roboto" w:cs="Fira Code Light"/>
             <w:color w:val="000000" w:themeColor="text1"/>
-            <w:sz w:val="19"/>
-            <w:szCs w:val="19"/>
           </w:rPr>
           <w:t>Ergo</w:t>
         </w:r>
@@ -2585,8 +4011,6 @@
         <w:rPr>
           <w:rFonts w:ascii="Roboto Light" w:eastAsia="Nunito" w:hAnsi="Roboto Light" w:cs="Fira Code Light"/>
           <w:color w:val="000000" w:themeColor="text1"/>
-          <w:sz w:val="19"/>
-          <w:szCs w:val="19"/>
         </w:rPr>
         <w:t xml:space="preserve"> (</w:t>
       </w:r>
@@ -2594,8 +4018,6 @@
         <w:rPr>
           <w:rFonts w:ascii="Roboto Light" w:eastAsia="Nunito" w:hAnsi="Roboto Light" w:cs="Fira Code Light"/>
           <w:color w:val="000000" w:themeColor="text1"/>
-          <w:sz w:val="19"/>
-          <w:szCs w:val="19"/>
         </w:rPr>
         <w:t>June</w:t>
       </w:r>
@@ -2603,8 +4025,6 @@
         <w:rPr>
           <w:rFonts w:ascii="Roboto Light" w:eastAsia="Nunito" w:hAnsi="Roboto Light" w:cs="Fira Code Light"/>
           <w:color w:val="000000" w:themeColor="text1"/>
-          <w:sz w:val="19"/>
-          <w:szCs w:val="19"/>
         </w:rPr>
         <w:t xml:space="preserve"> 2019)</w:t>
       </w:r>
@@ -2612,17 +4032,20 @@
         <w:rPr>
           <w:rFonts w:ascii="Roboto Light" w:eastAsia="Nunito" w:hAnsi="Roboto Light" w:cs="Fira Code Light"/>
           <w:color w:val="000000" w:themeColor="text1"/>
-          <w:sz w:val="19"/>
-          <w:szCs w:val="19"/>
-        </w:rPr>
-        <w:t>, an AI</w:t>
-      </w:r>
-      <w:r>
-        <w:rPr>
-          <w:rFonts w:ascii="Roboto Light" w:eastAsia="Nunito" w:hAnsi="Roboto Light" w:cs="Fira Code Light"/>
-          <w:color w:val="000000" w:themeColor="text1"/>
-          <w:sz w:val="19"/>
-          <w:szCs w:val="19"/>
+        </w:rPr>
+        <w:t xml:space="preserve">, </w:t>
+      </w:r>
+      <w:r>
+        <w:rPr>
+          <w:rFonts w:ascii="Roboto Light" w:eastAsia="Nunito" w:hAnsi="Roboto Light" w:cs="Fira Code Light"/>
+          <w:color w:val="000000" w:themeColor="text1"/>
+        </w:rPr>
+        <w:t>a data</w:t>
+      </w:r>
+      <w:r>
+        <w:rPr>
+          <w:rFonts w:ascii="Roboto Light" w:eastAsia="Nunito" w:hAnsi="Roboto Light" w:cs="Fira Code Light"/>
+          <w:color w:val="000000" w:themeColor="text1"/>
         </w:rPr>
         <w:t>-</w:t>
       </w:r>
@@ -2630,17 +4053,20 @@
         <w:rPr>
           <w:rFonts w:ascii="Roboto Light" w:eastAsia="Nunito" w:hAnsi="Roboto Light" w:cs="Fira Code Light"/>
           <w:color w:val="000000" w:themeColor="text1"/>
-          <w:sz w:val="19"/>
-          <w:szCs w:val="19"/>
-        </w:rPr>
-        <w:t xml:space="preserve">powered </w:t>
-      </w:r>
-      <w:r>
-        <w:rPr>
-          <w:rFonts w:ascii="Roboto Light" w:eastAsia="Nunito" w:hAnsi="Roboto Light" w:cs="Fira Code Light"/>
-          <w:color w:val="000000" w:themeColor="text1"/>
-          <w:sz w:val="19"/>
-          <w:szCs w:val="19"/>
+        </w:rPr>
+        <w:t>driven</w:t>
+      </w:r>
+      <w:r>
+        <w:rPr>
+          <w:rFonts w:ascii="Roboto Light" w:eastAsia="Nunito" w:hAnsi="Roboto Light" w:cs="Fira Code Light"/>
+          <w:color w:val="000000" w:themeColor="text1"/>
+        </w:rPr>
+        <w:t xml:space="preserve"> </w:t>
+      </w:r>
+      <w:r>
+        <w:rPr>
+          <w:rFonts w:ascii="Roboto Light" w:eastAsia="Nunito" w:hAnsi="Roboto Light" w:cs="Fira Code Light"/>
+          <w:color w:val="000000" w:themeColor="text1"/>
         </w:rPr>
         <w:t>dashboard</w:t>
       </w:r>
@@ -2648,26 +4074,33 @@
         <w:rPr>
           <w:rFonts w:ascii="Roboto Light" w:eastAsia="Nunito" w:hAnsi="Roboto Light" w:cs="Fira Code Light"/>
           <w:color w:val="000000" w:themeColor="text1"/>
-          <w:sz w:val="19"/>
-          <w:szCs w:val="19"/>
-        </w:rPr>
-        <w:t xml:space="preserve"> that pulls the latest news stories across media sources and highlights relevant content to combat the spread of misinformation</w:t>
-      </w:r>
-      <w:r>
-        <w:rPr>
-          <w:rFonts w:ascii="Roboto Light" w:eastAsia="Nunito" w:hAnsi="Roboto Light" w:cs="Fira Code Light"/>
-          <w:color w:val="000000" w:themeColor="text1"/>
-          <w:sz w:val="19"/>
-          <w:szCs w:val="19"/>
+        </w:rPr>
+        <w:t xml:space="preserve"> that pulls the latest news stories across media sources and highlights relevant content to </w:t>
+      </w:r>
+      <w:r>
+        <w:rPr>
+          <w:rFonts w:ascii="Roboto Light" w:eastAsia="Nunito" w:hAnsi="Roboto Light" w:cs="Fira Code Light"/>
+          <w:b/>
+          <w:bCs/>
+          <w:color w:val="000000" w:themeColor="text1"/>
+        </w:rPr>
+        <w:t>combat the spread of misinformation</w:t>
+      </w:r>
+      <w:r>
+        <w:rPr>
+          <w:rFonts w:ascii="Roboto Light" w:eastAsia="Nunito" w:hAnsi="Roboto Light" w:cs="Fira Code Light"/>
+          <w:b/>
+          <w:bCs/>
+          <w:color w:val="000000" w:themeColor="text1"/>
         </w:rPr>
         <w:t>.</w:t>
       </w:r>
       <w:r>
         <w:rPr>
           <w:rFonts w:ascii="Roboto Light" w:eastAsia="Nunito" w:hAnsi="Roboto Light" w:cs="Fira Code Light"/>
-          <w:color w:val="000000" w:themeColor="text1"/>
-          <w:sz w:val="19"/>
-          <w:szCs w:val="19"/>
+          <w:b/>
+          <w:bCs/>
+          <w:color w:val="000000" w:themeColor="text1"/>
         </w:rPr>
         <w:t xml:space="preserve"> </w:t>
       </w:r>
@@ -2693,26 +4126,50 @@
         <w:rPr>
           <w:rFonts w:ascii="Roboto Light" w:eastAsia="Nunito" w:hAnsi="Roboto Light" w:cs="Fira Code Light"/>
           <w:color w:val="000000" w:themeColor="text1"/>
-          <w:sz w:val="19"/>
-          <w:szCs w:val="19"/>
-        </w:rPr>
-      </w:pPr>
-      <w:r>
-        <w:rPr>
-          <w:rFonts w:ascii="Roboto Light" w:eastAsia="Nunito" w:hAnsi="Roboto Light" w:cs="Fira Code Light"/>
-          <w:color w:val="000000" w:themeColor="text1"/>
-          <w:sz w:val="19"/>
-          <w:szCs w:val="19"/>
-        </w:rPr>
-        <w:t xml:space="preserve">Implementation of the main machine learning algorithms, including Sentence Transformer (SBERT), Dimensionality reduction using PCA, Entity Extraction, and Clusterization, using Python, </w:t>
+        </w:rPr>
+      </w:pPr>
+      <w:r>
+        <w:rPr>
+          <w:rFonts w:ascii="Roboto Light" w:eastAsia="Nunito" w:hAnsi="Roboto Light" w:cs="Fira Code Light"/>
+          <w:color w:val="000000" w:themeColor="text1"/>
+        </w:rPr>
+        <w:t xml:space="preserve">Implementation of the main machine learning algorithms, including Sentence Transformer (SBERT), Dimensionality reduction using </w:t>
+      </w:r>
+      <w:r>
+        <w:rPr>
+          <w:rFonts w:ascii="Roboto Light" w:eastAsia="Nunito" w:hAnsi="Roboto Light" w:cs="Fira Code Light"/>
+          <w:color w:val="000000" w:themeColor="text1"/>
+        </w:rPr>
+        <w:t>principal component analysis</w:t>
+      </w:r>
+      <w:r>
+        <w:rPr>
+          <w:rFonts w:ascii="Roboto Light" w:eastAsia="Nunito" w:hAnsi="Roboto Light" w:cs="Fira Code Light"/>
+          <w:color w:val="000000" w:themeColor="text1"/>
+        </w:rPr>
+        <w:t xml:space="preserve">, Entity Extraction, and </w:t>
       </w:r>
       <w:proofErr w:type="spellStart"/>
       <w:r>
         <w:rPr>
           <w:rFonts w:ascii="Roboto Light" w:eastAsia="Nunito" w:hAnsi="Roboto Light" w:cs="Fira Code Light"/>
           <w:color w:val="000000" w:themeColor="text1"/>
-          <w:sz w:val="19"/>
-          <w:szCs w:val="19"/>
+        </w:rPr>
+        <w:t>Clusterization</w:t>
+      </w:r>
+      <w:proofErr w:type="spellEnd"/>
+      <w:r>
+        <w:rPr>
+          <w:rFonts w:ascii="Roboto Light" w:eastAsia="Nunito" w:hAnsi="Roboto Light" w:cs="Fira Code Light"/>
+          <w:color w:val="000000" w:themeColor="text1"/>
+        </w:rPr>
+        <w:t xml:space="preserve">, using Python, </w:t>
+      </w:r>
+      <w:proofErr w:type="spellStart"/>
+      <w:r>
+        <w:rPr>
+          <w:rFonts w:ascii="Roboto Light" w:eastAsia="Nunito" w:hAnsi="Roboto Light" w:cs="Fira Code Light"/>
+          <w:color w:val="000000" w:themeColor="text1"/>
         </w:rPr>
         <w:t>Numpy</w:t>
       </w:r>
@@ -2721,8 +4178,6 @@
         <w:rPr>
           <w:rFonts w:ascii="Roboto Light" w:eastAsia="Nunito" w:hAnsi="Roboto Light" w:cs="Fira Code Light"/>
           <w:color w:val="000000" w:themeColor="text1"/>
-          <w:sz w:val="19"/>
-          <w:szCs w:val="19"/>
         </w:rPr>
         <w:t xml:space="preserve">, Tensorflow and </w:t>
       </w:r>
@@ -2731,8 +4186,6 @@
         <w:rPr>
           <w:rFonts w:ascii="Roboto Light" w:eastAsia="Nunito" w:hAnsi="Roboto Light" w:cs="Fira Code Light"/>
           <w:color w:val="000000" w:themeColor="text1"/>
-          <w:sz w:val="19"/>
-          <w:szCs w:val="19"/>
         </w:rPr>
         <w:t>Pytorch</w:t>
       </w:r>
@@ -2741,8 +4194,6 @@
         <w:rPr>
           <w:rFonts w:ascii="Roboto Light" w:eastAsia="Nunito" w:hAnsi="Roboto Light" w:cs="Fira Code Light"/>
           <w:color w:val="000000" w:themeColor="text1"/>
-          <w:sz w:val="19"/>
-          <w:szCs w:val="19"/>
         </w:rPr>
         <w:t>.</w:t>
       </w:r>
@@ -2768,16 +4219,12 @@
         <w:rPr>
           <w:rFonts w:ascii="Roboto Light" w:eastAsia="Nunito" w:hAnsi="Roboto Light" w:cs="Fira Code Light"/>
           <w:color w:val="000000" w:themeColor="text1"/>
-          <w:sz w:val="19"/>
-          <w:szCs w:val="19"/>
-        </w:rPr>
-      </w:pPr>
-      <w:r>
-        <w:rPr>
-          <w:rFonts w:ascii="Roboto Light" w:eastAsia="Nunito" w:hAnsi="Roboto Light" w:cs="Fira Code Light"/>
-          <w:color w:val="000000" w:themeColor="text1"/>
-          <w:sz w:val="19"/>
-          <w:szCs w:val="19"/>
+        </w:rPr>
+      </w:pPr>
+      <w:r>
+        <w:rPr>
+          <w:rFonts w:ascii="Roboto Light" w:eastAsia="Nunito" w:hAnsi="Roboto Light" w:cs="Fira Code Light"/>
+          <w:color w:val="000000" w:themeColor="text1"/>
         </w:rPr>
         <w:t>Development of the main stack</w:t>
       </w:r>
@@ -2785,8 +4232,6 @@
         <w:rPr>
           <w:rFonts w:ascii="Roboto Light" w:eastAsia="Nunito" w:hAnsi="Roboto Light" w:cs="Fira Code Light"/>
           <w:color w:val="000000" w:themeColor="text1"/>
-          <w:sz w:val="19"/>
-          <w:szCs w:val="19"/>
         </w:rPr>
         <w:t>, Flask</w:t>
       </w:r>
@@ -2794,8 +4239,6 @@
         <w:rPr>
           <w:rFonts w:ascii="Roboto Light" w:eastAsia="Nunito" w:hAnsi="Roboto Light" w:cs="Fira Code Light"/>
           <w:color w:val="000000" w:themeColor="text1"/>
-          <w:sz w:val="19"/>
-          <w:szCs w:val="19"/>
         </w:rPr>
         <w:t xml:space="preserve">, </w:t>
       </w:r>
@@ -2803,8 +4246,6 @@
         <w:rPr>
           <w:rFonts w:ascii="Roboto Light" w:eastAsia="Nunito" w:hAnsi="Roboto Light" w:cs="Fira Code Light"/>
           <w:color w:val="000000" w:themeColor="text1"/>
-          <w:sz w:val="19"/>
-          <w:szCs w:val="19"/>
         </w:rPr>
         <w:t>Postgres</w:t>
       </w:r>
@@ -2812,8 +4253,6 @@
         <w:rPr>
           <w:rFonts w:ascii="Roboto Light" w:eastAsia="Nunito" w:hAnsi="Roboto Light" w:cs="Fira Code Light"/>
           <w:color w:val="000000" w:themeColor="text1"/>
-          <w:sz w:val="19"/>
-          <w:szCs w:val="19"/>
         </w:rPr>
         <w:t>,</w:t>
       </w:r>
@@ -2821,18 +4260,14 @@
         <w:rPr>
           <w:rFonts w:ascii="Roboto Light" w:eastAsia="Nunito" w:hAnsi="Roboto Light" w:cs="Fira Code Light"/>
           <w:color w:val="000000" w:themeColor="text1"/>
-          <w:sz w:val="19"/>
-          <w:szCs w:val="19"/>
-        </w:rPr>
-        <w:t xml:space="preserve"> Cube, </w:t>
+        </w:rPr>
+        <w:t xml:space="preserve"> </w:t>
       </w:r>
       <w:proofErr w:type="spellStart"/>
       <w:r>
         <w:rPr>
           <w:rFonts w:ascii="Roboto Light" w:eastAsia="Nunito" w:hAnsi="Roboto Light" w:cs="Fira Code Light"/>
           <w:color w:val="000000" w:themeColor="text1"/>
-          <w:sz w:val="19"/>
-          <w:szCs w:val="19"/>
         </w:rPr>
         <w:t>VueJS</w:t>
       </w:r>
@@ -2841,8 +4276,6 @@
         <w:rPr>
           <w:rFonts w:ascii="Roboto Light" w:eastAsia="Nunito" w:hAnsi="Roboto Light" w:cs="Fira Code Light"/>
           <w:color w:val="000000" w:themeColor="text1"/>
-          <w:sz w:val="19"/>
-          <w:szCs w:val="19"/>
         </w:rPr>
         <w:t xml:space="preserve">, </w:t>
       </w:r>
@@ -2850,8 +4283,6 @@
         <w:rPr>
           <w:rFonts w:ascii="Roboto Light" w:eastAsia="Nunito" w:hAnsi="Roboto Light" w:cs="Fira Code Light"/>
           <w:color w:val="000000" w:themeColor="text1"/>
-          <w:sz w:val="19"/>
-          <w:szCs w:val="19"/>
         </w:rPr>
         <w:t>Grafana,</w:t>
       </w:r>
@@ -2859,8 +4290,6 @@
         <w:rPr>
           <w:rFonts w:ascii="Roboto Light" w:eastAsia="Nunito" w:hAnsi="Roboto Light" w:cs="Fira Code Light"/>
           <w:color w:val="000000" w:themeColor="text1"/>
-          <w:sz w:val="19"/>
-          <w:szCs w:val="19"/>
         </w:rPr>
         <w:t xml:space="preserve"> </w:t>
       </w:r>
@@ -2868,8 +4297,6 @@
         <w:rPr>
           <w:rFonts w:ascii="Roboto Light" w:eastAsia="Nunito" w:hAnsi="Roboto Light" w:cs="Fira Code Light"/>
           <w:color w:val="000000" w:themeColor="text1"/>
-          <w:sz w:val="19"/>
-          <w:szCs w:val="19"/>
         </w:rPr>
         <w:t>D</w:t>
       </w:r>
@@ -2877,8 +4304,6 @@
         <w:rPr>
           <w:rFonts w:ascii="Roboto Light" w:eastAsia="Nunito" w:hAnsi="Roboto Light" w:cs="Fira Code Light"/>
           <w:color w:val="000000" w:themeColor="text1"/>
-          <w:sz w:val="19"/>
-          <w:szCs w:val="19"/>
         </w:rPr>
         <w:t>ocker, Kubernetes</w:t>
       </w:r>
@@ -2888,8 +4313,6 @@
         <w:rPr>
           <w:rFonts w:ascii="Roboto Light" w:eastAsia="Nunito" w:hAnsi="Roboto Light" w:cs="Fira Code Light"/>
           <w:color w:val="000000" w:themeColor="text1"/>
-          <w:sz w:val="19"/>
-          <w:szCs w:val="19"/>
         </w:rPr>
         <w:t>,</w:t>
       </w:r>
@@ -2897,8 +4320,6 @@
         <w:rPr>
           <w:rFonts w:ascii="Roboto Light" w:eastAsia="Nunito" w:hAnsi="Roboto Light" w:cs="Fira Code Light"/>
           <w:color w:val="000000" w:themeColor="text1"/>
-          <w:sz w:val="19"/>
-          <w:szCs w:val="19"/>
         </w:rPr>
         <w:t xml:space="preserve"> and</w:t>
       </w:r>
@@ -2906,8 +4327,6 @@
         <w:rPr>
           <w:rFonts w:ascii="Roboto Light" w:eastAsia="Nunito" w:hAnsi="Roboto Light" w:cs="Fira Code Light"/>
           <w:color w:val="000000" w:themeColor="text1"/>
-          <w:sz w:val="19"/>
-          <w:szCs w:val="19"/>
         </w:rPr>
         <w:t xml:space="preserve"> </w:t>
       </w:r>
@@ -2915,8 +4334,6 @@
         <w:rPr>
           <w:rFonts w:ascii="Roboto Light" w:eastAsia="Nunito" w:hAnsi="Roboto Light" w:cs="Fira Code Light"/>
           <w:color w:val="000000" w:themeColor="text1"/>
-          <w:sz w:val="19"/>
-          <w:szCs w:val="19"/>
         </w:rPr>
         <w:t>Google Cloud</w:t>
       </w:r>
@@ -2924,447 +4341,392 @@
         <w:rPr>
           <w:rFonts w:ascii="Roboto Light" w:eastAsia="Nunito" w:hAnsi="Roboto Light" w:cs="Fira Code Light"/>
           <w:color w:val="000000" w:themeColor="text1"/>
-          <w:sz w:val="19"/>
-          <w:szCs w:val="19"/>
         </w:rPr>
         <w:t>.</w:t>
       </w:r>
     </w:p>
     <w:p>
       <w:pPr>
-        <w:pStyle w:val="Heading3"/>
-        <w:tabs>
-          <w:tab w:val="right" w:pos="10080"/>
-        </w:tabs>
-        <w:spacing w:beforeLines="60" w:before="144" w:after="20" w:line="240" w:lineRule="auto"/>
-        <w:jc w:val="both"/>
-        <w:rPr>
-          <w:rFonts w:ascii="Roboto Medium" w:hAnsi="Roboto Medium" w:cs="Fira Code Light"/>
+        <w:pBdr>
+          <w:top w:val="nil"/>
+          <w:left w:val="nil"/>
+          <w:bottom w:val="nil"/>
+          <w:right w:val="nil"/>
+          <w:between w:val="nil"/>
+        </w:pBdr>
+        <w:rPr>
+          <w:rFonts w:asciiTheme="majorHAnsi" w:eastAsia="Oswald Regular" w:hAnsiTheme="majorHAnsi" w:cstheme="majorHAnsi"/>
+        </w:rPr>
+      </w:pPr>
+    </w:p>
+    <w:p>
+      <w:pPr>
+        <w:pStyle w:val="Heading1"/>
+        <w:spacing w:before="0"/>
+        <w:ind w:left="0"/>
+        <w:rPr>
+          <w:rFonts w:ascii="Roboto Medium" w:eastAsia="Raleway" w:hAnsi="Roboto Medium" w:cstheme="majorHAnsi"/>
           <w:b w:val="0"/>
-          <w:color w:val="000000" w:themeColor="text1"/>
-          <w:sz w:val="28"/>
-          <w:szCs w:val="28"/>
-        </w:rPr>
-      </w:pPr>
-      <w:r>
-        <w:rPr>
-          <w:rFonts w:ascii="Roboto Medium" w:hAnsi="Roboto Medium" w:cs="Fira Code Light"/>
+          <w:sz w:val="32"/>
+          <w:szCs w:val="32"/>
+        </w:rPr>
+      </w:pPr>
+      <w:r>
+        <w:rPr>
+          <w:rFonts w:ascii="Roboto Medium" w:eastAsia="Raleway" w:hAnsi="Roboto Medium" w:cstheme="majorHAnsi"/>
           <w:b w:val="0"/>
-          <w:color w:val="000000" w:themeColor="text1"/>
-          <w:sz w:val="28"/>
-          <w:szCs w:val="28"/>
-        </w:rPr>
-        <w:t>Education</w:t>
-      </w:r>
-    </w:p>
-    <w:p>
-      <w:pPr>
-        <w:tabs>
-          <w:tab w:val="right" w:pos="10170"/>
-        </w:tabs>
-        <w:rPr>
-          <w:rFonts w:ascii="Roboto Medium" w:eastAsia="Nunito" w:hAnsi="Roboto Medium" w:cs="Fira Code Light"/>
-          <w:color w:val="000000" w:themeColor="text1"/>
-          <w:sz w:val="19"/>
-          <w:szCs w:val="19"/>
-        </w:rPr>
-      </w:pPr>
-      <w:r>
-        <w:rPr>
-          <w:rFonts w:ascii="Roboto Medium" w:eastAsia="Nunito" w:hAnsi="Roboto Medium" w:cs="Fira Code Light"/>
-          <w:color w:val="000000" w:themeColor="text1"/>
-          <w:sz w:val="19"/>
-          <w:szCs w:val="19"/>
-        </w:rPr>
-        <w:t>Ph.D. Computational Chemical Physics - University of California, Davis</w:t>
-      </w:r>
-      <w:r>
-        <w:rPr>
-          <w:rFonts w:ascii="Roboto Medium" w:eastAsia="Nunito" w:hAnsi="Roboto Medium" w:cs="Fira Code Light"/>
-          <w:color w:val="000000" w:themeColor="text1"/>
-          <w:sz w:val="19"/>
-          <w:szCs w:val="19"/>
-        </w:rPr>
-        <w:tab/>
-      </w:r>
-      <w:r>
-        <w:rPr>
-          <w:rFonts w:ascii="Roboto Light" w:eastAsia="Nunito" w:hAnsi="Roboto Light" w:cs="Fira Code Light"/>
-          <w:color w:val="000000" w:themeColor="text1"/>
-          <w:sz w:val="19"/>
-          <w:szCs w:val="19"/>
-        </w:rPr>
-        <w:t>Sept ‘16 - Dec ‘20</w:t>
-      </w:r>
-    </w:p>
-    <w:p>
-      <w:pPr>
-        <w:tabs>
-          <w:tab w:val="right" w:pos="10170"/>
-        </w:tabs>
-        <w:rPr>
-          <w:rFonts w:ascii="Roboto Light" w:eastAsia="Nunito" w:hAnsi="Roboto Light" w:cs="Fira Code Light"/>
-          <w:color w:val="000000" w:themeColor="text1"/>
-          <w:sz w:val="19"/>
-          <w:szCs w:val="19"/>
-        </w:rPr>
-      </w:pPr>
-      <w:r>
-        <w:rPr>
-          <w:rFonts w:ascii="Roboto Light" w:eastAsia="Nunito" w:hAnsi="Roboto Light" w:cs="Fira Code Light"/>
-          <w:color w:val="000000" w:themeColor="text1"/>
-          <w:sz w:val="19"/>
-          <w:szCs w:val="19"/>
-        </w:rPr>
-        <w:t>Relevant coursework:</w:t>
-      </w:r>
-      <w:r>
-        <w:rPr>
-          <w:rFonts w:ascii="Roboto Light" w:eastAsia="Nunito" w:hAnsi="Roboto Light" w:cs="Fira Code Light"/>
-          <w:color w:val="000000" w:themeColor="text1"/>
-          <w:sz w:val="19"/>
-          <w:szCs w:val="19"/>
+          <w:sz w:val="32"/>
+          <w:szCs w:val="32"/>
+        </w:rPr>
+        <w:t>Academic publications</w:t>
+      </w:r>
+    </w:p>
+    <w:p>
+      <w:pPr>
+        <w:pBdr>
+          <w:top w:val="nil"/>
+          <w:left w:val="nil"/>
+          <w:bottom w:val="nil"/>
+          <w:right w:val="nil"/>
+          <w:between w:val="nil"/>
+        </w:pBdr>
+        <w:ind w:left="450"/>
+        <w:rPr>
+          <w:rFonts w:ascii="Roboto Light" w:hAnsi="Roboto Light" w:cstheme="majorHAnsi"/>
+          <w:color w:val="000000"/>
+        </w:rPr>
+      </w:pPr>
+    </w:p>
+    <w:p>
+      <w:pPr>
+        <w:numPr>
+          <w:ilvl w:val="1"/>
+          <w:numId w:val="22"/>
+        </w:numPr>
+        <w:pBdr>
+          <w:top w:val="nil"/>
+          <w:left w:val="nil"/>
+          <w:bottom w:val="nil"/>
+          <w:right w:val="nil"/>
+          <w:between w:val="nil"/>
+        </w:pBdr>
+        <w:ind w:left="450" w:hanging="270"/>
+        <w:rPr>
+          <w:rFonts w:ascii="Roboto Light" w:hAnsi="Roboto Light" w:cstheme="majorHAnsi"/>
+          <w:color w:val="000000"/>
+        </w:rPr>
+      </w:pPr>
+      <w:r>
+        <w:rPr>
+          <w:rFonts w:ascii="Roboto Light" w:hAnsi="Roboto Light" w:cstheme="majorHAnsi"/>
+          <w:color w:val="000000"/>
+        </w:rPr>
+        <w:t>G Barbalinardo, Z Chen, NW Lundgren, D Donadio, Journal of Applied Physics 128 (13), 135104</w:t>
+      </w:r>
+    </w:p>
+    <w:p>
+      <w:pPr>
+        <w:numPr>
+          <w:ilvl w:val="1"/>
+          <w:numId w:val="22"/>
+        </w:numPr>
+        <w:pBdr>
+          <w:top w:val="nil"/>
+          <w:left w:val="nil"/>
+          <w:bottom w:val="nil"/>
+          <w:right w:val="nil"/>
+          <w:between w:val="nil"/>
+        </w:pBdr>
+        <w:ind w:left="450" w:hanging="270"/>
+        <w:rPr>
+          <w:rFonts w:ascii="Roboto Light" w:hAnsi="Roboto Light" w:cstheme="majorHAnsi"/>
+          <w:color w:val="000000"/>
+        </w:rPr>
+      </w:pPr>
+      <w:r>
+        <w:rPr>
+          <w:rFonts w:ascii="Roboto Light" w:hAnsi="Roboto Light" w:cstheme="majorHAnsi"/>
+          <w:color w:val="000000"/>
+        </w:rPr>
+        <w:t xml:space="preserve">Claudia Mangold, </w:t>
+      </w:r>
+      <w:proofErr w:type="spellStart"/>
+      <w:r>
+        <w:rPr>
+          <w:rFonts w:ascii="Roboto Light" w:hAnsi="Roboto Light" w:cstheme="majorHAnsi"/>
+          <w:color w:val="000000"/>
+        </w:rPr>
+        <w:t>Shunda</w:t>
+      </w:r>
+      <w:proofErr w:type="spellEnd"/>
+      <w:r>
+        <w:rPr>
+          <w:rFonts w:ascii="Roboto Light" w:hAnsi="Roboto Light" w:cstheme="majorHAnsi"/>
+          <w:color w:val="000000"/>
+        </w:rPr>
+        <w:t xml:space="preserve"> Chen, Giuseppe Barbalinardo, Joerg </w:t>
+      </w:r>
+      <w:proofErr w:type="spellStart"/>
+      <w:r>
+        <w:rPr>
+          <w:rFonts w:ascii="Roboto Light" w:hAnsi="Roboto Light" w:cstheme="majorHAnsi"/>
+          <w:color w:val="000000"/>
+        </w:rPr>
+        <w:t>Behler</w:t>
+      </w:r>
+      <w:proofErr w:type="spellEnd"/>
+      <w:r>
+        <w:rPr>
+          <w:rFonts w:ascii="Roboto Light" w:hAnsi="Roboto Light" w:cstheme="majorHAnsi"/>
+          <w:color w:val="000000"/>
+        </w:rPr>
+        <w:t xml:space="preserve">, Pascal </w:t>
+      </w:r>
+      <w:proofErr w:type="spellStart"/>
+      <w:r>
+        <w:rPr>
+          <w:rFonts w:ascii="Roboto Light" w:hAnsi="Roboto Light" w:cstheme="majorHAnsi"/>
+          <w:color w:val="000000"/>
+        </w:rPr>
+        <w:t>Pochet</w:t>
+      </w:r>
+      <w:proofErr w:type="spellEnd"/>
+      <w:r>
+        <w:rPr>
+          <w:rFonts w:ascii="Roboto Light" w:hAnsi="Roboto Light" w:cstheme="majorHAnsi"/>
+          <w:color w:val="000000"/>
+        </w:rPr>
+        <w:t xml:space="preserve">, Konstantinos </w:t>
+      </w:r>
+      <w:proofErr w:type="spellStart"/>
+      <w:r>
+        <w:rPr>
+          <w:rFonts w:ascii="Roboto Light" w:hAnsi="Roboto Light" w:cstheme="majorHAnsi"/>
+          <w:color w:val="000000"/>
+        </w:rPr>
+        <w:t>Termentzidis</w:t>
+      </w:r>
+      <w:proofErr w:type="spellEnd"/>
+      <w:r>
+        <w:rPr>
+          <w:rFonts w:ascii="Roboto Light" w:hAnsi="Roboto Light" w:cstheme="majorHAnsi"/>
+          <w:color w:val="000000"/>
+        </w:rPr>
+        <w:t xml:space="preserve">, Yang Han, Laurent </w:t>
+      </w:r>
+      <w:proofErr w:type="spellStart"/>
+      <w:r>
+        <w:rPr>
+          <w:rFonts w:ascii="Roboto Light" w:hAnsi="Roboto Light" w:cstheme="majorHAnsi"/>
+          <w:color w:val="000000"/>
+        </w:rPr>
+        <w:t>Chaput</w:t>
+      </w:r>
+      <w:proofErr w:type="spellEnd"/>
+      <w:r>
+        <w:rPr>
+          <w:rFonts w:ascii="Roboto Light" w:hAnsi="Roboto Light" w:cstheme="majorHAnsi"/>
+          <w:color w:val="000000"/>
+        </w:rPr>
+        <w:t>, David Lacroix, Davide Donadio, Journal of Applied Physics 127 (244901)</w:t>
+      </w:r>
+    </w:p>
+    <w:p>
+      <w:pPr>
+        <w:numPr>
+          <w:ilvl w:val="1"/>
+          <w:numId w:val="22"/>
+        </w:numPr>
+        <w:pBdr>
+          <w:top w:val="nil"/>
+          <w:left w:val="nil"/>
+          <w:bottom w:val="nil"/>
+          <w:right w:val="nil"/>
+          <w:between w:val="nil"/>
+        </w:pBdr>
+        <w:ind w:left="450" w:hanging="270"/>
+        <w:rPr>
+          <w:rFonts w:ascii="Roboto Light" w:hAnsi="Roboto Light" w:cstheme="majorHAnsi"/>
+          <w:color w:val="000000"/>
+          <w:lang w:val="it-IT"/>
+        </w:rPr>
+      </w:pPr>
+      <w:r>
+        <w:rPr>
+          <w:rFonts w:ascii="Roboto Light" w:eastAsia="Oswald Regular" w:hAnsi="Roboto Light" w:cstheme="majorHAnsi"/>
+          <w:color w:val="000000"/>
+          <w:lang w:val="it-IT"/>
+        </w:rPr>
+        <w:t xml:space="preserve">Leyla </w:t>
+      </w:r>
+      <w:proofErr w:type="spellStart"/>
+      <w:r>
+        <w:rPr>
+          <w:rFonts w:ascii="Roboto Light" w:eastAsia="Oswald Regular" w:hAnsi="Roboto Light" w:cstheme="majorHAnsi"/>
+          <w:color w:val="000000"/>
+          <w:lang w:val="it-IT"/>
+        </w:rPr>
+        <w:t>Isaeva</w:t>
+      </w:r>
+      <w:proofErr w:type="spellEnd"/>
+      <w:r>
+        <w:rPr>
+          <w:rFonts w:ascii="Roboto Light" w:eastAsia="Oswald Regular" w:hAnsi="Roboto Light" w:cstheme="majorHAnsi"/>
+          <w:color w:val="000000"/>
+          <w:lang w:val="it-IT"/>
+        </w:rPr>
+        <w:t xml:space="preserve">, Giuseppe Barbalinardo, Davide Donadio &amp; Stefano Baroni, Nature Communications volume 10, </w:t>
+      </w:r>
+      <w:proofErr w:type="spellStart"/>
+      <w:r>
+        <w:rPr>
+          <w:rFonts w:ascii="Roboto Light" w:eastAsia="Oswald Regular" w:hAnsi="Roboto Light" w:cstheme="majorHAnsi"/>
+          <w:color w:val="000000"/>
+          <w:lang w:val="it-IT"/>
+        </w:rPr>
+        <w:t>Article</w:t>
+      </w:r>
+      <w:proofErr w:type="spellEnd"/>
+      <w:r>
+        <w:rPr>
+          <w:rFonts w:ascii="Roboto Light" w:eastAsia="Oswald Regular" w:hAnsi="Roboto Light" w:cstheme="majorHAnsi"/>
+          <w:color w:val="000000"/>
+          <w:lang w:val="it-IT"/>
         </w:rPr>
         <w:t xml:space="preserve"> </w:t>
       </w:r>
-      <w:r>
-        <w:rPr>
-          <w:rFonts w:ascii="Roboto Light" w:eastAsia="Nunito" w:hAnsi="Roboto Light" w:cs="Fira Code Light"/>
-          <w:color w:val="000000" w:themeColor="text1"/>
-          <w:sz w:val="19"/>
-          <w:szCs w:val="19"/>
-        </w:rPr>
-        <w:t>Artificial Intelligence</w:t>
-      </w:r>
-      <w:r>
-        <w:rPr>
-          <w:rFonts w:ascii="Roboto Light" w:eastAsia="Nunito" w:hAnsi="Roboto Light" w:cs="Fira Code Light"/>
-          <w:color w:val="000000" w:themeColor="text1"/>
-          <w:sz w:val="19"/>
-          <w:szCs w:val="19"/>
-        </w:rPr>
-        <w:t xml:space="preserve"> /</w:t>
-      </w:r>
-      <w:r>
-        <w:rPr>
-          <w:rFonts w:ascii="Roboto Light" w:eastAsia="Nunito" w:hAnsi="Roboto Light" w:cs="Fira Code Light"/>
-          <w:color w:val="000000" w:themeColor="text1"/>
-          <w:sz w:val="19"/>
-          <w:szCs w:val="19"/>
-        </w:rPr>
-        <w:t xml:space="preserve"> Natural Language Processing</w:t>
-      </w:r>
-      <w:r>
-        <w:rPr>
-          <w:rFonts w:ascii="Roboto Light" w:eastAsia="Nunito" w:hAnsi="Roboto Light" w:cs="Fira Code Light"/>
-          <w:color w:val="000000" w:themeColor="text1"/>
-          <w:sz w:val="19"/>
-          <w:szCs w:val="19"/>
-        </w:rPr>
-        <w:t xml:space="preserve"> /</w:t>
-      </w:r>
-      <w:r>
-        <w:rPr>
-          <w:rFonts w:ascii="Roboto Light" w:eastAsia="Nunito" w:hAnsi="Roboto Light" w:cs="Fira Code Light"/>
-          <w:color w:val="000000" w:themeColor="text1"/>
-          <w:sz w:val="19"/>
-          <w:szCs w:val="19"/>
-        </w:rPr>
-        <w:t xml:space="preserve"> Computational</w:t>
-      </w:r>
-      <w:r>
-        <w:rPr>
-          <w:rFonts w:ascii="Roboto Light" w:eastAsia="Nunito" w:hAnsi="Roboto Light" w:cs="Fira Code Light"/>
-          <w:color w:val="000000" w:themeColor="text1"/>
-          <w:sz w:val="19"/>
-          <w:szCs w:val="19"/>
-        </w:rPr>
-        <w:t xml:space="preserve"> Methods</w:t>
-      </w:r>
-      <w:r>
-        <w:rPr>
-          <w:rFonts w:ascii="Roboto Light" w:eastAsia="Nunito" w:hAnsi="Roboto Light" w:cs="Fira Code Light"/>
-          <w:color w:val="000000" w:themeColor="text1"/>
-          <w:sz w:val="19"/>
-          <w:szCs w:val="19"/>
-        </w:rPr>
-        <w:t xml:space="preserve"> / Statistical Mechanics</w:t>
-      </w:r>
-    </w:p>
-    <w:p>
-      <w:pPr>
-        <w:tabs>
-          <w:tab w:val="right" w:pos="10170"/>
-        </w:tabs>
-        <w:spacing w:before="100"/>
-        <w:rPr>
-          <w:rFonts w:ascii="Roboto Medium" w:eastAsia="Nunito" w:hAnsi="Roboto Medium" w:cs="Fira Code Light"/>
-          <w:color w:val="000000" w:themeColor="text1"/>
-          <w:sz w:val="19"/>
-          <w:szCs w:val="19"/>
-        </w:rPr>
-      </w:pPr>
-      <w:r>
-        <w:rPr>
-          <w:rFonts w:ascii="Roboto Medium" w:eastAsia="Nunito" w:hAnsi="Roboto Medium" w:cs="Fira Code Light"/>
-          <w:color w:val="000000" w:themeColor="text1"/>
-          <w:sz w:val="19"/>
-          <w:szCs w:val="19"/>
-        </w:rPr>
-        <w:t>M.Sc. Theoretical Physics - University of California, San Diego</w:t>
-      </w:r>
-      <w:r>
-        <w:rPr>
-          <w:rFonts w:ascii="Roboto Medium" w:eastAsia="Nunito" w:hAnsi="Roboto Medium" w:cs="Fira Code Light"/>
-          <w:color w:val="000000" w:themeColor="text1"/>
-          <w:sz w:val="19"/>
-          <w:szCs w:val="19"/>
-        </w:rPr>
-        <w:tab/>
-      </w:r>
-      <w:r>
-        <w:rPr>
-          <w:rFonts w:ascii="Roboto Light" w:eastAsia="Nunito" w:hAnsi="Roboto Light" w:cs="Fira Code Light"/>
-          <w:color w:val="000000" w:themeColor="text1"/>
-          <w:sz w:val="19"/>
-          <w:szCs w:val="19"/>
-        </w:rPr>
-        <w:t>Apr ‘12 – Dec ’13</w:t>
-      </w:r>
-    </w:p>
-    <w:p>
-      <w:pPr>
-        <w:tabs>
-          <w:tab w:val="right" w:pos="10080"/>
-        </w:tabs>
-        <w:jc w:val="left"/>
-        <w:rPr>
-          <w:rFonts w:ascii="Roboto Light" w:eastAsia="Nunito" w:hAnsi="Roboto Light" w:cs="Fira Code Light"/>
-          <w:color w:val="000000" w:themeColor="text1"/>
-          <w:sz w:val="19"/>
-          <w:szCs w:val="19"/>
-        </w:rPr>
-      </w:pPr>
-      <w:r>
-        <w:rPr>
-          <w:rFonts w:ascii="Roboto Light" w:eastAsia="Nunito" w:hAnsi="Roboto Light" w:cs="Fira Code Light"/>
-          <w:color w:val="000000" w:themeColor="text1"/>
-          <w:sz w:val="19"/>
-          <w:szCs w:val="19"/>
-        </w:rPr>
-        <w:t xml:space="preserve">Relevant coursework: </w:t>
-      </w:r>
-      <w:r>
-        <w:rPr>
-          <w:rFonts w:ascii="Roboto Light" w:eastAsia="Nunito" w:hAnsi="Roboto Light" w:cs="Fira Code Light"/>
-          <w:color w:val="000000" w:themeColor="text1"/>
-          <w:sz w:val="19"/>
-          <w:szCs w:val="19"/>
-        </w:rPr>
-        <w:t xml:space="preserve">Linear Algebra </w:t>
-      </w:r>
-      <w:r>
-        <w:rPr>
-          <w:rFonts w:ascii="Roboto Light" w:eastAsia="Nunito" w:hAnsi="Roboto Light" w:cs="Fira Code Light"/>
-          <w:color w:val="000000" w:themeColor="text1"/>
-          <w:sz w:val="19"/>
-          <w:szCs w:val="19"/>
-        </w:rPr>
-        <w:t xml:space="preserve">/ </w:t>
-      </w:r>
-      <w:r>
-        <w:rPr>
-          <w:rFonts w:ascii="Roboto Light" w:eastAsia="Nunito" w:hAnsi="Roboto Light" w:cs="Fira Code Light"/>
-          <w:color w:val="000000" w:themeColor="text1"/>
-          <w:sz w:val="19"/>
-          <w:szCs w:val="19"/>
-        </w:rPr>
-        <w:t>Stochastic Methods / Differential Equations / Markov Chain Monte Carlo</w:t>
-      </w:r>
-    </w:p>
-    <w:p>
-      <w:pPr>
-        <w:pStyle w:val="Heading3"/>
-        <w:tabs>
-          <w:tab w:val="right" w:pos="10080"/>
-        </w:tabs>
-        <w:spacing w:beforeLines="60" w:before="144" w:after="20" w:line="240" w:lineRule="auto"/>
-        <w:jc w:val="both"/>
-        <w:rPr>
-          <w:rFonts w:ascii="Roboto Medium" w:hAnsi="Roboto Medium" w:cs="Fira Code Light"/>
-          <w:b w:val="0"/>
-          <w:color w:val="000000" w:themeColor="text1"/>
-          <w:sz w:val="28"/>
-          <w:szCs w:val="28"/>
-        </w:rPr>
-      </w:pPr>
-      <w:r>
-        <w:rPr>
-          <w:rFonts w:ascii="Roboto Medium" w:hAnsi="Roboto Medium" w:cs="Fira Code Light"/>
-          <w:b w:val="0"/>
-          <w:color w:val="000000" w:themeColor="text1"/>
-          <w:sz w:val="28"/>
-          <w:szCs w:val="28"/>
-        </w:rPr>
-        <w:t>Achievements</w:t>
-      </w:r>
-    </w:p>
-    <w:p>
-      <w:pPr>
-        <w:pStyle w:val="ListParagraph"/>
+      <w:proofErr w:type="spellStart"/>
+      <w:r>
+        <w:rPr>
+          <w:rFonts w:ascii="Roboto Light" w:eastAsia="Oswald Regular" w:hAnsi="Roboto Light" w:cstheme="majorHAnsi"/>
+          <w:color w:val="000000"/>
+          <w:lang w:val="it-IT"/>
+        </w:rPr>
+        <w:t>number</w:t>
+      </w:r>
+      <w:proofErr w:type="spellEnd"/>
+      <w:r>
+        <w:rPr>
+          <w:rFonts w:ascii="Roboto Light" w:eastAsia="Oswald Regular" w:hAnsi="Roboto Light" w:cstheme="majorHAnsi"/>
+          <w:color w:val="000000"/>
+          <w:lang w:val="it-IT"/>
+        </w:rPr>
+        <w:t>: 3853 (2019)</w:t>
+      </w:r>
+    </w:p>
+    <w:p>
+      <w:pPr>
         <w:numPr>
-          <w:ilvl w:val="0"/>
-          <w:numId w:val="17"/>
+          <w:ilvl w:val="1"/>
+          <w:numId w:val="22"/>
         </w:numPr>
-        <w:tabs>
-          <w:tab w:val="right" w:pos="10080"/>
-        </w:tabs>
+        <w:pBdr>
+          <w:top w:val="nil"/>
+          <w:left w:val="nil"/>
+          <w:bottom w:val="nil"/>
+          <w:right w:val="nil"/>
+          <w:between w:val="nil"/>
+        </w:pBdr>
         <w:ind w:left="450" w:hanging="270"/>
         <w:rPr>
-          <w:rFonts w:ascii="Roboto Light" w:eastAsia="Nunito" w:hAnsi="Roboto Light" w:cs="Fira Code Light"/>
-          <w:color w:val="000000" w:themeColor="text1"/>
-          <w:sz w:val="19"/>
-          <w:szCs w:val="19"/>
-        </w:rPr>
-      </w:pPr>
-      <w:r>
-        <w:rPr>
-          <w:rFonts w:ascii="Roboto Light" w:eastAsia="Nunito" w:hAnsi="Roboto Light" w:cs="Fira Code Light"/>
-          <w:color w:val="000000" w:themeColor="text1"/>
-          <w:sz w:val="19"/>
-          <w:szCs w:val="19"/>
-        </w:rPr>
-        <w:t>Recipient of the Software Development Investment Fellowship from the NSF - Molecular Sciences Software Institute.</w:t>
-      </w:r>
-    </w:p>
-    <w:p>
-      <w:pPr>
-        <w:pStyle w:val="ListParagraph"/>
+          <w:rFonts w:ascii="Roboto Light" w:hAnsi="Roboto Light" w:cstheme="majorHAnsi"/>
+          <w:color w:val="000000"/>
+        </w:rPr>
+      </w:pPr>
+      <w:r>
+        <w:rPr>
+          <w:rFonts w:ascii="Roboto Light" w:eastAsia="Oswald Regular" w:hAnsi="Roboto Light" w:cstheme="majorHAnsi"/>
+          <w:color w:val="000000"/>
+        </w:rPr>
+        <w:t>G Barbalinardo, CA Sievers, S Chen, D Donadio, 2018 IEEE-NANO 18414617</w:t>
+      </w:r>
+    </w:p>
+    <w:p>
+      <w:pPr>
         <w:numPr>
-          <w:ilvl w:val="0"/>
-          <w:numId w:val="17"/>
+          <w:ilvl w:val="1"/>
+          <w:numId w:val="22"/>
         </w:numPr>
-        <w:tabs>
-          <w:tab w:val="right" w:pos="10080"/>
-        </w:tabs>
-        <w:ind w:left="461" w:hanging="274"/>
-        <w:rPr>
-          <w:rFonts w:ascii="Roboto Light" w:eastAsia="Nunito" w:hAnsi="Roboto Light" w:cs="Fira Code Light"/>
-          <w:color w:val="000000" w:themeColor="text1"/>
-          <w:sz w:val="19"/>
-          <w:szCs w:val="19"/>
-        </w:rPr>
-      </w:pPr>
-      <w:r>
-        <w:rPr>
-          <w:rFonts w:ascii="Roboto Light" w:eastAsia="Nunito" w:hAnsi="Roboto Light" w:cs="Fira Code Light"/>
-          <w:color w:val="000000" w:themeColor="text1"/>
-          <w:sz w:val="19"/>
-          <w:szCs w:val="19"/>
-        </w:rPr>
-        <w:t>Recipient of the 2020  Peter A. Rock Graduate Fellowship in Chemical Physics by UC Davis.</w:t>
-      </w:r>
-    </w:p>
-    <w:p>
-      <w:pPr>
-        <w:pStyle w:val="ListParagraph"/>
+        <w:pBdr>
+          <w:top w:val="nil"/>
+          <w:left w:val="nil"/>
+          <w:bottom w:val="nil"/>
+          <w:right w:val="nil"/>
+          <w:between w:val="nil"/>
+        </w:pBdr>
+        <w:ind w:left="450" w:hanging="270"/>
+        <w:rPr>
+          <w:rFonts w:ascii="Roboto Light" w:hAnsi="Roboto Light" w:cstheme="majorHAnsi"/>
+          <w:color w:val="000000"/>
+        </w:rPr>
+      </w:pPr>
+      <w:r>
+        <w:rPr>
+          <w:rFonts w:ascii="Roboto Light" w:eastAsia="Oswald Regular" w:hAnsi="Roboto Light" w:cstheme="majorHAnsi"/>
+          <w:color w:val="000000"/>
+          <w:lang w:val="it-IT"/>
+        </w:rPr>
+        <w:t xml:space="preserve">M Battiato, G Barbalinardo, PM Oppeneer. </w:t>
+      </w:r>
+      <w:r>
+        <w:rPr>
+          <w:rFonts w:ascii="Roboto Light" w:eastAsia="Oswald Regular" w:hAnsi="Roboto Light" w:cstheme="majorHAnsi"/>
+          <w:color w:val="000000"/>
+        </w:rPr>
+        <w:t>Physical Review B 89 (1), 014413, - January 2014</w:t>
+      </w:r>
+    </w:p>
+    <w:p>
+      <w:pPr>
         <w:numPr>
-          <w:ilvl w:val="0"/>
-          <w:numId w:val="17"/>
+          <w:ilvl w:val="1"/>
+          <w:numId w:val="22"/>
         </w:numPr>
-        <w:tabs>
-          <w:tab w:val="right" w:pos="10080"/>
-        </w:tabs>
-        <w:ind w:left="461" w:hanging="274"/>
-        <w:rPr>
-          <w:rFonts w:ascii="Roboto Light" w:eastAsia="Nunito" w:hAnsi="Roboto Light" w:cs="Fira Code Light"/>
-          <w:color w:val="000000" w:themeColor="text1"/>
-          <w:sz w:val="19"/>
-          <w:szCs w:val="19"/>
-        </w:rPr>
-      </w:pPr>
-      <w:r>
-        <w:rPr>
-          <w:rFonts w:ascii="Roboto Light" w:eastAsia="Nunito" w:hAnsi="Roboto Light" w:cs="Fira Code Light"/>
-          <w:color w:val="000000" w:themeColor="text1"/>
-          <w:sz w:val="19"/>
-          <w:szCs w:val="19"/>
-        </w:rPr>
-        <w:t>GPA 4.0</w:t>
-      </w:r>
-      <w:r>
-        <w:rPr>
-          <w:rFonts w:ascii="Roboto Light" w:eastAsia="Nunito" w:hAnsi="Roboto Light" w:cs="Fira Code Light"/>
-          <w:color w:val="000000" w:themeColor="text1"/>
-          <w:sz w:val="19"/>
-          <w:szCs w:val="19"/>
-        </w:rPr>
-        <w:t>0</w:t>
-      </w:r>
-      <w:r>
-        <w:rPr>
-          <w:rFonts w:ascii="Roboto Light" w:eastAsia="Nunito" w:hAnsi="Roboto Light" w:cs="Fira Code Light"/>
-          <w:color w:val="000000" w:themeColor="text1"/>
-          <w:sz w:val="19"/>
-          <w:szCs w:val="19"/>
-        </w:rPr>
-        <w:t xml:space="preserve"> at University of California Davis</w:t>
-      </w:r>
-    </w:p>
-    <w:p>
-      <w:pPr>
-        <w:pStyle w:val="ListParagraph"/>
-        <w:numPr>
-          <w:ilvl w:val="0"/>
-          <w:numId w:val="17"/>
-        </w:numPr>
-        <w:tabs>
-          <w:tab w:val="right" w:pos="10080"/>
-        </w:tabs>
-        <w:ind w:left="461" w:hanging="274"/>
-        <w:rPr>
-          <w:rFonts w:ascii="Roboto Light" w:eastAsia="Nunito" w:hAnsi="Roboto Light" w:cs="Fira Code Light"/>
-          <w:color w:val="000000" w:themeColor="text1"/>
-          <w:sz w:val="19"/>
-          <w:szCs w:val="19"/>
-        </w:rPr>
-      </w:pPr>
-      <w:r>
-        <w:rPr>
-          <w:rFonts w:ascii="Roboto Light" w:eastAsia="Nunito" w:hAnsi="Roboto Light" w:cs="Fira Code Light"/>
-          <w:color w:val="000000" w:themeColor="text1"/>
-          <w:sz w:val="19"/>
-          <w:szCs w:val="19"/>
-        </w:rPr>
-        <w:t>Summa cum laude degree in Theoretical Physics from University of Milan.</w:t>
-      </w:r>
-    </w:p>
-    <w:p>
-      <w:pPr>
-        <w:pStyle w:val="ListParagraph"/>
-        <w:numPr>
-          <w:ilvl w:val="0"/>
-          <w:numId w:val="17"/>
-        </w:numPr>
-        <w:tabs>
-          <w:tab w:val="right" w:pos="10080"/>
-        </w:tabs>
-        <w:ind w:left="461" w:hanging="274"/>
-        <w:rPr>
-          <w:rFonts w:ascii="Roboto Light" w:eastAsia="Nunito" w:hAnsi="Roboto Light" w:cs="Fira Code Light"/>
-          <w:color w:val="000000" w:themeColor="text1"/>
-          <w:sz w:val="19"/>
-          <w:szCs w:val="19"/>
-        </w:rPr>
-      </w:pPr>
-      <w:r>
-        <w:rPr>
-          <w:rFonts w:ascii="Roboto Light" w:eastAsia="Nunito" w:hAnsi="Roboto Light" w:cs="Fira Code Light"/>
-          <w:color w:val="000000" w:themeColor="text1"/>
-          <w:sz w:val="19"/>
-          <w:szCs w:val="19"/>
-        </w:rPr>
-        <w:t>Published on 6 international peer-reviewed journals.</w:t>
+        <w:pBdr>
+          <w:top w:val="nil"/>
+          <w:left w:val="nil"/>
+          <w:bottom w:val="nil"/>
+          <w:right w:val="nil"/>
+          <w:between w:val="nil"/>
+        </w:pBdr>
+        <w:ind w:left="450" w:hanging="270"/>
+        <w:rPr>
+          <w:rFonts w:ascii="Roboto Light" w:hAnsi="Roboto Light" w:cstheme="majorHAnsi"/>
+          <w:color w:val="000000"/>
+        </w:rPr>
+      </w:pPr>
+      <w:r>
+        <w:rPr>
+          <w:rFonts w:ascii="Roboto Light" w:eastAsia="Oswald Regular" w:hAnsi="Roboto Light" w:cstheme="majorHAnsi"/>
+          <w:color w:val="000000"/>
+          <w:lang w:val="it-IT"/>
+        </w:rPr>
+        <w:t xml:space="preserve">M Battiato, G Barbalinardo, K </w:t>
+      </w:r>
+      <w:proofErr w:type="spellStart"/>
+      <w:r>
+        <w:rPr>
+          <w:rFonts w:ascii="Roboto Light" w:eastAsia="Oswald Regular" w:hAnsi="Roboto Light" w:cstheme="majorHAnsi"/>
+          <w:color w:val="000000"/>
+          <w:lang w:val="it-IT"/>
+        </w:rPr>
+        <w:t>Carva</w:t>
+      </w:r>
+      <w:proofErr w:type="spellEnd"/>
+      <w:r>
+        <w:rPr>
+          <w:rFonts w:ascii="Roboto Light" w:eastAsia="Oswald Regular" w:hAnsi="Roboto Light" w:cstheme="majorHAnsi"/>
+          <w:color w:val="000000"/>
+          <w:lang w:val="it-IT"/>
+        </w:rPr>
+        <w:t xml:space="preserve">, PM Oppeneer. </w:t>
+      </w:r>
+      <w:r>
+        <w:rPr>
+          <w:rFonts w:ascii="Roboto Light" w:eastAsia="Oswald Regular" w:hAnsi="Roboto Light" w:cstheme="majorHAnsi"/>
+          <w:color w:val="000000"/>
+        </w:rPr>
+        <w:t>Physical Review B 85 (4), 045117 - January 2012</w:t>
       </w:r>
     </w:p>
     <w:sectPr>
@@ -3533,6 +4895,119 @@
     </w:lvl>
   </w:abstractNum>
   <w:abstractNum w:abstractNumId="1" w15:restartNumberingAfterBreak="0">
+    <w:nsid w:val="01CF2089"/>
+    <w:multiLevelType w:val="hybridMultilevel"/>
+    <w:tmpl w:val="B42ED0E6"/>
+    <w:lvl w:ilvl="0" w:tplc="04090001">
+      <w:start w:val="1"/>
+      <w:numFmt w:val="bullet"/>
+      <w:lvlText w:val=""/>
+      <w:lvlJc w:val="left"/>
+      <w:pPr>
+        <w:ind w:left="720" w:hanging="360"/>
+      </w:pPr>
+      <w:rPr>
+        <w:rFonts w:ascii="Symbol" w:hAnsi="Symbol" w:hint="default"/>
+      </w:rPr>
+    </w:lvl>
+    <w:lvl w:ilvl="1" w:tplc="04090003">
+      <w:start w:val="1"/>
+      <w:numFmt w:val="bullet"/>
+      <w:lvlText w:val="o"/>
+      <w:lvlJc w:val="left"/>
+      <w:pPr>
+        <w:ind w:left="1440" w:hanging="360"/>
+      </w:pPr>
+      <w:rPr>
+        <w:rFonts w:ascii="Courier New" w:hAnsi="Courier New" w:cs="Courier New" w:hint="default"/>
+      </w:rPr>
+    </w:lvl>
+    <w:lvl w:ilvl="2" w:tplc="04090005" w:tentative="1">
+      <w:start w:val="1"/>
+      <w:numFmt w:val="bullet"/>
+      <w:lvlText w:val=""/>
+      <w:lvlJc w:val="left"/>
+      <w:pPr>
+        <w:ind w:left="2160" w:hanging="360"/>
+      </w:pPr>
+      <w:rPr>
+        <w:rFonts w:ascii="Wingdings" w:hAnsi="Wingdings" w:hint="default"/>
+      </w:rPr>
+    </w:lvl>
+    <w:lvl w:ilvl="3" w:tplc="04090001" w:tentative="1">
+      <w:start w:val="1"/>
+      <w:numFmt w:val="bullet"/>
+      <w:lvlText w:val=""/>
+      <w:lvlJc w:val="left"/>
+      <w:pPr>
+        <w:ind w:left="2880" w:hanging="360"/>
+      </w:pPr>
+      <w:rPr>
+        <w:rFonts w:ascii="Symbol" w:hAnsi="Symbol" w:hint="default"/>
+      </w:rPr>
+    </w:lvl>
+    <w:lvl w:ilvl="4" w:tplc="04090003" w:tentative="1">
+      <w:start w:val="1"/>
+      <w:numFmt w:val="bullet"/>
+      <w:lvlText w:val="o"/>
+      <w:lvlJc w:val="left"/>
+      <w:pPr>
+        <w:ind w:left="3600" w:hanging="360"/>
+      </w:pPr>
+      <w:rPr>
+        <w:rFonts w:ascii="Courier New" w:hAnsi="Courier New" w:cs="Courier New" w:hint="default"/>
+      </w:rPr>
+    </w:lvl>
+    <w:lvl w:ilvl="5" w:tplc="04090005" w:tentative="1">
+      <w:start w:val="1"/>
+      <w:numFmt w:val="bullet"/>
+      <w:lvlText w:val=""/>
+      <w:lvlJc w:val="left"/>
+      <w:pPr>
+        <w:ind w:left="4320" w:hanging="360"/>
+      </w:pPr>
+      <w:rPr>
+        <w:rFonts w:ascii="Wingdings" w:hAnsi="Wingdings" w:hint="default"/>
+      </w:rPr>
+    </w:lvl>
+    <w:lvl w:ilvl="6" w:tplc="04090001" w:tentative="1">
+      <w:start w:val="1"/>
+      <w:numFmt w:val="bullet"/>
+      <w:lvlText w:val=""/>
+      <w:lvlJc w:val="left"/>
+      <w:pPr>
+        <w:ind w:left="5040" w:hanging="360"/>
+      </w:pPr>
+      <w:rPr>
+        <w:rFonts w:ascii="Symbol" w:hAnsi="Symbol" w:hint="default"/>
+      </w:rPr>
+    </w:lvl>
+    <w:lvl w:ilvl="7" w:tplc="04090003" w:tentative="1">
+      <w:start w:val="1"/>
+      <w:numFmt w:val="bullet"/>
+      <w:lvlText w:val="o"/>
+      <w:lvlJc w:val="left"/>
+      <w:pPr>
+        <w:ind w:left="5760" w:hanging="360"/>
+      </w:pPr>
+      <w:rPr>
+        <w:rFonts w:ascii="Courier New" w:hAnsi="Courier New" w:cs="Courier New" w:hint="default"/>
+      </w:rPr>
+    </w:lvl>
+    <w:lvl w:ilvl="8" w:tplc="04090005" w:tentative="1">
+      <w:start w:val="1"/>
+      <w:numFmt w:val="bullet"/>
+      <w:lvlText w:val=""/>
+      <w:lvlJc w:val="left"/>
+      <w:pPr>
+        <w:ind w:left="6480" w:hanging="360"/>
+      </w:pPr>
+      <w:rPr>
+        <w:rFonts w:ascii="Wingdings" w:hAnsi="Wingdings" w:hint="default"/>
+      </w:rPr>
+    </w:lvl>
+  </w:abstractNum>
+  <w:abstractNum w:abstractNumId="2" w15:restartNumberingAfterBreak="0">
     <w:nsid w:val="10083914"/>
     <w:multiLevelType w:val="hybridMultilevel"/>
     <w:tmpl w:val="E8C80566"/>
@@ -3645,7 +5120,120 @@
       </w:rPr>
     </w:lvl>
   </w:abstractNum>
-  <w:abstractNum w:abstractNumId="2" w15:restartNumberingAfterBreak="0">
+  <w:abstractNum w:abstractNumId="3" w15:restartNumberingAfterBreak="0">
+    <w:nsid w:val="150E758E"/>
+    <w:multiLevelType w:val="multilevel"/>
+    <w:tmpl w:val="14EE7778"/>
+    <w:lvl w:ilvl="0">
+      <w:start w:val="1"/>
+      <w:numFmt w:val="bullet"/>
+      <w:lvlText w:val="●"/>
+      <w:lvlJc w:val="left"/>
+      <w:pPr>
+        <w:ind w:left="720" w:hanging="360"/>
+      </w:pPr>
+      <w:rPr>
+        <w:rFonts w:ascii="Noto Sans Symbols" w:eastAsia="Noto Sans Symbols" w:hAnsi="Noto Sans Symbols" w:cs="Noto Sans Symbols"/>
+      </w:rPr>
+    </w:lvl>
+    <w:lvl w:ilvl="1">
+      <w:start w:val="1"/>
+      <w:numFmt w:val="bullet"/>
+      <w:lvlText w:val="○"/>
+      <w:lvlJc w:val="left"/>
+      <w:pPr>
+        <w:ind w:left="1440" w:hanging="360"/>
+      </w:pPr>
+      <w:rPr>
+        <w:rFonts w:ascii="Courier New" w:eastAsia="Courier New" w:hAnsi="Courier New" w:cs="Courier New"/>
+      </w:rPr>
+    </w:lvl>
+    <w:lvl w:ilvl="2">
+      <w:start w:val="1"/>
+      <w:numFmt w:val="bullet"/>
+      <w:lvlText w:val="■"/>
+      <w:lvlJc w:val="left"/>
+      <w:pPr>
+        <w:ind w:left="2160" w:hanging="360"/>
+      </w:pPr>
+      <w:rPr>
+        <w:rFonts w:ascii="Noto Sans Symbols" w:eastAsia="Noto Sans Symbols" w:hAnsi="Noto Sans Symbols" w:cs="Noto Sans Symbols"/>
+      </w:rPr>
+    </w:lvl>
+    <w:lvl w:ilvl="3">
+      <w:start w:val="1"/>
+      <w:numFmt w:val="bullet"/>
+      <w:lvlText w:val="●"/>
+      <w:lvlJc w:val="left"/>
+      <w:pPr>
+        <w:ind w:left="2880" w:hanging="360"/>
+      </w:pPr>
+      <w:rPr>
+        <w:rFonts w:ascii="Noto Sans Symbols" w:eastAsia="Noto Sans Symbols" w:hAnsi="Noto Sans Symbols" w:cs="Noto Sans Symbols"/>
+      </w:rPr>
+    </w:lvl>
+    <w:lvl w:ilvl="4">
+      <w:start w:val="1"/>
+      <w:numFmt w:val="bullet"/>
+      <w:lvlText w:val="○"/>
+      <w:lvlJc w:val="left"/>
+      <w:pPr>
+        <w:ind w:left="3600" w:hanging="360"/>
+      </w:pPr>
+      <w:rPr>
+        <w:rFonts w:ascii="Courier New" w:eastAsia="Courier New" w:hAnsi="Courier New" w:cs="Courier New"/>
+      </w:rPr>
+    </w:lvl>
+    <w:lvl w:ilvl="5">
+      <w:start w:val="1"/>
+      <w:numFmt w:val="bullet"/>
+      <w:lvlText w:val="■"/>
+      <w:lvlJc w:val="left"/>
+      <w:pPr>
+        <w:ind w:left="4320" w:hanging="360"/>
+      </w:pPr>
+      <w:rPr>
+        <w:rFonts w:ascii="Noto Sans Symbols" w:eastAsia="Noto Sans Symbols" w:hAnsi="Noto Sans Symbols" w:cs="Noto Sans Symbols"/>
+      </w:rPr>
+    </w:lvl>
+    <w:lvl w:ilvl="6">
+      <w:start w:val="1"/>
+      <w:numFmt w:val="bullet"/>
+      <w:lvlText w:val="●"/>
+      <w:lvlJc w:val="left"/>
+      <w:pPr>
+        <w:ind w:left="5040" w:hanging="360"/>
+      </w:pPr>
+      <w:rPr>
+        <w:rFonts w:ascii="Noto Sans Symbols" w:eastAsia="Noto Sans Symbols" w:hAnsi="Noto Sans Symbols" w:cs="Noto Sans Symbols"/>
+      </w:rPr>
+    </w:lvl>
+    <w:lvl w:ilvl="7">
+      <w:start w:val="1"/>
+      <w:numFmt w:val="bullet"/>
+      <w:lvlText w:val="○"/>
+      <w:lvlJc w:val="left"/>
+      <w:pPr>
+        <w:ind w:left="5760" w:hanging="360"/>
+      </w:pPr>
+      <w:rPr>
+        <w:rFonts w:ascii="Courier New" w:eastAsia="Courier New" w:hAnsi="Courier New" w:cs="Courier New"/>
+      </w:rPr>
+    </w:lvl>
+    <w:lvl w:ilvl="8">
+      <w:start w:val="1"/>
+      <w:numFmt w:val="bullet"/>
+      <w:lvlText w:val="■"/>
+      <w:lvlJc w:val="left"/>
+      <w:pPr>
+        <w:ind w:left="6480" w:hanging="360"/>
+      </w:pPr>
+      <w:rPr>
+        <w:rFonts w:ascii="Noto Sans Symbols" w:eastAsia="Noto Sans Symbols" w:hAnsi="Noto Sans Symbols" w:cs="Noto Sans Symbols"/>
+      </w:rPr>
+    </w:lvl>
+  </w:abstractNum>
+  <w:abstractNum w:abstractNumId="4" w15:restartNumberingAfterBreak="0">
     <w:nsid w:val="15BF7316"/>
     <w:multiLevelType w:val="hybridMultilevel"/>
     <w:tmpl w:val="A636F386"/>
@@ -3758,7 +5346,7 @@
       </w:rPr>
     </w:lvl>
   </w:abstractNum>
-  <w:abstractNum w:abstractNumId="3" w15:restartNumberingAfterBreak="0">
+  <w:abstractNum w:abstractNumId="5" w15:restartNumberingAfterBreak="0">
     <w:nsid w:val="19481054"/>
     <w:multiLevelType w:val="hybridMultilevel"/>
     <w:tmpl w:val="49862D36"/>
@@ -3871,7 +5459,7 @@
       </w:rPr>
     </w:lvl>
   </w:abstractNum>
-  <w:abstractNum w:abstractNumId="4" w15:restartNumberingAfterBreak="0">
+  <w:abstractNum w:abstractNumId="6" w15:restartNumberingAfterBreak="0">
     <w:nsid w:val="20645ECC"/>
     <w:multiLevelType w:val="multilevel"/>
     <w:tmpl w:val="0542F178"/>
@@ -3984,7 +5572,7 @@
       </w:rPr>
     </w:lvl>
   </w:abstractNum>
-  <w:abstractNum w:abstractNumId="5" w15:restartNumberingAfterBreak="0">
+  <w:abstractNum w:abstractNumId="7" w15:restartNumberingAfterBreak="0">
     <w:nsid w:val="29BE21AE"/>
     <w:multiLevelType w:val="multilevel"/>
     <w:tmpl w:val="93B63AAE"/>
@@ -4073,7 +5661,120 @@
       </w:pPr>
     </w:lvl>
   </w:abstractNum>
-  <w:abstractNum w:abstractNumId="6" w15:restartNumberingAfterBreak="0">
+  <w:abstractNum w:abstractNumId="8" w15:restartNumberingAfterBreak="0">
+    <w:nsid w:val="36A75050"/>
+    <w:multiLevelType w:val="hybridMultilevel"/>
+    <w:tmpl w:val="B54E026A"/>
+    <w:lvl w:ilvl="0" w:tplc="04090001">
+      <w:start w:val="1"/>
+      <w:numFmt w:val="bullet"/>
+      <w:lvlText w:val=""/>
+      <w:lvlJc w:val="left"/>
+      <w:pPr>
+        <w:ind w:left="720" w:hanging="360"/>
+      </w:pPr>
+      <w:rPr>
+        <w:rFonts w:ascii="Symbol" w:hAnsi="Symbol" w:hint="default"/>
+      </w:rPr>
+    </w:lvl>
+    <w:lvl w:ilvl="1" w:tplc="04090003">
+      <w:start w:val="1"/>
+      <w:numFmt w:val="bullet"/>
+      <w:lvlText w:val="o"/>
+      <w:lvlJc w:val="left"/>
+      <w:pPr>
+        <w:ind w:left="1440" w:hanging="360"/>
+      </w:pPr>
+      <w:rPr>
+        <w:rFonts w:ascii="Courier New" w:hAnsi="Courier New" w:cs="Courier New" w:hint="default"/>
+      </w:rPr>
+    </w:lvl>
+    <w:lvl w:ilvl="2" w:tplc="04090005" w:tentative="1">
+      <w:start w:val="1"/>
+      <w:numFmt w:val="bullet"/>
+      <w:lvlText w:val=""/>
+      <w:lvlJc w:val="left"/>
+      <w:pPr>
+        <w:ind w:left="2160" w:hanging="360"/>
+      </w:pPr>
+      <w:rPr>
+        <w:rFonts w:ascii="Wingdings" w:hAnsi="Wingdings" w:hint="default"/>
+      </w:rPr>
+    </w:lvl>
+    <w:lvl w:ilvl="3" w:tplc="04090001" w:tentative="1">
+      <w:start w:val="1"/>
+      <w:numFmt w:val="bullet"/>
+      <w:lvlText w:val=""/>
+      <w:lvlJc w:val="left"/>
+      <w:pPr>
+        <w:ind w:left="2880" w:hanging="360"/>
+      </w:pPr>
+      <w:rPr>
+        <w:rFonts w:ascii="Symbol" w:hAnsi="Symbol" w:hint="default"/>
+      </w:rPr>
+    </w:lvl>
+    <w:lvl w:ilvl="4" w:tplc="04090003" w:tentative="1">
+      <w:start w:val="1"/>
+      <w:numFmt w:val="bullet"/>
+      <w:lvlText w:val="o"/>
+      <w:lvlJc w:val="left"/>
+      <w:pPr>
+        <w:ind w:left="3600" w:hanging="360"/>
+      </w:pPr>
+      <w:rPr>
+        <w:rFonts w:ascii="Courier New" w:hAnsi="Courier New" w:cs="Courier New" w:hint="default"/>
+      </w:rPr>
+    </w:lvl>
+    <w:lvl w:ilvl="5" w:tplc="04090005" w:tentative="1">
+      <w:start w:val="1"/>
+      <w:numFmt w:val="bullet"/>
+      <w:lvlText w:val=""/>
+      <w:lvlJc w:val="left"/>
+      <w:pPr>
+        <w:ind w:left="4320" w:hanging="360"/>
+      </w:pPr>
+      <w:rPr>
+        <w:rFonts w:ascii="Wingdings" w:hAnsi="Wingdings" w:hint="default"/>
+      </w:rPr>
+    </w:lvl>
+    <w:lvl w:ilvl="6" w:tplc="04090001" w:tentative="1">
+      <w:start w:val="1"/>
+      <w:numFmt w:val="bullet"/>
+      <w:lvlText w:val=""/>
+      <w:lvlJc w:val="left"/>
+      <w:pPr>
+        <w:ind w:left="5040" w:hanging="360"/>
+      </w:pPr>
+      <w:rPr>
+        <w:rFonts w:ascii="Symbol" w:hAnsi="Symbol" w:hint="default"/>
+      </w:rPr>
+    </w:lvl>
+    <w:lvl w:ilvl="7" w:tplc="04090003" w:tentative="1">
+      <w:start w:val="1"/>
+      <w:numFmt w:val="bullet"/>
+      <w:lvlText w:val="o"/>
+      <w:lvlJc w:val="left"/>
+      <w:pPr>
+        <w:ind w:left="5760" w:hanging="360"/>
+      </w:pPr>
+      <w:rPr>
+        <w:rFonts w:ascii="Courier New" w:hAnsi="Courier New" w:cs="Courier New" w:hint="default"/>
+      </w:rPr>
+    </w:lvl>
+    <w:lvl w:ilvl="8" w:tplc="04090005" w:tentative="1">
+      <w:start w:val="1"/>
+      <w:numFmt w:val="bullet"/>
+      <w:lvlText w:val=""/>
+      <w:lvlJc w:val="left"/>
+      <w:pPr>
+        <w:ind w:left="6480" w:hanging="360"/>
+      </w:pPr>
+      <w:rPr>
+        <w:rFonts w:ascii="Wingdings" w:hAnsi="Wingdings" w:hint="default"/>
+      </w:rPr>
+    </w:lvl>
+  </w:abstractNum>
+  <w:abstractNum w:abstractNumId="9" w15:restartNumberingAfterBreak="0">
     <w:nsid w:val="3D0061F7"/>
     <w:multiLevelType w:val="multilevel"/>
     <w:tmpl w:val="08AE43CC"/>
@@ -4186,7 +5887,7 @@
       </w:rPr>
     </w:lvl>
   </w:abstractNum>
-  <w:abstractNum w:abstractNumId="7" w15:restartNumberingAfterBreak="0">
+  <w:abstractNum w:abstractNumId="10" w15:restartNumberingAfterBreak="0">
     <w:nsid w:val="3E575400"/>
     <w:multiLevelType w:val="hybridMultilevel"/>
     <w:tmpl w:val="481A841E"/>
@@ -4299,7 +6000,7 @@
       </w:rPr>
     </w:lvl>
   </w:abstractNum>
-  <w:abstractNum w:abstractNumId="8" w15:restartNumberingAfterBreak="0">
+  <w:abstractNum w:abstractNumId="11" w15:restartNumberingAfterBreak="0">
     <w:nsid w:val="4D632038"/>
     <w:multiLevelType w:val="hybridMultilevel"/>
     <w:tmpl w:val="7B3893A8"/>
@@ -4412,7 +6113,7 @@
       </w:rPr>
     </w:lvl>
   </w:abstractNum>
-  <w:abstractNum w:abstractNumId="9" w15:restartNumberingAfterBreak="0">
+  <w:abstractNum w:abstractNumId="12" w15:restartNumberingAfterBreak="0">
     <w:nsid w:val="51223F4D"/>
     <w:multiLevelType w:val="hybridMultilevel"/>
     <w:tmpl w:val="4D481EA6"/>
@@ -4525,7 +6226,7 @@
       </w:rPr>
     </w:lvl>
   </w:abstractNum>
-  <w:abstractNum w:abstractNumId="10" w15:restartNumberingAfterBreak="0">
+  <w:abstractNum w:abstractNumId="13" w15:restartNumberingAfterBreak="0">
     <w:nsid w:val="52E42EF2"/>
     <w:multiLevelType w:val="multilevel"/>
     <w:tmpl w:val="54584596"/>
@@ -4638,7 +6339,7 @@
       </w:rPr>
     </w:lvl>
   </w:abstractNum>
-  <w:abstractNum w:abstractNumId="11" w15:restartNumberingAfterBreak="0">
+  <w:abstractNum w:abstractNumId="14" w15:restartNumberingAfterBreak="0">
     <w:nsid w:val="53372AE0"/>
     <w:multiLevelType w:val="multilevel"/>
     <w:tmpl w:val="FCE81A10"/>
@@ -4751,7 +6452,120 @@
       </w:rPr>
     </w:lvl>
   </w:abstractNum>
-  <w:abstractNum w:abstractNumId="12" w15:restartNumberingAfterBreak="0">
+  <w:abstractNum w:abstractNumId="15" w15:restartNumberingAfterBreak="0">
+    <w:nsid w:val="615E1A46"/>
+    <w:multiLevelType w:val="hybridMultilevel"/>
+    <w:tmpl w:val="33B2B7BA"/>
+    <w:lvl w:ilvl="0" w:tplc="04090001">
+      <w:start w:val="1"/>
+      <w:numFmt w:val="bullet"/>
+      <w:lvlText w:val=""/>
+      <w:lvlJc w:val="left"/>
+      <w:pPr>
+        <w:ind w:left="720" w:hanging="360"/>
+      </w:pPr>
+      <w:rPr>
+        <w:rFonts w:ascii="Symbol" w:hAnsi="Symbol" w:hint="default"/>
+      </w:rPr>
+    </w:lvl>
+    <w:lvl w:ilvl="1" w:tplc="04090003">
+      <w:start w:val="1"/>
+      <w:numFmt w:val="bullet"/>
+      <w:lvlText w:val="o"/>
+      <w:lvlJc w:val="left"/>
+      <w:pPr>
+        <w:ind w:left="1440" w:hanging="360"/>
+      </w:pPr>
+      <w:rPr>
+        <w:rFonts w:ascii="Courier New" w:hAnsi="Courier New" w:cs="Courier New" w:hint="default"/>
+      </w:rPr>
+    </w:lvl>
+    <w:lvl w:ilvl="2" w:tplc="04090005" w:tentative="1">
+      <w:start w:val="1"/>
+      <w:numFmt w:val="bullet"/>
+      <w:lvlText w:val=""/>
+      <w:lvlJc w:val="left"/>
+      <w:pPr>
+        <w:ind w:left="2160" w:hanging="360"/>
+      </w:pPr>
+      <w:rPr>
+        <w:rFonts w:ascii="Wingdings" w:hAnsi="Wingdings" w:hint="default"/>
+      </w:rPr>
+    </w:lvl>
+    <w:lvl w:ilvl="3" w:tplc="04090001" w:tentative="1">
+      <w:start w:val="1"/>
+      <w:numFmt w:val="bullet"/>
+      <w:lvlText w:val=""/>
+      <w:lvlJc w:val="left"/>
+      <w:pPr>
+        <w:ind w:left="2880" w:hanging="360"/>
+      </w:pPr>
+      <w:rPr>
+        <w:rFonts w:ascii="Symbol" w:hAnsi="Symbol" w:hint="default"/>
+      </w:rPr>
+    </w:lvl>
+    <w:lvl w:ilvl="4" w:tplc="04090003" w:tentative="1">
+      <w:start w:val="1"/>
+      <w:numFmt w:val="bullet"/>
+      <w:lvlText w:val="o"/>
+      <w:lvlJc w:val="left"/>
+      <w:pPr>
+        <w:ind w:left="3600" w:hanging="360"/>
+      </w:pPr>
+      <w:rPr>
+        <w:rFonts w:ascii="Courier New" w:hAnsi="Courier New" w:cs="Courier New" w:hint="default"/>
+      </w:rPr>
+    </w:lvl>
+    <w:lvl w:ilvl="5" w:tplc="04090005" w:tentative="1">
+      <w:start w:val="1"/>
+      <w:numFmt w:val="bullet"/>
+      <w:lvlText w:val=""/>
+      <w:lvlJc w:val="left"/>
+      <w:pPr>
+        <w:ind w:left="4320" w:hanging="360"/>
+      </w:pPr>
+      <w:rPr>
+        <w:rFonts w:ascii="Wingdings" w:hAnsi="Wingdings" w:hint="default"/>
+      </w:rPr>
+    </w:lvl>
+    <w:lvl w:ilvl="6" w:tplc="04090001" w:tentative="1">
+      <w:start w:val="1"/>
+      <w:numFmt w:val="bullet"/>
+      <w:lvlText w:val=""/>
+      <w:lvlJc w:val="left"/>
+      <w:pPr>
+        <w:ind w:left="5040" w:hanging="360"/>
+      </w:pPr>
+      <w:rPr>
+        <w:rFonts w:ascii="Symbol" w:hAnsi="Symbol" w:hint="default"/>
+      </w:rPr>
+    </w:lvl>
+    <w:lvl w:ilvl="7" w:tplc="04090003" w:tentative="1">
+      <w:start w:val="1"/>
+      <w:numFmt w:val="bullet"/>
+      <w:lvlText w:val="o"/>
+      <w:lvlJc w:val="left"/>
+      <w:pPr>
+        <w:ind w:left="5760" w:hanging="360"/>
+      </w:pPr>
+      <w:rPr>
+        <w:rFonts w:ascii="Courier New" w:hAnsi="Courier New" w:cs="Courier New" w:hint="default"/>
+      </w:rPr>
+    </w:lvl>
+    <w:lvl w:ilvl="8" w:tplc="04090005" w:tentative="1">
+      <w:start w:val="1"/>
+      <w:numFmt w:val="bullet"/>
+      <w:lvlText w:val=""/>
+      <w:lvlJc w:val="left"/>
+      <w:pPr>
+        <w:ind w:left="6480" w:hanging="360"/>
+      </w:pPr>
+      <w:rPr>
+        <w:rFonts w:ascii="Wingdings" w:hAnsi="Wingdings" w:hint="default"/>
+      </w:rPr>
+    </w:lvl>
+  </w:abstractNum>
+  <w:abstractNum w:abstractNumId="16" w15:restartNumberingAfterBreak="0">
     <w:nsid w:val="62C6147A"/>
     <w:multiLevelType w:val="hybridMultilevel"/>
     <w:tmpl w:val="891C5D7E"/>
@@ -4864,7 +6678,120 @@
       </w:rPr>
     </w:lvl>
   </w:abstractNum>
-  <w:abstractNum w:abstractNumId="13" w15:restartNumberingAfterBreak="0">
+  <w:abstractNum w:abstractNumId="17" w15:restartNumberingAfterBreak="0">
+    <w:nsid w:val="6B904A9C"/>
+    <w:multiLevelType w:val="hybridMultilevel"/>
+    <w:tmpl w:val="F51832D2"/>
+    <w:lvl w:ilvl="0" w:tplc="04090001">
+      <w:start w:val="1"/>
+      <w:numFmt w:val="bullet"/>
+      <w:lvlText w:val=""/>
+      <w:lvlJc w:val="left"/>
+      <w:pPr>
+        <w:ind w:left="720" w:hanging="360"/>
+      </w:pPr>
+      <w:rPr>
+        <w:rFonts w:ascii="Symbol" w:hAnsi="Symbol" w:hint="default"/>
+      </w:rPr>
+    </w:lvl>
+    <w:lvl w:ilvl="1" w:tplc="04090001">
+      <w:start w:val="1"/>
+      <w:numFmt w:val="bullet"/>
+      <w:lvlText w:val=""/>
+      <w:lvlJc w:val="left"/>
+      <w:pPr>
+        <w:ind w:left="720" w:hanging="360"/>
+      </w:pPr>
+      <w:rPr>
+        <w:rFonts w:ascii="Symbol" w:hAnsi="Symbol" w:hint="default"/>
+      </w:rPr>
+    </w:lvl>
+    <w:lvl w:ilvl="2" w:tplc="04090005" w:tentative="1">
+      <w:start w:val="1"/>
+      <w:numFmt w:val="bullet"/>
+      <w:lvlText w:val=""/>
+      <w:lvlJc w:val="left"/>
+      <w:pPr>
+        <w:ind w:left="2160" w:hanging="360"/>
+      </w:pPr>
+      <w:rPr>
+        <w:rFonts w:ascii="Wingdings" w:hAnsi="Wingdings" w:hint="default"/>
+      </w:rPr>
+    </w:lvl>
+    <w:lvl w:ilvl="3" w:tplc="04090001" w:tentative="1">
+      <w:start w:val="1"/>
+      <w:numFmt w:val="bullet"/>
+      <w:lvlText w:val=""/>
+      <w:lvlJc w:val="left"/>
+      <w:pPr>
+        <w:ind w:left="2880" w:hanging="360"/>
+      </w:pPr>
+      <w:rPr>
+        <w:rFonts w:ascii="Symbol" w:hAnsi="Symbol" w:hint="default"/>
+      </w:rPr>
+    </w:lvl>
+    <w:lvl w:ilvl="4" w:tplc="04090003" w:tentative="1">
+      <w:start w:val="1"/>
+      <w:numFmt w:val="bullet"/>
+      <w:lvlText w:val="o"/>
+      <w:lvlJc w:val="left"/>
+      <w:pPr>
+        <w:ind w:left="3600" w:hanging="360"/>
+      </w:pPr>
+      <w:rPr>
+        <w:rFonts w:ascii="Courier New" w:hAnsi="Courier New" w:cs="Courier New" w:hint="default"/>
+      </w:rPr>
+    </w:lvl>
+    <w:lvl w:ilvl="5" w:tplc="04090005" w:tentative="1">
+      <w:start w:val="1"/>
+      <w:numFmt w:val="bullet"/>
+      <w:lvlText w:val=""/>
+      <w:lvlJc w:val="left"/>
+      <w:pPr>
+        <w:ind w:left="4320" w:hanging="360"/>
+      </w:pPr>
+      <w:rPr>
+        <w:rFonts w:ascii="Wingdings" w:hAnsi="Wingdings" w:hint="default"/>
+      </w:rPr>
+    </w:lvl>
+    <w:lvl w:ilvl="6" w:tplc="04090001" w:tentative="1">
+      <w:start w:val="1"/>
+      <w:numFmt w:val="bullet"/>
+      <w:lvlText w:val=""/>
+      <w:lvlJc w:val="left"/>
+      <w:pPr>
+        <w:ind w:left="5040" w:hanging="360"/>
+      </w:pPr>
+      <w:rPr>
+        <w:rFonts w:ascii="Symbol" w:hAnsi="Symbol" w:hint="default"/>
+      </w:rPr>
+    </w:lvl>
+    <w:lvl w:ilvl="7" w:tplc="04090003" w:tentative="1">
+      <w:start w:val="1"/>
+      <w:numFmt w:val="bullet"/>
+      <w:lvlText w:val="o"/>
+      <w:lvlJc w:val="left"/>
+      <w:pPr>
+        <w:ind w:left="5760" w:hanging="360"/>
+      </w:pPr>
+      <w:rPr>
+        <w:rFonts w:ascii="Courier New" w:hAnsi="Courier New" w:cs="Courier New" w:hint="default"/>
+      </w:rPr>
+    </w:lvl>
+    <w:lvl w:ilvl="8" w:tplc="04090005" w:tentative="1">
+      <w:start w:val="1"/>
+      <w:numFmt w:val="bullet"/>
+      <w:lvlText w:val=""/>
+      <w:lvlJc w:val="left"/>
+      <w:pPr>
+        <w:ind w:left="6480" w:hanging="360"/>
+      </w:pPr>
+      <w:rPr>
+        <w:rFonts w:ascii="Wingdings" w:hAnsi="Wingdings" w:hint="default"/>
+      </w:rPr>
+    </w:lvl>
+  </w:abstractNum>
+  <w:abstractNum w:abstractNumId="18" w15:restartNumberingAfterBreak="0">
     <w:nsid w:val="72422AF5"/>
     <w:multiLevelType w:val="hybridMultilevel"/>
     <w:tmpl w:val="4EC67CA4"/>
@@ -4977,7 +6904,120 @@
       </w:rPr>
     </w:lvl>
   </w:abstractNum>
-  <w:abstractNum w:abstractNumId="14" w15:restartNumberingAfterBreak="0">
+  <w:abstractNum w:abstractNumId="19" w15:restartNumberingAfterBreak="0">
+    <w:nsid w:val="779443C0"/>
+    <w:multiLevelType w:val="hybridMultilevel"/>
+    <w:tmpl w:val="E424BBF4"/>
+    <w:lvl w:ilvl="0" w:tplc="04090001">
+      <w:start w:val="1"/>
+      <w:numFmt w:val="bullet"/>
+      <w:lvlText w:val=""/>
+      <w:lvlJc w:val="left"/>
+      <w:pPr>
+        <w:ind w:left="720" w:hanging="360"/>
+      </w:pPr>
+      <w:rPr>
+        <w:rFonts w:ascii="Symbol" w:hAnsi="Symbol" w:hint="default"/>
+      </w:rPr>
+    </w:lvl>
+    <w:lvl w:ilvl="1" w:tplc="04090003" w:tentative="1">
+      <w:start w:val="1"/>
+      <w:numFmt w:val="bullet"/>
+      <w:lvlText w:val="o"/>
+      <w:lvlJc w:val="left"/>
+      <w:pPr>
+        <w:ind w:left="1440" w:hanging="360"/>
+      </w:pPr>
+      <w:rPr>
+        <w:rFonts w:ascii="Courier New" w:hAnsi="Courier New" w:cs="Courier New" w:hint="default"/>
+      </w:rPr>
+    </w:lvl>
+    <w:lvl w:ilvl="2" w:tplc="04090005" w:tentative="1">
+      <w:start w:val="1"/>
+      <w:numFmt w:val="bullet"/>
+      <w:lvlText w:val=""/>
+      <w:lvlJc w:val="left"/>
+      <w:pPr>
+        <w:ind w:left="2160" w:hanging="360"/>
+      </w:pPr>
+      <w:rPr>
+        <w:rFonts w:ascii="Wingdings" w:hAnsi="Wingdings" w:hint="default"/>
+      </w:rPr>
+    </w:lvl>
+    <w:lvl w:ilvl="3" w:tplc="04090001" w:tentative="1">
+      <w:start w:val="1"/>
+      <w:numFmt w:val="bullet"/>
+      <w:lvlText w:val=""/>
+      <w:lvlJc w:val="left"/>
+      <w:pPr>
+        <w:ind w:left="2880" w:hanging="360"/>
+      </w:pPr>
+      <w:rPr>
+        <w:rFonts w:ascii="Symbol" w:hAnsi="Symbol" w:hint="default"/>
+      </w:rPr>
+    </w:lvl>
+    <w:lvl w:ilvl="4" w:tplc="04090003" w:tentative="1">
+      <w:start w:val="1"/>
+      <w:numFmt w:val="bullet"/>
+      <w:lvlText w:val="o"/>
+      <w:lvlJc w:val="left"/>
+      <w:pPr>
+        <w:ind w:left="3600" w:hanging="360"/>
+      </w:pPr>
+      <w:rPr>
+        <w:rFonts w:ascii="Courier New" w:hAnsi="Courier New" w:cs="Courier New" w:hint="default"/>
+      </w:rPr>
+    </w:lvl>
+    <w:lvl w:ilvl="5" w:tplc="04090005" w:tentative="1">
+      <w:start w:val="1"/>
+      <w:numFmt w:val="bullet"/>
+      <w:lvlText w:val=""/>
+      <w:lvlJc w:val="left"/>
+      <w:pPr>
+        <w:ind w:left="4320" w:hanging="360"/>
+      </w:pPr>
+      <w:rPr>
+        <w:rFonts w:ascii="Wingdings" w:hAnsi="Wingdings" w:hint="default"/>
+      </w:rPr>
+    </w:lvl>
+    <w:lvl w:ilvl="6" w:tplc="04090001" w:tentative="1">
+      <w:start w:val="1"/>
+      <w:numFmt w:val="bullet"/>
+      <w:lvlText w:val=""/>
+      <w:lvlJc w:val="left"/>
+      <w:pPr>
+        <w:ind w:left="5040" w:hanging="360"/>
+      </w:pPr>
+      <w:rPr>
+        <w:rFonts w:ascii="Symbol" w:hAnsi="Symbol" w:hint="default"/>
+      </w:rPr>
+    </w:lvl>
+    <w:lvl w:ilvl="7" w:tplc="04090003" w:tentative="1">
+      <w:start w:val="1"/>
+      <w:numFmt w:val="bullet"/>
+      <w:lvlText w:val="o"/>
+      <w:lvlJc w:val="left"/>
+      <w:pPr>
+        <w:ind w:left="5760" w:hanging="360"/>
+      </w:pPr>
+      <w:rPr>
+        <w:rFonts w:ascii="Courier New" w:hAnsi="Courier New" w:cs="Courier New" w:hint="default"/>
+      </w:rPr>
+    </w:lvl>
+    <w:lvl w:ilvl="8" w:tplc="04090005" w:tentative="1">
+      <w:start w:val="1"/>
+      <w:numFmt w:val="bullet"/>
+      <w:lvlText w:val=""/>
+      <w:lvlJc w:val="left"/>
+      <w:pPr>
+        <w:ind w:left="6480" w:hanging="360"/>
+      </w:pPr>
+      <w:rPr>
+        <w:rFonts w:ascii="Wingdings" w:hAnsi="Wingdings" w:hint="default"/>
+      </w:rPr>
+    </w:lvl>
+  </w:abstractNum>
+  <w:abstractNum w:abstractNumId="20" w15:restartNumberingAfterBreak="0">
     <w:nsid w:val="788B3B1C"/>
     <w:multiLevelType w:val="hybridMultilevel"/>
     <w:tmpl w:val="AA5C1FA2"/>
@@ -5090,7 +7130,7 @@
       </w:rPr>
     </w:lvl>
   </w:abstractNum>
-  <w:abstractNum w:abstractNumId="15" w15:restartNumberingAfterBreak="0">
+  <w:abstractNum w:abstractNumId="21" w15:restartNumberingAfterBreak="0">
     <w:nsid w:val="78E717EA"/>
     <w:multiLevelType w:val="hybridMultilevel"/>
     <w:tmpl w:val="521EA014"/>
@@ -5203,7 +7243,7 @@
       </w:rPr>
     </w:lvl>
   </w:abstractNum>
-  <w:abstractNum w:abstractNumId="16" w15:restartNumberingAfterBreak="0">
+  <w:abstractNum w:abstractNumId="22" w15:restartNumberingAfterBreak="0">
     <w:nsid w:val="7DB9793E"/>
     <w:multiLevelType w:val="multilevel"/>
     <w:tmpl w:val="2A58B8CA"/>
@@ -5317,55 +7357,73 @@
     </w:lvl>
   </w:abstractNum>
   <w:num w:numId="1">
+    <w:abstractNumId w:val="22"/>
+  </w:num>
+  <w:num w:numId="2">
+    <w:abstractNumId w:val="14"/>
+  </w:num>
+  <w:num w:numId="3">
+    <w:abstractNumId w:val="7"/>
+  </w:num>
+  <w:num w:numId="4">
+    <w:abstractNumId w:val="9"/>
+  </w:num>
+  <w:num w:numId="5">
+    <w:abstractNumId w:val="6"/>
+  </w:num>
+  <w:num w:numId="6">
+    <w:abstractNumId w:val="10"/>
+  </w:num>
+  <w:num w:numId="7">
+    <w:abstractNumId w:val="21"/>
+  </w:num>
+  <w:num w:numId="8">
+    <w:abstractNumId w:val="5"/>
+  </w:num>
+  <w:num w:numId="9">
+    <w:abstractNumId w:val="12"/>
+  </w:num>
+  <w:num w:numId="10">
+    <w:abstractNumId w:val="20"/>
+  </w:num>
+  <w:num w:numId="11">
+    <w:abstractNumId w:val="2"/>
+  </w:num>
+  <w:num w:numId="12">
     <w:abstractNumId w:val="16"/>
   </w:num>
-  <w:num w:numId="2">
-    <w:abstractNumId w:val="11"/>
-  </w:num>
-  <w:num w:numId="3">
-    <w:abstractNumId w:val="5"/>
-  </w:num>
-  <w:num w:numId="4">
-    <w:abstractNumId w:val="6"/>
-  </w:num>
-  <w:num w:numId="5">
-    <w:abstractNumId w:val="4"/>
-  </w:num>
-  <w:num w:numId="6">
-    <w:abstractNumId w:val="7"/>
-  </w:num>
-  <w:num w:numId="7">
-    <w:abstractNumId w:val="15"/>
-  </w:num>
-  <w:num w:numId="8">
-    <w:abstractNumId w:val="3"/>
-  </w:num>
-  <w:num w:numId="9">
-    <w:abstractNumId w:val="9"/>
-  </w:num>
-  <w:num w:numId="10">
-    <w:abstractNumId w:val="14"/>
-  </w:num>
-  <w:num w:numId="11">
-    <w:abstractNumId w:val="1"/>
-  </w:num>
-  <w:num w:numId="12">
-    <w:abstractNumId w:val="12"/>
-  </w:num>
   <w:num w:numId="13">
-    <w:abstractNumId w:val="13"/>
+    <w:abstractNumId w:val="18"/>
   </w:num>
   <w:num w:numId="14">
-    <w:abstractNumId w:val="2"/>
+    <w:abstractNumId w:val="4"/>
   </w:num>
   <w:num w:numId="15">
     <w:abstractNumId w:val="0"/>
   </w:num>
   <w:num w:numId="16">
+    <w:abstractNumId w:val="11"/>
+  </w:num>
+  <w:num w:numId="17">
+    <w:abstractNumId w:val="13"/>
+  </w:num>
+  <w:num w:numId="18">
+    <w:abstractNumId w:val="3"/>
+  </w:num>
+  <w:num w:numId="19">
     <w:abstractNumId w:val="8"/>
   </w:num>
-  <w:num w:numId="17">
-    <w:abstractNumId w:val="10"/>
+  <w:num w:numId="20">
+    <w:abstractNumId w:val="1"/>
+  </w:num>
+  <w:num w:numId="21">
+    <w:abstractNumId w:val="15"/>
+  </w:num>
+  <w:num w:numId="22">
+    <w:abstractNumId w:val="17"/>
+  </w:num>
+  <w:num w:numId="23">
+    <w:abstractNumId w:val="19"/>
   </w:num>
 </w:numbering>
 </file>

--- a/Resume.docx
+++ b/Resume.docx
@@ -188,23 +188,38 @@
           <w:color w:val="000000" w:themeColor="text1"/>
           <w:sz w:val="18"/>
           <w:szCs w:val="18"/>
-        </w:rPr>
-      </w:pPr>
+          <w:lang w:val="it-IT"/>
+        </w:rPr>
+      </w:pPr>
+      <w:proofErr w:type="spellStart"/>
       <w:r>
         <w:rPr>
           <w:rFonts w:ascii="Roboto Light" w:hAnsi="Roboto Light" w:cs="Fira Code Light"/>
           <w:color w:val="000000" w:themeColor="text1"/>
           <w:sz w:val="18"/>
           <w:szCs w:val="18"/>
-        </w:rPr>
-        <w:t xml:space="preserve">phone: </w:t>
-      </w:r>
-      <w:r>
-        <w:rPr>
-          <w:rFonts w:ascii="Roboto Medium" w:hAnsi="Roboto Medium" w:cs="Fira Code Light"/>
+          <w:lang w:val="it-IT"/>
+        </w:rPr>
+        <w:t>phone</w:t>
+      </w:r>
+      <w:proofErr w:type="spellEnd"/>
+      <w:r>
+        <w:rPr>
+          <w:rFonts w:ascii="Roboto Light" w:hAnsi="Roboto Light" w:cs="Fira Code Light"/>
           <w:color w:val="000000" w:themeColor="text1"/>
           <w:sz w:val="18"/>
           <w:szCs w:val="18"/>
+          <w:lang w:val="it-IT"/>
+        </w:rPr>
+        <w:t xml:space="preserve">: </w:t>
+      </w:r>
+      <w:r>
+        <w:rPr>
+          <w:rFonts w:ascii="Roboto Medium" w:hAnsi="Roboto Medium" w:cs="Fira Code Light"/>
+          <w:color w:val="000000" w:themeColor="text1"/>
+          <w:sz w:val="18"/>
+          <w:szCs w:val="18"/>
+          <w:lang w:val="it-IT"/>
         </w:rPr>
         <w:t>858-349-5983</w:t>
       </w:r>
@@ -711,6 +726,7 @@
           <w:tab w:val="right" w:pos="10080"/>
         </w:tabs>
         <w:ind w:left="450" w:hanging="270"/>
+        <w:jc w:val="left"/>
         <w:rPr>
           <w:rFonts w:ascii="Roboto Light" w:eastAsia="Nunito" w:hAnsi="Roboto Light" w:cs="Fira Code Light"/>
           <w:color w:val="000000" w:themeColor="text1"/>
@@ -735,7 +751,7 @@
           <w:rFonts w:ascii="Roboto Light" w:eastAsia="Nunito" w:hAnsi="Roboto Light" w:cs="Fira Code Light"/>
           <w:color w:val="000000" w:themeColor="text1"/>
         </w:rPr>
-        <w:t xml:space="preserve"> of materials’ thermal properties from statistical ensemble and time-series analysis</w:t>
+        <w:t xml:space="preserve"> materials’ thermal properties from statistical ensemble and time-series analysis</w:t>
       </w:r>
       <w:r>
         <w:rPr>
@@ -879,6 +895,7 @@
           <w:tab w:val="right" w:pos="10080"/>
         </w:tabs>
         <w:ind w:left="450" w:hanging="270"/>
+        <w:jc w:val="left"/>
         <w:rPr>
           <w:rFonts w:ascii="Roboto Light" w:eastAsia="Nunito" w:hAnsi="Roboto Light" w:cs="Fira Code Light"/>
           <w:color w:val="000000" w:themeColor="text1"/>
@@ -919,48 +936,16 @@
         </w:rPr>
         <w:t xml:space="preserve"> of </w:t>
       </w:r>
-      <w:r>
-        <w:rPr>
-          <w:rFonts w:ascii="Roboto" w:eastAsia="Nunito" w:hAnsi="Roboto" w:cs="Fira Code Light"/>
-          <w:color w:val="000000" w:themeColor="text1"/>
-        </w:rPr>
-        <w:fldChar w:fldCharType="begin"/>
-      </w:r>
-      <w:r>
-        <w:rPr>
-          <w:rFonts w:ascii="Roboto" w:eastAsia="Nunito" w:hAnsi="Roboto" w:cs="Fira Code Light"/>
-          <w:color w:val="000000" w:themeColor="text1"/>
-        </w:rPr>
-        <w:instrText xml:space="preserve"> HYPERLINK "https://nanotheorygroup.github.io/kaldo" </w:instrText>
-      </w:r>
-      <w:r>
-        <w:rPr>
-          <w:rFonts w:ascii="Roboto" w:eastAsia="Nunito" w:hAnsi="Roboto" w:cs="Fira Code Light"/>
-          <w:color w:val="000000" w:themeColor="text1"/>
-        </w:rPr>
-      </w:r>
-      <w:r>
-        <w:rPr>
-          <w:rFonts w:ascii="Roboto" w:eastAsia="Nunito" w:hAnsi="Roboto" w:cs="Fira Code Light"/>
-          <w:color w:val="000000" w:themeColor="text1"/>
-        </w:rPr>
-        <w:fldChar w:fldCharType="separate"/>
-      </w:r>
-      <w:r>
-        <w:rPr>
-          <w:rStyle w:val="Hyperlink"/>
-          <w:rFonts w:ascii="Roboto" w:eastAsia="Nunito" w:hAnsi="Roboto" w:cs="Fira Code Light"/>
-          <w:color w:val="000000" w:themeColor="text1"/>
-        </w:rPr>
-        <w:t>kALDo</w:t>
-      </w:r>
-      <w:r>
-        <w:rPr>
-          <w:rFonts w:ascii="Roboto" w:eastAsia="Nunito" w:hAnsi="Roboto" w:cs="Fira Code Light"/>
-          <w:color w:val="000000" w:themeColor="text1"/>
-        </w:rPr>
-        <w:fldChar w:fldCharType="end"/>
-      </w:r>
+      <w:hyperlink r:id="rId11" w:history="1">
+        <w:r>
+          <w:rPr>
+            <w:rStyle w:val="Hyperlink"/>
+            <w:rFonts w:ascii="Roboto" w:eastAsia="Nunito" w:hAnsi="Roboto" w:cs="Fira Code Light"/>
+            <w:color w:val="000000" w:themeColor="text1"/>
+          </w:rPr>
+          <w:t>kALDo</w:t>
+        </w:r>
+      </w:hyperlink>
       <w:r>
         <w:rPr>
           <w:rFonts w:ascii="Roboto Light" w:eastAsia="Nunito" w:hAnsi="Roboto Light" w:cs="Fira Code Light"/>
@@ -1093,41 +1078,6 @@
           <w:rFonts w:ascii="Roboto Light" w:eastAsia="Nunito" w:hAnsi="Roboto Light" w:cs="Fira Code Light"/>
           <w:color w:val="000000" w:themeColor="text1"/>
         </w:rPr>
-        <w:t xml:space="preserve"> examples. </w:t>
-      </w:r>
-      <w:r>
-        <w:rPr>
-          <w:rFonts w:ascii="Roboto Light" w:eastAsia="Nunito" w:hAnsi="Roboto Light" w:cs="Fira Code Light"/>
-          <w:color w:val="000000" w:themeColor="text1"/>
-        </w:rPr>
-        <w:t>T</w:t>
-      </w:r>
-      <w:r>
-        <w:rPr>
-          <w:rFonts w:ascii="Roboto Light" w:eastAsia="Nunito" w:hAnsi="Roboto Light" w:cs="Fira Code Light"/>
-          <w:color w:val="000000" w:themeColor="text1"/>
-        </w:rPr>
-        <w:t>eam of 5 developers</w:t>
-      </w:r>
-      <w:r>
-        <w:rPr>
-          <w:rFonts w:ascii="Roboto Light" w:eastAsia="Nunito" w:hAnsi="Roboto Light" w:cs="Fira Code Light"/>
-          <w:color w:val="000000" w:themeColor="text1"/>
-        </w:rPr>
-        <w:t xml:space="preserve">. </w:t>
-      </w:r>
-      <w:r>
-        <w:rPr>
-          <w:rFonts w:ascii="Roboto Light" w:eastAsia="Nunito" w:hAnsi="Roboto Light" w:cs="Fira Code Light"/>
-          <w:color w:val="000000" w:themeColor="text1"/>
-        </w:rPr>
-        <w:t>Code paper and reference results</w:t>
-      </w:r>
-      <w:r>
-        <w:rPr>
-          <w:rFonts w:ascii="Roboto Light" w:eastAsia="Nunito" w:hAnsi="Roboto Light" w:cs="Fira Code Light"/>
-          <w:color w:val="000000" w:themeColor="text1"/>
-        </w:rPr>
         <w:t xml:space="preserve"> </w:t>
       </w:r>
       <w:r>
@@ -1135,7 +1085,28 @@
           <w:rFonts w:ascii="Roboto Light" w:eastAsia="Nunito" w:hAnsi="Roboto Light" w:cs="Fira Code Light"/>
           <w:color w:val="000000" w:themeColor="text1"/>
         </w:rPr>
-        <w:t>published</w:t>
+        <w:t>tutorials.</w:t>
+      </w:r>
+      <w:r>
+        <w:rPr>
+          <w:rFonts w:ascii="Roboto Light" w:eastAsia="Nunito" w:hAnsi="Roboto Light" w:cs="Fira Code Light"/>
+          <w:color w:val="000000" w:themeColor="text1"/>
+        </w:rPr>
+        <w:t xml:space="preserve"> </w:t>
+      </w:r>
+      <w:r>
+        <w:rPr>
+          <w:rFonts w:ascii="Roboto Light" w:eastAsia="Nunito" w:hAnsi="Roboto Light" w:cs="Fira Code Light"/>
+          <w:color w:val="000000" w:themeColor="text1"/>
+        </w:rPr>
+        <w:t>Published c</w:t>
+      </w:r>
+      <w:r>
+        <w:rPr>
+          <w:rFonts w:ascii="Roboto Light" w:eastAsia="Nunito" w:hAnsi="Roboto Light" w:cs="Fira Code Light"/>
+          <w:color w:val="000000" w:themeColor="text1"/>
+        </w:rPr>
+        <w:t>ode paper and reference results</w:t>
       </w:r>
       <w:r>
         <w:rPr>
@@ -1184,6 +1155,7 @@
           <w:tab w:val="right" w:pos="10080"/>
         </w:tabs>
         <w:ind w:left="450" w:hanging="270"/>
+        <w:jc w:val="left"/>
         <w:rPr>
           <w:rFonts w:ascii="Roboto Light" w:eastAsia="Nunito" w:hAnsi="Roboto Light" w:cs="Fira Code Light"/>
           <w:color w:val="000000" w:themeColor="text1"/>
@@ -1243,7 +1215,7 @@
           <w:rFonts w:ascii="Roboto Light" w:eastAsia="Nunito" w:hAnsi="Roboto Light" w:cs="Fira Code Light"/>
           <w:color w:val="000000" w:themeColor="text1"/>
         </w:rPr>
-        <w:t xml:space="preserve">~10x times the </w:t>
+        <w:t xml:space="preserve">~10x the </w:t>
       </w:r>
       <w:r>
         <w:rPr>
@@ -1377,14 +1349,35 @@
           <w:rFonts w:ascii="Roboto Light" w:eastAsia="Nunito" w:hAnsi="Roboto Light" w:cs="Fira Code Light"/>
           <w:color w:val="000000" w:themeColor="text1"/>
         </w:rPr>
-        <w:t>Model and results p</w:t>
-      </w:r>
-      <w:r>
-        <w:rPr>
-          <w:rFonts w:ascii="Roboto Light" w:eastAsia="Nunito" w:hAnsi="Roboto Light" w:cs="Fira Code Light"/>
-          <w:color w:val="000000" w:themeColor="text1"/>
-        </w:rPr>
-        <w:t xml:space="preserve">ublished on </w:t>
+        <w:t>Published mo</w:t>
+      </w:r>
+      <w:r>
+        <w:rPr>
+          <w:rFonts w:ascii="Roboto Light" w:eastAsia="Nunito" w:hAnsi="Roboto Light" w:cs="Fira Code Light"/>
+          <w:color w:val="000000" w:themeColor="text1"/>
+        </w:rPr>
+        <w:t>del and results</w:t>
+      </w:r>
+      <w:r>
+        <w:rPr>
+          <w:rFonts w:ascii="Roboto Light" w:eastAsia="Nunito" w:hAnsi="Roboto Light" w:cs="Fira Code Light"/>
+          <w:color w:val="000000" w:themeColor="text1"/>
+        </w:rPr>
+        <w:t xml:space="preserve"> </w:t>
+      </w:r>
+      <w:r>
+        <w:rPr>
+          <w:rFonts w:ascii="Roboto Light" w:eastAsia="Nunito" w:hAnsi="Roboto Light" w:cs="Fira Code Light"/>
+          <w:color w:val="000000" w:themeColor="text1"/>
+        </w:rPr>
+        <w:t>i</w:t>
+      </w:r>
+      <w:r>
+        <w:rPr>
+          <w:rFonts w:ascii="Roboto Light" w:eastAsia="Nunito" w:hAnsi="Roboto Light" w:cs="Fira Code Light"/>
+          <w:color w:val="000000" w:themeColor="text1"/>
+        </w:rPr>
+        <w:t xml:space="preserve">n </w:t>
       </w:r>
       <w:r>
         <w:rPr>
@@ -1398,9 +1391,11 @@
       <w:r>
         <w:rPr>
           <w:rFonts w:ascii="Roboto Light" w:eastAsia="Nunito" w:hAnsi="Roboto Light" w:cs="Fira Code Light"/>
-          <w:color w:val="000000" w:themeColor="text1"/>
-        </w:rPr>
-        <w:t xml:space="preserve"> (2019). </w:t>
+          <w:b/>
+          <w:bCs/>
+          <w:color w:val="000000" w:themeColor="text1"/>
+        </w:rPr>
+        <w:t>.</w:t>
       </w:r>
     </w:p>
     <w:p>
@@ -1414,6 +1409,7 @@
           <w:tab w:val="right" w:pos="10080"/>
         </w:tabs>
         <w:ind w:left="450" w:hanging="270"/>
+        <w:jc w:val="left"/>
         <w:rPr>
           <w:rFonts w:ascii="Roboto Light" w:eastAsia="Nunito" w:hAnsi="Roboto Light" w:cs="Fira Code Light"/>
           <w:color w:val="000000" w:themeColor="text1"/>
@@ -1528,7 +1524,37 @@
           <w:rFonts w:ascii="Roboto Light" w:eastAsia="Nunito" w:hAnsi="Roboto Light" w:cs="Fira Code Light"/>
           <w:color w:val="000000" w:themeColor="text1"/>
         </w:rPr>
-        <w:t xml:space="preserve">100x times compared to full calculations, and thus allowing to scale to large scale systems. </w:t>
+        <w:t xml:space="preserve">100x compared to full calculations, and thus allowing to </w:t>
+      </w:r>
+      <w:r>
+        <w:rPr>
+          <w:rFonts w:ascii="Roboto Light" w:eastAsia="Nunito" w:hAnsi="Roboto Light" w:cs="Fira Code Light"/>
+          <w:b/>
+          <w:bCs/>
+          <w:color w:val="000000" w:themeColor="text1"/>
+        </w:rPr>
+        <w:t>scale</w:t>
+      </w:r>
+      <w:r>
+        <w:rPr>
+          <w:rFonts w:ascii="Roboto Light" w:eastAsia="Nunito" w:hAnsi="Roboto Light" w:cs="Fira Code Light"/>
+          <w:color w:val="000000" w:themeColor="text1"/>
+        </w:rPr>
+        <w:t xml:space="preserve"> to large</w:t>
+      </w:r>
+      <w:r>
+        <w:rPr>
+          <w:rFonts w:ascii="Roboto Light" w:eastAsia="Nunito" w:hAnsi="Roboto Light" w:cs="Fira Code Light"/>
+          <w:color w:val="000000" w:themeColor="text1"/>
+        </w:rPr>
+        <w:t xml:space="preserve">r </w:t>
+      </w:r>
+      <w:r>
+        <w:rPr>
+          <w:rFonts w:ascii="Roboto Light" w:eastAsia="Nunito" w:hAnsi="Roboto Light" w:cs="Fira Code Light"/>
+          <w:color w:val="000000" w:themeColor="text1"/>
+        </w:rPr>
+        <w:t xml:space="preserve">systems. </w:t>
       </w:r>
       <w:r>
         <w:rPr>
@@ -1563,6 +1589,7 @@
           <w:tab w:val="right" w:pos="10080"/>
         </w:tabs>
         <w:ind w:left="450" w:hanging="270"/>
+        <w:jc w:val="left"/>
         <w:rPr>
           <w:rFonts w:ascii="Roboto Light" w:eastAsia="Nunito" w:hAnsi="Roboto Light" w:cs="Fira Code Light"/>
           <w:color w:val="000000" w:themeColor="text1"/>
@@ -1608,35 +1635,7 @@
           <w:rFonts w:ascii="Roboto Light" w:eastAsia="Nunito" w:hAnsi="Roboto Light" w:cs="Fira Code Light"/>
           <w:color w:val="000000" w:themeColor="text1"/>
         </w:rPr>
-        <w:t>umerical algorithms using Python</w:t>
-      </w:r>
-      <w:r>
-        <w:rPr>
-          <w:rFonts w:ascii="Roboto Light" w:eastAsia="Nunito" w:hAnsi="Roboto Light" w:cs="Fira Code Light"/>
-          <w:color w:val="000000" w:themeColor="text1"/>
-        </w:rPr>
-        <w:t>,</w:t>
-      </w:r>
-      <w:r>
-        <w:rPr>
-          <w:rFonts w:ascii="Roboto Light" w:eastAsia="Nunito" w:hAnsi="Roboto Light" w:cs="Fira Code Light"/>
-          <w:color w:val="000000" w:themeColor="text1"/>
-        </w:rPr>
-        <w:t xml:space="preserve"> </w:t>
-      </w:r>
-      <w:r>
-        <w:rPr>
-          <w:rFonts w:ascii="Roboto Light" w:eastAsia="Nunito" w:hAnsi="Roboto Light" w:cs="Fira Code Light"/>
-          <w:color w:val="000000" w:themeColor="text1"/>
-        </w:rPr>
-        <w:t>including:</w:t>
-      </w:r>
-      <w:r>
-        <w:rPr>
-          <w:rFonts w:ascii="Roboto Light" w:eastAsia="Nunito" w:hAnsi="Roboto Light" w:cs="Fira Code Light"/>
-          <w:color w:val="000000" w:themeColor="text1"/>
-        </w:rPr>
-        <w:t xml:space="preserve"> </w:t>
+        <w:t xml:space="preserve">umerical algorithms using </w:t>
       </w:r>
       <w:r>
         <w:rPr>
@@ -1645,7 +1644,7 @@
           <w:bCs/>
           <w:color w:val="000000" w:themeColor="text1"/>
         </w:rPr>
-        <w:t>o</w:t>
+        <w:t>Python</w:t>
       </w:r>
       <w:r>
         <w:rPr>
@@ -1654,13 +1653,46 @@
           <w:bCs/>
           <w:color w:val="000000" w:themeColor="text1"/>
         </w:rPr>
+        <w:t>,</w:t>
+      </w:r>
+      <w:r>
+        <w:rPr>
+          <w:rFonts w:ascii="Roboto Light" w:eastAsia="Nunito" w:hAnsi="Roboto Light" w:cs="Fira Code Light"/>
+          <w:color w:val="000000" w:themeColor="text1"/>
+        </w:rPr>
+        <w:t xml:space="preserve"> </w:t>
+      </w:r>
+      <w:r>
+        <w:rPr>
+          <w:rFonts w:ascii="Roboto Light" w:eastAsia="Nunito" w:hAnsi="Roboto Light" w:cs="Fira Code Light"/>
+          <w:color w:val="000000" w:themeColor="text1"/>
+        </w:rPr>
+        <w:t>including:</w:t>
+      </w:r>
+      <w:r>
+        <w:rPr>
+          <w:rFonts w:ascii="Roboto Light" w:eastAsia="Nunito" w:hAnsi="Roboto Light" w:cs="Fira Code Light"/>
+          <w:color w:val="000000" w:themeColor="text1"/>
+        </w:rPr>
+        <w:t xml:space="preserve"> </w:t>
+      </w:r>
+      <w:r>
+        <w:rPr>
+          <w:rFonts w:ascii="Roboto Light" w:eastAsia="Nunito" w:hAnsi="Roboto Light" w:cs="Fira Code Light"/>
+          <w:color w:val="000000" w:themeColor="text1"/>
+        </w:rPr>
+        <w:t>o</w:t>
+      </w:r>
+      <w:r>
+        <w:rPr>
+          <w:rFonts w:ascii="Roboto Light" w:eastAsia="Nunito" w:hAnsi="Roboto Light" w:cs="Fira Code Light"/>
+          <w:color w:val="000000" w:themeColor="text1"/>
+        </w:rPr>
         <w:t xml:space="preserve">ptimization </w:t>
       </w:r>
       <w:r>
         <w:rPr>
           <w:rFonts w:ascii="Roboto Light" w:eastAsia="Nunito" w:hAnsi="Roboto Light" w:cs="Fira Code Light"/>
-          <w:b/>
-          <w:bCs/>
           <w:color w:val="000000" w:themeColor="text1"/>
         </w:rPr>
         <w:t>m</w:t>
@@ -1668,8 +1700,6 @@
       <w:r>
         <w:rPr>
           <w:rFonts w:ascii="Roboto Light" w:eastAsia="Nunito" w:hAnsi="Roboto Light" w:cs="Fira Code Light"/>
-          <w:b/>
-          <w:bCs/>
           <w:color w:val="000000" w:themeColor="text1"/>
         </w:rPr>
         <w:t>ethods</w:t>
@@ -1679,7 +1709,14 @@
           <w:rFonts w:ascii="Roboto Light" w:eastAsia="Nunito" w:hAnsi="Roboto Light" w:cs="Fira Code Light"/>
           <w:color w:val="000000" w:themeColor="text1"/>
         </w:rPr>
-        <w:t xml:space="preserve">, </w:t>
+        <w:t>,</w:t>
+      </w:r>
+      <w:r>
+        <w:rPr>
+          <w:rFonts w:ascii="Roboto Light" w:eastAsia="Nunito" w:hAnsi="Roboto Light" w:cs="Fira Code Light"/>
+          <w:color w:val="000000" w:themeColor="text1"/>
+        </w:rPr>
+        <w:t xml:space="preserve"> </w:t>
       </w:r>
       <w:r>
         <w:rPr>
@@ -1833,6 +1870,7 @@
           <w:tab w:val="right" w:pos="10080"/>
         </w:tabs>
         <w:ind w:left="450" w:hanging="270"/>
+        <w:jc w:val="left"/>
         <w:rPr>
           <w:rFonts w:ascii="Roboto Light" w:eastAsia="Nunito" w:hAnsi="Roboto Light" w:cs="Fira Code Light"/>
           <w:color w:val="000000" w:themeColor="text1"/>
@@ -1957,6 +1995,7 @@
           <w:tab w:val="right" w:pos="10080"/>
         </w:tabs>
         <w:ind w:left="461" w:hanging="274"/>
+        <w:jc w:val="left"/>
         <w:rPr>
           <w:rFonts w:ascii="Roboto Light" w:eastAsia="Nunito" w:hAnsi="Roboto Light" w:cs="Fira Code Light"/>
           <w:color w:val="000000" w:themeColor="text1"/>
@@ -1979,9 +2018,18 @@
       <w:r>
         <w:rPr>
           <w:rFonts w:ascii="Roboto Light" w:eastAsia="Nunito" w:hAnsi="Roboto Light" w:cs="Fira Code Light"/>
-          <w:color w:val="000000" w:themeColor="text1"/>
-        </w:rPr>
-        <w:t>highest academic merit and research</w:t>
+          <w:b/>
+          <w:bCs/>
+          <w:color w:val="000000" w:themeColor="text1"/>
+        </w:rPr>
+        <w:t>highest academic merit</w:t>
+      </w:r>
+      <w:r>
+        <w:rPr>
+          <w:rFonts w:ascii="Roboto Light" w:eastAsia="Nunito" w:hAnsi="Roboto Light" w:cs="Fira Code Light"/>
+          <w:color w:val="000000" w:themeColor="text1"/>
+        </w:rPr>
+        <w:t xml:space="preserve"> and research</w:t>
       </w:r>
       <w:r>
         <w:rPr>
@@ -2003,6 +2051,7 @@
         <w:tabs>
           <w:tab w:val="right" w:pos="10170"/>
         </w:tabs>
+        <w:jc w:val="left"/>
         <w:rPr>
           <w:rFonts w:ascii="Roboto Medium" w:eastAsia="Nunito" w:hAnsi="Roboto Medium" w:cs="Fira Code Light"/>
           <w:color w:val="000000" w:themeColor="text1"/>
@@ -2021,6 +2070,7 @@
         <w:tabs>
           <w:tab w:val="right" w:pos="10170"/>
         </w:tabs>
+        <w:jc w:val="left"/>
         <w:rPr>
           <w:rFonts w:ascii="Roboto Light" w:eastAsia="Nunito" w:hAnsi="Roboto Light" w:cs="Fira Code Light"/>
           <w:color w:val="000000" w:themeColor="text1"/>
@@ -2130,6 +2180,7 @@
         <w:tabs>
           <w:tab w:val="right" w:pos="10170"/>
         </w:tabs>
+        <w:jc w:val="left"/>
         <w:rPr>
           <w:rFonts w:ascii="Roboto Medium" w:eastAsia="Nunito" w:hAnsi="Roboto Medium" w:cs="Fira Code Light"/>
           <w:color w:val="000000" w:themeColor="text1"/>
@@ -2149,6 +2200,7 @@
           <w:tab w:val="right" w:pos="10170"/>
         </w:tabs>
         <w:ind w:firstLine="187"/>
+        <w:jc w:val="left"/>
         <w:rPr>
           <w:rFonts w:ascii="Roboto Medium" w:eastAsia="Nunito" w:hAnsi="Roboto Medium" w:cs="Fira Code Light"/>
           <w:color w:val="000000" w:themeColor="text1"/>
@@ -2215,6 +2267,7 @@
           <w:tab w:val="right" w:pos="10080"/>
         </w:tabs>
         <w:ind w:left="450" w:hanging="270"/>
+        <w:jc w:val="left"/>
         <w:rPr>
           <w:rFonts w:ascii="Roboto Light" w:eastAsia="Nunito" w:hAnsi="Roboto Light" w:cs="Fira Code Light"/>
           <w:color w:val="000000" w:themeColor="text1"/>
@@ -2297,6 +2350,7 @@
           <w:tab w:val="right" w:pos="10080"/>
         </w:tabs>
         <w:ind w:left="450" w:hanging="270"/>
+        <w:jc w:val="left"/>
         <w:rPr>
           <w:rFonts w:ascii="Roboto Light" w:eastAsia="Nunito" w:hAnsi="Roboto Light" w:cs="Fira Code Light"/>
           <w:color w:val="000000" w:themeColor="text1"/>
@@ -2344,6 +2398,7 @@
           <w:tab w:val="right" w:pos="10080"/>
         </w:tabs>
         <w:ind w:left="450" w:hanging="270"/>
+        <w:jc w:val="left"/>
         <w:rPr>
           <w:rFonts w:ascii="Roboto Light" w:eastAsia="Nunito" w:hAnsi="Roboto Light" w:cs="Fira Code Light"/>
           <w:color w:val="000000" w:themeColor="text1"/>
@@ -2369,6 +2424,7 @@
         <w:tabs>
           <w:tab w:val="right" w:pos="10170"/>
         </w:tabs>
+        <w:jc w:val="left"/>
         <w:rPr>
           <w:rFonts w:ascii="Roboto Medium" w:eastAsia="Nunito" w:hAnsi="Roboto Medium" w:cs="Fira Code Light"/>
           <w:color w:val="000000" w:themeColor="text1"/>
@@ -2388,6 +2444,7 @@
           <w:tab w:val="right" w:pos="10170"/>
         </w:tabs>
         <w:ind w:firstLine="187"/>
+        <w:jc w:val="left"/>
         <w:rPr>
           <w:rFonts w:ascii="Roboto Medium" w:eastAsia="Nunito" w:hAnsi="Roboto Medium" w:cs="Fira Code Light"/>
           <w:color w:val="000000" w:themeColor="text1"/>
@@ -2461,6 +2518,7 @@
           <w:tab w:val="right" w:pos="10080"/>
         </w:tabs>
         <w:ind w:left="450" w:hanging="270"/>
+        <w:jc w:val="left"/>
         <w:rPr>
           <w:rFonts w:ascii="Roboto Light" w:eastAsia="Nunito" w:hAnsi="Roboto Light" w:cs="Fira Code Light"/>
           <w:color w:val="000000" w:themeColor="text1"/>
@@ -2492,6 +2550,7 @@
           <w:tab w:val="right" w:pos="10080"/>
         </w:tabs>
         <w:ind w:left="450" w:hanging="270"/>
+        <w:jc w:val="left"/>
         <w:rPr>
           <w:rFonts w:ascii="Roboto Light" w:eastAsia="Nunito" w:hAnsi="Roboto Light" w:cs="Fira Code Light"/>
           <w:color w:val="000000" w:themeColor="text1"/>
@@ -2530,6 +2589,7 @@
           <w:tab w:val="right" w:pos="10080"/>
         </w:tabs>
         <w:ind w:left="450" w:hanging="270"/>
+        <w:jc w:val="left"/>
         <w:rPr>
           <w:rFonts w:ascii="Roboto Light" w:eastAsia="Nunito" w:hAnsi="Roboto Light" w:cs="Fira Code Light"/>
           <w:color w:val="000000" w:themeColor="text1"/>
@@ -2554,6 +2614,7 @@
           <w:tab w:val="right" w:pos="10080"/>
         </w:tabs>
         <w:ind w:left="450" w:hanging="270"/>
+        <w:jc w:val="left"/>
         <w:rPr>
           <w:rFonts w:ascii="Roboto Light" w:eastAsia="Nunito" w:hAnsi="Roboto Light" w:cs="Fira Code Light"/>
           <w:color w:val="000000" w:themeColor="text1"/>
@@ -2715,6 +2776,7 @@
           <w:tab w:val="right" w:pos="10080"/>
         </w:tabs>
         <w:ind w:left="450" w:hanging="270"/>
+        <w:jc w:val="left"/>
         <w:rPr>
           <w:rFonts w:ascii="Roboto Light" w:eastAsia="Nunito" w:hAnsi="Roboto Light" w:cs="Fira Code Light"/>
           <w:color w:val="000000" w:themeColor="text1"/>
@@ -2763,7 +2825,7 @@
           <w:tab w:val="right" w:pos="10080"/>
         </w:tabs>
         <w:spacing w:before="0" w:line="240" w:lineRule="auto"/>
-        <w:jc w:val="both"/>
+        <w:jc w:val="left"/>
         <w:rPr>
           <w:rFonts w:ascii="Roboto Medium" w:hAnsi="Roboto Medium" w:cs="Fira Code Light"/>
           <w:b w:val="0"/>
@@ -2795,6 +2857,7 @@
         <w:tabs>
           <w:tab w:val="right" w:pos="10170"/>
         </w:tabs>
+        <w:jc w:val="left"/>
         <w:rPr>
           <w:rFonts w:ascii="Roboto Medium" w:eastAsia="Nunito" w:hAnsi="Roboto Medium" w:cs="Fira Code Light"/>
           <w:color w:val="000000" w:themeColor="text1"/>
@@ -2806,6 +2869,7 @@
         <w:tabs>
           <w:tab w:val="right" w:pos="10170"/>
         </w:tabs>
+        <w:jc w:val="left"/>
         <w:rPr>
           <w:rFonts w:ascii="Roboto Medium" w:eastAsia="Nunito" w:hAnsi="Roboto Medium" w:cs="Fira Code Light"/>
           <w:color w:val="000000" w:themeColor="text1"/>
@@ -2825,6 +2889,7 @@
           <w:tab w:val="right" w:pos="10170"/>
         </w:tabs>
         <w:ind w:left="180"/>
+        <w:jc w:val="left"/>
         <w:rPr>
           <w:rFonts w:ascii="Roboto Light" w:eastAsia="Nunito" w:hAnsi="Roboto Light" w:cs="Fira Code Light"/>
           <w:color w:val="000000" w:themeColor="text1"/>
@@ -2887,6 +2952,7 @@
         <w:tabs>
           <w:tab w:val="right" w:pos="10170"/>
         </w:tabs>
+        <w:jc w:val="left"/>
         <w:rPr>
           <w:rFonts w:ascii="Roboto Medium" w:eastAsia="Nunito" w:hAnsi="Roboto Medium" w:cs="Fira Code Light"/>
           <w:color w:val="000000" w:themeColor="text1"/>
@@ -2939,6 +3005,7 @@
         <w:tabs>
           <w:tab w:val="right" w:pos="10170"/>
         </w:tabs>
+        <w:jc w:val="left"/>
         <w:rPr>
           <w:rFonts w:ascii="Roboto Medium" w:eastAsia="Nunito" w:hAnsi="Roboto Medium" w:cs="Fira Code Light"/>
           <w:color w:val="000000" w:themeColor="text1"/>
@@ -3086,6 +3153,7 @@
           <w:tab w:val="right" w:pos="10170"/>
         </w:tabs>
         <w:ind w:left="180"/>
+        <w:jc w:val="left"/>
         <w:rPr>
           <w:rFonts w:ascii="Roboto Light" w:eastAsia="Nunito" w:hAnsi="Roboto Light" w:cs="Fira Code Light"/>
           <w:color w:val="000000" w:themeColor="text1"/>
@@ -3118,6 +3186,7 @@
         <w:tabs>
           <w:tab w:val="right" w:pos="10170"/>
         </w:tabs>
+        <w:jc w:val="left"/>
         <w:rPr>
           <w:rFonts w:ascii="Roboto Medium" w:eastAsia="Nunito" w:hAnsi="Roboto Medium" w:cs="Fira Code Light"/>
           <w:color w:val="000000" w:themeColor="text1"/>
@@ -3165,6 +3234,7 @@
           <w:tab w:val="right" w:pos="10170"/>
         </w:tabs>
         <w:ind w:left="180"/>
+        <w:jc w:val="left"/>
         <w:rPr>
           <w:rFonts w:ascii="Roboto Light" w:eastAsia="Nunito" w:hAnsi="Roboto Light" w:cs="Fira Code Light"/>
           <w:color w:val="000000" w:themeColor="text1"/>
@@ -3222,6 +3292,7 @@
         <w:tabs>
           <w:tab w:val="right" w:pos="10080"/>
         </w:tabs>
+        <w:jc w:val="left"/>
         <w:rPr>
           <w:rFonts w:ascii="Roboto Medium" w:eastAsia="Nunito" w:hAnsi="Roboto Medium" w:cs="Fira Code Light"/>
           <w:color w:val="000000" w:themeColor="text1"/>
@@ -3552,7 +3623,14 @@
           <w:rFonts w:ascii="Roboto Medium" w:eastAsia="Nunito" w:hAnsi="Roboto Medium" w:cs="Fira Code Light"/>
           <w:color w:val="000000" w:themeColor="text1"/>
         </w:rPr>
-        <w:t>Machine Learning and AI</w:t>
+        <w:t>Machine Learning and A</w:t>
+      </w:r>
+      <w:r>
+        <w:rPr>
+          <w:rFonts w:ascii="Roboto Medium" w:eastAsia="Nunito" w:hAnsi="Roboto Medium" w:cs="Fira Code Light"/>
+          <w:color w:val="000000" w:themeColor="text1"/>
+        </w:rPr>
+        <w:t xml:space="preserve">rtificial Intelligence </w:t>
       </w:r>
     </w:p>
     <w:p>
@@ -3932,6 +4010,7 @@
         <w:tabs>
           <w:tab w:val="right" w:pos="10080"/>
         </w:tabs>
+        <w:jc w:val="left"/>
         <w:rPr>
           <w:rFonts w:ascii="Roboto Light" w:eastAsia="Nunito" w:hAnsi="Roboto Light" w:cs="Fira Code Light"/>
           <w:color w:val="000000" w:themeColor="text1"/>
@@ -3947,7 +4026,7 @@
           <w:tab w:val="right" w:pos="10080"/>
         </w:tabs>
         <w:spacing w:before="0" w:line="240" w:lineRule="auto"/>
-        <w:jc w:val="both"/>
+        <w:jc w:val="left"/>
         <w:rPr>
           <w:rFonts w:ascii="Roboto Medium" w:hAnsi="Roboto Medium" w:cs="Fira Code Light"/>
           <w:b w:val="0"/>
@@ -3972,6 +4051,7 @@
         <w:tabs>
           <w:tab w:val="right" w:pos="10080"/>
         </w:tabs>
+        <w:jc w:val="left"/>
         <w:rPr>
           <w:rFonts w:ascii="Roboto Light" w:eastAsia="Nunito" w:hAnsi="Roboto Light" w:cs="Fira Code Light"/>
           <w:color w:val="000000" w:themeColor="text1"/>
@@ -3985,6 +4065,7 @@
         <w:tabs>
           <w:tab w:val="right" w:pos="10080"/>
         </w:tabs>
+        <w:jc w:val="left"/>
         <w:rPr>
           <w:rFonts w:ascii="Roboto Light" w:eastAsia="Nunito" w:hAnsi="Roboto Light" w:cs="Fira Code Light"/>
           <w:color w:val="000000" w:themeColor="text1"/>
@@ -3997,7 +4078,7 @@
         </w:rPr>
         <w:t xml:space="preserve">Co-founder of </w:t>
       </w:r>
-      <w:hyperlink r:id="rId11" w:history="1">
+      <w:hyperlink r:id="rId12" w:history="1">
         <w:r>
           <w:rPr>
             <w:rStyle w:val="Hyperlink"/>
@@ -4040,14 +4121,32 @@
           <w:rFonts w:ascii="Roboto Light" w:eastAsia="Nunito" w:hAnsi="Roboto Light" w:cs="Fira Code Light"/>
           <w:color w:val="000000" w:themeColor="text1"/>
         </w:rPr>
-        <w:t>a data</w:t>
-      </w:r>
-      <w:r>
-        <w:rPr>
-          <w:rFonts w:ascii="Roboto Light" w:eastAsia="Nunito" w:hAnsi="Roboto Light" w:cs="Fira Code Light"/>
-          <w:color w:val="000000" w:themeColor="text1"/>
-        </w:rPr>
-        <w:t>-</w:t>
+        <w:t xml:space="preserve">a </w:t>
+      </w:r>
+      <w:r>
+        <w:rPr>
+          <w:rFonts w:ascii="Roboto Light" w:eastAsia="Nunito" w:hAnsi="Roboto Light" w:cs="Fira Code Light"/>
+          <w:b/>
+          <w:bCs/>
+          <w:color w:val="000000" w:themeColor="text1"/>
+        </w:rPr>
+        <w:t>AI-NL</w:t>
+      </w:r>
+      <w:r>
+        <w:rPr>
+          <w:rFonts w:ascii="Roboto Light" w:eastAsia="Nunito" w:hAnsi="Roboto Light" w:cs="Fira Code Light"/>
+          <w:b/>
+          <w:bCs/>
+          <w:color w:val="000000" w:themeColor="text1"/>
+        </w:rPr>
+        <w:t>P</w:t>
+      </w:r>
+      <w:r>
+        <w:rPr>
+          <w:rFonts w:ascii="Roboto Light" w:eastAsia="Nunito" w:hAnsi="Roboto Light" w:cs="Fira Code Light"/>
+          <w:color w:val="000000" w:themeColor="text1"/>
+        </w:rPr>
+        <w:t xml:space="preserve"> </w:t>
       </w:r>
       <w:r>
         <w:rPr>
@@ -4075,7 +4174,21 @@
           <w:rFonts w:ascii="Roboto Light" w:eastAsia="Nunito" w:hAnsi="Roboto Light" w:cs="Fira Code Light"/>
           <w:color w:val="000000" w:themeColor="text1"/>
         </w:rPr>
-        <w:t xml:space="preserve"> that pulls the latest news stories across media sources and highlights relevant content to </w:t>
+        <w:t xml:space="preserve"> that pulls the latest news stories across media sources and highlights relevant content </w:t>
+      </w:r>
+      <w:r>
+        <w:rPr>
+          <w:rFonts w:ascii="Roboto Light" w:eastAsia="Nunito" w:hAnsi="Roboto Light" w:cs="Fira Code Light"/>
+          <w:color w:val="000000" w:themeColor="text1"/>
+        </w:rPr>
+        <w:t>in an effort to</w:t>
+      </w:r>
+      <w:r>
+        <w:rPr>
+          <w:rFonts w:ascii="Roboto Light" w:eastAsia="Nunito" w:hAnsi="Roboto Light" w:cs="Fira Code Light"/>
+          <w:color w:val="000000" w:themeColor="text1"/>
+        </w:rPr>
+        <w:t xml:space="preserve"> </w:t>
       </w:r>
       <w:r>
         <w:rPr>
@@ -4123,6 +4236,7 @@
           <w:tab w:val="right" w:pos="10080"/>
         </w:tabs>
         <w:ind w:left="450" w:hanging="270"/>
+        <w:jc w:val="left"/>
         <w:rPr>
           <w:rFonts w:ascii="Roboto Light" w:eastAsia="Nunito" w:hAnsi="Roboto Light" w:cs="Fira Code Light"/>
           <w:color w:val="000000" w:themeColor="text1"/>
@@ -4216,6 +4330,7 @@
           <w:tab w:val="right" w:pos="10080"/>
         </w:tabs>
         <w:ind w:left="450" w:hanging="270"/>
+        <w:jc w:val="left"/>
         <w:rPr>
           <w:rFonts w:ascii="Roboto Light" w:eastAsia="Nunito" w:hAnsi="Roboto Light" w:cs="Fira Code Light"/>
           <w:color w:val="000000" w:themeColor="text1"/>
@@ -4354,6 +4469,7 @@
           <w:right w:val="nil"/>
           <w:between w:val="nil"/>
         </w:pBdr>
+        <w:jc w:val="left"/>
         <w:rPr>
           <w:rFonts w:asciiTheme="majorHAnsi" w:eastAsia="Oswald Regular" w:hAnsiTheme="majorHAnsi" w:cstheme="majorHAnsi"/>
         </w:rPr>
@@ -4364,6 +4480,7 @@
         <w:pStyle w:val="Heading1"/>
         <w:spacing w:before="0"/>
         <w:ind w:left="0"/>
+        <w:jc w:val="left"/>
         <w:rPr>
           <w:rFonts w:ascii="Roboto Medium" w:eastAsia="Raleway" w:hAnsi="Roboto Medium" w:cstheme="majorHAnsi"/>
           <w:b w:val="0"/>
@@ -4391,6 +4508,7 @@
           <w:between w:val="nil"/>
         </w:pBdr>
         <w:ind w:left="450"/>
+        <w:jc w:val="left"/>
         <w:rPr>
           <w:rFonts w:ascii="Roboto Light" w:hAnsi="Roboto Light" w:cstheme="majorHAnsi"/>
           <w:color w:val="000000"/>
@@ -4411,6 +4529,7 @@
           <w:between w:val="nil"/>
         </w:pBdr>
         <w:ind w:left="450" w:hanging="270"/>
+        <w:jc w:val="left"/>
         <w:rPr>
           <w:rFonts w:ascii="Roboto Light" w:hAnsi="Roboto Light" w:cstheme="majorHAnsi"/>
           <w:color w:val="000000"/>
@@ -4438,6 +4557,7 @@
           <w:between w:val="nil"/>
         </w:pBdr>
         <w:ind w:left="450" w:hanging="270"/>
+        <w:jc w:val="left"/>
         <w:rPr>
           <w:rFonts w:ascii="Roboto Light" w:hAnsi="Roboto Light" w:cstheme="majorHAnsi"/>
           <w:color w:val="000000"/>
@@ -4528,7 +4648,7 @@
           <w:rFonts w:ascii="Roboto Light" w:hAnsi="Roboto Light" w:cstheme="majorHAnsi"/>
           <w:color w:val="000000"/>
         </w:rPr>
-        <w:t>, David Lacroix, Davide Donadio, Journal of Applied Physics 127 (244901)</w:t>
+        <w:t>, David Lacroix, Davide Donadio, Journal of Applied Physics 127</w:t>
       </w:r>
     </w:p>
     <w:p>
@@ -4545,6 +4665,7 @@
           <w:between w:val="nil"/>
         </w:pBdr>
         <w:ind w:left="450" w:hanging="270"/>
+        <w:jc w:val="left"/>
         <w:rPr>
           <w:rFonts w:ascii="Roboto Light" w:hAnsi="Roboto Light" w:cstheme="majorHAnsi"/>
           <w:color w:val="000000"/>
@@ -4628,6 +4749,7 @@
           <w:between w:val="nil"/>
         </w:pBdr>
         <w:ind w:left="450" w:hanging="270"/>
+        <w:jc w:val="left"/>
         <w:rPr>
           <w:rFonts w:ascii="Roboto Light" w:hAnsi="Roboto Light" w:cstheme="majorHAnsi"/>
           <w:color w:val="000000"/>
@@ -4655,6 +4777,7 @@
           <w:between w:val="nil"/>
         </w:pBdr>
         <w:ind w:left="450" w:hanging="270"/>
+        <w:jc w:val="left"/>
         <w:rPr>
           <w:rFonts w:ascii="Roboto Light" w:hAnsi="Roboto Light" w:cstheme="majorHAnsi"/>
           <w:color w:val="000000"/>
@@ -4690,6 +4813,7 @@
           <w:between w:val="nil"/>
         </w:pBdr>
         <w:ind w:left="450" w:hanging="270"/>
+        <w:jc w:val="left"/>
         <w:rPr>
           <w:rFonts w:ascii="Roboto Light" w:hAnsi="Roboto Light" w:cstheme="majorHAnsi"/>
           <w:color w:val="000000"/>
